--- a/Courses/Software-Sciences/Module-1-OOP/05.2-Methods-Advanced/05.2-Methods-Advanced-Exercises.docx
+++ b/Courses/Software-Sciences/Module-1-OOP/05.2-Methods-Advanced/05.2-Methods-Advanced-Exercises.docx
@@ -983,969 +983,79 @@
     <w:p>
       <w:pPr>
         <w:pStyle w:val="Heading2"/>
-        <w:rPr>
-          <w:noProof/>
-          <w:lang w:val="bg-BG"/>
-        </w:rPr>
-      </w:pPr>
-      <w:r>
-        <w:rPr>
-          <w:noProof/>
-          <w:lang w:val="bg-BG"/>
-        </w:rPr>
-        <w:t>Бонус заплащане</w:t>
+        <w:spacing w:line="240" w:lineRule="auto"/>
+        <w:rPr>
+          <w:noProof/>
+          <w:lang w:val="bg-BG"/>
+        </w:rPr>
+      </w:pPr>
+      <w:r>
+        <w:rPr>
+          <w:noProof/>
+          <w:lang w:val="bg-BG"/>
+        </w:rPr>
+        <w:t>Повторение на стринг</w:t>
       </w:r>
     </w:p>
     <w:p>
-      <w:r>
-        <w:rPr>
-          <w:lang w:val="bg-BG"/>
-        </w:rPr>
-        <w:t xml:space="preserve">Напишете метод, </w:t>
-      </w:r>
-      <w:r>
-        <w:rPr>
-          <w:lang w:val="bg-BG"/>
-        </w:rPr>
-        <w:t xml:space="preserve">който </w:t>
-      </w:r>
-      <w:r>
-        <w:rPr>
-          <w:b/>
-          <w:bCs/>
-          <w:lang w:val="bg-BG"/>
-        </w:rPr>
-        <w:t>получава</w:t>
-      </w:r>
-      <w:r>
-        <w:rPr>
-          <w:lang w:val="bg-BG"/>
-        </w:rPr>
-        <w:t xml:space="preserve"> следната </w:t>
-      </w:r>
-      <w:r>
-        <w:rPr>
-          <w:b/>
-          <w:bCs/>
-          <w:lang w:val="bg-BG"/>
-        </w:rPr>
-        <w:t>информация</w:t>
-      </w:r>
-      <w:r>
-        <w:rPr>
-          <w:lang w:val="bg-BG"/>
-        </w:rPr>
-        <w:t xml:space="preserve"> за служител на компания:</w:t>
-      </w:r>
-      <w:r>
-        <w:rPr>
-          <w:b/>
-          <w:bCs/>
-          <w:lang w:val="bg-BG"/>
-        </w:rPr>
-        <w:t xml:space="preserve"> име (</w:t>
-      </w:r>
-      <w:r>
-        <w:rPr>
-          <w:rFonts w:ascii="Consolas" w:hAnsi="Consolas" w:cs="Consolas"/>
-          <w:b/>
-          <w:bCs/>
-        </w:rPr>
-        <w:t>string</w:t>
-      </w:r>
-      <w:r>
-        <w:rPr>
-          <w:b/>
-          <w:bCs/>
-        </w:rPr>
-        <w:t>)</w:t>
-      </w:r>
-      <w:r>
-        <w:rPr>
-          <w:lang w:val="bg-BG"/>
-        </w:rPr>
+      <w:pPr>
+        <w:rPr>
+          <w:lang w:val="bg-BG"/>
+        </w:rPr>
+      </w:pPr>
+      <w:r>
+        <w:rPr>
+          <w:lang w:val="bg-BG"/>
+        </w:rPr>
+        <w:t xml:space="preserve">Напишете метод, който </w:t>
+      </w:r>
+      <w:r>
+        <w:rPr>
+          <w:b/>
+          <w:bCs/>
+          <w:lang w:val="bg-BG"/>
+        </w:rPr>
+        <w:t xml:space="preserve">получава стринг </w:t>
+      </w:r>
+      <w:r>
+        <w:rPr>
+          <w:lang w:val="bg-BG"/>
+        </w:rPr>
+        <w:t>и цяло число</w:t>
+      </w:r>
+      <w:r>
+        <w:rPr>
+          <w:lang w:val="bg-BG"/>
+        </w:rPr>
+        <w:t xml:space="preserve"> </w:t>
+      </w:r>
+      <w:r>
+        <w:rPr>
+          <w:b/>
+          <w:bCs/>
+        </w:rPr>
+        <w:t>n</w:t>
+      </w:r>
+      <w:r>
         <w:t xml:space="preserve">, </w:t>
       </w:r>
       <w:r>
         <w:rPr>
-          <w:b/>
-          <w:bCs/>
-          <w:lang w:val="bg-BG"/>
-        </w:rPr>
-        <w:t>базова заплата</w:t>
+          <w:lang w:val="bg-BG"/>
+        </w:rPr>
+        <w:t>което</w:t>
+      </w:r>
+      <w:r>
+        <w:rPr>
+          <w:lang w:val="bg-BG"/>
+        </w:rPr>
+        <w:t xml:space="preserve"> показва</w:t>
       </w:r>
       <w:r>
         <w:rPr>
           <w:lang w:val="bg-BG"/>
         </w:rPr>
         <w:t xml:space="preserve"> </w:t>
-      </w:r>
-      <w:r>
-        <w:rPr>
-          <w:rFonts w:ascii="Consolas" w:hAnsi="Consolas" w:cs="Consolas"/>
-          <w:b/>
-          <w:bCs/>
-        </w:rPr>
-        <w:t>(</w:t>
-      </w:r>
-      <w:r>
-        <w:rPr>
-          <w:rFonts w:ascii="Consolas" w:hAnsi="Consolas" w:cs="Consolas"/>
-          <w:b/>
-          <w:bCs/>
-        </w:rPr>
-        <w:t>int</w:t>
-      </w:r>
-      <w:r>
-        <w:rPr>
-          <w:rFonts w:ascii="Consolas" w:hAnsi="Consolas" w:cs="Consolas"/>
-          <w:b/>
-          <w:bCs/>
-        </w:rPr>
-        <w:t>)</w:t>
-      </w:r>
-      <w:r>
-        <w:rPr>
-          <w:b/>
-          <w:bCs/>
-          <w:lang w:val="bg-BG"/>
-        </w:rPr>
-        <w:t xml:space="preserve"> </w:t>
-      </w:r>
-      <w:r>
-        <w:rPr>
-          <w:lang w:val="bg-BG"/>
-        </w:rPr>
-        <w:t>и</w:t>
-      </w:r>
-      <w:r>
-        <w:rPr>
-          <w:lang w:val="bg-BG"/>
-        </w:rPr>
-        <w:t xml:space="preserve"> </w:t>
-      </w:r>
-      <w:r>
-        <w:rPr>
-          <w:b/>
-          <w:bCs/>
-          <w:lang w:val="bg-BG"/>
-        </w:rPr>
-        <w:t xml:space="preserve">бонус </w:t>
-      </w:r>
-      <w:r>
-        <w:rPr>
-          <w:rFonts w:ascii="Consolas" w:hAnsi="Consolas" w:cs="Consolas"/>
-          <w:b/>
-          <w:bCs/>
-        </w:rPr>
-        <w:t>(</w:t>
-      </w:r>
-      <w:r>
-        <w:rPr>
-          <w:rFonts w:ascii="Consolas" w:hAnsi="Consolas" w:cs="Consolas"/>
-          <w:b/>
-          <w:bCs/>
-        </w:rPr>
-        <w:t>int</w:t>
-      </w:r>
-      <w:r>
-        <w:rPr>
-          <w:rFonts w:ascii="Consolas" w:hAnsi="Consolas" w:cs="Consolas"/>
-          <w:b/>
-          <w:bCs/>
-        </w:rPr>
-        <w:t>)</w:t>
-      </w:r>
-      <w:r>
-        <w:rPr>
-          <w:lang w:val="bg-BG"/>
-        </w:rPr>
-        <w:t>.</w:t>
-      </w:r>
-      <w:r>
-        <w:rPr>
-          <w:lang w:val="bg-BG"/>
-        </w:rPr>
-        <w:t xml:space="preserve"> </w:t>
-      </w:r>
-      <w:r>
-        <w:rPr>
-          <w:b/>
-          <w:bCs/>
-          <w:lang w:val="bg-BG"/>
-        </w:rPr>
-        <w:t>Бонусът</w:t>
-      </w:r>
-      <w:r>
-        <w:rPr>
-          <w:lang w:val="bg-BG"/>
-        </w:rPr>
-        <w:t xml:space="preserve"> </w:t>
-      </w:r>
-      <w:r>
-        <w:rPr>
-          <w:lang w:val="bg-BG"/>
-        </w:rPr>
-        <w:t xml:space="preserve">е </w:t>
-      </w:r>
-      <w:r>
-        <w:rPr>
-          <w:b/>
-          <w:bCs/>
-          <w:lang w:val="bg-BG"/>
-        </w:rPr>
-        <w:t xml:space="preserve">опционален </w:t>
-      </w:r>
-      <w:r>
-        <w:rPr>
-          <w:lang w:val="bg-BG"/>
-        </w:rPr>
-        <w:t>параметър</w:t>
-      </w:r>
-      <w:r>
-        <w:rPr>
-          <w:b/>
-          <w:bCs/>
-          <w:lang w:val="bg-BG"/>
-        </w:rPr>
-        <w:t xml:space="preserve"> </w:t>
-      </w:r>
-      <w:r>
-        <w:rPr>
-          <w:lang w:val="bg-BG"/>
-        </w:rPr>
-        <w:t xml:space="preserve">със стойност </w:t>
-      </w:r>
-      <w:r>
-        <w:rPr>
-          <w:b/>
-          <w:bCs/>
-          <w:lang w:val="bg-BG"/>
-        </w:rPr>
-        <w:t>по</w:t>
-      </w:r>
-      <w:r>
-        <w:rPr>
-          <w:lang w:val="bg-BG"/>
-        </w:rPr>
-        <w:t xml:space="preserve"> </w:t>
-      </w:r>
-      <w:r>
-        <w:rPr>
-          <w:b/>
-          <w:bCs/>
-          <w:lang w:val="bg-BG"/>
-        </w:rPr>
-        <w:t xml:space="preserve">подразбиране </w:t>
-      </w:r>
-      <w:r>
-        <w:rPr>
-          <w:b/>
-          <w:bCs/>
-        </w:rPr>
-        <w:t>0</w:t>
-      </w:r>
-      <w:r>
-        <w:rPr>
-          <w:lang w:val="bg-BG"/>
-        </w:rPr>
-        <w:t>.</w:t>
-      </w:r>
-      <w:r>
-        <w:t xml:space="preserve"> </w:t>
-      </w:r>
-      <w:r>
-        <w:rPr>
-          <w:b/>
-          <w:bCs/>
-          <w:lang w:val="bg-BG"/>
-        </w:rPr>
-        <w:t xml:space="preserve">Финалната </w:t>
-      </w:r>
-      <w:r>
-        <w:rPr>
-          <w:b/>
-          <w:bCs/>
-          <w:lang w:val="bg-BG"/>
-        </w:rPr>
-        <w:t>заплата</w:t>
-      </w:r>
-      <w:r>
-        <w:rPr>
-          <w:b/>
-          <w:bCs/>
-          <w:lang w:val="bg-BG"/>
-        </w:rPr>
-        <w:t xml:space="preserve"> </w:t>
-      </w:r>
-      <w:r>
-        <w:rPr>
-          <w:lang w:val="bg-BG"/>
-        </w:rPr>
-        <w:t xml:space="preserve">е </w:t>
-      </w:r>
-      <w:r>
-        <w:rPr>
-          <w:lang w:val="bg-BG"/>
-        </w:rPr>
-        <w:t>равна</w:t>
-      </w:r>
-      <w:r>
-        <w:rPr>
-          <w:lang w:val="bg-BG"/>
-        </w:rPr>
-        <w:t xml:space="preserve"> </w:t>
-      </w:r>
-      <w:r>
-        <w:rPr>
-          <w:lang w:val="bg-BG"/>
-        </w:rPr>
-        <w:t>на</w:t>
-      </w:r>
-      <w:r>
-        <w:rPr>
-          <w:b/>
-          <w:bCs/>
-          <w:lang w:val="bg-BG"/>
-        </w:rPr>
-        <w:t xml:space="preserve"> базова</w:t>
-      </w:r>
-      <w:r>
-        <w:rPr>
-          <w:b/>
-          <w:bCs/>
-          <w:lang w:val="bg-BG"/>
-        </w:rPr>
-        <w:t>та</w:t>
-      </w:r>
-      <w:r>
-        <w:rPr>
-          <w:b/>
-          <w:bCs/>
-          <w:lang w:val="bg-BG"/>
-        </w:rPr>
-        <w:t xml:space="preserve"> заплата + бонус</w:t>
-      </w:r>
-      <w:r>
-        <w:rPr>
-          <w:lang w:val="bg-BG"/>
-        </w:rPr>
-        <w:t xml:space="preserve"> (ако има такъв)</w:t>
-      </w:r>
-      <w:r>
-        <w:rPr>
-          <w:lang w:val="bg-BG"/>
-        </w:rPr>
-        <w:t xml:space="preserve">. </w:t>
-      </w:r>
-      <w:r>
-        <w:rPr>
-          <w:b/>
-          <w:bCs/>
-          <w:lang w:val="bg-BG"/>
-        </w:rPr>
-        <w:t xml:space="preserve">Отпечатайте </w:t>
-      </w:r>
-      <w:r>
-        <w:rPr>
-          <w:b/>
-          <w:bCs/>
-          <w:lang w:val="bg-BG"/>
-        </w:rPr>
-        <w:t>финалната заплата</w:t>
-      </w:r>
-      <w:r>
-        <w:rPr>
-          <w:lang w:val="bg-BG"/>
-        </w:rPr>
-        <w:t xml:space="preserve"> </w:t>
-      </w:r>
-      <w:r>
-        <w:rPr>
-          <w:lang w:val="bg-BG"/>
-        </w:rPr>
-        <w:t>в следния формат:</w:t>
-      </w:r>
-      <w:r>
-        <w:t xml:space="preserve"> </w:t>
-      </w:r>
-    </w:p>
-    <w:p>
-      <w:pPr>
-        <w:pStyle w:val="ListParagraph"/>
-        <w:numPr>
-          <w:ilvl w:val="0"/>
-          <w:numId w:val="18"/>
-        </w:numPr>
-      </w:pPr>
-      <w:r>
-        <w:rPr>
-          <w:b/>
-          <w:bCs/>
-        </w:rPr>
-        <w:t>{</w:t>
-      </w:r>
-      <w:r>
-        <w:rPr>
-          <w:b/>
-          <w:bCs/>
-          <w:lang w:val="bg-BG"/>
-        </w:rPr>
-        <w:t>Им</w:t>
-      </w:r>
-      <w:r>
-        <w:rPr>
-          <w:b/>
-          <w:bCs/>
-          <w:lang w:val="bg-BG"/>
-        </w:rPr>
-        <w:t>е</w:t>
-      </w:r>
-      <w:r>
-        <w:rPr>
-          <w:b/>
-          <w:bCs/>
-          <w:lang w:val="bg-BG"/>
-        </w:rPr>
-        <w:t xml:space="preserve"> на служителя</w:t>
-      </w:r>
-      <w:r>
-        <w:rPr>
-          <w:b/>
-          <w:bCs/>
-        </w:rPr>
-        <w:t>}</w:t>
-      </w:r>
-      <w:r>
-        <w:t xml:space="preserve">’s total salary is </w:t>
-      </w:r>
-      <w:r>
-        <w:rPr>
-          <w:b/>
-          <w:bCs/>
-        </w:rPr>
-        <w:t>{</w:t>
-      </w:r>
-      <w:r>
-        <w:rPr>
-          <w:b/>
-          <w:bCs/>
-          <w:lang w:val="bg-BG"/>
-        </w:rPr>
-        <w:t>обща заплата</w:t>
-      </w:r>
-      <w:r>
-        <w:rPr>
-          <w:b/>
-          <w:bCs/>
-        </w:rPr>
-        <w:t>}</w:t>
-      </w:r>
-      <w:r>
-        <w:t xml:space="preserve"> lv.”</w:t>
-      </w:r>
-    </w:p>
-    <w:p>
-      <w:pPr>
-        <w:pStyle w:val="Heading3"/>
-        <w:rPr>
-          <w:lang w:val="en-US"/>
-        </w:rPr>
-      </w:pPr>
-      <w:r>
-        <w:t>Примери</w:t>
-      </w:r>
-    </w:p>
-    <w:tbl>
-      <w:tblPr>
-        <w:tblStyle w:val="TableGrid"/>
-        <w:tblW w:w="7627" w:type="dxa"/>
-        <w:tblInd w:w="23" w:type="dxa"/>
-        <w:tblCellMar>
-          <w:top w:w="85" w:type="dxa"/>
-          <w:left w:w="142" w:type="dxa"/>
-          <w:bottom w:w="85" w:type="dxa"/>
-          <w:right w:w="142" w:type="dxa"/>
-        </w:tblCellMar>
-        <w:tblLook w:val="04A0" w:firstRow="1" w:lastRow="0" w:firstColumn="1" w:lastColumn="0" w:noHBand="0" w:noVBand="1"/>
-      </w:tblPr>
-      <w:tblGrid>
-        <w:gridCol w:w="2240"/>
-        <w:gridCol w:w="5387"/>
-      </w:tblGrid>
-      <w:tr>
-        <w:trPr>
-          <w:trHeight w:val="18"/>
-        </w:trPr>
-        <w:tc>
-          <w:tcPr>
-            <w:tcW w:w="2240" w:type="dxa"/>
-            <w:shd w:val="clear" w:color="auto" w:fill="D9D9D9" w:themeFill="background1" w:themeFillShade="D9"/>
-          </w:tcPr>
-          <w:p>
-            <w:pPr>
-              <w:spacing w:before="40" w:after="40"/>
-              <w:jc w:val="center"/>
-              <w:rPr>
-                <w:b/>
-                <w:noProof/>
-                <w:lang w:val="bg-BG"/>
-              </w:rPr>
-            </w:pPr>
-            <w:r>
-              <w:rPr>
-                <w:b/>
-                <w:noProof/>
-                <w:lang w:val="bg-BG"/>
-              </w:rPr>
-              <w:t>Вход</w:t>
-            </w:r>
-          </w:p>
-        </w:tc>
-        <w:tc>
-          <w:tcPr>
-            <w:tcW w:w="5387" w:type="dxa"/>
-            <w:shd w:val="clear" w:color="auto" w:fill="D9D9D9" w:themeFill="background1" w:themeFillShade="D9"/>
-          </w:tcPr>
-          <w:p>
-            <w:pPr>
-              <w:spacing w:before="40" w:after="40"/>
-              <w:jc w:val="center"/>
-              <w:rPr>
-                <w:b/>
-                <w:noProof/>
-                <w:lang w:val="bg-BG"/>
-              </w:rPr>
-            </w:pPr>
-            <w:r>
-              <w:rPr>
-                <w:b/>
-                <w:noProof/>
-                <w:lang w:val="bg-BG"/>
-              </w:rPr>
-              <w:t>Изход</w:t>
-            </w:r>
-          </w:p>
-        </w:tc>
-      </w:tr>
-      <w:tr>
-        <w:tc>
-          <w:tcPr>
-            <w:tcW w:w="2240" w:type="dxa"/>
-          </w:tcPr>
-          <w:p>
-            <w:pPr>
-              <w:spacing w:before="40" w:after="40"/>
-              <w:rPr>
-                <w:rFonts w:ascii="Consolas" w:hAnsi="Consolas"/>
-                <w:bCs/>
-                <w:noProof/>
-              </w:rPr>
-            </w:pPr>
-            <w:r>
-              <w:rPr>
-                <w:rFonts w:ascii="Consolas" w:hAnsi="Consolas"/>
-                <w:bCs/>
-                <w:noProof/>
-              </w:rPr>
-              <w:lastRenderedPageBreak/>
-              <w:t>Peter Johnson</w:t>
-            </w:r>
-          </w:p>
-          <w:p>
-            <w:pPr>
-              <w:spacing w:before="40" w:after="40"/>
-              <w:rPr>
-                <w:rFonts w:ascii="Consolas" w:hAnsi="Consolas"/>
-                <w:bCs/>
-                <w:noProof/>
-              </w:rPr>
-            </w:pPr>
-            <w:r>
-              <w:rPr>
-                <w:rFonts w:ascii="Consolas" w:hAnsi="Consolas"/>
-                <w:bCs/>
-                <w:noProof/>
-                <w:lang w:val="bg-BG"/>
-              </w:rPr>
-              <w:t>1</w:t>
-            </w:r>
-            <w:r>
-              <w:rPr>
-                <w:rFonts w:ascii="Consolas" w:hAnsi="Consolas"/>
-                <w:bCs/>
-                <w:noProof/>
-              </w:rPr>
-              <w:t>800</w:t>
-            </w:r>
-          </w:p>
-          <w:p>
-            <w:pPr>
-              <w:spacing w:before="40" w:after="40"/>
-              <w:rPr>
-                <w:rFonts w:ascii="Consolas" w:hAnsi="Consolas"/>
-                <w:bCs/>
-                <w:noProof/>
-                <w:lang w:val="bg-BG"/>
-              </w:rPr>
-            </w:pPr>
-            <w:r>
-              <w:rPr>
-                <w:rFonts w:ascii="Consolas" w:hAnsi="Consolas"/>
-                <w:bCs/>
-                <w:noProof/>
-                <w:lang w:val="bg-BG"/>
-              </w:rPr>
-              <w:t>100</w:t>
-            </w:r>
-          </w:p>
-        </w:tc>
-        <w:tc>
-          <w:tcPr>
-            <w:tcW w:w="5387" w:type="dxa"/>
-          </w:tcPr>
-          <w:p>
-            <w:pPr>
-              <w:spacing w:before="40" w:after="40"/>
-              <w:rPr>
-                <w:rFonts w:ascii="Consolas" w:hAnsi="Consolas"/>
-                <w:bCs/>
-                <w:noProof/>
-              </w:rPr>
-            </w:pPr>
-            <w:r>
-              <w:rPr>
-                <w:rFonts w:ascii="Consolas" w:hAnsi="Consolas"/>
-                <w:bCs/>
-                <w:noProof/>
-              </w:rPr>
-              <w:t>Peter Johnson</w:t>
-            </w:r>
-            <w:r>
-              <w:rPr>
-                <w:rFonts w:ascii="Consolas" w:hAnsi="Consolas"/>
-                <w:bCs/>
-                <w:noProof/>
-              </w:rPr>
-              <w:t>'</w:t>
-            </w:r>
-            <w:r>
-              <w:rPr>
-                <w:rFonts w:ascii="Consolas" w:hAnsi="Consolas"/>
-                <w:bCs/>
-                <w:noProof/>
-              </w:rPr>
-              <w:t>s total salary is 1900 lv.</w:t>
-            </w:r>
-          </w:p>
-        </w:tc>
-      </w:tr>
-      <w:tr>
-        <w:tc>
-          <w:tcPr>
-            <w:tcW w:w="2240" w:type="dxa"/>
-          </w:tcPr>
-          <w:p>
-            <w:pPr>
-              <w:spacing w:before="40" w:after="40"/>
-              <w:rPr>
-                <w:rFonts w:ascii="Consolas" w:hAnsi="Consolas"/>
-                <w:bCs/>
-                <w:noProof/>
-              </w:rPr>
-            </w:pPr>
-            <w:r>
-              <w:rPr>
-                <w:rFonts w:ascii="Consolas" w:hAnsi="Consolas"/>
-                <w:bCs/>
-                <w:noProof/>
-              </w:rPr>
-              <w:t xml:space="preserve">Jayden </w:t>
-            </w:r>
-            <w:r>
-              <w:rPr>
-                <w:rFonts w:ascii="Consolas" w:hAnsi="Consolas"/>
-                <w:bCs/>
-                <w:noProof/>
-              </w:rPr>
-              <w:t>Edwards</w:t>
-            </w:r>
-          </w:p>
-          <w:p>
-            <w:pPr>
-              <w:spacing w:before="40" w:after="40"/>
-              <w:rPr>
-                <w:rFonts w:ascii="Consolas" w:hAnsi="Consolas"/>
-                <w:bCs/>
-                <w:noProof/>
-              </w:rPr>
-            </w:pPr>
-            <w:r>
-              <w:rPr>
-                <w:rFonts w:ascii="Consolas" w:hAnsi="Consolas"/>
-                <w:bCs/>
-                <w:noProof/>
-              </w:rPr>
-              <w:t>5</w:t>
-            </w:r>
-            <w:r>
-              <w:rPr>
-                <w:rFonts w:ascii="Consolas" w:hAnsi="Consolas"/>
-                <w:bCs/>
-                <w:noProof/>
-              </w:rPr>
-              <w:t>000</w:t>
-            </w:r>
-          </w:p>
-        </w:tc>
-        <w:tc>
-          <w:tcPr>
-            <w:tcW w:w="5387" w:type="dxa"/>
-          </w:tcPr>
-          <w:p>
-            <w:pPr>
-              <w:spacing w:before="40" w:after="40"/>
-              <w:rPr>
-                <w:rFonts w:ascii="Consolas" w:hAnsi="Consolas"/>
-                <w:bCs/>
-                <w:noProof/>
-              </w:rPr>
-            </w:pPr>
-            <w:r>
-              <w:rPr>
-                <w:rFonts w:ascii="Consolas" w:hAnsi="Consolas"/>
-                <w:bCs/>
-                <w:noProof/>
-              </w:rPr>
-              <w:t xml:space="preserve">Jayden </w:t>
-            </w:r>
-            <w:r>
-              <w:rPr>
-                <w:rFonts w:ascii="Consolas" w:hAnsi="Consolas"/>
-                <w:bCs/>
-                <w:noProof/>
-              </w:rPr>
-              <w:t>Edwards</w:t>
-            </w:r>
-            <w:r>
-              <w:rPr>
-                <w:rFonts w:ascii="Consolas" w:hAnsi="Consolas"/>
-                <w:bCs/>
-                <w:noProof/>
-              </w:rPr>
-              <w:t>'</w:t>
-            </w:r>
-            <w:r>
-              <w:rPr>
-                <w:rFonts w:ascii="Consolas" w:hAnsi="Consolas"/>
-                <w:bCs/>
-                <w:noProof/>
-              </w:rPr>
-              <w:t xml:space="preserve">s </w:t>
-            </w:r>
-            <w:r>
-              <w:rPr>
-                <w:rFonts w:ascii="Consolas" w:hAnsi="Consolas"/>
-                <w:bCs/>
-                <w:noProof/>
-              </w:rPr>
-              <w:t>total salary is 5000 lv.</w:t>
-            </w:r>
-          </w:p>
-        </w:tc>
-      </w:tr>
-    </w:tbl>
-    <w:p>
-      <w:pPr>
-        <w:rPr>
-          <w:lang w:val="bg-BG"/>
-        </w:rPr>
-      </w:pPr>
-    </w:p>
-    <w:p>
-      <w:pPr>
-        <w:rPr>
-          <w:sz w:val="36"/>
-          <w:szCs w:val="36"/>
-        </w:rPr>
-      </w:pPr>
-      <w:r>
-        <w:rPr>
-          <w:sz w:val="36"/>
-          <w:szCs w:val="36"/>
-          <w:highlight w:val="yellow"/>
-        </w:rPr>
-        <w:t>TODO: Finish the solution</w:t>
-      </w:r>
-    </w:p>
-    <w:p>
-      <w:pPr>
-        <w:pStyle w:val="Heading3"/>
-      </w:pPr>
-      <w:r>
-        <w:t>Насоки</w:t>
-      </w:r>
-    </w:p>
-    <w:p>
-      <w:pPr>
-        <w:pStyle w:val="ListParagraph"/>
-        <w:numPr>
-          <w:ilvl w:val="0"/>
-          <w:numId w:val="19"/>
-        </w:numPr>
-        <w:rPr>
-          <w:lang w:val="bg-BG"/>
-        </w:rPr>
-      </w:pPr>
-      <w:r>
-        <w:rPr>
-          <w:lang w:val="bg-BG"/>
-        </w:rPr>
-        <w:t xml:space="preserve">В главния метод </w:t>
-      </w:r>
-      <w:r>
-        <w:rPr>
-          <w:b/>
-          <w:bCs/>
-        </w:rPr>
-        <w:t xml:space="preserve">Main() </w:t>
-      </w:r>
-      <w:r>
-        <w:rPr>
-          <w:lang w:val="bg-BG"/>
-        </w:rPr>
-        <w:t>п</w:t>
-      </w:r>
-      <w:r>
-        <w:rPr>
-          <w:lang w:val="bg-BG"/>
-        </w:rPr>
-        <w:t xml:space="preserve">рочетете входните данни – </w:t>
-      </w:r>
-      <w:r>
-        <w:rPr>
-          <w:b/>
-          <w:bCs/>
-          <w:lang w:val="bg-BG"/>
-        </w:rPr>
-        <w:t>име</w:t>
-      </w:r>
-      <w:r>
-        <w:rPr>
-          <w:lang w:val="bg-BG"/>
-        </w:rPr>
-        <w:t>,</w:t>
-      </w:r>
-      <w:r>
-        <w:rPr>
-          <w:lang w:val="bg-BG"/>
-        </w:rPr>
-        <w:t xml:space="preserve"> </w:t>
-      </w:r>
-      <w:r>
-        <w:rPr>
-          <w:b/>
-          <w:bCs/>
-          <w:lang w:val="bg-BG"/>
-        </w:rPr>
-        <w:t xml:space="preserve">базова заплата </w:t>
-      </w:r>
-      <w:r>
-        <w:rPr>
-          <w:lang w:val="bg-BG"/>
-        </w:rPr>
-        <w:t xml:space="preserve">и </w:t>
-      </w:r>
-      <w:r>
-        <w:rPr>
-          <w:b/>
-          <w:bCs/>
-          <w:lang w:val="bg-BG"/>
-        </w:rPr>
-        <w:t xml:space="preserve">бонус </w:t>
-      </w:r>
-      <w:r>
-        <w:rPr>
-          <w:lang w:val="bg-BG"/>
-        </w:rPr>
-        <w:t>(опционален)</w:t>
-      </w:r>
-      <w:r>
-        <w:t xml:space="preserve"> – </w:t>
-      </w:r>
-      <w:r>
-        <w:rPr>
-          <w:lang w:val="bg-BG"/>
-        </w:rPr>
-        <w:t xml:space="preserve">и повикайте метода </w:t>
-      </w:r>
-      <w:r>
-        <w:rPr>
-          <w:rFonts w:ascii="Consolas" w:hAnsi="Consolas" w:cs="Consolas"/>
-          <w:b/>
-          <w:bCs/>
-        </w:rPr>
-        <w:t>CalculateTotalSalary</w:t>
-      </w:r>
-    </w:p>
-    <w:p>
-      <w:pPr>
-        <w:pStyle w:val="Heading2"/>
-        <w:spacing w:line="240" w:lineRule="auto"/>
-        <w:rPr>
-          <w:noProof/>
-          <w:lang w:val="bg-BG"/>
-        </w:rPr>
-      </w:pPr>
-      <w:r>
-        <w:rPr>
-          <w:noProof/>
-          <w:lang w:val="bg-BG"/>
-        </w:rPr>
-        <w:t>Повторение на стринг</w:t>
-      </w:r>
-    </w:p>
-    <w:p>
-      <w:pPr>
-        <w:rPr>
-          <w:lang w:val="bg-BG"/>
-        </w:rPr>
-      </w:pPr>
-      <w:r>
-        <w:rPr>
-          <w:lang w:val="bg-BG"/>
-        </w:rPr>
-        <w:t xml:space="preserve">Напишете метод, който </w:t>
-      </w:r>
-      <w:r>
-        <w:rPr>
-          <w:b/>
-          <w:bCs/>
-          <w:lang w:val="bg-BG"/>
-        </w:rPr>
-        <w:t xml:space="preserve">получава стринг </w:t>
-      </w:r>
-      <w:r>
-        <w:rPr>
-          <w:lang w:val="bg-BG"/>
-        </w:rPr>
-        <w:t xml:space="preserve">и цяло число </w:t>
-      </w:r>
-      <w:r>
-        <w:rPr>
-          <w:b/>
-          <w:bCs/>
-        </w:rPr>
-        <w:t>n</w:t>
-      </w:r>
-      <w:r>
-        <w:t xml:space="preserve">, </w:t>
-      </w:r>
-      <w:r>
-        <w:rPr>
-          <w:lang w:val="bg-BG"/>
-        </w:rPr>
-        <w:t xml:space="preserve">което означава </w:t>
       </w:r>
       <w:r>
         <w:rPr>
@@ -2226,6 +1336,7 @@
         <w:pStyle w:val="Heading3"/>
       </w:pPr>
       <w:r>
+        <w:lastRenderedPageBreak/>
         <w:t>Насоки</w:t>
       </w:r>
     </w:p>
@@ -2253,6 +1364,41 @@
           <w:lang w:val="bg-BG"/>
         </w:rPr>
         <w:t>входните данни</w:t>
+      </w:r>
+      <w:r>
+        <w:rPr>
+          <w:b/>
+          <w:bCs/>
+          <w:lang w:val="bg-BG"/>
+        </w:rPr>
+        <w:t xml:space="preserve"> </w:t>
+      </w:r>
+      <w:r>
+        <w:rPr>
+          <w:lang w:val="bg-BG"/>
+        </w:rPr>
+        <w:t xml:space="preserve">в </w:t>
+      </w:r>
+      <w:r>
+        <w:rPr>
+          <w:rFonts w:ascii="Consolas" w:hAnsi="Consolas" w:cs="Consolas"/>
+          <w:b/>
+          <w:bCs/>
+        </w:rPr>
+        <w:t>Main</w:t>
+      </w:r>
+      <w:r>
+        <w:rPr>
+          <w:b/>
+          <w:bCs/>
+        </w:rPr>
+        <w:t xml:space="preserve"> </w:t>
+      </w:r>
+      <w:r>
+        <w:rPr>
+          <w:lang w:val="bg-BG"/>
+        </w:rPr>
+        <w:t>метода</w:t>
       </w:r>
     </w:p>
     <w:p>
@@ -2351,10 +1497,10 @@
           <w:lang w:val="bg-BG"/>
         </w:rPr>
         <w:drawing>
-          <wp:inline distT="0" distB="0" distL="0" distR="0" wp14:anchorId="6261CF4A" wp14:editId="0F890624">
-            <wp:extent cx="4147200" cy="1731600"/>
-            <wp:effectExtent l="12700" t="12700" r="5715" b="8890"/>
-            <wp:docPr id="18" name="Picture 18" descr="Graphical user interface, text, application&#10;&#10;Description automatically generated"/>
+          <wp:inline distT="0" distB="0" distL="0" distR="0" wp14:anchorId="3F95CF6B" wp14:editId="7316AFF2">
+            <wp:extent cx="4363200" cy="1724400"/>
+            <wp:effectExtent l="12700" t="12700" r="5715" b="15875"/>
+            <wp:docPr id="1339577904" name="Picture 1" descr="A picture containing text, font, line, screenshot&#10;&#10;Description automatically generated"/>
             <wp:cNvGraphicFramePr>
               <a:graphicFrameLocks xmlns:a="http://schemas.openxmlformats.org/drawingml/2006/main" noChangeAspect="1"/>
             </wp:cNvGraphicFramePr>
@@ -2362,7 +1508,7 @@
               <a:graphicData uri="http://schemas.openxmlformats.org/drawingml/2006/picture">
                 <pic:pic xmlns:pic="http://schemas.openxmlformats.org/drawingml/2006/picture">
                   <pic:nvPicPr>
-                    <pic:cNvPr id="18" name="Picture 18" descr="Graphical user interface, text, application&#10;&#10;Description automatically generated"/>
+                    <pic:cNvPr id="1339577904" name="Picture 1" descr="A picture containing text, font, line, screenshot&#10;&#10;Description automatically generated"/>
                     <pic:cNvPicPr/>
                   </pic:nvPicPr>
                   <pic:blipFill>
@@ -2374,7 +1520,7 @@
                   <pic:spPr>
                     <a:xfrm>
                       <a:off x="0" y="0"/>
-                      <a:ext cx="4147200" cy="1731600"/>
+                      <a:ext cx="4363200" cy="1724400"/>
                     </a:xfrm>
                     <a:prstGeom prst="rect">
                       <a:avLst/>
@@ -2527,7 +1673,6 @@
         <w:pStyle w:val="Heading3"/>
       </w:pPr>
       <w:r>
-        <w:lastRenderedPageBreak/>
         <w:t>Пример</w:t>
       </w:r>
       <w:r>
@@ -2779,10 +1924,50 @@
       </w:r>
       <w:r>
         <w:rPr>
+          <w:b/>
+          <w:bCs/>
           <w:noProof/>
           <w:lang w:val="bg-BG"/>
         </w:rPr>
         <w:t>входните данни</w:t>
+      </w:r>
+      <w:r>
+        <w:rPr>
+          <w:noProof/>
+          <w:lang w:val="bg-BG"/>
+        </w:rPr>
+        <w:t xml:space="preserve"> </w:t>
+      </w:r>
+      <w:r>
+        <w:rPr>
+          <w:noProof/>
+          <w:lang w:val="bg-BG"/>
+        </w:rPr>
+        <w:t xml:space="preserve">в </w:t>
+      </w:r>
+      <w:r>
+        <w:rPr>
+          <w:rFonts w:ascii="Consolas" w:hAnsi="Consolas" w:cs="Consolas"/>
+          <w:b/>
+          <w:bCs/>
+          <w:noProof/>
+        </w:rPr>
+        <w:t>Main</w:t>
+      </w:r>
+      <w:r>
+        <w:rPr>
+          <w:b/>
+          <w:bCs/>
+          <w:noProof/>
+        </w:rPr>
+        <w:t xml:space="preserve"> </w:t>
+      </w:r>
+      <w:r>
+        <w:rPr>
+          <w:noProof/>
+          <w:lang w:val="bg-BG"/>
+        </w:rPr>
+        <w:t>метода</w:t>
       </w:r>
     </w:p>
     <w:p>
@@ -2792,8 +1977,9 @@
           <w:ilvl w:val="0"/>
           <w:numId w:val="10"/>
         </w:numPr>
-        <w:spacing w:after="0" w:line="240" w:lineRule="auto"/>
+        <w:spacing w:after="100" w:line="240" w:lineRule="auto"/>
         <w:ind w:left="714" w:hanging="357"/>
+        <w:contextualSpacing w:val="0"/>
         <w:rPr>
           <w:noProof/>
           <w:lang w:val="bg-BG"/>
@@ -2901,6 +2087,14 @@
           <w:noProof/>
         </w:rPr>
         <w:t>double</w:t>
+      </w:r>
+      <w:r>
+        <w:rPr>
+          <w:b/>
+          <w:bCs/>
+          <w:noProof/>
+        </w:rPr>
+        <w:t>:</w:t>
       </w:r>
     </w:p>
     <w:p>
@@ -2919,10 +2113,10 @@
           <w:lang w:val="bg-BG"/>
         </w:rPr>
         <w:drawing>
-          <wp:inline distT="0" distB="0" distL="0" distR="0" wp14:anchorId="0BF23B84" wp14:editId="652A98E2">
-            <wp:extent cx="4802400" cy="1285200"/>
-            <wp:effectExtent l="12700" t="12700" r="11430" b="10795"/>
-            <wp:docPr id="25" name="Picture 25" descr="Graphical user interface, text, application&#10;&#10;Description automatically generated"/>
+          <wp:inline distT="0" distB="0" distL="0" distR="0" wp14:anchorId="006A86A2" wp14:editId="6D9001C8">
+            <wp:extent cx="3855600" cy="810000"/>
+            <wp:effectExtent l="12700" t="12700" r="5715" b="15875"/>
+            <wp:docPr id="787080369" name="Picture 1" descr="A picture containing text, screenshot, font, line&#10;&#10;Description automatically generated"/>
             <wp:cNvGraphicFramePr>
               <a:graphicFrameLocks xmlns:a="http://schemas.openxmlformats.org/drawingml/2006/main" noChangeAspect="1"/>
             </wp:cNvGraphicFramePr>
@@ -2930,7 +2124,7 @@
               <a:graphicData uri="http://schemas.openxmlformats.org/drawingml/2006/picture">
                 <pic:pic xmlns:pic="http://schemas.openxmlformats.org/drawingml/2006/picture">
                   <pic:nvPicPr>
-                    <pic:cNvPr id="25" name="Picture 25" descr="Graphical user interface, text, application&#10;&#10;Description automatically generated"/>
+                    <pic:cNvPr id="787080369" name="Picture 1" descr="A picture containing text, screenshot, font, line&#10;&#10;Description automatically generated"/>
                     <pic:cNvPicPr/>
                   </pic:nvPicPr>
                   <pic:blipFill>
@@ -2942,7 +2136,7 @@
                   <pic:spPr>
                     <a:xfrm>
                       <a:off x="0" y="0"/>
-                      <a:ext cx="4802400" cy="1285200"/>
+                      <a:ext cx="3855600" cy="810000"/>
                     </a:xfrm>
                     <a:prstGeom prst="rect">
                       <a:avLst/>
@@ -2991,6 +2185,37 @@
         </w:rPr>
         <w:t>резултата</w:t>
       </w:r>
+      <w:r>
+        <w:rPr>
+          <w:noProof/>
+          <w:lang w:val="bg-BG"/>
+        </w:rPr>
+        <w:t xml:space="preserve"> в </w:t>
+      </w:r>
+      <w:r>
+        <w:rPr>
+          <w:rFonts w:ascii="Consolas" w:hAnsi="Consolas" w:cs="Consolas"/>
+          <w:b/>
+          <w:bCs/>
+          <w:noProof/>
+        </w:rPr>
+        <w:t>Main</w:t>
+      </w:r>
+      <w:r>
+        <w:rPr>
+          <w:b/>
+          <w:bCs/>
+          <w:noProof/>
+        </w:rPr>
+        <w:t xml:space="preserve"> </w:t>
+      </w:r>
+      <w:r>
+        <w:rPr>
+          <w:noProof/>
+          <w:lang w:val="bg-BG"/>
+        </w:rPr>
+        <w:t>метода</w:t>
+      </w:r>
     </w:p>
     <w:p>
       <w:pPr>
@@ -3007,9 +2232,11 @@
         </w:rPr>
         <w:t xml:space="preserve">Отпечатване на </w:t>
       </w:r>
+      <w:proofErr w:type="spellStart"/>
       <w:r>
         <w:t>триъгълник</w:t>
       </w:r>
+      <w:proofErr w:type="spellEnd"/>
     </w:p>
     <w:p>
       <w:r>
@@ -3144,6 +2371,7 @@
                 <w:bCs/>
                 <w:noProof/>
               </w:rPr>
+              <w:lastRenderedPageBreak/>
               <w:t>3</w:t>
             </w:r>
           </w:p>
@@ -3573,7 +2801,6 @@
           <w:noProof/>
           <w:lang w:val="bg-BG"/>
         </w:rPr>
-        <w:lastRenderedPageBreak/>
         <w:drawing>
           <wp:inline distT="0" distB="0" distL="0" distR="0" wp14:anchorId="746D2587" wp14:editId="1A45A548">
             <wp:extent cx="3812400" cy="1270800"/>
@@ -3889,9 +3116,11 @@
         </w:rPr>
         <w:t xml:space="preserve">Произведение от </w:t>
       </w:r>
+      <w:proofErr w:type="spellStart"/>
       <w:r>
         <w:t>четни</w:t>
       </w:r>
+      <w:proofErr w:type="spellEnd"/>
       <w:r>
         <w:rPr>
           <w:noProof/>
@@ -4400,6 +3629,7 @@
         <w:pStyle w:val="Heading3"/>
       </w:pPr>
       <w:r>
+        <w:lastRenderedPageBreak/>
         <w:t>Насоки</w:t>
       </w:r>
     </w:p>
@@ -4575,9 +3805,11 @@
         </w:rPr>
         <w:t xml:space="preserve">Символи в определен </w:t>
       </w:r>
+      <w:proofErr w:type="spellStart"/>
       <w:r>
         <w:t>диапазон</w:t>
       </w:r>
+      <w:proofErr w:type="spellEnd"/>
     </w:p>
     <w:p>
       <w:pPr>
@@ -4603,7 +3835,19 @@
         <w:rPr>
           <w:lang w:val="bg-BG"/>
         </w:rPr>
-        <w:t xml:space="preserve">и отпечатва </w:t>
+        <w:t xml:space="preserve">и </w:t>
+      </w:r>
+      <w:r>
+        <w:rPr>
+          <w:lang w:val="bg-BG"/>
+        </w:rPr>
+        <w:t>връща изброени</w:t>
+      </w:r>
+      <w:r>
+        <w:rPr>
+          <w:lang w:val="bg-BG"/>
+        </w:rPr>
+        <w:t xml:space="preserve"> </w:t>
       </w:r>
       <w:r>
         <w:rPr>
@@ -4841,7 +4085,6 @@
                 <w:rFonts w:ascii="Consolas" w:hAnsi="Consolas"/>
                 <w:noProof/>
               </w:rPr>
-              <w:lastRenderedPageBreak/>
               <w:t>#</w:t>
             </w:r>
           </w:p>
@@ -4957,9 +4200,11 @@
           <w:lang w:val="bg-BG"/>
         </w:rPr>
       </w:pPr>
+      <w:proofErr w:type="spellStart"/>
       <w:r>
         <w:t>Валидатор</w:t>
       </w:r>
+      <w:proofErr w:type="spellEnd"/>
       <w:r>
         <w:rPr>
           <w:noProof/>
@@ -5603,6 +4848,7 @@
                 <w:rFonts w:ascii="Consolas" w:hAnsi="Consolas"/>
                 <w:noProof/>
               </w:rPr>
+              <w:lastRenderedPageBreak/>
               <w:t>Pa$s$s</w:t>
             </w:r>
           </w:p>
@@ -5665,7 +4911,14 @@
           <w:noProof/>
           <w:lang w:val="bg-BG"/>
         </w:rPr>
-        <w:t>Централен</w:t>
+        <w:t>Централ</w:t>
+      </w:r>
+      <w:r>
+        <w:rPr>
+          <w:noProof/>
+          <w:lang w:val="bg-BG"/>
+        </w:rPr>
+        <w:t>ни</w:t>
       </w:r>
       <w:r>
         <w:rPr>
@@ -5675,7 +4928,10 @@
         <w:t xml:space="preserve"> </w:t>
       </w:r>
       <w:r>
-        <w:t>символ</w:t>
+        <w:rPr>
+          <w:lang w:val="bg-BG"/>
+        </w:rPr>
+        <w:t>символи</w:t>
       </w:r>
     </w:p>
     <w:p>
@@ -5704,7 +4960,19 @@
         <w:rPr>
           <w:lang w:val="bg-BG"/>
         </w:rPr>
-        <w:t xml:space="preserve">Напишете метод, който отпечатва символът </w:t>
+        <w:t xml:space="preserve">Напишете метод, който </w:t>
+      </w:r>
+      <w:r>
+        <w:rPr>
+          <w:lang w:val="bg-BG"/>
+        </w:rPr>
+        <w:t>връща</w:t>
+      </w:r>
+      <w:r>
+        <w:rPr>
+          <w:lang w:val="bg-BG"/>
+        </w:rPr>
+        <w:t xml:space="preserve"> символът </w:t>
       </w:r>
       <w:r>
         <w:rPr>
@@ -6020,7 +5288,6 @@
           <w:noProof/>
           <w:lang w:val="bg-BG"/>
         </w:rPr>
-        <w:lastRenderedPageBreak/>
         <w:t xml:space="preserve">Деление на </w:t>
       </w:r>
       <w:r>
@@ -6061,6 +5328,7 @@
         <w:t xml:space="preserve"> </w:t>
       </w:r>
       <w:hyperlink r:id="rId15" w:history="1">
+        <w:proofErr w:type="spellStart"/>
         <w:r>
           <w:rPr>
             <w:rStyle w:val="Hyperlink"/>
@@ -6069,6 +5337,7 @@
           </w:rPr>
           <w:t>факториела</w:t>
         </w:r>
+        <w:proofErr w:type="spellEnd"/>
       </w:hyperlink>
       <w:r>
         <w:rPr>
@@ -6476,9 +5745,11 @@
         </w:rPr>
         <w:t xml:space="preserve">Числа </w:t>
       </w:r>
+      <w:proofErr w:type="spellStart"/>
       <w:r>
         <w:t>палиндроми</w:t>
       </w:r>
+      <w:proofErr w:type="spellEnd"/>
     </w:p>
     <w:p>
       <w:pPr>
@@ -6676,8 +5947,18 @@
           <w:bCs/>
           <w:lang w:val="bg-BG"/>
         </w:rPr>
-        <w:t>дали числото е палиндром</w:t>
-      </w:r>
+        <w:t xml:space="preserve">дали числото е </w:t>
+      </w:r>
+      <w:proofErr w:type="spellStart"/>
+      <w:r>
+        <w:rPr>
+          <w:b/>
+          <w:bCs/>
+          <w:lang w:val="bg-BG"/>
+        </w:rPr>
+        <w:t>палиндром</w:t>
+      </w:r>
+      <w:proofErr w:type="spellEnd"/>
       <w:r>
         <w:rPr>
           <w:lang w:val="bg-BG"/>
@@ -7253,6 +6534,7 @@
           <w:noProof/>
           <w:lang w:val="bg-BG"/>
         </w:rPr>
+        <w:lastRenderedPageBreak/>
         <w:t>Топ число</w:t>
       </w:r>
     </w:p>
@@ -7855,2649 +7137,6 @@
                 <w:noProof/>
               </w:rPr>
               <w:t>97</w:t>
-            </w:r>
-          </w:p>
-        </w:tc>
-      </w:tr>
-    </w:tbl>
-    <w:p>
-      <w:pPr>
-        <w:pStyle w:val="Heading2"/>
-        <w:rPr>
-          <w:noProof/>
-          <w:lang w:val="bg-BG"/>
-        </w:rPr>
-      </w:pPr>
-      <w:r>
-        <w:rPr>
-          <w:noProof/>
-          <w:lang w:val="bg-BG"/>
-        </w:rPr>
-        <w:lastRenderedPageBreak/>
-        <w:t xml:space="preserve">Манипулатор на </w:t>
-      </w:r>
-      <w:r>
-        <w:t>масиви</w:t>
-      </w:r>
-    </w:p>
-    <w:p>
-      <w:pPr>
-        <w:rPr>
-          <w:lang w:val="bg-BG"/>
-        </w:rPr>
-      </w:pPr>
-      <w:r>
-        <w:rPr>
-          <w:lang w:val="bg-BG"/>
-        </w:rPr>
-        <w:t xml:space="preserve">Трифон най-сетне </w:t>
-      </w:r>
-      <w:r>
-        <w:rPr>
-          <w:lang w:val="bg-BG"/>
-        </w:rPr>
-        <w:t xml:space="preserve">е успял да стане </w:t>
-      </w:r>
-      <w:r>
-        <w:t xml:space="preserve">junior </w:t>
-      </w:r>
-      <w:r>
-        <w:rPr>
-          <w:lang w:val="bg-BG"/>
-        </w:rPr>
-        <w:t xml:space="preserve">софтуерен инженер и е получил своята първа задача. Тя е свързана с </w:t>
-      </w:r>
-      <w:r>
-        <w:rPr>
-          <w:b/>
-          <w:bCs/>
-          <w:lang w:val="bg-BG"/>
-        </w:rPr>
-        <w:t xml:space="preserve">манипулиране </w:t>
-      </w:r>
-      <w:r>
-        <w:rPr>
-          <w:lang w:val="bg-BG"/>
-        </w:rPr>
-        <w:t xml:space="preserve">на </w:t>
-      </w:r>
-      <w:r>
-        <w:rPr>
-          <w:b/>
-          <w:bCs/>
-          <w:lang w:val="bg-BG"/>
-        </w:rPr>
-        <w:t xml:space="preserve">масив </w:t>
-      </w:r>
-      <w:r>
-        <w:rPr>
-          <w:b/>
-          <w:bCs/>
-          <w:lang w:val="bg-BG"/>
-        </w:rPr>
-        <w:t>от цели</w:t>
-      </w:r>
-      <w:r>
-        <w:rPr>
-          <w:b/>
-          <w:bCs/>
-          <w:lang w:val="bg-BG"/>
-        </w:rPr>
-        <w:t xml:space="preserve"> числа. </w:t>
-      </w:r>
-      <w:r>
-        <w:rPr>
-          <w:lang w:val="bg-BG"/>
-        </w:rPr>
-        <w:t xml:space="preserve">Той не е много доволен от нея, защото не обича работата с масиви. </w:t>
-      </w:r>
-    </w:p>
-    <w:p>
-      <w:pPr>
-        <w:rPr>
-          <w:lang w:val="bg-BG"/>
-        </w:rPr>
-      </w:pPr>
-      <w:r>
-        <w:rPr>
-          <w:lang w:val="bg-BG"/>
-        </w:rPr>
-        <w:t xml:space="preserve">Но той знае, че заплащането за задачата е щедро, така че е готов да даде на някого да му помогне и да изпълни половината от задачата. От друга страна, вие обичате масивите (и парите), така че решавате да </w:t>
-      </w:r>
-      <w:r>
-        <w:rPr>
-          <w:lang w:val="bg-BG"/>
-        </w:rPr>
-        <w:t>му помогнете със</w:t>
-      </w:r>
-      <w:r>
-        <w:rPr>
-          <w:lang w:val="bg-BG"/>
-        </w:rPr>
-        <w:t xml:space="preserve"> задачата.</w:t>
-      </w:r>
-    </w:p>
-    <w:p>
-      <w:pPr>
-        <w:rPr>
-          <w:lang w:val="bg-BG"/>
-        </w:rPr>
-      </w:pPr>
-      <w:r>
-        <w:rPr>
-          <w:lang w:val="bg-BG"/>
-        </w:rPr>
-        <w:t>Масивът може да бъде манипулиран с една от следните команди:</w:t>
-      </w:r>
-    </w:p>
-    <w:p>
-      <w:pPr>
-        <w:pStyle w:val="ListParagraph"/>
-        <w:numPr>
-          <w:ilvl w:val="0"/>
-          <w:numId w:val="8"/>
-        </w:numPr>
-        <w:spacing w:line="240" w:lineRule="auto"/>
-        <w:jc w:val="both"/>
-        <w:rPr>
-          <w:noProof/>
-          <w:lang w:val="bg-BG"/>
-        </w:rPr>
-      </w:pPr>
-      <w:r>
-        <w:rPr>
-          <w:b/>
-          <w:noProof/>
-        </w:rPr>
-        <w:t>exchange {index}</w:t>
-      </w:r>
-      <w:r>
-        <w:rPr>
-          <w:b/>
-          <w:noProof/>
-        </w:rPr>
-        <w:t xml:space="preserve"> – </w:t>
-      </w:r>
-      <w:r>
-        <w:rPr>
-          <w:b/>
-          <w:noProof/>
-          <w:lang w:val="bg-BG"/>
-        </w:rPr>
-        <w:t>разделя</w:t>
-      </w:r>
-      <w:r>
-        <w:rPr>
-          <w:b/>
-          <w:noProof/>
-          <w:lang w:val="bg-BG"/>
-        </w:rPr>
-        <w:t xml:space="preserve"> </w:t>
-      </w:r>
-      <w:r>
-        <w:rPr>
-          <w:bCs/>
-          <w:noProof/>
-          <w:lang w:val="bg-BG"/>
-        </w:rPr>
-        <w:t xml:space="preserve">масива </w:t>
-      </w:r>
-      <w:r>
-        <w:rPr>
-          <w:b/>
-          <w:noProof/>
-          <w:lang w:val="bg-BG"/>
-        </w:rPr>
-        <w:t xml:space="preserve">след </w:t>
-      </w:r>
-      <w:r>
-        <w:rPr>
-          <w:bCs/>
-          <w:noProof/>
-          <w:lang w:val="bg-BG"/>
-        </w:rPr>
-        <w:t xml:space="preserve">дадения индекс и </w:t>
-      </w:r>
-      <w:r>
-        <w:rPr>
-          <w:b/>
-          <w:noProof/>
-          <w:lang w:val="bg-BG"/>
-        </w:rPr>
-        <w:t xml:space="preserve">разменя местата </w:t>
-      </w:r>
-      <w:r>
-        <w:rPr>
-          <w:bCs/>
-          <w:noProof/>
-          <w:lang w:val="bg-BG"/>
-        </w:rPr>
-        <w:t xml:space="preserve">на двата по-малки масива, които са се образували. Пример: </w:t>
-      </w:r>
-      <w:r>
-        <w:rPr>
-          <w:noProof/>
-        </w:rPr>
-        <w:t xml:space="preserve">[1, 2, 3, 4, 5] -&gt; exchange 2 -&gt; </w:t>
-      </w:r>
-      <w:r>
-        <w:rPr>
-          <w:noProof/>
-          <w:lang w:val="bg-BG"/>
-        </w:rPr>
-        <w:t>резултат</w:t>
-      </w:r>
-      <w:r>
-        <w:rPr>
-          <w:noProof/>
-        </w:rPr>
-        <w:t>: [4, 5, 1, 2, 3]</w:t>
-      </w:r>
-    </w:p>
-    <w:p>
-      <w:pPr>
-        <w:pStyle w:val="ListParagraph"/>
-        <w:numPr>
-          <w:ilvl w:val="1"/>
-          <w:numId w:val="8"/>
-        </w:numPr>
-        <w:spacing w:line="240" w:lineRule="auto"/>
-        <w:jc w:val="both"/>
-        <w:rPr>
-          <w:noProof/>
-          <w:lang w:val="bg-BG"/>
-        </w:rPr>
-      </w:pPr>
-      <w:r>
-        <w:rPr>
-          <w:noProof/>
-          <w:lang w:val="bg-BG"/>
-        </w:rPr>
-        <w:t xml:space="preserve">Ако индексът е </w:t>
-      </w:r>
-      <w:r>
-        <w:rPr>
-          <w:b/>
-          <w:bCs/>
-          <w:noProof/>
-          <w:lang w:val="bg-BG"/>
-        </w:rPr>
-        <w:t xml:space="preserve">извън границите </w:t>
-      </w:r>
-      <w:r>
-        <w:rPr>
-          <w:noProof/>
-          <w:lang w:val="bg-BG"/>
-        </w:rPr>
-        <w:t xml:space="preserve">на масива, отпечатайте </w:t>
-      </w:r>
-      <w:r>
-        <w:rPr>
-          <w:noProof/>
-        </w:rPr>
-        <w:t>“</w:t>
-      </w:r>
-      <w:r>
-        <w:rPr>
-          <w:b/>
-          <w:noProof/>
-        </w:rPr>
-        <w:t>Invalid index</w:t>
-      </w:r>
-      <w:r>
-        <w:rPr>
-          <w:noProof/>
-        </w:rPr>
-        <w:t>”</w:t>
-      </w:r>
-    </w:p>
-    <w:p>
-      <w:pPr>
-        <w:pStyle w:val="ListParagraph"/>
-        <w:numPr>
-          <w:ilvl w:val="0"/>
-          <w:numId w:val="8"/>
-        </w:numPr>
-        <w:spacing w:line="240" w:lineRule="auto"/>
-        <w:jc w:val="both"/>
-        <w:rPr>
-          <w:noProof/>
-          <w:lang w:val="bg-BG"/>
-        </w:rPr>
-      </w:pPr>
-      <w:r>
-        <w:rPr>
-          <w:b/>
-          <w:noProof/>
-        </w:rPr>
-        <w:t>max</w:t>
-      </w:r>
-      <w:r>
-        <w:rPr>
-          <w:noProof/>
-        </w:rPr>
-        <w:t xml:space="preserve"> </w:t>
-      </w:r>
-      <w:r>
-        <w:rPr>
-          <w:b/>
-          <w:noProof/>
-        </w:rPr>
-        <w:t>even/odd</w:t>
-      </w:r>
-      <w:r>
-        <w:rPr>
-          <w:b/>
-          <w:noProof/>
-          <w:lang w:val="bg-BG"/>
-        </w:rPr>
-        <w:t xml:space="preserve"> </w:t>
-      </w:r>
-      <w:r>
-        <w:rPr>
-          <w:bCs/>
-          <w:noProof/>
-          <w:lang w:val="bg-BG"/>
-        </w:rPr>
-        <w:t xml:space="preserve">– връща </w:t>
-      </w:r>
-      <w:r>
-        <w:rPr>
-          <w:b/>
-          <w:noProof/>
-          <w:lang w:val="bg-BG"/>
-        </w:rPr>
-        <w:t xml:space="preserve">индекса </w:t>
-      </w:r>
-      <w:r>
-        <w:rPr>
-          <w:bCs/>
-          <w:noProof/>
-          <w:lang w:val="bg-BG"/>
-        </w:rPr>
-        <w:t xml:space="preserve">на </w:t>
-      </w:r>
-      <w:r>
-        <w:rPr>
-          <w:b/>
-          <w:noProof/>
-          <w:lang w:val="bg-BG"/>
-        </w:rPr>
-        <w:t>максималния</w:t>
-      </w:r>
-      <w:r>
-        <w:rPr>
-          <w:bCs/>
-          <w:noProof/>
-          <w:lang w:val="bg-BG"/>
-        </w:rPr>
-        <w:t xml:space="preserve"> четен/нечетен елемент. Пример: </w:t>
-      </w:r>
-      <w:r>
-        <w:rPr>
-          <w:noProof/>
-        </w:rPr>
-        <w:t xml:space="preserve">[1, 4, 8, 2, 3] </w:t>
-      </w:r>
-      <w:r>
-        <w:rPr>
-          <w:noProof/>
-        </w:rPr>
-        <w:t xml:space="preserve">-&gt; max odd -&gt; </w:t>
-      </w:r>
-      <w:r>
-        <w:rPr>
-          <w:noProof/>
-          <w:lang w:val="bg-BG"/>
-        </w:rPr>
-        <w:t>резултат</w:t>
-      </w:r>
-      <w:r>
-        <w:rPr>
-          <w:noProof/>
-        </w:rPr>
-        <w:t xml:space="preserve">: </w:t>
-      </w:r>
-      <w:r>
-        <w:rPr>
-          <w:noProof/>
-        </w:rPr>
-        <w:t>4</w:t>
-      </w:r>
-    </w:p>
-    <w:p>
-      <w:pPr>
-        <w:pStyle w:val="ListParagraph"/>
-        <w:numPr>
-          <w:ilvl w:val="0"/>
-          <w:numId w:val="8"/>
-        </w:numPr>
-        <w:spacing w:line="240" w:lineRule="auto"/>
-        <w:jc w:val="both"/>
-        <w:rPr>
-          <w:noProof/>
-          <w:lang w:val="bg-BG"/>
-        </w:rPr>
-      </w:pPr>
-      <w:r>
-        <w:rPr>
-          <w:b/>
-          <w:noProof/>
-        </w:rPr>
-        <w:t>min</w:t>
-      </w:r>
-      <w:r>
-        <w:rPr>
-          <w:noProof/>
-        </w:rPr>
-        <w:t xml:space="preserve"> </w:t>
-      </w:r>
-      <w:r>
-        <w:rPr>
-          <w:b/>
-          <w:noProof/>
-        </w:rPr>
-        <w:t>even/odd</w:t>
-      </w:r>
-      <w:r>
-        <w:rPr>
-          <w:b/>
-          <w:noProof/>
-        </w:rPr>
-        <w:t xml:space="preserve"> </w:t>
-      </w:r>
-      <w:r>
-        <w:rPr>
-          <w:bCs/>
-          <w:noProof/>
-          <w:lang w:val="bg-BG"/>
-        </w:rPr>
-        <w:t>–</w:t>
-      </w:r>
-      <w:r>
-        <w:rPr>
-          <w:bCs/>
-          <w:noProof/>
-        </w:rPr>
-        <w:t xml:space="preserve"> </w:t>
-      </w:r>
-      <w:r>
-        <w:rPr>
-          <w:bCs/>
-          <w:noProof/>
-          <w:lang w:val="bg-BG"/>
-        </w:rPr>
-        <w:t xml:space="preserve">връща </w:t>
-      </w:r>
-      <w:r>
-        <w:rPr>
-          <w:b/>
-          <w:noProof/>
-          <w:lang w:val="bg-BG"/>
-        </w:rPr>
-        <w:t xml:space="preserve">индекса </w:t>
-      </w:r>
-      <w:r>
-        <w:rPr>
-          <w:bCs/>
-          <w:noProof/>
-          <w:lang w:val="bg-BG"/>
-        </w:rPr>
-        <w:t xml:space="preserve">на </w:t>
-      </w:r>
-      <w:r>
-        <w:rPr>
-          <w:b/>
-          <w:noProof/>
-          <w:lang w:val="bg-BG"/>
-        </w:rPr>
-        <w:t>минималния</w:t>
-      </w:r>
-      <w:r>
-        <w:rPr>
-          <w:bCs/>
-          <w:noProof/>
-          <w:lang w:val="bg-BG"/>
-        </w:rPr>
-        <w:t xml:space="preserve"> четен/нечетен елемент. Пример: </w:t>
-      </w:r>
-      <w:r>
-        <w:rPr>
-          <w:noProof/>
-        </w:rPr>
-        <w:t xml:space="preserve">[1, 4, 8, 2, 3] </w:t>
-      </w:r>
-      <w:r>
-        <w:rPr>
-          <w:noProof/>
-        </w:rPr>
-        <w:t xml:space="preserve">-&gt; </w:t>
-      </w:r>
-      <w:r>
-        <w:rPr>
-          <w:noProof/>
-        </w:rPr>
-        <w:t>min</w:t>
-      </w:r>
-      <w:r>
-        <w:rPr>
-          <w:noProof/>
-        </w:rPr>
-        <w:t xml:space="preserve"> </w:t>
-      </w:r>
-      <w:r>
-        <w:rPr>
-          <w:noProof/>
-        </w:rPr>
-        <w:t>even</w:t>
-      </w:r>
-      <w:r>
-        <w:rPr>
-          <w:noProof/>
-        </w:rPr>
-        <w:t xml:space="preserve"> -&gt; </w:t>
-      </w:r>
-      <w:r>
-        <w:rPr>
-          <w:noProof/>
-          <w:lang w:val="bg-BG"/>
-        </w:rPr>
-        <w:t>резултат</w:t>
-      </w:r>
-      <w:r>
-        <w:rPr>
-          <w:noProof/>
-        </w:rPr>
-        <w:t xml:space="preserve">: </w:t>
-      </w:r>
-      <w:r>
-        <w:rPr>
-          <w:noProof/>
-        </w:rPr>
-        <w:t>3</w:t>
-      </w:r>
-    </w:p>
-    <w:p>
-      <w:pPr>
-        <w:pStyle w:val="ListParagraph"/>
-        <w:numPr>
-          <w:ilvl w:val="1"/>
-          <w:numId w:val="8"/>
-        </w:numPr>
-        <w:spacing w:line="240" w:lineRule="auto"/>
-        <w:jc w:val="both"/>
-        <w:rPr>
-          <w:noProof/>
-          <w:lang w:val="bg-BG"/>
-        </w:rPr>
-      </w:pPr>
-      <w:r>
-        <w:rPr>
-          <w:noProof/>
-          <w:lang w:val="bg-BG"/>
-        </w:rPr>
-        <w:t xml:space="preserve">Ако има </w:t>
-      </w:r>
-      <w:r>
-        <w:rPr>
-          <w:b/>
-          <w:bCs/>
-          <w:noProof/>
-          <w:lang w:val="bg-BG"/>
-        </w:rPr>
-        <w:t xml:space="preserve">два или повече </w:t>
-      </w:r>
-      <w:r>
-        <w:rPr>
-          <w:noProof/>
-          <w:lang w:val="bg-BG"/>
-        </w:rPr>
-        <w:t xml:space="preserve">минимални/максимални елемента, </w:t>
-      </w:r>
-      <w:r>
-        <w:rPr>
-          <w:b/>
-          <w:bCs/>
-          <w:noProof/>
-          <w:lang w:val="bg-BG"/>
-        </w:rPr>
-        <w:t xml:space="preserve">върнете индекса </w:t>
-      </w:r>
-      <w:r>
-        <w:rPr>
-          <w:noProof/>
-          <w:lang w:val="bg-BG"/>
-        </w:rPr>
-        <w:t xml:space="preserve">на този, който е </w:t>
-      </w:r>
-      <w:r>
-        <w:rPr>
-          <w:b/>
-          <w:bCs/>
-          <w:noProof/>
-          <w:lang w:val="bg-BG"/>
-        </w:rPr>
-        <w:t>най-вдясно</w:t>
-      </w:r>
-    </w:p>
-    <w:p>
-      <w:pPr>
-        <w:pStyle w:val="ListParagraph"/>
-        <w:numPr>
-          <w:ilvl w:val="1"/>
-          <w:numId w:val="8"/>
-        </w:numPr>
-        <w:spacing w:line="240" w:lineRule="auto"/>
-        <w:jc w:val="both"/>
-        <w:rPr>
-          <w:noProof/>
-          <w:lang w:val="bg-BG"/>
-        </w:rPr>
-      </w:pPr>
-      <w:r>
-        <w:rPr>
-          <w:noProof/>
-          <w:lang w:val="bg-BG"/>
-        </w:rPr>
-        <w:t xml:space="preserve">Ако </w:t>
-      </w:r>
-      <w:r>
-        <w:rPr>
-          <w:b/>
-          <w:bCs/>
-          <w:noProof/>
-          <w:lang w:val="bg-BG"/>
-        </w:rPr>
-        <w:t xml:space="preserve">няма </w:t>
-      </w:r>
-      <w:r>
-        <w:rPr>
-          <w:noProof/>
-          <w:lang w:val="bg-BG"/>
-        </w:rPr>
-        <w:t xml:space="preserve">минимален/максимален елемент, </w:t>
-      </w:r>
-      <w:r>
-        <w:rPr>
-          <w:b/>
-          <w:bCs/>
-          <w:noProof/>
-          <w:lang w:val="bg-BG"/>
-        </w:rPr>
-        <w:t xml:space="preserve">отпечатайте </w:t>
-      </w:r>
-      <w:r>
-        <w:rPr>
-          <w:b/>
-          <w:bCs/>
-          <w:noProof/>
-        </w:rPr>
-        <w:t>“No matches”</w:t>
-      </w:r>
-    </w:p>
-    <w:p>
-      <w:pPr>
-        <w:pStyle w:val="ListParagraph"/>
-        <w:numPr>
-          <w:ilvl w:val="0"/>
-          <w:numId w:val="8"/>
-        </w:numPr>
-        <w:spacing w:line="240" w:lineRule="auto"/>
-        <w:jc w:val="both"/>
-        <w:rPr>
-          <w:noProof/>
-          <w:lang w:val="bg-BG"/>
-        </w:rPr>
-      </w:pPr>
-      <w:r>
-        <w:rPr>
-          <w:b/>
-          <w:noProof/>
-        </w:rPr>
-        <w:t>first {count}</w:t>
-      </w:r>
-      <w:r>
-        <w:rPr>
-          <w:noProof/>
-        </w:rPr>
-        <w:t xml:space="preserve"> </w:t>
-      </w:r>
-      <w:r>
-        <w:rPr>
-          <w:b/>
-          <w:noProof/>
-        </w:rPr>
-        <w:t>even/odd</w:t>
-      </w:r>
-      <w:r>
-        <w:rPr>
-          <w:b/>
-          <w:noProof/>
-          <w:lang w:val="bg-BG"/>
-        </w:rPr>
-        <w:t xml:space="preserve"> </w:t>
-      </w:r>
-      <w:r>
-        <w:rPr>
-          <w:bCs/>
-          <w:noProof/>
-          <w:lang w:val="bg-BG"/>
-        </w:rPr>
-        <w:t xml:space="preserve">– връща първите </w:t>
-      </w:r>
-      <w:r>
-        <w:rPr>
-          <w:bCs/>
-          <w:noProof/>
-        </w:rPr>
-        <w:t xml:space="preserve">{count} </w:t>
-      </w:r>
-      <w:r>
-        <w:rPr>
-          <w:bCs/>
-          <w:noProof/>
-          <w:lang w:val="bg-BG"/>
-        </w:rPr>
-        <w:t xml:space="preserve">елемента </w:t>
-      </w:r>
-      <w:r>
-        <w:rPr>
-          <w:noProof/>
-        </w:rPr>
-        <w:t xml:space="preserve">-&gt; [1, 8, 2, 3] -&gt; </w:t>
-      </w:r>
-      <w:r>
-        <w:rPr>
-          <w:b/>
-          <w:noProof/>
-        </w:rPr>
-        <w:t>first 2 even</w:t>
-      </w:r>
-      <w:r>
-        <w:rPr>
-          <w:noProof/>
-        </w:rPr>
-        <w:t xml:space="preserve"> -&gt; </w:t>
-      </w:r>
-      <w:r>
-        <w:rPr>
-          <w:noProof/>
-          <w:lang w:val="bg-BG"/>
-        </w:rPr>
-        <w:t>резултат</w:t>
-      </w:r>
-      <w:r>
-        <w:rPr>
-          <w:noProof/>
-        </w:rPr>
-        <w:t xml:space="preserve"> </w:t>
-      </w:r>
-      <w:r>
-        <w:rPr>
-          <w:b/>
-          <w:bCs/>
-          <w:noProof/>
-        </w:rPr>
-        <w:t>[8, 2]</w:t>
-      </w:r>
-    </w:p>
-    <w:p>
-      <w:pPr>
-        <w:pStyle w:val="ListParagraph"/>
-        <w:numPr>
-          <w:ilvl w:val="0"/>
-          <w:numId w:val="8"/>
-        </w:numPr>
-        <w:spacing w:line="240" w:lineRule="auto"/>
-        <w:jc w:val="both"/>
-        <w:rPr>
-          <w:noProof/>
-          <w:lang w:val="bg-BG"/>
-        </w:rPr>
-      </w:pPr>
-      <w:r>
-        <w:rPr>
-          <w:b/>
-          <w:noProof/>
-        </w:rPr>
-        <w:t>last {count}</w:t>
-      </w:r>
-      <w:r>
-        <w:rPr>
-          <w:noProof/>
-        </w:rPr>
-        <w:t xml:space="preserve"> </w:t>
-      </w:r>
-      <w:r>
-        <w:rPr>
-          <w:b/>
-          <w:noProof/>
-        </w:rPr>
-        <w:t>even/odd</w:t>
-      </w:r>
-      <w:r>
-        <w:rPr>
-          <w:b/>
-          <w:noProof/>
-        </w:rPr>
-        <w:t xml:space="preserve"> </w:t>
-      </w:r>
-      <w:r>
-        <w:rPr>
-          <w:bCs/>
-          <w:noProof/>
-        </w:rPr>
-        <w:t xml:space="preserve">– </w:t>
-      </w:r>
-      <w:r>
-        <w:rPr>
-          <w:bCs/>
-          <w:noProof/>
-          <w:lang w:val="bg-BG"/>
-        </w:rPr>
-        <w:t xml:space="preserve">връща последните </w:t>
-      </w:r>
-      <w:r>
-        <w:rPr>
-          <w:bCs/>
-          <w:noProof/>
-        </w:rPr>
-        <w:t xml:space="preserve">{count} </w:t>
-      </w:r>
-      <w:r>
-        <w:rPr>
-          <w:bCs/>
-          <w:noProof/>
-          <w:lang w:val="bg-BG"/>
-        </w:rPr>
-        <w:t>елемента</w:t>
-      </w:r>
-      <w:r>
-        <w:rPr>
-          <w:noProof/>
-        </w:rPr>
-        <w:t xml:space="preserve"> </w:t>
-      </w:r>
-      <w:r>
-        <w:rPr>
-          <w:noProof/>
-        </w:rPr>
-        <w:t xml:space="preserve">-&gt; [1, 8, 2, 3] -&gt; </w:t>
-      </w:r>
-      <w:r>
-        <w:rPr>
-          <w:b/>
-          <w:noProof/>
-        </w:rPr>
-        <w:t>last 2 odd</w:t>
-      </w:r>
-      <w:r>
-        <w:rPr>
-          <w:noProof/>
-        </w:rPr>
-        <w:t xml:space="preserve"> -&gt; </w:t>
-      </w:r>
-      <w:r>
-        <w:rPr>
-          <w:noProof/>
-          <w:lang w:val="bg-BG"/>
-        </w:rPr>
-        <w:t>резултат</w:t>
-      </w:r>
-      <w:r>
-        <w:rPr>
-          <w:noProof/>
-        </w:rPr>
-        <w:t xml:space="preserve"> </w:t>
-      </w:r>
-      <w:r>
-        <w:rPr>
-          <w:b/>
-          <w:bCs/>
-          <w:noProof/>
-        </w:rPr>
-        <w:t>[1, 3]</w:t>
-      </w:r>
-    </w:p>
-    <w:p>
-      <w:pPr>
-        <w:pStyle w:val="ListParagraph"/>
-        <w:numPr>
-          <w:ilvl w:val="1"/>
-          <w:numId w:val="8"/>
-        </w:numPr>
-        <w:spacing w:line="240" w:lineRule="auto"/>
-        <w:jc w:val="both"/>
-        <w:rPr>
-          <w:noProof/>
-          <w:lang w:val="bg-BG"/>
-        </w:rPr>
-      </w:pPr>
-      <w:r>
-        <w:rPr>
-          <w:noProof/>
-          <w:lang w:val="bg-BG"/>
-        </w:rPr>
-        <w:t xml:space="preserve">Ако </w:t>
-      </w:r>
-      <w:r>
-        <w:rPr>
-          <w:b/>
-          <w:bCs/>
-          <w:noProof/>
-        </w:rPr>
-        <w:t xml:space="preserve">count </w:t>
-      </w:r>
-      <w:r>
-        <w:rPr>
-          <w:noProof/>
-          <w:lang w:val="bg-BG"/>
-        </w:rPr>
-        <w:t xml:space="preserve">е </w:t>
-      </w:r>
-      <w:r>
-        <w:rPr>
-          <w:b/>
-          <w:bCs/>
-          <w:noProof/>
-          <w:lang w:val="bg-BG"/>
-        </w:rPr>
-        <w:t xml:space="preserve">по-голям </w:t>
-      </w:r>
-      <w:r>
-        <w:rPr>
-          <w:noProof/>
-          <w:lang w:val="bg-BG"/>
-        </w:rPr>
-        <w:t xml:space="preserve">от дължината </w:t>
-      </w:r>
-      <w:r>
-        <w:rPr>
-          <w:noProof/>
-          <w:lang w:val="bg-BG"/>
-        </w:rPr>
-        <w:t>на</w:t>
-      </w:r>
-      <w:r>
-        <w:rPr>
-          <w:noProof/>
-          <w:lang w:val="bg-BG"/>
-        </w:rPr>
-        <w:t xml:space="preserve"> масива, </w:t>
-      </w:r>
-      <w:r>
-        <w:rPr>
-          <w:b/>
-          <w:bCs/>
-          <w:noProof/>
-          <w:lang w:val="bg-BG"/>
-        </w:rPr>
-        <w:t>отпечатайте</w:t>
-      </w:r>
-      <w:r>
-        <w:rPr>
-          <w:noProof/>
-          <w:lang w:val="bg-BG"/>
-        </w:rPr>
-        <w:t xml:space="preserve"> </w:t>
-      </w:r>
-      <w:r>
-        <w:rPr>
-          <w:noProof/>
-        </w:rPr>
-        <w:t>“</w:t>
-      </w:r>
-      <w:r>
-        <w:rPr>
-          <w:rFonts w:ascii="Consolas" w:hAnsi="Consolas" w:cs="Consolas"/>
-          <w:b/>
-          <w:noProof/>
-        </w:rPr>
-        <w:t>Invalid count</w:t>
-      </w:r>
-      <w:r>
-        <w:rPr>
-          <w:noProof/>
-        </w:rPr>
-        <w:t>”</w:t>
-      </w:r>
-    </w:p>
-    <w:p>
-      <w:pPr>
-        <w:pStyle w:val="ListParagraph"/>
-        <w:numPr>
-          <w:ilvl w:val="1"/>
-          <w:numId w:val="8"/>
-        </w:numPr>
-        <w:spacing w:line="240" w:lineRule="auto"/>
-        <w:jc w:val="both"/>
-        <w:rPr>
-          <w:noProof/>
-          <w:lang w:val="bg-BG"/>
-        </w:rPr>
-      </w:pPr>
-      <w:r>
-        <w:rPr>
-          <w:noProof/>
-          <w:lang w:val="bg-BG"/>
-        </w:rPr>
-        <w:t xml:space="preserve">Ако </w:t>
-      </w:r>
-      <w:r>
-        <w:rPr>
-          <w:b/>
-          <w:bCs/>
-          <w:noProof/>
-          <w:lang w:val="bg-BG"/>
-        </w:rPr>
-        <w:t>няма достатъчно елементи</w:t>
-      </w:r>
-      <w:r>
-        <w:rPr>
-          <w:noProof/>
-          <w:lang w:val="bg-BG"/>
-        </w:rPr>
-        <w:t xml:space="preserve">, които да запълнят </w:t>
-      </w:r>
-      <w:r>
-        <w:rPr>
-          <w:b/>
-          <w:bCs/>
-          <w:noProof/>
-        </w:rPr>
-        <w:t>count</w:t>
-      </w:r>
-      <w:r>
-        <w:rPr>
-          <w:noProof/>
-        </w:rPr>
-        <w:t xml:space="preserve">, </w:t>
-      </w:r>
-      <w:r>
-        <w:rPr>
-          <w:noProof/>
-          <w:lang w:val="bg-BG"/>
-        </w:rPr>
-        <w:t xml:space="preserve">отпечатайте </w:t>
-      </w:r>
-      <w:r>
-        <w:rPr>
-          <w:b/>
-          <w:bCs/>
-          <w:noProof/>
-          <w:lang w:val="bg-BG"/>
-        </w:rPr>
-        <w:t xml:space="preserve">възможно най-много </w:t>
-      </w:r>
-      <w:r>
-        <w:rPr>
-          <w:noProof/>
-          <w:lang w:val="bg-BG"/>
-        </w:rPr>
-        <w:t xml:space="preserve">елементи. Ако </w:t>
-      </w:r>
-      <w:r>
-        <w:rPr>
-          <w:b/>
-          <w:bCs/>
-          <w:noProof/>
-          <w:lang w:val="bg-BG"/>
-        </w:rPr>
-        <w:t xml:space="preserve">няма нито един четен/нечетен </w:t>
-      </w:r>
-      <w:r>
-        <w:rPr>
-          <w:noProof/>
-          <w:lang w:val="bg-BG"/>
-        </w:rPr>
-        <w:t xml:space="preserve">елемент, отпечатайте </w:t>
-      </w:r>
-      <w:r>
-        <w:rPr>
-          <w:b/>
-          <w:bCs/>
-          <w:noProof/>
-          <w:lang w:val="bg-BG"/>
-        </w:rPr>
-        <w:t xml:space="preserve">празен масив </w:t>
-      </w:r>
-      <w:r>
-        <w:rPr>
-          <w:noProof/>
-        </w:rPr>
-        <w:t>“[]”</w:t>
-      </w:r>
-    </w:p>
-    <w:p>
-      <w:pPr>
-        <w:pStyle w:val="ListParagraph"/>
-        <w:numPr>
-          <w:ilvl w:val="0"/>
-          <w:numId w:val="8"/>
-        </w:numPr>
-        <w:spacing w:line="240" w:lineRule="auto"/>
-        <w:jc w:val="both"/>
-        <w:rPr>
-          <w:noProof/>
-          <w:lang w:val="bg-BG"/>
-        </w:rPr>
-      </w:pPr>
-      <w:r>
-        <w:rPr>
-          <w:b/>
-          <w:bCs/>
-          <w:noProof/>
-        </w:rPr>
-        <w:t xml:space="preserve">end – </w:t>
-      </w:r>
-      <w:r>
-        <w:rPr>
-          <w:b/>
-          <w:bCs/>
-          <w:noProof/>
-          <w:lang w:val="bg-BG"/>
-        </w:rPr>
-        <w:t>спрете</w:t>
-      </w:r>
-      <w:r>
-        <w:rPr>
-          <w:noProof/>
-          <w:lang w:val="bg-BG"/>
-        </w:rPr>
-        <w:t xml:space="preserve"> да приемате входни данни и </w:t>
-      </w:r>
-      <w:r>
-        <w:rPr>
-          <w:b/>
-          <w:bCs/>
-          <w:noProof/>
-          <w:lang w:val="bg-BG"/>
-        </w:rPr>
-        <w:t>отпечатайте финалния масив</w:t>
-      </w:r>
-    </w:p>
-    <w:p>
-      <w:pPr>
-        <w:pStyle w:val="Heading3"/>
-      </w:pPr>
-      <w:r>
-        <w:t>Вход</w:t>
-      </w:r>
-    </w:p>
-    <w:p>
-      <w:pPr>
-        <w:pStyle w:val="ListParagraph"/>
-        <w:numPr>
-          <w:ilvl w:val="0"/>
-          <w:numId w:val="6"/>
-        </w:numPr>
-        <w:rPr>
-          <w:lang w:val="bg-BG"/>
-        </w:rPr>
-      </w:pPr>
-      <w:r>
-        <w:rPr>
-          <w:lang w:val="bg-BG"/>
-        </w:rPr>
-        <w:t>Входните данни трябва да се прочетат от конзолата</w:t>
-      </w:r>
-    </w:p>
-    <w:p>
-      <w:pPr>
-        <w:pStyle w:val="ListParagraph"/>
-        <w:numPr>
-          <w:ilvl w:val="0"/>
-          <w:numId w:val="6"/>
-        </w:numPr>
-        <w:rPr>
-          <w:lang w:val="bg-BG"/>
-        </w:rPr>
-      </w:pPr>
-      <w:r>
-        <w:rPr>
-          <w:lang w:val="bg-BG"/>
-        </w:rPr>
-        <w:t xml:space="preserve">На първия ред ще получите </w:t>
-      </w:r>
-      <w:r>
-        <w:rPr>
-          <w:b/>
-          <w:bCs/>
-          <w:lang w:val="bg-BG"/>
-        </w:rPr>
-        <w:t xml:space="preserve">началния масив </w:t>
-      </w:r>
-      <w:r>
-        <w:rPr>
-          <w:lang w:val="bg-BG"/>
-        </w:rPr>
-        <w:t xml:space="preserve">като поредица от цели числа, </w:t>
-      </w:r>
-      <w:r>
-        <w:rPr>
-          <w:b/>
-          <w:bCs/>
-          <w:lang w:val="bg-BG"/>
-        </w:rPr>
-        <w:t xml:space="preserve">разделени </w:t>
-      </w:r>
-      <w:r>
-        <w:rPr>
-          <w:lang w:val="bg-BG"/>
-        </w:rPr>
-        <w:t xml:space="preserve">с </w:t>
-      </w:r>
-      <w:r>
-        <w:rPr>
-          <w:b/>
-          <w:bCs/>
-          <w:lang w:val="bg-BG"/>
-        </w:rPr>
-        <w:t>интервал</w:t>
-      </w:r>
-      <w:r>
-        <w:rPr>
-          <w:b/>
-          <w:bCs/>
-          <w:lang w:val="bg-BG"/>
-        </w:rPr>
-        <w:t>.</w:t>
-      </w:r>
-    </w:p>
-    <w:p>
-      <w:pPr>
-        <w:pStyle w:val="ListParagraph"/>
-        <w:numPr>
-          <w:ilvl w:val="0"/>
-          <w:numId w:val="6"/>
-        </w:numPr>
-        <w:rPr>
-          <w:lang w:val="bg-BG"/>
-        </w:rPr>
-      </w:pPr>
-      <w:r>
-        <w:rPr>
-          <w:lang w:val="bg-BG"/>
-        </w:rPr>
-        <w:t xml:space="preserve">На следващите редове, до прочитане на команда </w:t>
-      </w:r>
-      <w:r>
-        <w:rPr>
-          <w:b/>
-          <w:bCs/>
-        </w:rPr>
-        <w:t xml:space="preserve">“end”, </w:t>
-      </w:r>
-      <w:r>
-        <w:rPr>
-          <w:lang w:val="bg-BG"/>
-        </w:rPr>
-        <w:t xml:space="preserve">ще получавате </w:t>
-      </w:r>
-      <w:r>
-        <w:rPr>
-          <w:b/>
-          <w:bCs/>
-          <w:lang w:val="bg-BG"/>
-        </w:rPr>
-        <w:t>команди</w:t>
-      </w:r>
-      <w:r>
-        <w:rPr>
-          <w:lang w:val="bg-BG"/>
-        </w:rPr>
-        <w:t xml:space="preserve"> </w:t>
-      </w:r>
-      <w:r>
-        <w:rPr>
-          <w:b/>
-          <w:bCs/>
-          <w:lang w:val="bg-BG"/>
-        </w:rPr>
-        <w:t>за манипулация</w:t>
-      </w:r>
-      <w:r>
-        <w:rPr>
-          <w:lang w:val="bg-BG"/>
-        </w:rPr>
-        <w:t xml:space="preserve"> на масива.</w:t>
-      </w:r>
-    </w:p>
-    <w:p>
-      <w:pPr>
-        <w:pStyle w:val="ListParagraph"/>
-        <w:numPr>
-          <w:ilvl w:val="0"/>
-          <w:numId w:val="6"/>
-        </w:numPr>
-        <w:rPr>
-          <w:lang w:val="bg-BG"/>
-        </w:rPr>
-      </w:pPr>
-      <w:r>
-        <w:rPr>
-          <w:lang w:val="bg-BG"/>
-        </w:rPr>
-        <w:t xml:space="preserve">Входните данни винаги </w:t>
-      </w:r>
-      <w:r>
-        <w:rPr>
-          <w:b/>
-          <w:bCs/>
-          <w:lang w:val="bg-BG"/>
-        </w:rPr>
-        <w:t>ще бъдат</w:t>
-      </w:r>
-      <w:r>
-        <w:rPr>
-          <w:lang w:val="bg-BG"/>
-        </w:rPr>
-        <w:t xml:space="preserve"> </w:t>
-      </w:r>
-      <w:r>
-        <w:rPr>
-          <w:b/>
-          <w:bCs/>
-          <w:lang w:val="bg-BG"/>
-        </w:rPr>
-        <w:t>валидни</w:t>
-      </w:r>
-      <w:r>
-        <w:rPr>
-          <w:lang w:val="bg-BG"/>
-        </w:rPr>
-        <w:t xml:space="preserve"> и в описания формат. Няма необходимост да ги проверявате експлицитно.</w:t>
-      </w:r>
-    </w:p>
-    <w:p>
-      <w:pPr>
-        <w:pStyle w:val="Heading3"/>
-        <w:rPr>
-          <w:lang w:eastAsia="ja-JP"/>
-        </w:rPr>
-      </w:pPr>
-      <w:r>
-        <w:rPr>
-          <w:lang w:eastAsia="ja-JP"/>
-        </w:rPr>
-        <w:t>Изход</w:t>
-      </w:r>
-    </w:p>
-    <w:p>
-      <w:pPr>
-        <w:pStyle w:val="ListParagraph"/>
-        <w:numPr>
-          <w:ilvl w:val="0"/>
-          <w:numId w:val="7"/>
-        </w:numPr>
-        <w:rPr>
-          <w:lang w:val="bg-BG" w:eastAsia="ja-JP"/>
-        </w:rPr>
-      </w:pPr>
-      <w:r>
-        <w:rPr>
-          <w:lang w:val="bg-BG" w:eastAsia="ja-JP"/>
-        </w:rPr>
-        <w:t>Изходът трябва да бъде отпечатан на конзолата:</w:t>
-      </w:r>
-    </w:p>
-    <w:p>
-      <w:pPr>
-        <w:pStyle w:val="ListParagraph"/>
-        <w:numPr>
-          <w:ilvl w:val="1"/>
-          <w:numId w:val="7"/>
-        </w:numPr>
-        <w:rPr>
-          <w:lang w:val="bg-BG" w:eastAsia="ja-JP"/>
-        </w:rPr>
-      </w:pPr>
-      <w:r>
-        <w:rPr>
-          <w:lang w:val="bg-BG" w:eastAsia="ja-JP"/>
-        </w:rPr>
-        <w:t xml:space="preserve">Отпечатвайте резултата от </w:t>
-      </w:r>
-      <w:r>
-        <w:rPr>
-          <w:b/>
-          <w:bCs/>
-          <w:lang w:val="bg-BG" w:eastAsia="ja-JP"/>
-        </w:rPr>
-        <w:t xml:space="preserve">отделните команди </w:t>
-      </w:r>
-      <w:r>
-        <w:rPr>
-          <w:lang w:val="bg-BG" w:eastAsia="ja-JP"/>
-        </w:rPr>
-        <w:t xml:space="preserve">на </w:t>
-      </w:r>
-      <w:r>
-        <w:rPr>
-          <w:b/>
-          <w:bCs/>
-          <w:lang w:val="bg-BG" w:eastAsia="ja-JP"/>
-        </w:rPr>
-        <w:t>отделни редове</w:t>
-      </w:r>
-    </w:p>
-    <w:p>
-      <w:pPr>
-        <w:pStyle w:val="ListParagraph"/>
-        <w:numPr>
-          <w:ilvl w:val="1"/>
-          <w:numId w:val="7"/>
-        </w:numPr>
-        <w:rPr>
-          <w:lang w:val="bg-BG" w:eastAsia="ja-JP"/>
-        </w:rPr>
-      </w:pPr>
-      <w:r>
-        <w:rPr>
-          <w:lang w:val="bg-BG" w:eastAsia="ja-JP"/>
-        </w:rPr>
-        <w:t xml:space="preserve">На последния ред отпечатайте </w:t>
-      </w:r>
-      <w:r>
-        <w:rPr>
-          <w:b/>
-          <w:bCs/>
-          <w:lang w:val="bg-BG" w:eastAsia="ja-JP"/>
-        </w:rPr>
-        <w:t xml:space="preserve">финалния масив </w:t>
-      </w:r>
-      <w:r>
-        <w:rPr>
-          <w:lang w:val="bg-BG" w:eastAsia="ja-JP"/>
-        </w:rPr>
-        <w:t xml:space="preserve">в </w:t>
-      </w:r>
-      <w:r>
-        <w:rPr>
-          <w:b/>
-          <w:bCs/>
-          <w:lang w:val="bg-BG" w:eastAsia="ja-JP"/>
-        </w:rPr>
-        <w:t>квадратни скоби</w:t>
-      </w:r>
-      <w:r>
-        <w:rPr>
-          <w:lang w:val="bg-BG" w:eastAsia="ja-JP"/>
-        </w:rPr>
-        <w:t xml:space="preserve">, като елементите му трябва да са </w:t>
-      </w:r>
-      <w:r>
-        <w:rPr>
-          <w:b/>
-          <w:bCs/>
-          <w:lang w:val="bg-BG" w:eastAsia="ja-JP"/>
-        </w:rPr>
-        <w:t xml:space="preserve">разделени </w:t>
-      </w:r>
-      <w:r>
-        <w:rPr>
-          <w:lang w:val="bg-BG" w:eastAsia="ja-JP"/>
-        </w:rPr>
-        <w:t xml:space="preserve">със </w:t>
-      </w:r>
-      <w:r>
-        <w:rPr>
-          <w:b/>
-          <w:bCs/>
-          <w:lang w:val="bg-BG" w:eastAsia="ja-JP"/>
-        </w:rPr>
-        <w:t xml:space="preserve">запетая и интервал </w:t>
-      </w:r>
-      <w:r>
-        <w:rPr>
-          <w:lang w:val="bg-BG" w:eastAsia="ja-JP"/>
-        </w:rPr>
-        <w:t>(</w:t>
-      </w:r>
-      <w:r>
-        <w:rPr>
-          <w:lang w:eastAsia="ja-JP"/>
-        </w:rPr>
-        <w:t>“, “).</w:t>
-      </w:r>
-    </w:p>
-    <w:p>
-      <w:pPr>
-        <w:pStyle w:val="Heading3"/>
-      </w:pPr>
-      <w:r>
-        <w:t>Забележки</w:t>
-      </w:r>
-    </w:p>
-    <w:p>
-      <w:pPr>
-        <w:pStyle w:val="ListParagraph"/>
-        <w:numPr>
-          <w:ilvl w:val="0"/>
-          <w:numId w:val="5"/>
-        </w:numPr>
-        <w:rPr>
-          <w:lang w:val="bg-BG"/>
-        </w:rPr>
-      </w:pPr>
-      <w:r>
-        <w:rPr>
-          <w:lang w:val="bg-BG"/>
-        </w:rPr>
-        <w:t xml:space="preserve">Броят на входните аргументи ще бъде в диапазона </w:t>
-      </w:r>
-      <w:r>
-        <w:t>[2 … 50]</w:t>
-      </w:r>
-    </w:p>
-    <w:p>
-      <w:pPr>
-        <w:pStyle w:val="ListParagraph"/>
-        <w:numPr>
-          <w:ilvl w:val="0"/>
-          <w:numId w:val="5"/>
-        </w:numPr>
-        <w:rPr>
-          <w:lang w:val="bg-BG"/>
-        </w:rPr>
-      </w:pPr>
-      <w:r>
-        <w:rPr>
-          <w:lang w:val="bg-BG"/>
-        </w:rPr>
-        <w:t xml:space="preserve">Елементите на масива ще бъдат цели числа в диапазона </w:t>
-      </w:r>
-      <w:r>
-        <w:t>[0 … 1000]</w:t>
-      </w:r>
-    </w:p>
-    <w:p>
-      <w:pPr>
-        <w:pStyle w:val="ListParagraph"/>
-        <w:numPr>
-          <w:ilvl w:val="0"/>
-          <w:numId w:val="5"/>
-        </w:numPr>
-        <w:rPr>
-          <w:lang w:val="bg-BG"/>
-        </w:rPr>
-      </w:pPr>
-      <w:r>
-        <w:rPr>
-          <w:lang w:val="bg-BG"/>
-        </w:rPr>
-        <w:t xml:space="preserve">Броят на елементите ще бъде в диапазона </w:t>
-      </w:r>
-      <w:r>
-        <w:t>[1 … 50]</w:t>
-      </w:r>
-    </w:p>
-    <w:p>
-      <w:pPr>
-        <w:pStyle w:val="ListParagraph"/>
-        <w:numPr>
-          <w:ilvl w:val="0"/>
-          <w:numId w:val="5"/>
-        </w:numPr>
-        <w:rPr>
-          <w:lang w:val="bg-BG"/>
-        </w:rPr>
-      </w:pPr>
-      <w:r>
-        <w:rPr>
-          <w:lang w:val="bg-BG"/>
-        </w:rPr>
-        <w:t xml:space="preserve">Индексите ще бъдат в диапазона </w:t>
-      </w:r>
-      <w:r>
-        <w:rPr>
-          <w:noProof/>
-        </w:rPr>
-        <w:t>[-2</w:t>
-      </w:r>
-      <w:r>
-        <w:rPr>
-          <w:noProof/>
-          <w:vertAlign w:val="superscript"/>
-        </w:rPr>
-        <w:t xml:space="preserve">31 </w:t>
-      </w:r>
-      <w:r>
-        <w:rPr>
-          <w:noProof/>
-        </w:rPr>
-        <w:t>… 2</w:t>
-      </w:r>
-      <w:r>
-        <w:rPr>
-          <w:noProof/>
-          <w:vertAlign w:val="superscript"/>
-        </w:rPr>
-        <w:t>31</w:t>
-      </w:r>
-      <w:r>
-        <w:rPr>
-          <w:noProof/>
-        </w:rPr>
-        <w:t xml:space="preserve"> – 1]</w:t>
-      </w:r>
-    </w:p>
-    <w:p>
-      <w:pPr>
-        <w:pStyle w:val="ListParagraph"/>
-        <w:numPr>
-          <w:ilvl w:val="0"/>
-          <w:numId w:val="5"/>
-        </w:numPr>
-        <w:rPr>
-          <w:lang w:val="bg-BG"/>
-        </w:rPr>
-      </w:pPr>
-      <w:r>
-        <w:rPr>
-          <w:noProof/>
-          <w:lang w:val="bg-BG"/>
-        </w:rPr>
-        <w:t xml:space="preserve">Броят на първите/последните елементи ще бъде в диапазона </w:t>
-      </w:r>
-      <w:r>
-        <w:rPr>
-          <w:noProof/>
-        </w:rPr>
-        <w:t>[1</w:t>
-      </w:r>
-      <w:r>
-        <w:rPr>
-          <w:noProof/>
-          <w:vertAlign w:val="superscript"/>
-        </w:rPr>
-        <w:t xml:space="preserve"> </w:t>
-      </w:r>
-      <w:r>
-        <w:rPr>
-          <w:noProof/>
-        </w:rPr>
-        <w:t>… 2</w:t>
-      </w:r>
-      <w:r>
-        <w:rPr>
-          <w:noProof/>
-          <w:vertAlign w:val="superscript"/>
-        </w:rPr>
-        <w:t>31</w:t>
-      </w:r>
-      <w:r>
-        <w:rPr>
-          <w:noProof/>
-        </w:rPr>
-        <w:t xml:space="preserve"> – 1]</w:t>
-      </w:r>
-    </w:p>
-    <w:p>
-      <w:pPr>
-        <w:pStyle w:val="ListParagraph"/>
-        <w:numPr>
-          <w:ilvl w:val="0"/>
-          <w:numId w:val="5"/>
-        </w:numPr>
-        <w:rPr>
-          <w:lang w:val="bg-BG"/>
-        </w:rPr>
-      </w:pPr>
-      <w:r>
-        <w:rPr>
-          <w:noProof/>
-          <w:lang w:val="bg-BG"/>
-        </w:rPr>
-        <w:t>Няма да има излиш</w:t>
-      </w:r>
-      <w:r>
-        <w:rPr>
-          <w:noProof/>
-          <w:lang w:val="bg-BG"/>
-        </w:rPr>
-        <w:t>ни</w:t>
-      </w:r>
-      <w:r>
-        <w:rPr>
-          <w:noProof/>
-          <w:lang w:val="bg-BG"/>
-        </w:rPr>
-        <w:t xml:space="preserve"> интервал</w:t>
-      </w:r>
-      <w:r>
-        <w:rPr>
-          <w:noProof/>
-          <w:lang w:val="bg-BG"/>
-        </w:rPr>
-        <w:t>и</w:t>
-      </w:r>
-      <w:r>
-        <w:rPr>
-          <w:noProof/>
-          <w:lang w:val="bg-BG"/>
-        </w:rPr>
-        <w:t xml:space="preserve"> във входа.</w:t>
-      </w:r>
-    </w:p>
-    <w:p>
-      <w:pPr>
-        <w:pStyle w:val="Heading3"/>
-        <w:rPr>
-          <w:lang w:eastAsia="ja-JP"/>
-        </w:rPr>
-      </w:pPr>
-      <w:r>
-        <w:rPr>
-          <w:lang w:eastAsia="ja-JP"/>
-        </w:rPr>
-        <w:lastRenderedPageBreak/>
-        <w:t>Примери</w:t>
-      </w:r>
-    </w:p>
-    <w:tbl>
-      <w:tblPr>
-        <w:tblW w:w="4440" w:type="dxa"/>
-        <w:tblInd w:w="99" w:type="dxa"/>
-        <w:tblBorders>
-          <w:top w:val="single" w:sz="4" w:space="0" w:color="auto"/>
-          <w:left w:val="single" w:sz="4" w:space="0" w:color="auto"/>
-          <w:bottom w:val="single" w:sz="4" w:space="0" w:color="auto"/>
-          <w:right w:val="single" w:sz="4" w:space="0" w:color="auto"/>
-          <w:insideH w:val="single" w:sz="4" w:space="0" w:color="auto"/>
-          <w:insideV w:val="single" w:sz="4" w:space="0" w:color="auto"/>
-        </w:tblBorders>
-        <w:tblLayout w:type="fixed"/>
-        <w:tblCellMar>
-          <w:top w:w="85" w:type="dxa"/>
-          <w:left w:w="142" w:type="dxa"/>
-          <w:bottom w:w="85" w:type="dxa"/>
-          <w:right w:w="142" w:type="dxa"/>
-        </w:tblCellMar>
-        <w:tblLook w:val="04A0" w:firstRow="1" w:lastRow="0" w:firstColumn="1" w:lastColumn="0" w:noHBand="0" w:noVBand="1"/>
-      </w:tblPr>
-      <w:tblGrid>
-        <w:gridCol w:w="1910"/>
-        <w:gridCol w:w="2530"/>
-      </w:tblGrid>
-      <w:tr>
-        <w:trPr>
-          <w:trHeight w:val="21"/>
-        </w:trPr>
-        <w:tc>
-          <w:tcPr>
-            <w:tcW w:w="1910" w:type="dxa"/>
-            <w:shd w:val="clear" w:color="auto" w:fill="D9D9D9" w:themeFill="background1" w:themeFillShade="D9"/>
-          </w:tcPr>
-          <w:p>
-            <w:pPr>
-              <w:spacing w:before="40" w:after="40" w:line="240" w:lineRule="auto"/>
-              <w:jc w:val="both"/>
-              <w:rPr>
-                <w:rStyle w:val="Strong"/>
-                <w:noProof/>
-                <w:lang w:val="bg-BG"/>
-              </w:rPr>
-            </w:pPr>
-            <w:r>
-              <w:rPr>
-                <w:rStyle w:val="Strong"/>
-                <w:noProof/>
-                <w:lang w:val="bg-BG"/>
-              </w:rPr>
-              <w:t>Вход</w:t>
-            </w:r>
-          </w:p>
-        </w:tc>
-        <w:tc>
-          <w:tcPr>
-            <w:tcW w:w="2530" w:type="dxa"/>
-            <w:shd w:val="clear" w:color="auto" w:fill="D9D9D9" w:themeFill="background1" w:themeFillShade="D9"/>
-          </w:tcPr>
-          <w:p>
-            <w:pPr>
-              <w:spacing w:before="40" w:after="40" w:line="240" w:lineRule="auto"/>
-              <w:jc w:val="both"/>
-              <w:rPr>
-                <w:rStyle w:val="Strong"/>
-                <w:noProof/>
-                <w:lang w:val="bg-BG"/>
-              </w:rPr>
-            </w:pPr>
-            <w:r>
-              <w:rPr>
-                <w:rStyle w:val="Strong"/>
-                <w:noProof/>
-                <w:lang w:val="bg-BG"/>
-              </w:rPr>
-              <w:t>Изход</w:t>
-            </w:r>
-          </w:p>
-        </w:tc>
-      </w:tr>
-      <w:tr>
-        <w:trPr>
-          <w:trHeight w:val="21"/>
-        </w:trPr>
-        <w:tc>
-          <w:tcPr>
-            <w:tcW w:w="1910" w:type="dxa"/>
-          </w:tcPr>
-          <w:p>
-            <w:pPr>
-              <w:spacing w:before="40" w:after="40" w:line="240" w:lineRule="auto"/>
-              <w:jc w:val="both"/>
-              <w:rPr>
-                <w:rFonts w:ascii="Consolas" w:hAnsi="Consolas" w:cs="Consolas"/>
-                <w:noProof/>
-                <w:lang w:val="bg-BG"/>
-              </w:rPr>
-            </w:pPr>
-            <w:r>
-              <w:rPr>
-                <w:rFonts w:ascii="Consolas" w:hAnsi="Consolas" w:cs="Consolas"/>
-                <w:noProof/>
-              </w:rPr>
-              <w:t>1 3 5 7 9</w:t>
-            </w:r>
-          </w:p>
-          <w:p>
-            <w:pPr>
-              <w:spacing w:before="40" w:after="40" w:line="240" w:lineRule="auto"/>
-              <w:jc w:val="both"/>
-              <w:rPr>
-                <w:rFonts w:ascii="Consolas" w:hAnsi="Consolas" w:cs="Consolas"/>
-                <w:noProof/>
-                <w:lang w:val="bg-BG"/>
-              </w:rPr>
-            </w:pPr>
-            <w:r>
-              <w:rPr>
-                <w:rFonts w:ascii="Consolas" w:hAnsi="Consolas" w:cs="Consolas"/>
-                <w:noProof/>
-              </w:rPr>
-              <w:t>exchange 1</w:t>
-            </w:r>
-          </w:p>
-          <w:p>
-            <w:pPr>
-              <w:spacing w:before="40" w:after="40" w:line="240" w:lineRule="auto"/>
-              <w:jc w:val="both"/>
-              <w:rPr>
-                <w:rFonts w:ascii="Consolas" w:hAnsi="Consolas" w:cs="Consolas"/>
-                <w:noProof/>
-                <w:lang w:val="bg-BG"/>
-              </w:rPr>
-            </w:pPr>
-            <w:r>
-              <w:rPr>
-                <w:rFonts w:ascii="Consolas" w:hAnsi="Consolas" w:cs="Consolas"/>
-                <w:noProof/>
-              </w:rPr>
-              <w:t>max odd</w:t>
-            </w:r>
-          </w:p>
-          <w:p>
-            <w:pPr>
-              <w:spacing w:before="40" w:after="40" w:line="240" w:lineRule="auto"/>
-              <w:jc w:val="both"/>
-              <w:rPr>
-                <w:rFonts w:ascii="Consolas" w:hAnsi="Consolas" w:cs="Consolas"/>
-                <w:noProof/>
-                <w:lang w:val="bg-BG"/>
-              </w:rPr>
-            </w:pPr>
-            <w:r>
-              <w:rPr>
-                <w:rFonts w:ascii="Consolas" w:hAnsi="Consolas" w:cs="Consolas"/>
-                <w:noProof/>
-              </w:rPr>
-              <w:t>min even</w:t>
-            </w:r>
-          </w:p>
-          <w:p>
-            <w:pPr>
-              <w:spacing w:before="40" w:after="40" w:line="240" w:lineRule="auto"/>
-              <w:jc w:val="both"/>
-              <w:rPr>
-                <w:rFonts w:ascii="Consolas" w:hAnsi="Consolas" w:cs="Consolas"/>
-                <w:noProof/>
-                <w:lang w:val="bg-BG"/>
-              </w:rPr>
-            </w:pPr>
-            <w:r>
-              <w:rPr>
-                <w:rFonts w:ascii="Consolas" w:hAnsi="Consolas" w:cs="Consolas"/>
-                <w:noProof/>
-              </w:rPr>
-              <w:t>first 2 odd</w:t>
-            </w:r>
-          </w:p>
-          <w:p>
-            <w:pPr>
-              <w:spacing w:before="40" w:after="40" w:line="240" w:lineRule="auto"/>
-              <w:jc w:val="both"/>
-              <w:rPr>
-                <w:rFonts w:ascii="Consolas" w:hAnsi="Consolas" w:cs="Consolas"/>
-                <w:noProof/>
-                <w:lang w:val="bg-BG"/>
-              </w:rPr>
-            </w:pPr>
-            <w:r>
-              <w:rPr>
-                <w:rFonts w:ascii="Consolas" w:hAnsi="Consolas" w:cs="Consolas"/>
-                <w:noProof/>
-              </w:rPr>
-              <w:t>last 2 even</w:t>
-            </w:r>
-          </w:p>
-          <w:p>
-            <w:pPr>
-              <w:spacing w:before="40" w:after="40" w:line="240" w:lineRule="auto"/>
-              <w:jc w:val="both"/>
-              <w:rPr>
-                <w:rFonts w:ascii="Consolas" w:hAnsi="Consolas" w:cs="Consolas"/>
-                <w:noProof/>
-                <w:lang w:val="bg-BG"/>
-              </w:rPr>
-            </w:pPr>
-            <w:r>
-              <w:rPr>
-                <w:rFonts w:ascii="Consolas" w:hAnsi="Consolas" w:cs="Consolas"/>
-                <w:noProof/>
-              </w:rPr>
-              <w:t>exchange 3</w:t>
-            </w:r>
-          </w:p>
-          <w:p>
-            <w:pPr>
-              <w:spacing w:before="40" w:after="40" w:line="240" w:lineRule="auto"/>
-              <w:jc w:val="both"/>
-              <w:rPr>
-                <w:rFonts w:ascii="Consolas" w:hAnsi="Consolas" w:cs="Consolas"/>
-                <w:noProof/>
-              </w:rPr>
-            </w:pPr>
-            <w:r>
-              <w:rPr>
-                <w:rFonts w:ascii="Consolas" w:hAnsi="Consolas" w:cs="Consolas"/>
-                <w:noProof/>
-              </w:rPr>
-              <w:t>end</w:t>
-            </w:r>
-          </w:p>
-        </w:tc>
-        <w:tc>
-          <w:tcPr>
-            <w:tcW w:w="2530" w:type="dxa"/>
-          </w:tcPr>
-          <w:p>
-            <w:pPr>
-              <w:spacing w:before="40" w:after="40" w:line="240" w:lineRule="auto"/>
-              <w:jc w:val="both"/>
-              <w:rPr>
-                <w:rFonts w:ascii="Consolas" w:hAnsi="Consolas" w:cs="Consolas"/>
-                <w:noProof/>
-                <w:lang w:val="bg-BG"/>
-              </w:rPr>
-            </w:pPr>
-            <w:r>
-              <w:rPr>
-                <w:rFonts w:ascii="Consolas" w:hAnsi="Consolas" w:cs="Consolas"/>
-                <w:noProof/>
-              </w:rPr>
-              <w:t>2</w:t>
-            </w:r>
-          </w:p>
-          <w:p>
-            <w:pPr>
-              <w:spacing w:before="40" w:after="40" w:line="240" w:lineRule="auto"/>
-              <w:jc w:val="both"/>
-              <w:rPr>
-                <w:rFonts w:ascii="Consolas" w:hAnsi="Consolas" w:cs="Consolas"/>
-                <w:noProof/>
-                <w:lang w:val="bg-BG"/>
-              </w:rPr>
-            </w:pPr>
-            <w:r>
-              <w:rPr>
-                <w:rFonts w:ascii="Consolas" w:hAnsi="Consolas" w:cs="Consolas"/>
-                <w:noProof/>
-              </w:rPr>
-              <w:t>No matches</w:t>
-            </w:r>
-          </w:p>
-          <w:p>
-            <w:pPr>
-              <w:spacing w:before="40" w:after="40" w:line="240" w:lineRule="auto"/>
-              <w:jc w:val="both"/>
-              <w:rPr>
-                <w:rFonts w:ascii="Consolas" w:hAnsi="Consolas" w:cs="Consolas"/>
-                <w:noProof/>
-                <w:lang w:val="bg-BG"/>
-              </w:rPr>
-            </w:pPr>
-            <w:r>
-              <w:rPr>
-                <w:rFonts w:ascii="Consolas" w:hAnsi="Consolas" w:cs="Consolas"/>
-                <w:noProof/>
-              </w:rPr>
-              <w:t>[5, 7]</w:t>
-            </w:r>
-          </w:p>
-          <w:p>
-            <w:pPr>
-              <w:spacing w:before="40" w:after="40" w:line="240" w:lineRule="auto"/>
-              <w:jc w:val="both"/>
-              <w:rPr>
-                <w:rFonts w:ascii="Consolas" w:hAnsi="Consolas" w:cs="Consolas"/>
-                <w:noProof/>
-                <w:lang w:val="bg-BG"/>
-              </w:rPr>
-            </w:pPr>
-            <w:r>
-              <w:rPr>
-                <w:rFonts w:ascii="Consolas" w:hAnsi="Consolas" w:cs="Consolas"/>
-                <w:noProof/>
-              </w:rPr>
-              <w:t>[]</w:t>
-            </w:r>
-          </w:p>
-          <w:p>
-            <w:pPr>
-              <w:spacing w:before="40" w:after="40" w:line="240" w:lineRule="auto"/>
-              <w:jc w:val="both"/>
-              <w:rPr>
-                <w:rFonts w:ascii="Consolas" w:hAnsi="Consolas" w:cs="Consolas"/>
-                <w:noProof/>
-              </w:rPr>
-            </w:pPr>
-            <w:r>
-              <w:rPr>
-                <w:rFonts w:ascii="Consolas" w:hAnsi="Consolas" w:cs="Consolas"/>
-                <w:noProof/>
-              </w:rPr>
-              <w:t>[3, 5, 7, 9, 1]</w:t>
-            </w:r>
-          </w:p>
-        </w:tc>
-      </w:tr>
-      <w:tr>
-        <w:trPr>
-          <w:trHeight w:val="431"/>
-        </w:trPr>
-        <w:tc>
-          <w:tcPr>
-            <w:tcW w:w="1910" w:type="dxa"/>
-            <w:shd w:val="clear" w:color="auto" w:fill="D9D9D9" w:themeFill="background1" w:themeFillShade="D9"/>
-          </w:tcPr>
-          <w:p>
-            <w:pPr>
-              <w:spacing w:before="40" w:after="40" w:line="240" w:lineRule="auto"/>
-              <w:jc w:val="both"/>
-              <w:rPr>
-                <w:rStyle w:val="Strong"/>
-                <w:noProof/>
-                <w:lang w:val="bg-BG"/>
-              </w:rPr>
-            </w:pPr>
-            <w:r>
-              <w:rPr>
-                <w:rStyle w:val="Strong"/>
-                <w:noProof/>
-                <w:lang w:val="bg-BG"/>
-              </w:rPr>
-              <w:t>Вход</w:t>
-            </w:r>
-          </w:p>
-        </w:tc>
-        <w:tc>
-          <w:tcPr>
-            <w:tcW w:w="2530" w:type="dxa"/>
-            <w:tcBorders>
-              <w:right w:val="single" w:sz="4" w:space="0" w:color="auto"/>
-            </w:tcBorders>
-            <w:shd w:val="clear" w:color="auto" w:fill="D9D9D9" w:themeFill="background1" w:themeFillShade="D9"/>
-          </w:tcPr>
-          <w:p>
-            <w:pPr>
-              <w:spacing w:before="40" w:after="40" w:line="240" w:lineRule="auto"/>
-              <w:jc w:val="both"/>
-              <w:rPr>
-                <w:rStyle w:val="Strong"/>
-                <w:noProof/>
-                <w:lang w:val="bg-BG"/>
-              </w:rPr>
-            </w:pPr>
-            <w:r>
-              <w:rPr>
-                <w:rStyle w:val="Strong"/>
-                <w:noProof/>
-                <w:lang w:val="bg-BG"/>
-              </w:rPr>
-              <w:t>Изход</w:t>
-            </w:r>
-          </w:p>
-        </w:tc>
-      </w:tr>
-      <w:tr>
-        <w:trPr>
-          <w:trHeight w:val="20"/>
-        </w:trPr>
-        <w:tc>
-          <w:tcPr>
-            <w:tcW w:w="1910" w:type="dxa"/>
-          </w:tcPr>
-          <w:p>
-            <w:pPr>
-              <w:spacing w:before="40" w:after="40" w:line="240" w:lineRule="auto"/>
-              <w:jc w:val="both"/>
-              <w:rPr>
-                <w:rFonts w:ascii="Consolas" w:hAnsi="Consolas" w:cs="Consolas"/>
-                <w:noProof/>
-                <w:lang w:val="bg-BG"/>
-              </w:rPr>
-            </w:pPr>
-            <w:r>
-              <w:rPr>
-                <w:rFonts w:ascii="Consolas" w:hAnsi="Consolas" w:cs="Consolas"/>
-                <w:noProof/>
-              </w:rPr>
-              <w:t>1 10 100 1000</w:t>
-            </w:r>
-          </w:p>
-          <w:p>
-            <w:pPr>
-              <w:spacing w:before="40" w:after="40" w:line="240" w:lineRule="auto"/>
-              <w:jc w:val="both"/>
-              <w:rPr>
-                <w:rFonts w:ascii="Consolas" w:hAnsi="Consolas" w:cs="Consolas"/>
-                <w:noProof/>
-                <w:lang w:val="bg-BG"/>
-              </w:rPr>
-            </w:pPr>
-            <w:r>
-              <w:rPr>
-                <w:rFonts w:ascii="Consolas" w:hAnsi="Consolas" w:cs="Consolas"/>
-                <w:noProof/>
-              </w:rPr>
-              <w:t>max even</w:t>
-            </w:r>
-          </w:p>
-          <w:p>
-            <w:pPr>
-              <w:spacing w:before="40" w:after="40" w:line="240" w:lineRule="auto"/>
-              <w:jc w:val="both"/>
-              <w:rPr>
-                <w:rFonts w:ascii="Consolas" w:hAnsi="Consolas" w:cs="Consolas"/>
-                <w:noProof/>
-                <w:lang w:val="bg-BG"/>
-              </w:rPr>
-            </w:pPr>
-            <w:r>
-              <w:rPr>
-                <w:rFonts w:ascii="Consolas" w:hAnsi="Consolas" w:cs="Consolas"/>
-                <w:noProof/>
-              </w:rPr>
-              <w:t>first 5 even</w:t>
-            </w:r>
-          </w:p>
-          <w:p>
-            <w:pPr>
-              <w:spacing w:before="40" w:after="40" w:line="240" w:lineRule="auto"/>
-              <w:jc w:val="both"/>
-              <w:rPr>
-                <w:rFonts w:ascii="Consolas" w:hAnsi="Consolas" w:cs="Consolas"/>
-                <w:noProof/>
-                <w:lang w:val="bg-BG"/>
-              </w:rPr>
-            </w:pPr>
-            <w:r>
-              <w:rPr>
-                <w:rFonts w:ascii="Consolas" w:hAnsi="Consolas" w:cs="Consolas"/>
-                <w:noProof/>
-              </w:rPr>
-              <w:t>exchange 10</w:t>
-            </w:r>
-          </w:p>
-          <w:p>
-            <w:pPr>
-              <w:spacing w:before="40" w:after="40" w:line="240" w:lineRule="auto"/>
-              <w:jc w:val="both"/>
-              <w:rPr>
-                <w:rFonts w:ascii="Consolas" w:hAnsi="Consolas" w:cs="Consolas"/>
-                <w:noProof/>
-                <w:lang w:val="bg-BG"/>
-              </w:rPr>
-            </w:pPr>
-            <w:r>
-              <w:rPr>
-                <w:rFonts w:ascii="Consolas" w:hAnsi="Consolas" w:cs="Consolas"/>
-                <w:noProof/>
-              </w:rPr>
-              <w:t>min odd</w:t>
-            </w:r>
-          </w:p>
-          <w:p>
-            <w:pPr>
-              <w:spacing w:before="40" w:after="40" w:line="240" w:lineRule="auto"/>
-              <w:jc w:val="both"/>
-              <w:rPr>
-                <w:rFonts w:ascii="Consolas" w:hAnsi="Consolas" w:cs="Consolas"/>
-                <w:noProof/>
-                <w:lang w:val="bg-BG"/>
-              </w:rPr>
-            </w:pPr>
-            <w:r>
-              <w:rPr>
-                <w:rFonts w:ascii="Consolas" w:hAnsi="Consolas" w:cs="Consolas"/>
-                <w:noProof/>
-              </w:rPr>
-              <w:t>exchange 0</w:t>
-            </w:r>
-          </w:p>
-          <w:p>
-            <w:pPr>
-              <w:spacing w:before="40" w:after="40" w:line="240" w:lineRule="auto"/>
-              <w:jc w:val="both"/>
-              <w:rPr>
-                <w:rFonts w:ascii="Consolas" w:hAnsi="Consolas" w:cs="Consolas"/>
-                <w:noProof/>
-                <w:lang w:val="bg-BG"/>
-              </w:rPr>
-            </w:pPr>
-            <w:r>
-              <w:rPr>
-                <w:rFonts w:ascii="Consolas" w:hAnsi="Consolas" w:cs="Consolas"/>
-                <w:noProof/>
-              </w:rPr>
-              <w:t>max even</w:t>
-            </w:r>
-          </w:p>
-          <w:p>
-            <w:pPr>
-              <w:spacing w:before="40" w:after="40" w:line="240" w:lineRule="auto"/>
-              <w:jc w:val="both"/>
-              <w:rPr>
-                <w:rFonts w:ascii="Consolas" w:hAnsi="Consolas" w:cs="Consolas"/>
-                <w:noProof/>
-                <w:lang w:val="bg-BG"/>
-              </w:rPr>
-            </w:pPr>
-            <w:r>
-              <w:rPr>
-                <w:rFonts w:ascii="Consolas" w:hAnsi="Consolas" w:cs="Consolas"/>
-                <w:noProof/>
-              </w:rPr>
-              <w:t>min even</w:t>
-            </w:r>
-          </w:p>
-          <w:p>
-            <w:pPr>
-              <w:spacing w:before="40" w:after="40" w:line="240" w:lineRule="auto"/>
-              <w:jc w:val="both"/>
-              <w:rPr>
-                <w:rFonts w:ascii="Consolas" w:hAnsi="Consolas" w:cs="Consolas"/>
-                <w:noProof/>
-              </w:rPr>
-            </w:pPr>
-            <w:r>
-              <w:rPr>
-                <w:rFonts w:ascii="Consolas" w:hAnsi="Consolas" w:cs="Consolas"/>
-                <w:noProof/>
-              </w:rPr>
-              <w:t>end</w:t>
-            </w:r>
-          </w:p>
-        </w:tc>
-        <w:tc>
-          <w:tcPr>
-            <w:tcW w:w="2530" w:type="dxa"/>
-            <w:tcBorders>
-              <w:right w:val="single" w:sz="4" w:space="0" w:color="auto"/>
-            </w:tcBorders>
-          </w:tcPr>
-          <w:p>
-            <w:pPr>
-              <w:spacing w:before="40" w:after="40" w:line="240" w:lineRule="auto"/>
-              <w:jc w:val="both"/>
-              <w:rPr>
-                <w:rFonts w:ascii="Consolas" w:hAnsi="Consolas" w:cs="Consolas"/>
-                <w:noProof/>
-                <w:lang w:val="bg-BG"/>
-              </w:rPr>
-            </w:pPr>
-            <w:r>
-              <w:rPr>
-                <w:rFonts w:ascii="Consolas" w:hAnsi="Consolas" w:cs="Consolas"/>
-                <w:noProof/>
-              </w:rPr>
-              <w:t>3</w:t>
-            </w:r>
-          </w:p>
-          <w:p>
-            <w:pPr>
-              <w:spacing w:before="40" w:after="40" w:line="240" w:lineRule="auto"/>
-              <w:jc w:val="both"/>
-              <w:rPr>
-                <w:rFonts w:ascii="Consolas" w:hAnsi="Consolas" w:cs="Consolas"/>
-                <w:noProof/>
-                <w:lang w:val="bg-BG"/>
-              </w:rPr>
-            </w:pPr>
-            <w:r>
-              <w:rPr>
-                <w:rFonts w:ascii="Consolas" w:hAnsi="Consolas" w:cs="Consolas"/>
-                <w:noProof/>
-              </w:rPr>
-              <w:t>Invalid count</w:t>
-            </w:r>
-          </w:p>
-          <w:p>
-            <w:pPr>
-              <w:spacing w:before="40" w:after="40" w:line="240" w:lineRule="auto"/>
-              <w:jc w:val="both"/>
-              <w:rPr>
-                <w:rFonts w:ascii="Consolas" w:hAnsi="Consolas" w:cs="Consolas"/>
-                <w:noProof/>
-                <w:lang w:val="bg-BG"/>
-              </w:rPr>
-            </w:pPr>
-            <w:r>
-              <w:rPr>
-                <w:rFonts w:ascii="Consolas" w:hAnsi="Consolas" w:cs="Consolas"/>
-                <w:noProof/>
-              </w:rPr>
-              <w:t>Invalid index</w:t>
-            </w:r>
-          </w:p>
-          <w:p>
-            <w:pPr>
-              <w:spacing w:before="40" w:after="40" w:line="240" w:lineRule="auto"/>
-              <w:jc w:val="both"/>
-              <w:rPr>
-                <w:rFonts w:ascii="Consolas" w:hAnsi="Consolas" w:cs="Consolas"/>
-                <w:noProof/>
-                <w:lang w:val="bg-BG"/>
-              </w:rPr>
-            </w:pPr>
-            <w:r>
-              <w:rPr>
-                <w:rFonts w:ascii="Consolas" w:hAnsi="Consolas" w:cs="Consolas"/>
-                <w:noProof/>
-              </w:rPr>
-              <w:t>0</w:t>
-            </w:r>
-          </w:p>
-          <w:p>
-            <w:pPr>
-              <w:spacing w:before="40" w:after="40" w:line="240" w:lineRule="auto"/>
-              <w:jc w:val="both"/>
-              <w:rPr>
-                <w:rFonts w:ascii="Consolas" w:hAnsi="Consolas" w:cs="Consolas"/>
-                <w:noProof/>
-                <w:lang w:val="bg-BG"/>
-              </w:rPr>
-            </w:pPr>
-            <w:r>
-              <w:rPr>
-                <w:rFonts w:ascii="Consolas" w:hAnsi="Consolas" w:cs="Consolas"/>
-                <w:noProof/>
-              </w:rPr>
-              <w:t>2</w:t>
-            </w:r>
-          </w:p>
-          <w:p>
-            <w:pPr>
-              <w:spacing w:before="40" w:after="40" w:line="240" w:lineRule="auto"/>
-              <w:jc w:val="both"/>
-              <w:rPr>
-                <w:rFonts w:ascii="Consolas" w:hAnsi="Consolas" w:cs="Consolas"/>
-                <w:noProof/>
-                <w:lang w:val="bg-BG"/>
-              </w:rPr>
-            </w:pPr>
-            <w:r>
-              <w:rPr>
-                <w:rFonts w:ascii="Consolas" w:hAnsi="Consolas" w:cs="Consolas"/>
-                <w:noProof/>
-              </w:rPr>
-              <w:t>0</w:t>
-            </w:r>
-          </w:p>
-          <w:p>
-            <w:pPr>
-              <w:spacing w:before="40" w:after="40" w:line="240" w:lineRule="auto"/>
-              <w:jc w:val="both"/>
-              <w:rPr>
-                <w:rFonts w:ascii="Consolas" w:hAnsi="Consolas" w:cs="Consolas"/>
-                <w:noProof/>
-              </w:rPr>
-            </w:pPr>
-            <w:r>
-              <w:rPr>
-                <w:rFonts w:ascii="Consolas" w:hAnsi="Consolas" w:cs="Consolas"/>
-                <w:noProof/>
-              </w:rPr>
-              <w:t>[10, 100, 1000, 1]</w:t>
-            </w:r>
-          </w:p>
-        </w:tc>
-      </w:tr>
-      <w:tr>
-        <w:trPr>
-          <w:trHeight w:val="431"/>
-        </w:trPr>
-        <w:tc>
-          <w:tcPr>
-            <w:tcW w:w="1910" w:type="dxa"/>
-            <w:shd w:val="clear" w:color="auto" w:fill="D9D9D9" w:themeFill="background1" w:themeFillShade="D9"/>
-          </w:tcPr>
-          <w:p>
-            <w:pPr>
-              <w:spacing w:before="40" w:after="40" w:line="240" w:lineRule="auto"/>
-              <w:jc w:val="both"/>
-              <w:rPr>
-                <w:rStyle w:val="Strong"/>
-                <w:noProof/>
-                <w:lang w:val="bg-BG"/>
-              </w:rPr>
-            </w:pPr>
-            <w:r>
-              <w:rPr>
-                <w:rStyle w:val="Strong"/>
-                <w:noProof/>
-                <w:lang w:val="bg-BG"/>
-              </w:rPr>
-              <w:t>Вход</w:t>
-            </w:r>
-          </w:p>
-        </w:tc>
-        <w:tc>
-          <w:tcPr>
-            <w:tcW w:w="2530" w:type="dxa"/>
-            <w:tcBorders>
-              <w:right w:val="single" w:sz="4" w:space="0" w:color="auto"/>
-            </w:tcBorders>
-            <w:shd w:val="clear" w:color="auto" w:fill="D9D9D9" w:themeFill="background1" w:themeFillShade="D9"/>
-          </w:tcPr>
-          <w:p>
-            <w:pPr>
-              <w:spacing w:before="40" w:after="40" w:line="240" w:lineRule="auto"/>
-              <w:jc w:val="both"/>
-              <w:rPr>
-                <w:rStyle w:val="Strong"/>
-                <w:noProof/>
-                <w:lang w:val="bg-BG"/>
-              </w:rPr>
-            </w:pPr>
-            <w:r>
-              <w:rPr>
-                <w:rStyle w:val="Strong"/>
-                <w:noProof/>
-                <w:lang w:val="bg-BG"/>
-              </w:rPr>
-              <w:t>Изход</w:t>
-            </w:r>
-          </w:p>
-        </w:tc>
-      </w:tr>
-      <w:tr>
-        <w:trPr>
-          <w:trHeight w:val="20"/>
-        </w:trPr>
-        <w:tc>
-          <w:tcPr>
-            <w:tcW w:w="1910" w:type="dxa"/>
-          </w:tcPr>
-          <w:p>
-            <w:pPr>
-              <w:spacing w:before="40" w:after="40" w:line="240" w:lineRule="auto"/>
-              <w:jc w:val="both"/>
-              <w:rPr>
-                <w:rFonts w:ascii="Consolas" w:hAnsi="Consolas" w:cs="Consolas"/>
-                <w:noProof/>
-                <w:lang w:val="bg-BG"/>
-              </w:rPr>
-            </w:pPr>
-            <w:r>
-              <w:rPr>
-                <w:rFonts w:ascii="Consolas" w:hAnsi="Consolas" w:cs="Consolas"/>
-                <w:noProof/>
-              </w:rPr>
-              <w:t>1 10 100 1000</w:t>
-            </w:r>
-          </w:p>
-          <w:p>
-            <w:pPr>
-              <w:spacing w:before="40" w:after="40" w:line="240" w:lineRule="auto"/>
-              <w:jc w:val="both"/>
-              <w:rPr>
-                <w:rFonts w:ascii="Consolas" w:hAnsi="Consolas" w:cs="Consolas"/>
-                <w:noProof/>
-                <w:lang w:val="bg-BG"/>
-              </w:rPr>
-            </w:pPr>
-            <w:r>
-              <w:rPr>
-                <w:rFonts w:ascii="Consolas" w:hAnsi="Consolas" w:cs="Consolas"/>
-                <w:noProof/>
-              </w:rPr>
-              <w:t>exchange 3</w:t>
-            </w:r>
-          </w:p>
-          <w:p>
-            <w:pPr>
-              <w:spacing w:before="40" w:after="40" w:line="240" w:lineRule="auto"/>
-              <w:jc w:val="both"/>
-              <w:rPr>
-                <w:rFonts w:ascii="Consolas" w:hAnsi="Consolas" w:cs="Consolas"/>
-                <w:noProof/>
-                <w:lang w:val="bg-BG"/>
-              </w:rPr>
-            </w:pPr>
-            <w:r>
-              <w:rPr>
-                <w:rFonts w:ascii="Consolas" w:hAnsi="Consolas" w:cs="Consolas"/>
-                <w:noProof/>
-              </w:rPr>
-              <w:t>first 2 odd</w:t>
-            </w:r>
-          </w:p>
-          <w:p>
-            <w:pPr>
-              <w:spacing w:before="40" w:after="40" w:line="240" w:lineRule="auto"/>
-              <w:jc w:val="both"/>
-              <w:rPr>
-                <w:rFonts w:ascii="Consolas" w:hAnsi="Consolas" w:cs="Consolas"/>
-                <w:noProof/>
-                <w:lang w:val="bg-BG"/>
-              </w:rPr>
-            </w:pPr>
-            <w:r>
-              <w:rPr>
-                <w:rFonts w:ascii="Consolas" w:hAnsi="Consolas" w:cs="Consolas"/>
-                <w:noProof/>
-              </w:rPr>
-              <w:t>last 4 odd</w:t>
-            </w:r>
-          </w:p>
-          <w:p>
-            <w:pPr>
-              <w:spacing w:before="40" w:after="40" w:line="240" w:lineRule="auto"/>
-              <w:jc w:val="both"/>
-              <w:rPr>
-                <w:rFonts w:ascii="Consolas" w:hAnsi="Consolas" w:cs="Consolas"/>
-                <w:noProof/>
-              </w:rPr>
-            </w:pPr>
-            <w:r>
-              <w:rPr>
-                <w:rFonts w:ascii="Consolas" w:hAnsi="Consolas" w:cs="Consolas"/>
-                <w:noProof/>
-              </w:rPr>
-              <w:t>end</w:t>
-            </w:r>
-          </w:p>
-        </w:tc>
-        <w:tc>
-          <w:tcPr>
-            <w:tcW w:w="2530" w:type="dxa"/>
-            <w:tcBorders>
-              <w:right w:val="single" w:sz="4" w:space="0" w:color="auto"/>
-            </w:tcBorders>
-          </w:tcPr>
-          <w:p>
-            <w:pPr>
-              <w:spacing w:before="40" w:after="40" w:line="240" w:lineRule="auto"/>
-              <w:jc w:val="both"/>
-              <w:rPr>
-                <w:rFonts w:ascii="Consolas" w:hAnsi="Consolas" w:cs="Consolas"/>
-                <w:noProof/>
-                <w:lang w:val="bg-BG"/>
-              </w:rPr>
-            </w:pPr>
-            <w:r>
-              <w:rPr>
-                <w:rFonts w:ascii="Consolas" w:hAnsi="Consolas" w:cs="Consolas"/>
-                <w:noProof/>
-              </w:rPr>
-              <w:t>[1]</w:t>
-            </w:r>
-          </w:p>
-          <w:p>
-            <w:pPr>
-              <w:spacing w:before="40" w:after="40" w:line="240" w:lineRule="auto"/>
-              <w:jc w:val="both"/>
-              <w:rPr>
-                <w:rFonts w:ascii="Consolas" w:hAnsi="Consolas" w:cs="Consolas"/>
-                <w:noProof/>
-                <w:lang w:val="bg-BG"/>
-              </w:rPr>
-            </w:pPr>
-            <w:r>
-              <w:rPr>
-                <w:rFonts w:ascii="Consolas" w:hAnsi="Consolas" w:cs="Consolas"/>
-                <w:noProof/>
-              </w:rPr>
-              <w:t>[1]</w:t>
-            </w:r>
-          </w:p>
-          <w:p>
-            <w:pPr>
-              <w:spacing w:before="40" w:after="40" w:line="240" w:lineRule="auto"/>
-              <w:jc w:val="both"/>
-              <w:rPr>
-                <w:rFonts w:ascii="Consolas" w:hAnsi="Consolas" w:cs="Consolas"/>
-                <w:noProof/>
-              </w:rPr>
-            </w:pPr>
-            <w:r>
-              <w:rPr>
-                <w:rFonts w:ascii="Consolas" w:hAnsi="Consolas" w:cs="Consolas"/>
-                <w:noProof/>
-              </w:rPr>
-              <w:t>[1, 10, 100, 1000]</w:t>
             </w:r>
           </w:p>
         </w:tc>

--- a/Courses/Software-Sciences/Module-1-OOP/05.2-Methods-Advanced/05.2-Methods-Advanced-Exercises.docx
+++ b/Courses/Software-Sciences/Module-1-OOP/05.2-Methods-Advanced/05.2-Methods-Advanced-Exercises.docx
@@ -1603,20 +1603,20 @@
     <w:p>
       <w:pPr>
         <w:pStyle w:val="Heading2"/>
-        <w:spacing w:line="240" w:lineRule="auto"/>
-        <w:rPr>
-          <w:bCs w:val="0"/>
-          <w:noProof/>
-          <w:lang w:val="bg-BG"/>
-        </w:rPr>
-      </w:pPr>
-      <w:r>
-        <w:rPr>
-          <w:bCs w:val="0"/>
-          <w:noProof/>
-          <w:lang w:val="bg-BG"/>
-        </w:rPr>
-        <w:t>Степени</w:t>
+        <w:rPr>
+          <w:noProof/>
+          <w:lang w:val="bg-BG"/>
+        </w:rPr>
+      </w:pPr>
+      <w:r>
+        <w:rPr>
+          <w:noProof/>
+          <w:lang w:val="bg-BG"/>
+        </w:rPr>
+        <w:t xml:space="preserve">Отпечатване на </w:t>
+      </w:r>
+      <w:r>
+        <w:t>триъгълник</w:t>
       </w:r>
     </w:p>
     <w:p>
@@ -1624,45 +1624,27 @@
         <w:rPr>
           <w:lang w:val="bg-BG"/>
         </w:rPr>
-        <w:t>Напишете метод, който изчислява и връща стойността на дадено число</w:t>
-      </w:r>
-      <w:r>
-        <w:rPr>
-          <w:lang w:val="bg-BG"/>
-        </w:rPr>
-        <w:t xml:space="preserve"> </w:t>
-      </w:r>
-      <w:r>
-        <w:rPr>
-          <w:noProof/>
-          <w:lang w:val="bg-BG"/>
-        </w:rPr>
-        <w:t>–</w:t>
-      </w:r>
-      <w:r>
-        <w:t xml:space="preserve"> </w:t>
-      </w:r>
-      <w:r>
-        <w:rPr>
-          <w:b/>
-          <w:bCs/>
-          <w:lang w:val="bg-BG"/>
-        </w:rPr>
-        <w:t>база</w:t>
-      </w:r>
-      <w:r>
-        <w:rPr>
-          <w:lang w:val="bg-BG"/>
-        </w:rPr>
-        <w:t xml:space="preserve">, повдигнато на определена </w:t>
-      </w:r>
-      <w:r>
-        <w:rPr>
-          <w:b/>
-          <w:bCs/>
-          <w:lang w:val="bg-BG"/>
-        </w:rPr>
-        <w:t>степен</w:t>
+        <w:t xml:space="preserve">Създайте метод, който </w:t>
+      </w:r>
+      <w:r>
+        <w:rPr>
+          <w:b/>
+          <w:bCs/>
+          <w:lang w:val="bg-BG"/>
+        </w:rPr>
+        <w:t>отпечатва триъгълник</w:t>
+      </w:r>
+      <w:r>
+        <w:rPr>
+          <w:lang w:val="bg-BG"/>
+        </w:rPr>
+        <w:t xml:space="preserve"> с различни размери, както е показано в примери</w:t>
+      </w:r>
+      <w:r>
+        <w:rPr>
+          <w:lang w:val="bg-BG"/>
+        </w:rPr>
+        <w:t>те по-долу</w:t>
       </w:r>
       <w:r>
         <w:t>.</w:t>
@@ -1673,10 +1655,901 @@
         <w:pStyle w:val="Heading3"/>
       </w:pPr>
       <w:r>
-        <w:t>Пример</w:t>
-      </w:r>
-      <w:r>
-        <w:t>и</w:t>
+        <w:t>Примери</w:t>
+      </w:r>
+    </w:p>
+    <w:tbl>
+      <w:tblPr>
+        <w:tblStyle w:val="TableGrid"/>
+        <w:tblW w:w="2518" w:type="dxa"/>
+        <w:tblInd w:w="23" w:type="dxa"/>
+        <w:tblCellMar>
+          <w:top w:w="85" w:type="dxa"/>
+          <w:left w:w="142" w:type="dxa"/>
+          <w:bottom w:w="85" w:type="dxa"/>
+          <w:right w:w="142" w:type="dxa"/>
+        </w:tblCellMar>
+        <w:tblLook w:val="04A0" w:firstRow="1" w:lastRow="0" w:firstColumn="1" w:lastColumn="0" w:noHBand="0" w:noVBand="1"/>
+      </w:tblPr>
+      <w:tblGrid>
+        <w:gridCol w:w="1015"/>
+        <w:gridCol w:w="1503"/>
+      </w:tblGrid>
+      <w:tr>
+        <w:trPr>
+          <w:trHeight w:val="18"/>
+        </w:trPr>
+        <w:tc>
+          <w:tcPr>
+            <w:tcW w:w="1015" w:type="dxa"/>
+            <w:shd w:val="clear" w:color="auto" w:fill="D9D9D9" w:themeFill="background1" w:themeFillShade="D9"/>
+          </w:tcPr>
+          <w:p>
+            <w:pPr>
+              <w:spacing w:before="40" w:after="40"/>
+              <w:jc w:val="center"/>
+              <w:rPr>
+                <w:b/>
+                <w:noProof/>
+                <w:lang w:val="bg-BG"/>
+              </w:rPr>
+            </w:pPr>
+            <w:r>
+              <w:rPr>
+                <w:b/>
+                <w:noProof/>
+                <w:lang w:val="bg-BG"/>
+              </w:rPr>
+              <w:t>Вход</w:t>
+            </w:r>
+          </w:p>
+        </w:tc>
+        <w:tc>
+          <w:tcPr>
+            <w:tcW w:w="1503" w:type="dxa"/>
+            <w:shd w:val="clear" w:color="auto" w:fill="D9D9D9" w:themeFill="background1" w:themeFillShade="D9"/>
+          </w:tcPr>
+          <w:p>
+            <w:pPr>
+              <w:spacing w:before="40" w:after="40"/>
+              <w:jc w:val="center"/>
+              <w:rPr>
+                <w:b/>
+                <w:noProof/>
+                <w:lang w:val="bg-BG"/>
+              </w:rPr>
+            </w:pPr>
+            <w:r>
+              <w:rPr>
+                <w:b/>
+                <w:noProof/>
+                <w:lang w:val="bg-BG"/>
+              </w:rPr>
+              <w:t>Изход</w:t>
+            </w:r>
+          </w:p>
+        </w:tc>
+      </w:tr>
+      <w:tr>
+        <w:trPr>
+          <w:trHeight w:val="1540"/>
+        </w:trPr>
+        <w:tc>
+          <w:tcPr>
+            <w:tcW w:w="1015" w:type="dxa"/>
+          </w:tcPr>
+          <w:p>
+            <w:pPr>
+              <w:spacing w:before="40" w:after="40"/>
+              <w:rPr>
+                <w:rFonts w:ascii="Consolas" w:hAnsi="Consolas"/>
+                <w:noProof/>
+              </w:rPr>
+            </w:pPr>
+            <w:r>
+              <w:rPr>
+                <w:rFonts w:ascii="Consolas" w:hAnsi="Consolas"/>
+                <w:bCs/>
+                <w:noProof/>
+              </w:rPr>
+              <w:t>3</w:t>
+            </w:r>
+          </w:p>
+        </w:tc>
+        <w:tc>
+          <w:tcPr>
+            <w:tcW w:w="1503" w:type="dxa"/>
+          </w:tcPr>
+          <w:p>
+            <w:pPr>
+              <w:spacing w:before="40" w:after="40"/>
+              <w:rPr>
+                <w:rFonts w:ascii="Consolas" w:hAnsi="Consolas"/>
+                <w:bCs/>
+                <w:noProof/>
+                <w:lang w:val="bg-BG"/>
+              </w:rPr>
+            </w:pPr>
+            <w:r>
+              <w:rPr>
+                <w:rFonts w:ascii="Consolas" w:hAnsi="Consolas"/>
+                <w:bCs/>
+                <w:noProof/>
+              </w:rPr>
+              <w:t>1</w:t>
+            </w:r>
+          </w:p>
+          <w:p>
+            <w:pPr>
+              <w:spacing w:before="40" w:after="40"/>
+              <w:rPr>
+                <w:rFonts w:ascii="Consolas" w:hAnsi="Consolas"/>
+                <w:bCs/>
+                <w:noProof/>
+                <w:lang w:val="bg-BG"/>
+              </w:rPr>
+            </w:pPr>
+            <w:r>
+              <w:rPr>
+                <w:rFonts w:ascii="Consolas" w:hAnsi="Consolas"/>
+                <w:bCs/>
+                <w:noProof/>
+              </w:rPr>
+              <w:t>1 2</w:t>
+            </w:r>
+          </w:p>
+          <w:p>
+            <w:pPr>
+              <w:spacing w:before="40" w:after="40"/>
+              <w:rPr>
+                <w:rFonts w:ascii="Consolas" w:hAnsi="Consolas"/>
+                <w:bCs/>
+                <w:noProof/>
+                <w:lang w:val="bg-BG"/>
+              </w:rPr>
+            </w:pPr>
+            <w:r>
+              <w:rPr>
+                <w:rFonts w:ascii="Consolas" w:hAnsi="Consolas"/>
+                <w:bCs/>
+                <w:noProof/>
+              </w:rPr>
+              <w:t>1 2 3</w:t>
+            </w:r>
+          </w:p>
+          <w:p>
+            <w:pPr>
+              <w:spacing w:before="40" w:after="40"/>
+              <w:rPr>
+                <w:rFonts w:ascii="Consolas" w:hAnsi="Consolas"/>
+                <w:bCs/>
+                <w:noProof/>
+                <w:lang w:val="bg-BG"/>
+              </w:rPr>
+            </w:pPr>
+            <w:r>
+              <w:rPr>
+                <w:rFonts w:ascii="Consolas" w:hAnsi="Consolas"/>
+                <w:bCs/>
+                <w:noProof/>
+              </w:rPr>
+              <w:t>1 2</w:t>
+            </w:r>
+          </w:p>
+          <w:p>
+            <w:pPr>
+              <w:spacing w:before="40" w:after="40"/>
+              <w:rPr>
+                <w:rFonts w:ascii="Consolas" w:hAnsi="Consolas"/>
+                <w:noProof/>
+              </w:rPr>
+            </w:pPr>
+            <w:r>
+              <w:rPr>
+                <w:rFonts w:ascii="Consolas" w:hAnsi="Consolas"/>
+                <w:bCs/>
+                <w:noProof/>
+              </w:rPr>
+              <w:t>1</w:t>
+            </w:r>
+          </w:p>
+        </w:tc>
+      </w:tr>
+      <w:tr>
+        <w:trPr>
+          <w:trHeight w:val="24"/>
+        </w:trPr>
+        <w:tc>
+          <w:tcPr>
+            <w:tcW w:w="1015" w:type="dxa"/>
+          </w:tcPr>
+          <w:p>
+            <w:pPr>
+              <w:spacing w:before="40" w:after="40"/>
+              <w:rPr>
+                <w:rFonts w:ascii="Consolas" w:eastAsia="Calibri" w:hAnsi="Consolas" w:cs="Times New Roman"/>
+                <w:noProof/>
+              </w:rPr>
+            </w:pPr>
+            <w:r>
+              <w:rPr>
+                <w:rFonts w:ascii="Consolas" w:hAnsi="Consolas"/>
+                <w:noProof/>
+              </w:rPr>
+              <w:t>4</w:t>
+            </w:r>
+          </w:p>
+        </w:tc>
+        <w:tc>
+          <w:tcPr>
+            <w:tcW w:w="1503" w:type="dxa"/>
+          </w:tcPr>
+          <w:p>
+            <w:pPr>
+              <w:spacing w:before="40" w:after="40"/>
+              <w:rPr>
+                <w:rFonts w:ascii="Consolas" w:eastAsia="Calibri" w:hAnsi="Consolas" w:cs="Times New Roman"/>
+                <w:noProof/>
+                <w:lang w:val="bg-BG"/>
+              </w:rPr>
+            </w:pPr>
+            <w:r>
+              <w:rPr>
+                <w:rFonts w:ascii="Consolas" w:eastAsia="Calibri" w:hAnsi="Consolas" w:cs="Times New Roman"/>
+                <w:noProof/>
+              </w:rPr>
+              <w:t>1</w:t>
+            </w:r>
+          </w:p>
+          <w:p>
+            <w:pPr>
+              <w:spacing w:before="40" w:after="40"/>
+              <w:rPr>
+                <w:rFonts w:ascii="Consolas" w:eastAsia="Calibri" w:hAnsi="Consolas" w:cs="Times New Roman"/>
+                <w:noProof/>
+                <w:lang w:val="bg-BG"/>
+              </w:rPr>
+            </w:pPr>
+            <w:r>
+              <w:rPr>
+                <w:rFonts w:ascii="Consolas" w:eastAsia="Calibri" w:hAnsi="Consolas" w:cs="Times New Roman"/>
+                <w:noProof/>
+              </w:rPr>
+              <w:t>1 2</w:t>
+            </w:r>
+          </w:p>
+          <w:p>
+            <w:pPr>
+              <w:spacing w:before="40" w:after="40"/>
+              <w:rPr>
+                <w:rFonts w:ascii="Consolas" w:eastAsia="Calibri" w:hAnsi="Consolas" w:cs="Times New Roman"/>
+                <w:noProof/>
+                <w:lang w:val="bg-BG"/>
+              </w:rPr>
+            </w:pPr>
+            <w:r>
+              <w:rPr>
+                <w:rFonts w:ascii="Consolas" w:eastAsia="Calibri" w:hAnsi="Consolas" w:cs="Times New Roman"/>
+                <w:noProof/>
+              </w:rPr>
+              <w:t xml:space="preserve">1 2 3 </w:t>
+            </w:r>
+          </w:p>
+          <w:p>
+            <w:pPr>
+              <w:spacing w:before="40" w:after="40"/>
+              <w:rPr>
+                <w:rFonts w:ascii="Consolas" w:eastAsia="Calibri" w:hAnsi="Consolas" w:cs="Times New Roman"/>
+                <w:noProof/>
+                <w:lang w:val="bg-BG"/>
+              </w:rPr>
+            </w:pPr>
+            <w:r>
+              <w:rPr>
+                <w:rFonts w:ascii="Consolas" w:eastAsia="Calibri" w:hAnsi="Consolas" w:cs="Times New Roman"/>
+                <w:noProof/>
+              </w:rPr>
+              <w:t>1 2 3 4</w:t>
+            </w:r>
+          </w:p>
+          <w:p>
+            <w:pPr>
+              <w:spacing w:before="40" w:after="40"/>
+              <w:rPr>
+                <w:rFonts w:ascii="Consolas" w:eastAsia="Calibri" w:hAnsi="Consolas" w:cs="Times New Roman"/>
+                <w:noProof/>
+                <w:lang w:val="bg-BG"/>
+              </w:rPr>
+            </w:pPr>
+            <w:r>
+              <w:rPr>
+                <w:rFonts w:ascii="Consolas" w:eastAsia="Calibri" w:hAnsi="Consolas" w:cs="Times New Roman"/>
+                <w:noProof/>
+              </w:rPr>
+              <w:t>1 2 3</w:t>
+            </w:r>
+          </w:p>
+          <w:p>
+            <w:pPr>
+              <w:spacing w:before="40" w:after="40"/>
+              <w:rPr>
+                <w:rFonts w:ascii="Consolas" w:eastAsia="Calibri" w:hAnsi="Consolas" w:cs="Times New Roman"/>
+                <w:noProof/>
+                <w:lang w:val="bg-BG"/>
+              </w:rPr>
+            </w:pPr>
+            <w:r>
+              <w:rPr>
+                <w:rFonts w:ascii="Consolas" w:eastAsia="Calibri" w:hAnsi="Consolas" w:cs="Times New Roman"/>
+                <w:noProof/>
+              </w:rPr>
+              <w:t>1 2</w:t>
+            </w:r>
+          </w:p>
+          <w:p>
+            <w:pPr>
+              <w:spacing w:before="40" w:after="40"/>
+              <w:rPr>
+                <w:rFonts w:ascii="Consolas" w:eastAsia="Calibri" w:hAnsi="Consolas" w:cs="Times New Roman"/>
+                <w:noProof/>
+              </w:rPr>
+            </w:pPr>
+            <w:r>
+              <w:rPr>
+                <w:rFonts w:ascii="Consolas" w:eastAsia="Calibri" w:hAnsi="Consolas" w:cs="Times New Roman"/>
+                <w:noProof/>
+              </w:rPr>
+              <w:t>1</w:t>
+            </w:r>
+          </w:p>
+        </w:tc>
+      </w:tr>
+    </w:tbl>
+    <w:p>
+      <w:pPr>
+        <w:pStyle w:val="Heading3"/>
+      </w:pPr>
+      <w:r>
+        <w:t>Насоки</w:t>
+      </w:r>
+    </w:p>
+    <w:p>
+      <w:pPr>
+        <w:pStyle w:val="ListParagraph"/>
+        <w:numPr>
+          <w:ilvl w:val="0"/>
+          <w:numId w:val="9"/>
+        </w:numPr>
+        <w:spacing w:line="240" w:lineRule="auto"/>
+        <w:rPr>
+          <w:noProof/>
+          <w:lang w:val="bg-BG"/>
+        </w:rPr>
+      </w:pPr>
+      <w:r>
+        <w:rPr>
+          <w:noProof/>
+          <w:lang w:val="bg-BG"/>
+        </w:rPr>
+        <w:t xml:space="preserve">Прочетете </w:t>
+      </w:r>
+      <w:r>
+        <w:rPr>
+          <w:b/>
+          <w:bCs/>
+          <w:noProof/>
+          <w:lang w:val="bg-BG"/>
+        </w:rPr>
+        <w:t>входните данни</w:t>
+      </w:r>
+    </w:p>
+    <w:p>
+      <w:pPr>
+        <w:pStyle w:val="ListParagraph"/>
+        <w:numPr>
+          <w:ilvl w:val="0"/>
+          <w:numId w:val="9"/>
+        </w:numPr>
+        <w:spacing w:line="240" w:lineRule="auto"/>
+        <w:rPr>
+          <w:noProof/>
+          <w:lang w:val="bg-BG"/>
+        </w:rPr>
+      </w:pPr>
+      <w:r>
+        <w:rPr>
+          <w:noProof/>
+          <w:lang w:val="bg-BG"/>
+        </w:rPr>
+        <w:t xml:space="preserve">Започнете, като създадете </w:t>
+      </w:r>
+      <w:r>
+        <w:rPr>
+          <w:b/>
+          <w:bCs/>
+          <w:noProof/>
+          <w:lang w:val="bg-BG"/>
+        </w:rPr>
+        <w:t>метод</w:t>
+      </w:r>
+      <w:r>
+        <w:rPr>
+          <w:noProof/>
+          <w:lang w:val="bg-BG"/>
+        </w:rPr>
+        <w:t xml:space="preserve">, който </w:t>
+      </w:r>
+      <w:r>
+        <w:rPr>
+          <w:b/>
+          <w:bCs/>
+          <w:noProof/>
+          <w:lang w:val="bg-BG"/>
+        </w:rPr>
+        <w:t xml:space="preserve">отпечатва един ред </w:t>
+      </w:r>
+      <w:r>
+        <w:rPr>
+          <w:noProof/>
+          <w:lang w:val="bg-BG"/>
+        </w:rPr>
+        <w:t xml:space="preserve">от </w:t>
+      </w:r>
+      <w:r>
+        <w:rPr>
+          <w:noProof/>
+          <w:lang w:val="bg-BG"/>
+        </w:rPr>
+        <w:t>зададено</w:t>
+      </w:r>
+      <w:r>
+        <w:rPr>
+          <w:b/>
+          <w:bCs/>
+          <w:noProof/>
+          <w:lang w:val="bg-BG"/>
+        </w:rPr>
+        <w:t xml:space="preserve"> начало </w:t>
+      </w:r>
+      <w:r>
+        <w:rPr>
+          <w:noProof/>
+          <w:lang w:val="bg-BG"/>
+        </w:rPr>
+        <w:t xml:space="preserve">до </w:t>
+      </w:r>
+      <w:r>
+        <w:rPr>
+          <w:noProof/>
+          <w:lang w:val="bg-BG"/>
+        </w:rPr>
+        <w:t>зададен</w:t>
+      </w:r>
+      <w:r>
+        <w:rPr>
+          <w:b/>
+          <w:bCs/>
+          <w:noProof/>
+          <w:lang w:val="bg-BG"/>
+        </w:rPr>
+        <w:t xml:space="preserve"> край</w:t>
+      </w:r>
+      <w:r>
+        <w:rPr>
+          <w:noProof/>
+          <w:lang w:val="bg-BG"/>
+        </w:rPr>
+        <w:t xml:space="preserve">. Изберете </w:t>
+      </w:r>
+      <w:r>
+        <w:rPr>
+          <w:b/>
+          <w:bCs/>
+          <w:noProof/>
+          <w:lang w:val="bg-BG"/>
+        </w:rPr>
+        <w:t>описателно име</w:t>
+      </w:r>
+      <w:r>
+        <w:rPr>
+          <w:noProof/>
+          <w:lang w:val="bg-BG"/>
+        </w:rPr>
+        <w:t xml:space="preserve"> за метода, което да </w:t>
+      </w:r>
+      <w:r>
+        <w:rPr>
+          <w:b/>
+          <w:bCs/>
+          <w:noProof/>
+          <w:lang w:val="bg-BG"/>
+        </w:rPr>
+        <w:t>отразява неговата цел</w:t>
+      </w:r>
+    </w:p>
+    <w:p>
+      <w:pPr>
+        <w:pStyle w:val="ListParagraph"/>
+        <w:spacing w:line="240" w:lineRule="auto"/>
+        <w:rPr>
+          <w:noProof/>
+          <w:lang w:val="bg-BG"/>
+        </w:rPr>
+      </w:pPr>
+      <w:r>
+        <w:rPr>
+          <w:noProof/>
+          <w:lang w:val="bg-BG"/>
+        </w:rPr>
+        <w:drawing>
+          <wp:inline distT="0" distB="0" distL="0" distR="0" wp14:anchorId="746D2587" wp14:editId="1A45A548">
+            <wp:extent cx="3812400" cy="1270800"/>
+            <wp:effectExtent l="12700" t="12700" r="10795" b="12065"/>
+            <wp:docPr id="27" name="Picture 27" descr="Graphical user interface&#10;&#10;Description automatically generated with low confidence"/>
+            <wp:cNvGraphicFramePr>
+              <a:graphicFrameLocks xmlns:a="http://schemas.openxmlformats.org/drawingml/2006/main" noChangeAspect="1"/>
+            </wp:cNvGraphicFramePr>
+            <a:graphic xmlns:a="http://schemas.openxmlformats.org/drawingml/2006/main">
+              <a:graphicData uri="http://schemas.openxmlformats.org/drawingml/2006/picture">
+                <pic:pic xmlns:pic="http://schemas.openxmlformats.org/drawingml/2006/picture">
+                  <pic:nvPicPr>
+                    <pic:cNvPr id="27" name="Picture 27" descr="Graphical user interface&#10;&#10;Description automatically generated with low confidence"/>
+                    <pic:cNvPicPr/>
+                  </pic:nvPicPr>
+                  <pic:blipFill>
+                    <a:blip r:embed="rId12"/>
+                    <a:stretch>
+                      <a:fillRect/>
+                    </a:stretch>
+                  </pic:blipFill>
+                  <pic:spPr>
+                    <a:xfrm>
+                      <a:off x="0" y="0"/>
+                      <a:ext cx="3812400" cy="1270800"/>
+                    </a:xfrm>
+                    <a:prstGeom prst="rect">
+                      <a:avLst/>
+                    </a:prstGeom>
+                    <a:ln>
+                      <a:solidFill>
+                        <a:schemeClr val="bg1">
+                          <a:lumMod val="75000"/>
+                        </a:schemeClr>
+                      </a:solidFill>
+                    </a:ln>
+                  </pic:spPr>
+                </pic:pic>
+              </a:graphicData>
+            </a:graphic>
+          </wp:inline>
+        </w:drawing>
+      </w:r>
+    </w:p>
+    <w:p>
+      <w:pPr>
+        <w:pStyle w:val="ListParagraph"/>
+        <w:numPr>
+          <w:ilvl w:val="0"/>
+          <w:numId w:val="9"/>
+        </w:numPr>
+        <w:spacing w:line="240" w:lineRule="auto"/>
+        <w:rPr>
+          <w:noProof/>
+          <w:lang w:val="bg-BG"/>
+        </w:rPr>
+      </w:pPr>
+      <w:r>
+        <w:rPr>
+          <w:noProof/>
+          <w:lang w:val="bg-BG"/>
+        </w:rPr>
+        <w:t xml:space="preserve">Създайте друг метод, който да </w:t>
+      </w:r>
+      <w:r>
+        <w:rPr>
+          <w:b/>
+          <w:bCs/>
+          <w:noProof/>
+          <w:lang w:val="bg-BG"/>
+        </w:rPr>
+        <w:t>отпечатва целия триъгълник.</w:t>
+      </w:r>
+    </w:p>
+    <w:p>
+      <w:pPr>
+        <w:pStyle w:val="ListParagraph"/>
+        <w:numPr>
+          <w:ilvl w:val="0"/>
+          <w:numId w:val="9"/>
+        </w:numPr>
+        <w:spacing w:line="240" w:lineRule="auto"/>
+        <w:rPr>
+          <w:noProof/>
+          <w:lang w:val="bg-BG"/>
+        </w:rPr>
+      </w:pPr>
+      <w:r>
+        <w:rPr>
+          <w:noProof/>
+          <w:lang w:val="bg-BG"/>
+        </w:rPr>
+        <w:lastRenderedPageBreak/>
+        <w:t xml:space="preserve">Един от начините да решите задачата е като създадете </w:t>
+      </w:r>
+      <w:r>
+        <w:rPr>
+          <w:b/>
+          <w:bCs/>
+          <w:noProof/>
+          <w:lang w:val="bg-BG"/>
+        </w:rPr>
+        <w:t>два</w:t>
+      </w:r>
+      <w:r>
+        <w:rPr>
+          <w:noProof/>
+          <w:lang w:val="bg-BG"/>
+        </w:rPr>
+        <w:t xml:space="preserve"> </w:t>
+      </w:r>
+      <w:r>
+        <w:rPr>
+          <w:b/>
+          <w:bCs/>
+          <w:noProof/>
+        </w:rPr>
+        <w:t xml:space="preserve">for </w:t>
+      </w:r>
+      <w:r>
+        <w:rPr>
+          <w:b/>
+          <w:bCs/>
+          <w:noProof/>
+          <w:lang w:val="bg-BG"/>
+        </w:rPr>
+        <w:t>цикъла</w:t>
+      </w:r>
+      <w:r>
+        <w:rPr>
+          <w:noProof/>
+          <w:lang w:val="bg-BG"/>
+        </w:rPr>
+        <w:t xml:space="preserve">, които използват метода </w:t>
+      </w:r>
+      <w:r>
+        <w:rPr>
+          <w:b/>
+          <w:bCs/>
+          <w:noProof/>
+        </w:rPr>
+        <w:t>PrintLine</w:t>
+      </w:r>
+      <w:r>
+        <w:rPr>
+          <w:noProof/>
+          <w:lang w:val="bg-BG"/>
+        </w:rPr>
+        <w:t>.</w:t>
+      </w:r>
+    </w:p>
+    <w:p>
+      <w:pPr>
+        <w:pStyle w:val="ListParagraph"/>
+        <w:numPr>
+          <w:ilvl w:val="0"/>
+          <w:numId w:val="9"/>
+        </w:numPr>
+        <w:spacing w:line="240" w:lineRule="auto"/>
+        <w:rPr>
+          <w:noProof/>
+          <w:lang w:val="bg-BG"/>
+        </w:rPr>
+      </w:pPr>
+      <w:r>
+        <w:rPr>
+          <w:b/>
+          <w:bCs/>
+          <w:noProof/>
+          <w:lang w:val="bg-BG"/>
+        </w:rPr>
+        <w:t>Първият</w:t>
+      </w:r>
+      <w:r>
+        <w:rPr>
+          <w:noProof/>
+          <w:lang w:val="bg-BG"/>
+        </w:rPr>
+        <w:t xml:space="preserve"> може да отпечатва </w:t>
+      </w:r>
+      <w:r>
+        <w:rPr>
+          <w:b/>
+          <w:bCs/>
+          <w:noProof/>
+          <w:lang w:val="bg-BG"/>
+        </w:rPr>
+        <w:t xml:space="preserve">първата половина </w:t>
+      </w:r>
+      <w:r>
+        <w:rPr>
+          <w:noProof/>
+          <w:lang w:val="bg-BG"/>
+        </w:rPr>
+        <w:t>от триъгълника</w:t>
+      </w:r>
+    </w:p>
+    <w:p>
+      <w:pPr>
+        <w:pStyle w:val="ListParagraph"/>
+        <w:spacing w:line="240" w:lineRule="auto"/>
+        <w:rPr>
+          <w:noProof/>
+          <w:lang w:val="bg-BG"/>
+        </w:rPr>
+      </w:pPr>
+      <w:r>
+        <w:rPr>
+          <w:noProof/>
+          <w:lang w:val="bg-BG"/>
+        </w:rPr>
+        <w:drawing>
+          <wp:inline distT="0" distB="0" distL="0" distR="0" wp14:anchorId="4BD1E97A" wp14:editId="2666CA4D">
+            <wp:extent cx="2052000" cy="633600"/>
+            <wp:effectExtent l="12700" t="12700" r="5715" b="14605"/>
+            <wp:docPr id="28" name="Picture 28" descr="A picture containing text&#10;&#10;Description automatically generated"/>
+            <wp:cNvGraphicFramePr>
+              <a:graphicFrameLocks xmlns:a="http://schemas.openxmlformats.org/drawingml/2006/main" noChangeAspect="1"/>
+            </wp:cNvGraphicFramePr>
+            <a:graphic xmlns:a="http://schemas.openxmlformats.org/drawingml/2006/main">
+              <a:graphicData uri="http://schemas.openxmlformats.org/drawingml/2006/picture">
+                <pic:pic xmlns:pic="http://schemas.openxmlformats.org/drawingml/2006/picture">
+                  <pic:nvPicPr>
+                    <pic:cNvPr id="28" name="Picture 28" descr="A picture containing text&#10;&#10;Description automatically generated"/>
+                    <pic:cNvPicPr/>
+                  </pic:nvPicPr>
+                  <pic:blipFill>
+                    <a:blip r:embed="rId13"/>
+                    <a:stretch>
+                      <a:fillRect/>
+                    </a:stretch>
+                  </pic:blipFill>
+                  <pic:spPr>
+                    <a:xfrm>
+                      <a:off x="0" y="0"/>
+                      <a:ext cx="2052000" cy="633600"/>
+                    </a:xfrm>
+                    <a:prstGeom prst="rect">
+                      <a:avLst/>
+                    </a:prstGeom>
+                    <a:ln>
+                      <a:solidFill>
+                        <a:schemeClr val="bg1">
+                          <a:lumMod val="75000"/>
+                        </a:schemeClr>
+                      </a:solidFill>
+                    </a:ln>
+                  </pic:spPr>
+                </pic:pic>
+              </a:graphicData>
+            </a:graphic>
+          </wp:inline>
+        </w:drawing>
+      </w:r>
+    </w:p>
+    <w:p>
+      <w:pPr>
+        <w:pStyle w:val="ListParagraph"/>
+        <w:numPr>
+          <w:ilvl w:val="0"/>
+          <w:numId w:val="9"/>
+        </w:numPr>
+        <w:spacing w:line="240" w:lineRule="auto"/>
+        <w:rPr>
+          <w:noProof/>
+          <w:lang w:val="bg-BG"/>
+        </w:rPr>
+      </w:pPr>
+      <w:r>
+        <w:rPr>
+          <w:b/>
+          <w:bCs/>
+          <w:noProof/>
+          <w:lang w:val="bg-BG"/>
+        </w:rPr>
+        <w:t>Вторият</w:t>
+      </w:r>
+      <w:r>
+        <w:rPr>
+          <w:noProof/>
+          <w:lang w:val="bg-BG"/>
+        </w:rPr>
+        <w:t xml:space="preserve"> може да отпечатва </w:t>
+      </w:r>
+      <w:r>
+        <w:rPr>
+          <w:b/>
+          <w:bCs/>
+          <w:noProof/>
+          <w:lang w:val="bg-BG"/>
+        </w:rPr>
+        <w:t xml:space="preserve">втората половина </w:t>
+      </w:r>
+      <w:r>
+        <w:rPr>
+          <w:noProof/>
+          <w:lang w:val="bg-BG"/>
+        </w:rPr>
+        <w:t>от триъгълника</w:t>
+      </w:r>
+    </w:p>
+    <w:p>
+      <w:pPr>
+        <w:pStyle w:val="Heading2"/>
+        <w:spacing w:line="240" w:lineRule="auto"/>
+        <w:rPr>
+          <w:bCs w:val="0"/>
+          <w:noProof/>
+          <w:lang w:val="bg-BG"/>
+        </w:rPr>
+      </w:pPr>
+      <w:r>
+        <w:rPr>
+          <w:bCs w:val="0"/>
+          <w:noProof/>
+          <w:lang w:val="bg-BG"/>
+        </w:rPr>
+        <w:t>Степени</w:t>
+      </w:r>
+    </w:p>
+    <w:p>
+      <w:r>
+        <w:rPr>
+          <w:lang w:val="bg-BG"/>
+        </w:rPr>
+        <w:t xml:space="preserve">Напишете метод, който изчислява и връща стойността на дадено число </w:t>
+      </w:r>
+      <w:r>
+        <w:rPr>
+          <w:noProof/>
+          <w:lang w:val="bg-BG"/>
+        </w:rPr>
+        <w:t>–</w:t>
+      </w:r>
+      <w:r>
+        <w:t xml:space="preserve"> </w:t>
+      </w:r>
+      <w:r>
+        <w:rPr>
+          <w:b/>
+          <w:bCs/>
+          <w:lang w:val="bg-BG"/>
+        </w:rPr>
+        <w:t>база</w:t>
+      </w:r>
+      <w:r>
+        <w:rPr>
+          <w:lang w:val="bg-BG"/>
+        </w:rPr>
+        <w:t xml:space="preserve">, повдигнато на определена </w:t>
+      </w:r>
+      <w:r>
+        <w:rPr>
+          <w:b/>
+          <w:bCs/>
+          <w:lang w:val="bg-BG"/>
+        </w:rPr>
+        <w:t>степен</w:t>
+      </w:r>
+      <w:r>
+        <w:t>.</w:t>
+      </w:r>
+    </w:p>
+    <w:p>
+      <w:pPr>
+        <w:pStyle w:val="Heading3"/>
+      </w:pPr>
+      <w:r>
+        <w:t>Примери</w:t>
       </w:r>
     </w:p>
     <w:tbl>
@@ -2086,15 +2959,7 @@
           <w:bCs/>
           <w:noProof/>
         </w:rPr>
-        <w:t>double</w:t>
-      </w:r>
-      <w:r>
-        <w:rPr>
-          <w:b/>
-          <w:bCs/>
-          <w:noProof/>
-        </w:rPr>
-        <w:t>:</w:t>
+        <w:t>double:</w:t>
       </w:r>
     </w:p>
     <w:p>
@@ -2113,7 +2978,7 @@
           <w:lang w:val="bg-BG"/>
         </w:rPr>
         <w:drawing>
-          <wp:inline distT="0" distB="0" distL="0" distR="0" wp14:anchorId="006A86A2" wp14:editId="6D9001C8">
+          <wp:inline distT="0" distB="0" distL="0" distR="0" wp14:anchorId="6501FF1A" wp14:editId="18A46775">
             <wp:extent cx="3855600" cy="810000"/>
             <wp:effectExtent l="12700" t="12700" r="5715" b="15875"/>
             <wp:docPr id="787080369" name="Picture 1" descr="A picture containing text, screenshot, font, line&#10;&#10;Description automatically generated"/>
@@ -2128,7 +2993,7 @@
                     <pic:cNvPicPr/>
                   </pic:nvPicPr>
                   <pic:blipFill>
-                    <a:blip r:embed="rId12"/>
+                    <a:blip r:embed="rId14"/>
                     <a:stretch>
                       <a:fillRect/>
                     </a:stretch>
@@ -2183,14 +3048,7 @@
           <w:noProof/>
           <w:lang w:val="bg-BG"/>
         </w:rPr>
-        <w:t>резултата</w:t>
-      </w:r>
-      <w:r>
-        <w:rPr>
-          <w:noProof/>
-          <w:lang w:val="bg-BG"/>
-        </w:rPr>
-        <w:t xml:space="preserve"> в </w:t>
+        <w:t xml:space="preserve">резултата в </w:t>
       </w:r>
       <w:r>
         <w:rPr>
@@ -2230,897 +3088,11 @@
           <w:noProof/>
           <w:lang w:val="bg-BG"/>
         </w:rPr>
-        <w:t xml:space="preserve">Отпечатване на </w:t>
-      </w:r>
-      <w:proofErr w:type="spellStart"/>
-      <w:r>
-        <w:t>триъгълник</w:t>
-      </w:r>
-      <w:proofErr w:type="spellEnd"/>
-    </w:p>
-    <w:p>
-      <w:r>
-        <w:rPr>
-          <w:lang w:val="bg-BG"/>
-        </w:rPr>
-        <w:t xml:space="preserve">Създайте метод, който </w:t>
-      </w:r>
-      <w:r>
-        <w:rPr>
-          <w:b/>
-          <w:bCs/>
-          <w:lang w:val="bg-BG"/>
-        </w:rPr>
-        <w:t>отпечатва триъгълник</w:t>
-      </w:r>
-      <w:r>
-        <w:rPr>
-          <w:lang w:val="bg-BG"/>
-        </w:rPr>
-        <w:t xml:space="preserve"> с различни размери, както е показано в примери</w:t>
-      </w:r>
-      <w:r>
-        <w:rPr>
-          <w:lang w:val="bg-BG"/>
-        </w:rPr>
-        <w:t>те по-долу</w:t>
-      </w:r>
-      <w:r>
-        <w:t>.</w:t>
-      </w:r>
-    </w:p>
-    <w:p>
-      <w:pPr>
-        <w:pStyle w:val="Heading3"/>
-      </w:pPr>
-      <w:r>
-        <w:t>Примери</w:t>
-      </w:r>
-    </w:p>
-    <w:tbl>
-      <w:tblPr>
-        <w:tblStyle w:val="TableGrid"/>
-        <w:tblW w:w="2518" w:type="dxa"/>
-        <w:tblInd w:w="23" w:type="dxa"/>
-        <w:tblCellMar>
-          <w:top w:w="85" w:type="dxa"/>
-          <w:left w:w="142" w:type="dxa"/>
-          <w:bottom w:w="85" w:type="dxa"/>
-          <w:right w:w="142" w:type="dxa"/>
-        </w:tblCellMar>
-        <w:tblLook w:val="04A0" w:firstRow="1" w:lastRow="0" w:firstColumn="1" w:lastColumn="0" w:noHBand="0" w:noVBand="1"/>
-      </w:tblPr>
-      <w:tblGrid>
-        <w:gridCol w:w="1015"/>
-        <w:gridCol w:w="1503"/>
-      </w:tblGrid>
-      <w:tr>
-        <w:trPr>
-          <w:trHeight w:val="18"/>
-        </w:trPr>
-        <w:tc>
-          <w:tcPr>
-            <w:tcW w:w="1015" w:type="dxa"/>
-            <w:shd w:val="clear" w:color="auto" w:fill="D9D9D9" w:themeFill="background1" w:themeFillShade="D9"/>
-          </w:tcPr>
-          <w:p>
-            <w:pPr>
-              <w:spacing w:before="40" w:after="40"/>
-              <w:jc w:val="center"/>
-              <w:rPr>
-                <w:b/>
-                <w:noProof/>
-                <w:lang w:val="bg-BG"/>
-              </w:rPr>
-            </w:pPr>
-            <w:r>
-              <w:rPr>
-                <w:b/>
-                <w:noProof/>
-                <w:lang w:val="bg-BG"/>
-              </w:rPr>
-              <w:t>Вход</w:t>
-            </w:r>
-          </w:p>
-        </w:tc>
-        <w:tc>
-          <w:tcPr>
-            <w:tcW w:w="1503" w:type="dxa"/>
-            <w:shd w:val="clear" w:color="auto" w:fill="D9D9D9" w:themeFill="background1" w:themeFillShade="D9"/>
-          </w:tcPr>
-          <w:p>
-            <w:pPr>
-              <w:spacing w:before="40" w:after="40"/>
-              <w:jc w:val="center"/>
-              <w:rPr>
-                <w:b/>
-                <w:noProof/>
-                <w:lang w:val="bg-BG"/>
-              </w:rPr>
-            </w:pPr>
-            <w:r>
-              <w:rPr>
-                <w:b/>
-                <w:noProof/>
-                <w:lang w:val="bg-BG"/>
-              </w:rPr>
-              <w:t>Изход</w:t>
-            </w:r>
-          </w:p>
-        </w:tc>
-      </w:tr>
-      <w:tr>
-        <w:trPr>
-          <w:trHeight w:val="1540"/>
-        </w:trPr>
-        <w:tc>
-          <w:tcPr>
-            <w:tcW w:w="1015" w:type="dxa"/>
-          </w:tcPr>
-          <w:p>
-            <w:pPr>
-              <w:spacing w:before="40" w:after="40"/>
-              <w:rPr>
-                <w:rFonts w:ascii="Consolas" w:hAnsi="Consolas"/>
-                <w:noProof/>
-              </w:rPr>
-            </w:pPr>
-            <w:r>
-              <w:rPr>
-                <w:rFonts w:ascii="Consolas" w:hAnsi="Consolas"/>
-                <w:bCs/>
-                <w:noProof/>
-              </w:rPr>
-              <w:lastRenderedPageBreak/>
-              <w:t>3</w:t>
-            </w:r>
-          </w:p>
-        </w:tc>
-        <w:tc>
-          <w:tcPr>
-            <w:tcW w:w="1503" w:type="dxa"/>
-          </w:tcPr>
-          <w:p>
-            <w:pPr>
-              <w:spacing w:before="40" w:after="40"/>
-              <w:rPr>
-                <w:rFonts w:ascii="Consolas" w:hAnsi="Consolas"/>
-                <w:bCs/>
-                <w:noProof/>
-                <w:lang w:val="bg-BG"/>
-              </w:rPr>
-            </w:pPr>
-            <w:r>
-              <w:rPr>
-                <w:rFonts w:ascii="Consolas" w:hAnsi="Consolas"/>
-                <w:bCs/>
-                <w:noProof/>
-              </w:rPr>
-              <w:t>1</w:t>
-            </w:r>
-          </w:p>
-          <w:p>
-            <w:pPr>
-              <w:spacing w:before="40" w:after="40"/>
-              <w:rPr>
-                <w:rFonts w:ascii="Consolas" w:hAnsi="Consolas"/>
-                <w:bCs/>
-                <w:noProof/>
-                <w:lang w:val="bg-BG"/>
-              </w:rPr>
-            </w:pPr>
-            <w:r>
-              <w:rPr>
-                <w:rFonts w:ascii="Consolas" w:hAnsi="Consolas"/>
-                <w:bCs/>
-                <w:noProof/>
-              </w:rPr>
-              <w:t>1 2</w:t>
-            </w:r>
-          </w:p>
-          <w:p>
-            <w:pPr>
-              <w:spacing w:before="40" w:after="40"/>
-              <w:rPr>
-                <w:rFonts w:ascii="Consolas" w:hAnsi="Consolas"/>
-                <w:bCs/>
-                <w:noProof/>
-                <w:lang w:val="bg-BG"/>
-              </w:rPr>
-            </w:pPr>
-            <w:r>
-              <w:rPr>
-                <w:rFonts w:ascii="Consolas" w:hAnsi="Consolas"/>
-                <w:bCs/>
-                <w:noProof/>
-              </w:rPr>
-              <w:t>1 2 3</w:t>
-            </w:r>
-          </w:p>
-          <w:p>
-            <w:pPr>
-              <w:spacing w:before="40" w:after="40"/>
-              <w:rPr>
-                <w:rFonts w:ascii="Consolas" w:hAnsi="Consolas"/>
-                <w:bCs/>
-                <w:noProof/>
-                <w:lang w:val="bg-BG"/>
-              </w:rPr>
-            </w:pPr>
-            <w:r>
-              <w:rPr>
-                <w:rFonts w:ascii="Consolas" w:hAnsi="Consolas"/>
-                <w:bCs/>
-                <w:noProof/>
-              </w:rPr>
-              <w:t>1 2</w:t>
-            </w:r>
-          </w:p>
-          <w:p>
-            <w:pPr>
-              <w:spacing w:before="40" w:after="40"/>
-              <w:rPr>
-                <w:rFonts w:ascii="Consolas" w:hAnsi="Consolas"/>
-                <w:noProof/>
-              </w:rPr>
-            </w:pPr>
-            <w:r>
-              <w:rPr>
-                <w:rFonts w:ascii="Consolas" w:hAnsi="Consolas"/>
-                <w:bCs/>
-                <w:noProof/>
-              </w:rPr>
-              <w:t>1</w:t>
-            </w:r>
-          </w:p>
-        </w:tc>
-      </w:tr>
-      <w:tr>
-        <w:trPr>
-          <w:trHeight w:val="24"/>
-        </w:trPr>
-        <w:tc>
-          <w:tcPr>
-            <w:tcW w:w="1015" w:type="dxa"/>
-          </w:tcPr>
-          <w:p>
-            <w:pPr>
-              <w:spacing w:before="40" w:after="40"/>
-              <w:rPr>
-                <w:rFonts w:ascii="Consolas" w:eastAsia="Calibri" w:hAnsi="Consolas" w:cs="Times New Roman"/>
-                <w:noProof/>
-              </w:rPr>
-            </w:pPr>
-            <w:r>
-              <w:rPr>
-                <w:rFonts w:ascii="Consolas" w:hAnsi="Consolas"/>
-                <w:noProof/>
-              </w:rPr>
-              <w:t>4</w:t>
-            </w:r>
-          </w:p>
-        </w:tc>
-        <w:tc>
-          <w:tcPr>
-            <w:tcW w:w="1503" w:type="dxa"/>
-          </w:tcPr>
-          <w:p>
-            <w:pPr>
-              <w:spacing w:before="40" w:after="40"/>
-              <w:rPr>
-                <w:rFonts w:ascii="Consolas" w:eastAsia="Calibri" w:hAnsi="Consolas" w:cs="Times New Roman"/>
-                <w:noProof/>
-                <w:lang w:val="bg-BG"/>
-              </w:rPr>
-            </w:pPr>
-            <w:r>
-              <w:rPr>
-                <w:rFonts w:ascii="Consolas" w:eastAsia="Calibri" w:hAnsi="Consolas" w:cs="Times New Roman"/>
-                <w:noProof/>
-              </w:rPr>
-              <w:t>1</w:t>
-            </w:r>
-          </w:p>
-          <w:p>
-            <w:pPr>
-              <w:spacing w:before="40" w:after="40"/>
-              <w:rPr>
-                <w:rFonts w:ascii="Consolas" w:eastAsia="Calibri" w:hAnsi="Consolas" w:cs="Times New Roman"/>
-                <w:noProof/>
-                <w:lang w:val="bg-BG"/>
-              </w:rPr>
-            </w:pPr>
-            <w:r>
-              <w:rPr>
-                <w:rFonts w:ascii="Consolas" w:eastAsia="Calibri" w:hAnsi="Consolas" w:cs="Times New Roman"/>
-                <w:noProof/>
-              </w:rPr>
-              <w:t>1 2</w:t>
-            </w:r>
-          </w:p>
-          <w:p>
-            <w:pPr>
-              <w:spacing w:before="40" w:after="40"/>
-              <w:rPr>
-                <w:rFonts w:ascii="Consolas" w:eastAsia="Calibri" w:hAnsi="Consolas" w:cs="Times New Roman"/>
-                <w:noProof/>
-                <w:lang w:val="bg-BG"/>
-              </w:rPr>
-            </w:pPr>
-            <w:r>
-              <w:rPr>
-                <w:rFonts w:ascii="Consolas" w:eastAsia="Calibri" w:hAnsi="Consolas" w:cs="Times New Roman"/>
-                <w:noProof/>
-              </w:rPr>
-              <w:t xml:space="preserve">1 2 3 </w:t>
-            </w:r>
-          </w:p>
-          <w:p>
-            <w:pPr>
-              <w:spacing w:before="40" w:after="40"/>
-              <w:rPr>
-                <w:rFonts w:ascii="Consolas" w:eastAsia="Calibri" w:hAnsi="Consolas" w:cs="Times New Roman"/>
-                <w:noProof/>
-                <w:lang w:val="bg-BG"/>
-              </w:rPr>
-            </w:pPr>
-            <w:r>
-              <w:rPr>
-                <w:rFonts w:ascii="Consolas" w:eastAsia="Calibri" w:hAnsi="Consolas" w:cs="Times New Roman"/>
-                <w:noProof/>
-              </w:rPr>
-              <w:t>1 2 3 4</w:t>
-            </w:r>
-          </w:p>
-          <w:p>
-            <w:pPr>
-              <w:spacing w:before="40" w:after="40"/>
-              <w:rPr>
-                <w:rFonts w:ascii="Consolas" w:eastAsia="Calibri" w:hAnsi="Consolas" w:cs="Times New Roman"/>
-                <w:noProof/>
-                <w:lang w:val="bg-BG"/>
-              </w:rPr>
-            </w:pPr>
-            <w:r>
-              <w:rPr>
-                <w:rFonts w:ascii="Consolas" w:eastAsia="Calibri" w:hAnsi="Consolas" w:cs="Times New Roman"/>
-                <w:noProof/>
-              </w:rPr>
-              <w:t>1 2 3</w:t>
-            </w:r>
-          </w:p>
-          <w:p>
-            <w:pPr>
-              <w:spacing w:before="40" w:after="40"/>
-              <w:rPr>
-                <w:rFonts w:ascii="Consolas" w:eastAsia="Calibri" w:hAnsi="Consolas" w:cs="Times New Roman"/>
-                <w:noProof/>
-                <w:lang w:val="bg-BG"/>
-              </w:rPr>
-            </w:pPr>
-            <w:r>
-              <w:rPr>
-                <w:rFonts w:ascii="Consolas" w:eastAsia="Calibri" w:hAnsi="Consolas" w:cs="Times New Roman"/>
-                <w:noProof/>
-              </w:rPr>
-              <w:t>1 2</w:t>
-            </w:r>
-          </w:p>
-          <w:p>
-            <w:pPr>
-              <w:spacing w:before="40" w:after="40"/>
-              <w:rPr>
-                <w:rFonts w:ascii="Consolas" w:eastAsia="Calibri" w:hAnsi="Consolas" w:cs="Times New Roman"/>
-                <w:noProof/>
-              </w:rPr>
-            </w:pPr>
-            <w:r>
-              <w:rPr>
-                <w:rFonts w:ascii="Consolas" w:eastAsia="Calibri" w:hAnsi="Consolas" w:cs="Times New Roman"/>
-                <w:noProof/>
-              </w:rPr>
-              <w:t>1</w:t>
-            </w:r>
-          </w:p>
-        </w:tc>
-      </w:tr>
-    </w:tbl>
-    <w:p>
-      <w:pPr>
-        <w:pStyle w:val="Heading3"/>
-      </w:pPr>
-      <w:r>
-        <w:t>Насоки</w:t>
-      </w:r>
-    </w:p>
-    <w:p>
-      <w:pPr>
-        <w:pStyle w:val="ListParagraph"/>
-        <w:numPr>
-          <w:ilvl w:val="0"/>
-          <w:numId w:val="9"/>
-        </w:numPr>
-        <w:spacing w:line="240" w:lineRule="auto"/>
-        <w:rPr>
-          <w:noProof/>
-          <w:lang w:val="bg-BG"/>
-        </w:rPr>
-      </w:pPr>
-      <w:r>
-        <w:rPr>
-          <w:noProof/>
-          <w:lang w:val="bg-BG"/>
-        </w:rPr>
-        <w:t xml:space="preserve">Прочетете </w:t>
-      </w:r>
-      <w:r>
-        <w:rPr>
-          <w:b/>
-          <w:bCs/>
-          <w:noProof/>
-          <w:lang w:val="bg-BG"/>
-        </w:rPr>
-        <w:t>входните данни</w:t>
-      </w:r>
-    </w:p>
-    <w:p>
-      <w:pPr>
-        <w:pStyle w:val="ListParagraph"/>
-        <w:numPr>
-          <w:ilvl w:val="0"/>
-          <w:numId w:val="9"/>
-        </w:numPr>
-        <w:spacing w:line="240" w:lineRule="auto"/>
-        <w:rPr>
-          <w:noProof/>
-          <w:lang w:val="bg-BG"/>
-        </w:rPr>
-      </w:pPr>
-      <w:r>
-        <w:rPr>
-          <w:noProof/>
-          <w:lang w:val="bg-BG"/>
-        </w:rPr>
-        <w:t xml:space="preserve">Започнете, като създадете </w:t>
-      </w:r>
-      <w:r>
-        <w:rPr>
-          <w:b/>
-          <w:bCs/>
-          <w:noProof/>
-          <w:lang w:val="bg-BG"/>
-        </w:rPr>
-        <w:t>метод</w:t>
-      </w:r>
-      <w:r>
-        <w:rPr>
-          <w:noProof/>
-          <w:lang w:val="bg-BG"/>
-        </w:rPr>
-        <w:t xml:space="preserve">, който </w:t>
-      </w:r>
-      <w:r>
-        <w:rPr>
-          <w:b/>
-          <w:bCs/>
-          <w:noProof/>
-          <w:lang w:val="bg-BG"/>
-        </w:rPr>
-        <w:t xml:space="preserve">отпечатва един ред </w:t>
-      </w:r>
-      <w:r>
-        <w:rPr>
-          <w:noProof/>
-          <w:lang w:val="bg-BG"/>
-        </w:rPr>
-        <w:t xml:space="preserve">от </w:t>
-      </w:r>
-      <w:r>
-        <w:rPr>
-          <w:noProof/>
-          <w:lang w:val="bg-BG"/>
-        </w:rPr>
-        <w:t>зададено</w:t>
-      </w:r>
-      <w:r>
-        <w:rPr>
-          <w:b/>
-          <w:bCs/>
-          <w:noProof/>
-          <w:lang w:val="bg-BG"/>
-        </w:rPr>
-        <w:t xml:space="preserve"> начало </w:t>
-      </w:r>
-      <w:r>
-        <w:rPr>
-          <w:noProof/>
-          <w:lang w:val="bg-BG"/>
-        </w:rPr>
-        <w:t xml:space="preserve">до </w:t>
-      </w:r>
-      <w:r>
-        <w:rPr>
-          <w:noProof/>
-          <w:lang w:val="bg-BG"/>
-        </w:rPr>
-        <w:t>зададен</w:t>
-      </w:r>
-      <w:r>
-        <w:rPr>
-          <w:b/>
-          <w:bCs/>
-          <w:noProof/>
-          <w:lang w:val="bg-BG"/>
-        </w:rPr>
-        <w:t xml:space="preserve"> край</w:t>
-      </w:r>
-      <w:r>
-        <w:rPr>
-          <w:noProof/>
-          <w:lang w:val="bg-BG"/>
-        </w:rPr>
-        <w:t xml:space="preserve">. Изберете </w:t>
-      </w:r>
-      <w:r>
-        <w:rPr>
-          <w:b/>
-          <w:bCs/>
-          <w:noProof/>
-          <w:lang w:val="bg-BG"/>
-        </w:rPr>
-        <w:t>описателно име</w:t>
-      </w:r>
-      <w:r>
-        <w:rPr>
-          <w:noProof/>
-          <w:lang w:val="bg-BG"/>
-        </w:rPr>
-        <w:t xml:space="preserve"> за метода, което да </w:t>
-      </w:r>
-      <w:r>
-        <w:rPr>
-          <w:b/>
-          <w:bCs/>
-          <w:noProof/>
-          <w:lang w:val="bg-BG"/>
-        </w:rPr>
-        <w:t>отразява неговата цел</w:t>
-      </w:r>
-    </w:p>
-    <w:p>
-      <w:pPr>
-        <w:pStyle w:val="ListParagraph"/>
-        <w:spacing w:line="240" w:lineRule="auto"/>
-        <w:rPr>
-          <w:noProof/>
-          <w:lang w:val="bg-BG"/>
-        </w:rPr>
-      </w:pPr>
-      <w:r>
-        <w:rPr>
-          <w:noProof/>
-          <w:lang w:val="bg-BG"/>
-        </w:rPr>
-        <w:drawing>
-          <wp:inline distT="0" distB="0" distL="0" distR="0" wp14:anchorId="746D2587" wp14:editId="1A45A548">
-            <wp:extent cx="3812400" cy="1270800"/>
-            <wp:effectExtent l="12700" t="12700" r="10795" b="12065"/>
-            <wp:docPr id="27" name="Picture 27" descr="Graphical user interface&#10;&#10;Description automatically generated with low confidence"/>
-            <wp:cNvGraphicFramePr>
-              <a:graphicFrameLocks xmlns:a="http://schemas.openxmlformats.org/drawingml/2006/main" noChangeAspect="1"/>
-            </wp:cNvGraphicFramePr>
-            <a:graphic xmlns:a="http://schemas.openxmlformats.org/drawingml/2006/main">
-              <a:graphicData uri="http://schemas.openxmlformats.org/drawingml/2006/picture">
-                <pic:pic xmlns:pic="http://schemas.openxmlformats.org/drawingml/2006/picture">
-                  <pic:nvPicPr>
-                    <pic:cNvPr id="27" name="Picture 27" descr="Graphical user interface&#10;&#10;Description automatically generated with low confidence"/>
-                    <pic:cNvPicPr/>
-                  </pic:nvPicPr>
-                  <pic:blipFill>
-                    <a:blip r:embed="rId13"/>
-                    <a:stretch>
-                      <a:fillRect/>
-                    </a:stretch>
-                  </pic:blipFill>
-                  <pic:spPr>
-                    <a:xfrm>
-                      <a:off x="0" y="0"/>
-                      <a:ext cx="3812400" cy="1270800"/>
-                    </a:xfrm>
-                    <a:prstGeom prst="rect">
-                      <a:avLst/>
-                    </a:prstGeom>
-                    <a:ln>
-                      <a:solidFill>
-                        <a:schemeClr val="bg1">
-                          <a:lumMod val="75000"/>
-                        </a:schemeClr>
-                      </a:solidFill>
-                    </a:ln>
-                  </pic:spPr>
-                </pic:pic>
-              </a:graphicData>
-            </a:graphic>
-          </wp:inline>
-        </w:drawing>
-      </w:r>
-    </w:p>
-    <w:p>
-      <w:pPr>
-        <w:pStyle w:val="ListParagraph"/>
-        <w:numPr>
-          <w:ilvl w:val="0"/>
-          <w:numId w:val="9"/>
-        </w:numPr>
-        <w:spacing w:line="240" w:lineRule="auto"/>
-        <w:rPr>
-          <w:noProof/>
-          <w:lang w:val="bg-BG"/>
-        </w:rPr>
-      </w:pPr>
-      <w:r>
-        <w:rPr>
-          <w:noProof/>
-          <w:lang w:val="bg-BG"/>
-        </w:rPr>
-        <w:t xml:space="preserve">Създайте друг метод, който да </w:t>
-      </w:r>
-      <w:r>
-        <w:rPr>
-          <w:b/>
-          <w:bCs/>
-          <w:noProof/>
-          <w:lang w:val="bg-BG"/>
-        </w:rPr>
-        <w:t>отпечатва целия триъгълник.</w:t>
-      </w:r>
-    </w:p>
-    <w:p>
-      <w:pPr>
-        <w:pStyle w:val="ListParagraph"/>
-        <w:numPr>
-          <w:ilvl w:val="0"/>
-          <w:numId w:val="9"/>
-        </w:numPr>
-        <w:spacing w:line="240" w:lineRule="auto"/>
-        <w:rPr>
-          <w:noProof/>
-          <w:lang w:val="bg-BG"/>
-        </w:rPr>
-      </w:pPr>
-      <w:r>
-        <w:rPr>
-          <w:noProof/>
-          <w:lang w:val="bg-BG"/>
-        </w:rPr>
-        <w:t xml:space="preserve">Един от начините да решите задачата е като създадете </w:t>
-      </w:r>
-      <w:r>
-        <w:rPr>
-          <w:b/>
-          <w:bCs/>
-          <w:noProof/>
-          <w:lang w:val="bg-BG"/>
-        </w:rPr>
-        <w:t>два</w:t>
-      </w:r>
-      <w:r>
-        <w:rPr>
-          <w:noProof/>
-          <w:lang w:val="bg-BG"/>
-        </w:rPr>
-        <w:t xml:space="preserve"> </w:t>
-      </w:r>
-      <w:r>
-        <w:rPr>
-          <w:b/>
-          <w:bCs/>
-          <w:noProof/>
-        </w:rPr>
-        <w:t xml:space="preserve">for </w:t>
-      </w:r>
-      <w:r>
-        <w:rPr>
-          <w:b/>
-          <w:bCs/>
-          <w:noProof/>
-          <w:lang w:val="bg-BG"/>
-        </w:rPr>
-        <w:t>цикъла</w:t>
-      </w:r>
-      <w:r>
-        <w:rPr>
-          <w:noProof/>
-          <w:lang w:val="bg-BG"/>
-        </w:rPr>
-        <w:t xml:space="preserve">, които използват метода </w:t>
-      </w:r>
-      <w:r>
-        <w:rPr>
-          <w:b/>
-          <w:bCs/>
-          <w:noProof/>
-        </w:rPr>
-        <w:t>PrintLine</w:t>
-      </w:r>
-      <w:r>
-        <w:rPr>
-          <w:noProof/>
-          <w:lang w:val="bg-BG"/>
-        </w:rPr>
-        <w:t>.</w:t>
-      </w:r>
-    </w:p>
-    <w:p>
-      <w:pPr>
-        <w:pStyle w:val="ListParagraph"/>
-        <w:numPr>
-          <w:ilvl w:val="0"/>
-          <w:numId w:val="9"/>
-        </w:numPr>
-        <w:spacing w:line="240" w:lineRule="auto"/>
-        <w:rPr>
-          <w:noProof/>
-          <w:lang w:val="bg-BG"/>
-        </w:rPr>
-      </w:pPr>
-      <w:r>
-        <w:rPr>
-          <w:b/>
-          <w:bCs/>
-          <w:noProof/>
-          <w:lang w:val="bg-BG"/>
-        </w:rPr>
-        <w:t>Първият</w:t>
-      </w:r>
-      <w:r>
-        <w:rPr>
-          <w:noProof/>
-          <w:lang w:val="bg-BG"/>
-        </w:rPr>
-        <w:t xml:space="preserve"> може да отпечатва </w:t>
-      </w:r>
-      <w:r>
-        <w:rPr>
-          <w:b/>
-          <w:bCs/>
-          <w:noProof/>
-          <w:lang w:val="bg-BG"/>
-        </w:rPr>
-        <w:t xml:space="preserve">първата половина </w:t>
-      </w:r>
-      <w:r>
-        <w:rPr>
-          <w:noProof/>
-          <w:lang w:val="bg-BG"/>
-        </w:rPr>
-        <w:t>от триъгълника</w:t>
-      </w:r>
-    </w:p>
-    <w:p>
-      <w:pPr>
-        <w:pStyle w:val="ListParagraph"/>
-        <w:spacing w:line="240" w:lineRule="auto"/>
-        <w:rPr>
-          <w:noProof/>
-          <w:lang w:val="bg-BG"/>
-        </w:rPr>
-      </w:pPr>
-      <w:r>
-        <w:rPr>
-          <w:noProof/>
-          <w:lang w:val="bg-BG"/>
-        </w:rPr>
-        <w:drawing>
-          <wp:inline distT="0" distB="0" distL="0" distR="0" wp14:anchorId="4BD1E97A" wp14:editId="2666CA4D">
-            <wp:extent cx="2052000" cy="633600"/>
-            <wp:effectExtent l="12700" t="12700" r="5715" b="14605"/>
-            <wp:docPr id="28" name="Picture 28" descr="A picture containing text&#10;&#10;Description automatically generated"/>
-            <wp:cNvGraphicFramePr>
-              <a:graphicFrameLocks xmlns:a="http://schemas.openxmlformats.org/drawingml/2006/main" noChangeAspect="1"/>
-            </wp:cNvGraphicFramePr>
-            <a:graphic xmlns:a="http://schemas.openxmlformats.org/drawingml/2006/main">
-              <a:graphicData uri="http://schemas.openxmlformats.org/drawingml/2006/picture">
-                <pic:pic xmlns:pic="http://schemas.openxmlformats.org/drawingml/2006/picture">
-                  <pic:nvPicPr>
-                    <pic:cNvPr id="28" name="Picture 28" descr="A picture containing text&#10;&#10;Description automatically generated"/>
-                    <pic:cNvPicPr/>
-                  </pic:nvPicPr>
-                  <pic:blipFill>
-                    <a:blip r:embed="rId14"/>
-                    <a:stretch>
-                      <a:fillRect/>
-                    </a:stretch>
-                  </pic:blipFill>
-                  <pic:spPr>
-                    <a:xfrm>
-                      <a:off x="0" y="0"/>
-                      <a:ext cx="2052000" cy="633600"/>
-                    </a:xfrm>
-                    <a:prstGeom prst="rect">
-                      <a:avLst/>
-                    </a:prstGeom>
-                    <a:ln>
-                      <a:solidFill>
-                        <a:schemeClr val="bg1">
-                          <a:lumMod val="75000"/>
-                        </a:schemeClr>
-                      </a:solidFill>
-                    </a:ln>
-                  </pic:spPr>
-                </pic:pic>
-              </a:graphicData>
-            </a:graphic>
-          </wp:inline>
-        </w:drawing>
-      </w:r>
-    </w:p>
-    <w:p>
-      <w:pPr>
-        <w:pStyle w:val="ListParagraph"/>
-        <w:numPr>
-          <w:ilvl w:val="0"/>
-          <w:numId w:val="9"/>
-        </w:numPr>
-        <w:spacing w:line="240" w:lineRule="auto"/>
-        <w:rPr>
-          <w:noProof/>
-          <w:lang w:val="bg-BG"/>
-        </w:rPr>
-      </w:pPr>
-      <w:r>
-        <w:rPr>
-          <w:b/>
-          <w:bCs/>
-          <w:noProof/>
-          <w:lang w:val="bg-BG"/>
-        </w:rPr>
-        <w:t>Вторият</w:t>
-      </w:r>
-      <w:r>
-        <w:rPr>
-          <w:noProof/>
-          <w:lang w:val="bg-BG"/>
-        </w:rPr>
-        <w:t xml:space="preserve"> може да отпечатва </w:t>
-      </w:r>
-      <w:r>
-        <w:rPr>
-          <w:b/>
-          <w:bCs/>
-          <w:noProof/>
-          <w:lang w:val="bg-BG"/>
-        </w:rPr>
-        <w:t xml:space="preserve">втората половина </w:t>
-      </w:r>
-      <w:r>
-        <w:rPr>
-          <w:noProof/>
-          <w:lang w:val="bg-BG"/>
-        </w:rPr>
-        <w:t>от триъгълника</w:t>
-      </w:r>
-    </w:p>
-    <w:p>
-      <w:pPr>
-        <w:pStyle w:val="Heading2"/>
-        <w:rPr>
-          <w:noProof/>
-          <w:lang w:val="bg-BG"/>
-        </w:rPr>
-      </w:pPr>
-      <w:r>
-        <w:rPr>
-          <w:noProof/>
-          <w:lang w:val="bg-BG"/>
-        </w:rPr>
         <w:t xml:space="preserve">Произведение от </w:t>
       </w:r>
-      <w:proofErr w:type="spellStart"/>
       <w:r>
         <w:t>четни</w:t>
       </w:r>
-      <w:proofErr w:type="spellEnd"/>
       <w:r>
         <w:rPr>
           <w:noProof/>
@@ -3629,7 +3601,6 @@
         <w:pStyle w:val="Heading3"/>
       </w:pPr>
       <w:r>
-        <w:lastRenderedPageBreak/>
         <w:t>Насоки</w:t>
       </w:r>
     </w:p>
@@ -3680,6 +3651,7 @@
           <w:noProof/>
           <w:lang w:val="bg-BG"/>
         </w:rPr>
+        <w:lastRenderedPageBreak/>
         <w:t>Създайте метод</w:t>
       </w:r>
       <w:r>
@@ -3805,11 +3777,9 @@
         </w:rPr>
         <w:t xml:space="preserve">Символи в определен </w:t>
       </w:r>
-      <w:proofErr w:type="spellStart"/>
       <w:r>
         <w:t>диапазон</w:t>
       </w:r>
-      <w:proofErr w:type="spellEnd"/>
     </w:p>
     <w:p>
       <w:pPr>
@@ -4200,11 +4170,9 @@
           <w:lang w:val="bg-BG"/>
         </w:rPr>
       </w:pPr>
-      <w:proofErr w:type="spellStart"/>
       <w:r>
         <w:t>Валидатор</w:t>
       </w:r>
-      <w:proofErr w:type="spellEnd"/>
       <w:r>
         <w:rPr>
           <w:noProof/>
@@ -4848,7 +4816,6 @@
                 <w:rFonts w:ascii="Consolas" w:hAnsi="Consolas"/>
                 <w:noProof/>
               </w:rPr>
-              <w:lastRenderedPageBreak/>
               <w:t>Pa$s$s</w:t>
             </w:r>
           </w:p>
@@ -4911,6 +4878,7 @@
           <w:noProof/>
           <w:lang w:val="bg-BG"/>
         </w:rPr>
+        <w:lastRenderedPageBreak/>
         <w:t>Централ</w:t>
       </w:r>
       <w:r>
@@ -5328,7 +5296,6 @@
         <w:t xml:space="preserve"> </w:t>
       </w:r>
       <w:hyperlink r:id="rId15" w:history="1">
-        <w:proofErr w:type="spellStart"/>
         <w:r>
           <w:rPr>
             <w:rStyle w:val="Hyperlink"/>
@@ -5337,7 +5304,6 @@
           </w:rPr>
           <w:t>факториела</w:t>
         </w:r>
-        <w:proofErr w:type="spellEnd"/>
       </w:hyperlink>
       <w:r>
         <w:rPr>
@@ -5745,11 +5711,9 @@
         </w:rPr>
         <w:t xml:space="preserve">Числа </w:t>
       </w:r>
-      <w:proofErr w:type="spellStart"/>
       <w:r>
         <w:t>палиндроми</w:t>
       </w:r>
-      <w:proofErr w:type="spellEnd"/>
     </w:p>
     <w:p>
       <w:pPr>
@@ -5947,18 +5911,8 @@
           <w:bCs/>
           <w:lang w:val="bg-BG"/>
         </w:rPr>
-        <w:t xml:space="preserve">дали числото е </w:t>
-      </w:r>
-      <w:proofErr w:type="spellStart"/>
-      <w:r>
-        <w:rPr>
-          <w:b/>
-          <w:bCs/>
-          <w:lang w:val="bg-BG"/>
-        </w:rPr>
-        <w:t>палиндром</w:t>
-      </w:r>
-      <w:proofErr w:type="spellEnd"/>
+        <w:t>дали числото е палиндром</w:t>
+      </w:r>
       <w:r>
         <w:rPr>
           <w:lang w:val="bg-BG"/>
@@ -6534,7 +6488,6 @@
           <w:noProof/>
           <w:lang w:val="bg-BG"/>
         </w:rPr>
-        <w:lastRenderedPageBreak/>
         <w:t>Топ число</w:t>
       </w:r>
     </w:p>
@@ -6688,6 +6641,7 @@
           <w:noProof/>
           <w:lang w:val="bg-BG"/>
         </w:rPr>
+        <w:lastRenderedPageBreak/>
         <w:t xml:space="preserve">Напишете програма, която </w:t>
       </w:r>
       <w:r>

--- a/Courses/Software-Sciences/Module-1-OOP/05.2-Methods-Advanced/05.2-Methods-Advanced-Exercises.docx
+++ b/Courses/Software-Sciences/Module-1-OOP/05.2-Methods-Advanced/05.2-Methods-Advanced-Exercises.docx
@@ -3754,13 +3754,6 @@
         </w:rPr>
         <w:t>за отрицателни числа</w:t>
       </w:r>
-    </w:p>
-    <w:p>
-      <w:pPr>
-        <w:rPr>
-          <w:lang w:val="bg-BG"/>
-        </w:rPr>
-      </w:pPr>
     </w:p>
     <w:p>
       <w:pPr>

--- a/Courses/Software-Sciences/Module-1-OOP/05.2-Methods-Advanced/05.2-Methods-Advanced-Exercises.docx
+++ b/Courses/Software-Sciences/Module-1-OOP/05.2-Methods-Advanced/05.2-Methods-Advanced-Exercises.docx
@@ -1,11 +1,11 @@
 
 <file path=word/document.xml><?xml version="1.0" encoding="utf-8"?>
-<w:document xmlns:wpc="http://schemas.microsoft.com/office/word/2010/wordprocessingCanvas" xmlns:cx="http://schemas.microsoft.com/office/drawing/2014/chartex" xmlns:cx1="http://schemas.microsoft.com/office/drawing/2015/9/8/chartex" xmlns:cx2="http://schemas.microsoft.com/office/drawing/2015/10/21/chartex" xmlns:cx3="http://schemas.microsoft.com/office/drawing/2016/5/9/chartex" xmlns:cx4="http://schemas.microsoft.com/office/drawing/2016/5/10/chartex" xmlns:cx5="http://schemas.microsoft.com/office/drawing/2016/5/11/chartex" xmlns:cx6="http://schemas.microsoft.com/office/drawing/2016/5/12/chartex" xmlns:cx7="http://schemas.microsoft.com/office/drawing/2016/5/13/chartex" xmlns:cx8="http://schemas.microsoft.com/office/drawing/2016/5/14/chartex" xmlns:mc="http://schemas.openxmlformats.org/markup-compatibility/2006" xmlns:aink="http://schemas.microsoft.com/office/drawing/2016/ink" xmlns:am3d="http://schemas.microsoft.com/office/drawing/2017/model3d" xmlns:o="urn:schemas-microsoft-com:office:office" xmlns:oel="http://schemas.microsoft.com/office/2019/extlst" xmlns:r="http://schemas.openxmlformats.org/officeDocument/2006/relationships" xmlns:m="http://schemas.openxmlformats.org/officeDocument/2006/math" xmlns:v="urn:schemas-microsoft-com:vml" xmlns:wp14="http://schemas.microsoft.com/office/word/2010/wordprocessingDrawing" xmlns:wp="http://schemas.openxmlformats.org/drawingml/2006/wordprocessingDrawing" xmlns:w10="urn:schemas-microsoft-com:office:word" xmlns:w="http://schemas.openxmlformats.org/wordprocessingml/2006/main" xmlns:w14="http://schemas.microsoft.com/office/word/2010/wordml" xmlns:w15="http://schemas.microsoft.com/office/word/2012/wordml" xmlns:w16cex="http://schemas.microsoft.com/office/word/2018/wordml/cex" xmlns:w16cid="http://schemas.microsoft.com/office/word/2016/wordml/cid" xmlns:w16="http://schemas.microsoft.com/office/word/2018/wordml" xmlns:w16du="http://schemas.microsoft.com/office/word/2023/wordml/word16du" xmlns:w16sdtdh="http://schemas.microsoft.com/office/word/2020/wordml/sdtdatahash" xmlns:w16se="http://schemas.microsoft.com/office/word/2015/wordml/symex" xmlns:wpg="http://schemas.microsoft.com/office/word/2010/wordprocessingGroup" xmlns:wpi="http://schemas.microsoft.com/office/word/2010/wordprocessingInk" xmlns:wne="http://schemas.microsoft.com/office/word/2006/wordml" xmlns:wps="http://schemas.microsoft.com/office/word/2010/wordprocessingShape" mc:Ignorable="w14 w15 w16se w16cid w16 w16cex w16sdtdh wp14">
+<w:document xmlns:wpc="http://schemas.microsoft.com/office/word/2010/wordprocessingCanvas" xmlns:cx="http://schemas.microsoft.com/office/drawing/2014/chartex" xmlns:cx1="http://schemas.microsoft.com/office/drawing/2015/9/8/chartex" xmlns:cx2="http://schemas.microsoft.com/office/drawing/2015/10/21/chartex" xmlns:cx3="http://schemas.microsoft.com/office/drawing/2016/5/9/chartex" xmlns:cx4="http://schemas.microsoft.com/office/drawing/2016/5/10/chartex" xmlns:cx5="http://schemas.microsoft.com/office/drawing/2016/5/11/chartex" xmlns:cx6="http://schemas.microsoft.com/office/drawing/2016/5/12/chartex" xmlns:cx7="http://schemas.microsoft.com/office/drawing/2016/5/13/chartex" xmlns:cx8="http://schemas.microsoft.com/office/drawing/2016/5/14/chartex" xmlns:mc="http://schemas.openxmlformats.org/markup-compatibility/2006" xmlns:aink="http://schemas.microsoft.com/office/drawing/2016/ink" xmlns:am3d="http://schemas.microsoft.com/office/drawing/2017/model3d" xmlns:o="urn:schemas-microsoft-com:office:office" xmlns:oel="http://schemas.microsoft.com/office/2019/extlst" xmlns:r="http://schemas.openxmlformats.org/officeDocument/2006/relationships" xmlns:m="http://schemas.openxmlformats.org/officeDocument/2006/math" xmlns:v="urn:schemas-microsoft-com:vml" xmlns:wp14="http://schemas.microsoft.com/office/word/2010/wordprocessingDrawing" xmlns:wp="http://schemas.openxmlformats.org/drawingml/2006/wordprocessingDrawing" xmlns:w10="urn:schemas-microsoft-com:office:word" xmlns:w="http://schemas.openxmlformats.org/wordprocessingml/2006/main" xmlns:w14="http://schemas.microsoft.com/office/word/2010/wordml" xmlns:w15="http://schemas.microsoft.com/office/word/2012/wordml" xmlns:w16cex="http://schemas.microsoft.com/office/word/2018/wordml/cex" xmlns:w16cid="http://schemas.microsoft.com/office/word/2016/wordml/cid" xmlns:w16="http://schemas.microsoft.com/office/word/2018/wordml" xmlns:w16sdtdh="http://schemas.microsoft.com/office/word/2020/wordml/sdtdatahash" xmlns:w16se="http://schemas.microsoft.com/office/word/2015/wordml/symex" xmlns:wpg="http://schemas.microsoft.com/office/word/2010/wordprocessingGroup" xmlns:wpi="http://schemas.microsoft.com/office/word/2010/wordprocessingInk" xmlns:wne="http://schemas.microsoft.com/office/word/2006/wordml" xmlns:wps="http://schemas.microsoft.com/office/word/2010/wordprocessingShape" mc:Ignorable="w14 w15 w16se w16cid w16 w16cex w16sdtdh wp14">
   <w:body>
     <w:p>
       <w:pPr>
         <w:pStyle w:val="Heading1"/>
-        <w:spacing w:after="120" w:line="240" w:lineRule="auto"/>
+        <w:spacing w:after="120"/>
         <w:jc w:val="center"/>
         <w:rPr>
           <w:noProof/>
@@ -17,14 +17,7 @@
           <w:noProof/>
           <w:lang w:val="bg-BG"/>
         </w:rPr>
-        <w:t>Упражнени</w:t>
-      </w:r>
-      <w:r>
-        <w:rPr>
-          <w:noProof/>
-          <w:lang w:val="bg-BG"/>
-        </w:rPr>
-        <w:t>я</w:t>
+        <w:t>Упражнения</w:t>
       </w:r>
       <w:r>
         <w:rPr>
@@ -42,11 +35,8 @@
     </w:p>
     <w:p>
       <w:pPr>
-        <w:spacing w:after="0"/>
         <w:rPr>
           <w:rStyle w:val="Hyperlink"/>
-          <w:noProof/>
-          <w:lang w:val="bg-BG"/>
         </w:rPr>
       </w:pPr>
       <w:r>
@@ -54,16 +44,12 @@
           <w:rFonts w:eastAsia="Times New Roman" w:cs="Arial"/>
           <w:lang w:val="bg-BG"/>
         </w:rPr>
-        <w:t>Можете да тествате</w:t>
-      </w:r>
-      <w:r>
-        <w:rPr>
-          <w:rFonts w:eastAsia="Times New Roman" w:cs="Arial"/>
-          <w:lang w:val="bg-BG"/>
-        </w:rPr>
-        <w:t xml:space="preserve"> решенията си в</w:t>
-      </w:r>
-      <w:r>
+        <w:t>Можете да тествате решенията си в</w:t>
+      </w:r>
+      <w:r>
+        <w:rPr>
+          <w:lang w:val="bg-BG"/>
+        </w:rPr>
         <w:t xml:space="preserve"> </w:t>
       </w:r>
       <w:r>
@@ -93,53 +79,136 @@
     </w:p>
     <w:p>
       <w:pPr>
-        <w:pStyle w:val="Heading2"/>
-        <w:rPr>
-          <w:noProof/>
-          <w:lang w:val="bg-BG"/>
-        </w:rPr>
-      </w:pPr>
-      <w:r>
-        <w:rPr>
-          <w:noProof/>
-          <w:lang w:val="bg-BG"/>
-        </w:rPr>
-        <w:t xml:space="preserve">Данни на </w:t>
-      </w:r>
-      <w:r>
-        <w:rPr>
-          <w:lang w:val="bg-BG"/>
-        </w:rPr>
-        <w:t>ученик</w:t>
+        <w:spacing w:after="0"/>
+        <w:rPr>
+          <w:rStyle w:val="Hyperlink"/>
+          <w:lang w:val="bg-BG"/>
+        </w:rPr>
+      </w:pPr>
+      <w:r>
+        <w:rPr>
+          <w:lang w:val="bg-BG"/>
+        </w:rPr>
+        <w:t>Състояние на настоящия учебен материал:</w:t>
       </w:r>
     </w:p>
     <w:p>
       <w:pPr>
-        <w:rPr>
-          <w:lang w:val="bg-BG"/>
-        </w:rPr>
-      </w:pPr>
-      <w:r>
-        <w:rPr>
-          <w:lang w:val="bg-BG"/>
-        </w:rPr>
-        <w:t xml:space="preserve">Напишете метод, който </w:t>
-      </w:r>
-      <w:r>
-        <w:rPr>
-          <w:b/>
-          <w:bCs/>
-          <w:lang w:val="bg-BG"/>
-        </w:rPr>
-        <w:t>получава</w:t>
-      </w:r>
-      <w:r>
-        <w:rPr>
-          <w:b/>
-          <w:bCs/>
-          <w:lang w:val="bg-BG"/>
-        </w:rPr>
-        <w:t xml:space="preserve"> име (</w:t>
+        <w:spacing w:after="0"/>
+        <w:ind w:firstLine="357"/>
+        <w:rPr>
+          <w:rStyle w:val="Hyperlink"/>
+          <w:color w:val="auto"/>
+          <w:u w:val="none"/>
+        </w:rPr>
+      </w:pPr>
+      <w:r>
+        <w:rPr>
+          <w:noProof/>
+        </w:rPr>
+        <w:drawing>
+          <wp:inline distT="0" distB="0" distL="0" distR="0" wp14:anchorId="118AF37A" wp14:editId="1AAB3AA2">
+            <wp:extent cx="1158240" cy="586740"/>
+            <wp:effectExtent l="0" t="0" r="3810" b="3810"/>
+            <wp:docPr id="470543985" name="Picture 1" descr="A green and blue rectangle with white text&#10;&#10;Description automatically generated"/>
+            <wp:cNvGraphicFramePr>
+              <a:graphicFrameLocks xmlns:a="http://schemas.openxmlformats.org/drawingml/2006/main" noChangeAspect="1"/>
+            </wp:cNvGraphicFramePr>
+            <a:graphic xmlns:a="http://schemas.openxmlformats.org/drawingml/2006/main">
+              <a:graphicData uri="http://schemas.openxmlformats.org/drawingml/2006/picture">
+                <pic:pic xmlns:pic="http://schemas.openxmlformats.org/drawingml/2006/picture">
+                  <pic:nvPicPr>
+                    <pic:cNvPr id="0" name="Picture 1" descr="A green and blue rectangle with white text&#10;&#10;Description automatically generated"/>
+                    <pic:cNvPicPr>
+                      <a:picLocks noChangeAspect="1" noChangeArrowheads="1"/>
+                    </pic:cNvPicPr>
+                  </pic:nvPicPr>
+                  <pic:blipFill>
+                    <a:blip r:embed="rId9" cstate="print">
+                      <a:extLst>
+                        <a:ext uri="{28A0092B-C50C-407E-A947-70E740481C1C}">
+                          <a14:useLocalDpi xmlns:a14="http://schemas.microsoft.com/office/drawing/2010/main" val="0"/>
+                        </a:ext>
+                      </a:extLst>
+                    </a:blip>
+                    <a:srcRect/>
+                    <a:stretch>
+                      <a:fillRect/>
+                    </a:stretch>
+                  </pic:blipFill>
+                  <pic:spPr bwMode="auto">
+                    <a:xfrm>
+                      <a:off x="0" y="0"/>
+                      <a:ext cx="1158240" cy="586740"/>
+                    </a:xfrm>
+                    <a:prstGeom prst="rect">
+                      <a:avLst/>
+                    </a:prstGeom>
+                    <a:noFill/>
+                    <a:ln>
+                      <a:noFill/>
+                    </a:ln>
+                  </pic:spPr>
+                </pic:pic>
+              </a:graphicData>
+            </a:graphic>
+          </wp:inline>
+        </w:drawing>
+      </w:r>
+    </w:p>
+    <w:p>
+      <w:pPr>
+        <w:pStyle w:val="Heading2"/>
+        <w:rPr>
+          <w:noProof/>
+        </w:rPr>
+      </w:pPr>
+      <w:r>
+        <w:rPr>
+          <w:noProof/>
+        </w:rPr>
+        <w:t xml:space="preserve">Данни на </w:t>
+      </w:r>
+      <w:r>
+        <w:t>ученик</w:t>
+      </w:r>
+    </w:p>
+    <w:p>
+      <w:pPr>
+        <w:rPr>
+          <w:lang w:val="bg-BG"/>
+        </w:rPr>
+      </w:pPr>
+      <w:r>
+        <w:rPr>
+          <w:lang w:val="bg-BG"/>
+        </w:rPr>
+        <w:t>Напишете метод</w:t>
+      </w:r>
+      <w:r>
+        <w:t xml:space="preserve">, </w:t>
+      </w:r>
+      <w:r>
+        <w:rPr>
+          <w:lang w:val="bg-BG"/>
+        </w:rPr>
+        <w:t xml:space="preserve">който </w:t>
+      </w:r>
+      <w:r>
+        <w:rPr>
+          <w:b/>
+          <w:bCs/>
+          <w:lang w:val="bg-BG"/>
+        </w:rPr>
+        <w:t xml:space="preserve">получава име </w:t>
+      </w:r>
+      <w:r>
+        <w:rPr>
+          <w:b/>
+          <w:bCs/>
+          <w:noProof/>
+        </w:rPr>
+        <w:t>(</w:t>
       </w:r>
       <w:r>
         <w:rPr>
@@ -153,6 +222,7 @@
         <w:rPr>
           <w:b/>
           <w:bCs/>
+          <w:noProof/>
         </w:rPr>
         <w:t xml:space="preserve">) </w:t>
       </w:r>
@@ -181,6 +251,7 @@
           <w:rFonts w:ascii="Calibri" w:hAnsi="Calibri" w:cs="Calibri"/>
           <w:b/>
           <w:bCs/>
+          <w:noProof/>
         </w:rPr>
         <w:t>(</w:t>
       </w:r>
@@ -198,6 +269,7 @@
           <w:rFonts w:ascii="Calibri" w:hAnsi="Calibri" w:cs="Calibri"/>
           <w:b/>
           <w:bCs/>
+          <w:noProof/>
         </w:rPr>
         <w:t>)</w:t>
       </w:r>
@@ -205,7 +277,7 @@
         <w:rPr>
           <w:b/>
           <w:bCs/>
-          <w:lang w:val="bg-BG"/>
+          <w:noProof/>
         </w:rPr>
         <w:t xml:space="preserve"> </w:t>
       </w:r>
@@ -213,62 +285,24 @@
         <w:rPr>
           <w:lang w:val="bg-BG"/>
         </w:rPr>
-        <w:t>на</w:t>
-      </w:r>
-      <w:r>
-        <w:t xml:space="preserve"> </w:t>
-      </w:r>
-      <w:r>
-        <w:rPr>
-          <w:lang w:val="bg-BG"/>
-        </w:rPr>
-        <w:t>даден</w:t>
-      </w:r>
-      <w:r>
-        <w:rPr>
-          <w:lang w:val="bg-BG"/>
-        </w:rPr>
-        <w:t xml:space="preserve"> ученик </w:t>
-      </w:r>
-      <w:r>
-        <w:rPr>
-          <w:lang w:val="bg-BG"/>
-        </w:rPr>
-        <w:t>и</w:t>
-      </w:r>
-      <w:r>
-        <w:rPr>
-          <w:lang w:val="bg-BG"/>
-        </w:rPr>
-        <w:t xml:space="preserve"> ги</w:t>
-      </w:r>
-      <w:r>
-        <w:rPr>
-          <w:lang w:val="bg-BG"/>
-        </w:rPr>
-        <w:t xml:space="preserve"> </w:t>
-      </w:r>
-      <w:r>
-        <w:rPr>
-          <w:b/>
-          <w:bCs/>
-          <w:lang w:val="bg-BG"/>
-        </w:rPr>
-        <w:t xml:space="preserve">отпечатва </w:t>
-      </w:r>
-      <w:r>
-        <w:rPr>
-          <w:b/>
-          <w:bCs/>
-          <w:lang w:val="bg-BG"/>
-        </w:rPr>
-        <w:t xml:space="preserve">на конзолата </w:t>
-      </w:r>
-      <w:r>
-        <w:rPr>
-          <w:lang w:val="bg-BG"/>
-        </w:rPr>
-        <w:t xml:space="preserve">в следния формат: </w:t>
+        <w:t xml:space="preserve">на даден ученик и ги </w:t>
+      </w:r>
+      <w:r>
+        <w:rPr>
+          <w:b/>
+          <w:bCs/>
+          <w:lang w:val="bg-BG"/>
+        </w:rPr>
+        <w:t xml:space="preserve">отпечатва на конзолата </w:t>
+      </w:r>
+      <w:r>
+        <w:rPr>
+          <w:lang w:val="bg-BG"/>
+        </w:rPr>
+        <w:t>в следния формат</w:t>
+      </w:r>
+      <w:r>
+        <w:t xml:space="preserve">: </w:t>
       </w:r>
     </w:p>
     <w:p>
@@ -276,8 +310,12 @@
         <w:pStyle w:val="ListParagraph"/>
         <w:numPr>
           <w:ilvl w:val="0"/>
-          <w:numId w:val="18"/>
+          <w:numId w:val="8"/>
         </w:numPr>
+        <w:spacing w:before="0" w:after="200"/>
+        <w:rPr>
+          <w:lang w:val="bg-BG"/>
+        </w:rPr>
       </w:pPr>
       <w:r>
         <w:rPr>
@@ -292,30 +330,7 @@
           <w:bCs/>
           <w:lang w:val="bg-BG"/>
         </w:rPr>
-        <w:t>И</w:t>
-      </w:r>
-      <w:r>
-        <w:rPr>
-          <w:b/>
-          <w:bCs/>
-          <w:lang w:val="bg-BG"/>
-        </w:rPr>
-        <w:t>ме</w:t>
-      </w:r>
-      <w:r>
-        <w:rPr>
-          <w:b/>
-          <w:bCs/>
-        </w:rPr>
-        <w:t xml:space="preserve"> </w:t>
-      </w:r>
-      <w:r>
-        <w:rPr>
-          <w:b/>
-          <w:bCs/>
-          <w:lang w:val="bg-BG"/>
-        </w:rPr>
-        <w:t>на ученика</w:t>
+        <w:t>Име на ученика</w:t>
       </w:r>
       <w:r>
         <w:rPr>
@@ -325,13 +340,7 @@
         <w:t>}</w:t>
       </w:r>
       <w:r>
-        <w:t xml:space="preserve"> is </w:t>
-      </w:r>
-      <w:r>
-        <w:t xml:space="preserve">studying </w:t>
-      </w:r>
-      <w:r>
-        <w:t xml:space="preserve">in </w:t>
+        <w:t xml:space="preserve"> is studying in </w:t>
       </w:r>
       <w:r>
         <w:rPr>
@@ -356,13 +365,15 @@
         <w:t>}</w:t>
       </w:r>
       <w:r>
-        <w:t xml:space="preserve"> grade</w:t>
-      </w:r>
-      <w:r>
-        <w:t>.</w:t>
+        <w:t xml:space="preserve"> grade.</w:t>
       </w:r>
     </w:p>
     <w:p>
+      <w:pPr>
+        <w:rPr>
+          <w:lang w:val="bg-BG"/>
+        </w:rPr>
+      </w:pPr>
       <w:r>
         <w:rPr>
           <w:lang w:val="bg-BG"/>
@@ -381,14 +392,23 @@
         <w:rPr>
           <w:lang w:val="bg-BG"/>
         </w:rPr>
-        <w:t>за дефиниране на методи.</w:t>
+        <w:t>за дефиниране на методи</w:t>
+      </w:r>
+      <w:r>
+        <w:t>.</w:t>
       </w:r>
     </w:p>
     <w:p>
       <w:pPr>
         <w:pStyle w:val="Heading3"/>
-      </w:pPr>
-      <w:r>
+        <w:rPr>
+          <w:lang w:val="bg-BG"/>
+        </w:rPr>
+      </w:pPr>
+      <w:r>
+        <w:rPr>
+          <w:lang w:val="bg-BG"/>
+        </w:rPr>
         <w:t>Примери</w:t>
       </w:r>
     </w:p>
@@ -420,12 +440,11 @@
           </w:tcPr>
           <w:p>
             <w:pPr>
-              <w:spacing w:before="40" w:after="40"/>
+              <w:spacing w:before="40" w:after="40" w:line="276" w:lineRule="auto"/>
               <w:jc w:val="center"/>
               <w:rPr>
                 <w:b/>
                 <w:noProof/>
-                <w:lang w:val="bg-BG"/>
               </w:rPr>
             </w:pPr>
             <w:r>
@@ -445,12 +464,11 @@
           </w:tcPr>
           <w:p>
             <w:pPr>
-              <w:spacing w:before="40" w:after="40"/>
+              <w:spacing w:before="40" w:after="40" w:line="276" w:lineRule="auto"/>
               <w:jc w:val="center"/>
               <w:rPr>
                 <w:b/>
                 <w:noProof/>
-                <w:lang w:val="bg-BG"/>
               </w:rPr>
             </w:pPr>
             <w:r>
@@ -471,41 +489,26 @@
           </w:tcPr>
           <w:p>
             <w:pPr>
-              <w:spacing w:before="40" w:after="40"/>
-              <w:rPr>
-                <w:rFonts w:ascii="Consolas" w:hAnsi="Consolas"/>
-                <w:bCs/>
-                <w:noProof/>
-              </w:rPr>
-            </w:pPr>
-            <w:r>
-              <w:rPr>
-                <w:rFonts w:ascii="Consolas" w:hAnsi="Consolas"/>
-                <w:bCs/>
-                <w:noProof/>
-              </w:rPr>
-              <w:t>John</w:t>
-            </w:r>
-            <w:r>
-              <w:rPr>
-                <w:rFonts w:ascii="Consolas" w:hAnsi="Consolas"/>
-                <w:bCs/>
-                <w:noProof/>
-              </w:rPr>
-              <w:t xml:space="preserve"> </w:t>
-            </w:r>
-            <w:r>
-              <w:rPr>
-                <w:rFonts w:ascii="Consolas" w:hAnsi="Consolas"/>
-                <w:bCs/>
-                <w:noProof/>
-              </w:rPr>
-              <w:t>Smith</w:t>
-            </w:r>
-          </w:p>
-          <w:p>
-            <w:pPr>
-              <w:spacing w:before="40" w:after="40"/>
+              <w:spacing w:before="40" w:after="40" w:line="276" w:lineRule="auto"/>
+              <w:rPr>
+                <w:rFonts w:ascii="Consolas" w:hAnsi="Consolas"/>
+                <w:bCs/>
+                <w:noProof/>
+                <w:lang w:val="bg-BG"/>
+              </w:rPr>
+            </w:pPr>
+            <w:r>
+              <w:rPr>
+                <w:rFonts w:ascii="Consolas" w:hAnsi="Consolas"/>
+                <w:bCs/>
+                <w:noProof/>
+              </w:rPr>
+              <w:t>John Smith</w:t>
+            </w:r>
+          </w:p>
+          <w:p>
+            <w:pPr>
+              <w:spacing w:before="40" w:after="40" w:line="276" w:lineRule="auto"/>
               <w:rPr>
                 <w:rFonts w:ascii="Consolas" w:hAnsi="Consolas"/>
                 <w:bCs/>
@@ -528,52 +531,20 @@
           </w:tcPr>
           <w:p>
             <w:pPr>
-              <w:spacing w:before="40" w:after="40"/>
-              <w:rPr>
-                <w:rFonts w:ascii="Consolas" w:hAnsi="Consolas"/>
-                <w:bCs/>
-                <w:noProof/>
-              </w:rPr>
-            </w:pPr>
-            <w:r>
-              <w:rPr>
-                <w:rFonts w:ascii="Consolas" w:hAnsi="Consolas"/>
-                <w:bCs/>
-                <w:noProof/>
-              </w:rPr>
-              <w:t>John Smith</w:t>
-            </w:r>
-            <w:r>
-              <w:rPr>
-                <w:rFonts w:ascii="Consolas" w:hAnsi="Consolas"/>
-                <w:bCs/>
-                <w:noProof/>
-              </w:rPr>
-              <w:t xml:space="preserve"> </w:t>
-            </w:r>
-            <w:r>
-              <w:rPr>
-                <w:rFonts w:ascii="Consolas" w:hAnsi="Consolas"/>
-                <w:bCs/>
-                <w:noProof/>
-              </w:rPr>
-              <w:t xml:space="preserve">is </w:t>
-            </w:r>
-            <w:r>
-              <w:rPr>
-                <w:rFonts w:ascii="Consolas" w:hAnsi="Consolas"/>
-                <w:bCs/>
-                <w:noProof/>
-              </w:rPr>
-              <w:t xml:space="preserve">studying </w:t>
-            </w:r>
-            <w:r>
-              <w:rPr>
-                <w:rFonts w:ascii="Consolas" w:hAnsi="Consolas"/>
-                <w:bCs/>
-                <w:noProof/>
-              </w:rPr>
-              <w:t>in 11 grade.</w:t>
+              <w:spacing w:before="40" w:after="40" w:line="276" w:lineRule="auto"/>
+              <w:rPr>
+                <w:rFonts w:ascii="Consolas" w:hAnsi="Consolas"/>
+                <w:bCs/>
+                <w:noProof/>
+              </w:rPr>
+            </w:pPr>
+            <w:r>
+              <w:rPr>
+                <w:rFonts w:ascii="Consolas" w:hAnsi="Consolas"/>
+                <w:bCs/>
+                <w:noProof/>
+              </w:rPr>
+              <w:t>John Smith is studying in 11 grade.</w:t>
             </w:r>
           </w:p>
         </w:tc>
@@ -585,41 +556,26 @@
           </w:tcPr>
           <w:p>
             <w:pPr>
-              <w:spacing w:before="40" w:after="40"/>
-              <w:rPr>
-                <w:rFonts w:ascii="Consolas" w:hAnsi="Consolas"/>
-                <w:bCs/>
-                <w:noProof/>
-              </w:rPr>
-            </w:pPr>
-            <w:r>
-              <w:rPr>
-                <w:rFonts w:ascii="Consolas" w:hAnsi="Consolas"/>
-                <w:bCs/>
-                <w:noProof/>
-              </w:rPr>
-              <w:t>Jane</w:t>
-            </w:r>
-            <w:r>
-              <w:rPr>
-                <w:rFonts w:ascii="Consolas" w:hAnsi="Consolas"/>
-                <w:bCs/>
-                <w:noProof/>
-              </w:rPr>
-              <w:t xml:space="preserve"> </w:t>
-            </w:r>
-            <w:r>
-              <w:rPr>
-                <w:rFonts w:ascii="Consolas" w:hAnsi="Consolas"/>
-                <w:bCs/>
-                <w:noProof/>
-              </w:rPr>
-              <w:t>White</w:t>
-            </w:r>
-          </w:p>
-          <w:p>
-            <w:pPr>
-              <w:spacing w:before="40" w:after="40"/>
+              <w:spacing w:before="40" w:after="40" w:line="276" w:lineRule="auto"/>
+              <w:rPr>
+                <w:rFonts w:ascii="Consolas" w:hAnsi="Consolas"/>
+                <w:bCs/>
+                <w:noProof/>
+                <w:lang w:val="bg-BG"/>
+              </w:rPr>
+            </w:pPr>
+            <w:r>
+              <w:rPr>
+                <w:rFonts w:ascii="Consolas" w:hAnsi="Consolas"/>
+                <w:bCs/>
+                <w:noProof/>
+              </w:rPr>
+              <w:t>Jane White</w:t>
+            </w:r>
+          </w:p>
+          <w:p>
+            <w:pPr>
+              <w:spacing w:before="40" w:after="40" w:line="276" w:lineRule="auto"/>
               <w:rPr>
                 <w:rFonts w:ascii="Consolas" w:hAnsi="Consolas"/>
                 <w:bCs/>
@@ -642,36 +598,20 @@
           </w:tcPr>
           <w:p>
             <w:pPr>
-              <w:spacing w:before="40" w:after="40"/>
-              <w:rPr>
-                <w:rFonts w:ascii="Consolas" w:hAnsi="Consolas"/>
-                <w:bCs/>
-                <w:noProof/>
-              </w:rPr>
-            </w:pPr>
-            <w:r>
-              <w:rPr>
-                <w:rFonts w:ascii="Consolas" w:hAnsi="Consolas"/>
-                <w:bCs/>
-                <w:noProof/>
-              </w:rPr>
-              <w:t>Jane White is</w:t>
-            </w:r>
-            <w:r>
-              <w:rPr>
-                <w:rFonts w:ascii="Consolas" w:hAnsi="Consolas"/>
-                <w:bCs/>
-                <w:noProof/>
-              </w:rPr>
-              <w:t xml:space="preserve"> studying</w:t>
-            </w:r>
-            <w:r>
-              <w:rPr>
-                <w:rFonts w:ascii="Consolas" w:hAnsi="Consolas"/>
-                <w:bCs/>
-                <w:noProof/>
-              </w:rPr>
-              <w:t xml:space="preserve"> in 5 grade.</w:t>
+              <w:spacing w:before="40" w:after="40" w:line="276" w:lineRule="auto"/>
+              <w:rPr>
+                <w:rFonts w:ascii="Consolas" w:hAnsi="Consolas"/>
+                <w:bCs/>
+                <w:noProof/>
+              </w:rPr>
+            </w:pPr>
+            <w:r>
+              <w:rPr>
+                <w:rFonts w:ascii="Consolas" w:hAnsi="Consolas"/>
+                <w:bCs/>
+                <w:noProof/>
+              </w:rPr>
+              <w:t>Jane White is studying in 5 grade.</w:t>
             </w:r>
           </w:p>
         </w:tc>
@@ -680,8 +620,14 @@
     <w:p>
       <w:pPr>
         <w:pStyle w:val="Heading3"/>
-      </w:pPr>
-      <w:r>
+        <w:rPr>
+          <w:lang w:val="bg-BG"/>
+        </w:rPr>
+      </w:pPr>
+      <w:r>
+        <w:rPr>
+          <w:lang w:val="bg-BG"/>
+        </w:rPr>
         <w:t>Насоки</w:t>
       </w:r>
     </w:p>
@@ -690,8 +636,10 @@
         <w:pStyle w:val="ListParagraph"/>
         <w:numPr>
           <w:ilvl w:val="0"/>
-          <w:numId w:val="17"/>
+          <w:numId w:val="7"/>
         </w:numPr>
+        <w:spacing w:before="0" w:after="200"/>
+        <w:ind w:left="360"/>
         <w:rPr>
           <w:lang w:val="bg-BG"/>
         </w:rPr>
@@ -704,28 +652,27 @@
       </w:r>
       <w:r>
         <w:rPr>
-          <w:b/>
-          <w:bCs/>
-        </w:rPr>
-        <w:t xml:space="preserve">Main() </w:t>
-      </w:r>
-      <w:r>
-        <w:rPr>
-          <w:lang w:val="bg-BG"/>
-        </w:rPr>
-        <w:t>п</w:t>
-      </w:r>
-      <w:r>
-        <w:rPr>
-          <w:lang w:val="bg-BG"/>
-        </w:rPr>
-        <w:t>рочетет</w:t>
-      </w:r>
-      <w:r>
-        <w:rPr>
-          <w:lang w:val="bg-BG"/>
-        </w:rPr>
-        <w:t xml:space="preserve">е входните данни – </w:t>
+          <w:rFonts w:ascii="Consolas" w:hAnsi="Consolas" w:cs="Consolas"/>
+          <w:b/>
+          <w:bCs/>
+        </w:rPr>
+        <w:t>Main()</w:t>
+      </w:r>
+      <w:r>
+        <w:rPr>
+          <w:b/>
+          <w:bCs/>
+        </w:rPr>
+        <w:t xml:space="preserve"> </w:t>
+      </w:r>
+      <w:r>
+        <w:rPr>
+          <w:lang w:val="bg-BG"/>
+        </w:rPr>
+        <w:t xml:space="preserve">прочетете входните данни </w:t>
+      </w:r>
+      <w:r>
+        <w:t xml:space="preserve">– </w:t>
       </w:r>
       <w:r>
         <w:rPr>
@@ -753,10 +700,10 @@
         <w:rPr>
           <w:lang w:val="bg-BG"/>
         </w:rPr>
-        <w:t>на ученика</w:t>
-      </w:r>
-      <w:r>
-        <w:t xml:space="preserve"> – </w:t>
+        <w:t xml:space="preserve">на ученика </w:t>
+      </w:r>
+      <w:r>
+        <w:t xml:space="preserve">– </w:t>
       </w:r>
       <w:r>
         <w:rPr>
@@ -769,24 +716,33 @@
           <w:rFonts w:ascii="Consolas" w:hAnsi="Consolas" w:cs="Consolas"/>
           <w:b/>
           <w:bCs/>
+          <w:noProof/>
         </w:rPr>
         <w:t>GetStudentData</w:t>
+      </w:r>
+      <w:r>
+        <w:rPr>
+          <w:rFonts w:ascii="Calibri" w:hAnsi="Calibri" w:cs="Calibri"/>
+          <w:noProof/>
+          <w:lang w:val="bg-BG"/>
+        </w:rPr>
+        <w:t>:</w:t>
       </w:r>
     </w:p>
     <w:p>
       <w:pPr>
         <w:pStyle w:val="ListParagraph"/>
-        <w:rPr>
-          <w:lang w:val="bg-BG"/>
-        </w:rPr>
-      </w:pPr>
-      <w:r>
-        <w:rPr>
-          <w:noProof/>
-          <w:lang w:val="bg-BG"/>
+        <w:ind w:left="360"/>
+        <w:rPr>
+          <w:lang w:val="bg-BG"/>
+        </w:rPr>
+      </w:pPr>
+      <w:r>
+        <w:rPr>
+          <w:noProof/>
         </w:rPr>
         <w:drawing>
-          <wp:inline distT="0" distB="0" distL="0" distR="0" wp14:anchorId="146D4980" wp14:editId="6998197E">
+          <wp:inline distT="0" distB="0" distL="0" distR="0" wp14:anchorId="112DDBED" wp14:editId="275ABC03">
             <wp:extent cx="3348000" cy="1116000"/>
             <wp:effectExtent l="12700" t="12700" r="17780" b="14605"/>
             <wp:docPr id="9" name="Picture 9" descr="Graphical user interface, text, application&#10;&#10;Description automatically generated"/>
@@ -801,7 +757,7 @@
                     <pic:cNvPicPr/>
                   </pic:nvPicPr>
                   <pic:blipFill>
-                    <a:blip r:embed="rId9"/>
+                    <a:blip r:embed="rId10"/>
                     <a:stretch>
                       <a:fillRect/>
                     </a:stretch>
@@ -834,10 +790,10 @@
         <w:pStyle w:val="ListParagraph"/>
         <w:numPr>
           <w:ilvl w:val="0"/>
-          <w:numId w:val="17"/>
+          <w:numId w:val="7"/>
         </w:numPr>
-        <w:spacing w:line="240" w:lineRule="auto"/>
-        <w:ind w:left="714" w:hanging="357"/>
+        <w:spacing w:before="0" w:after="200"/>
+        <w:ind w:left="354" w:hanging="357"/>
         <w:rPr>
           <w:b/>
           <w:bCs/>
@@ -864,16 +820,15 @@
       <w:r>
         <w:rPr>
           <w:noProof/>
-          <w:lang w:val="bg-BG"/>
-        </w:rPr>
-        <w:t xml:space="preserve">, който </w:t>
-      </w:r>
-      <w:r>
-        <w:rPr>
-          <w:noProof/>
-          <w:lang w:val="bg-BG"/>
-        </w:rPr>
-        <w:t xml:space="preserve">чете </w:t>
+        </w:rPr>
+        <w:t xml:space="preserve">, </w:t>
+      </w:r>
+      <w:r>
+        <w:rPr>
+          <w:noProof/>
+          <w:lang w:val="bg-BG"/>
+        </w:rPr>
+        <w:t xml:space="preserve">който чете </w:t>
       </w:r>
       <w:r>
         <w:rPr>
@@ -915,29 +870,33 @@
           <w:lang w:val="bg-BG"/>
         </w:rPr>
         <w:t>резултата в очаквания формат</w:t>
+      </w:r>
+      <w:r>
+        <w:rPr>
+          <w:noProof/>
+        </w:rPr>
+        <w:t>:</w:t>
       </w:r>
     </w:p>
     <w:p>
       <w:pPr>
         <w:pStyle w:val="ListParagraph"/>
-        <w:spacing w:line="240" w:lineRule="auto"/>
-        <w:ind w:left="714"/>
-        <w:rPr>
-          <w:b/>
-          <w:bCs/>
-          <w:noProof/>
-          <w:lang w:val="bg-BG"/>
-        </w:rPr>
-      </w:pPr>
-      <w:r>
-        <w:rPr>
-          <w:b/>
-          <w:bCs/>
-          <w:noProof/>
-          <w:lang w:val="bg-BG"/>
+        <w:ind w:left="354"/>
+        <w:rPr>
+          <w:b/>
+          <w:bCs/>
+          <w:noProof/>
+          <w:lang w:val="bg-BG"/>
+        </w:rPr>
+      </w:pPr>
+      <w:r>
+        <w:rPr>
+          <w:b/>
+          <w:bCs/>
+          <w:noProof/>
         </w:rPr>
         <w:drawing>
-          <wp:inline distT="0" distB="0" distL="0" distR="0" wp14:anchorId="22F1E3D3" wp14:editId="4A21E917">
+          <wp:inline distT="0" distB="0" distL="0" distR="0" wp14:anchorId="5EEB794F" wp14:editId="0A99AAB6">
             <wp:extent cx="4543200" cy="360000"/>
             <wp:effectExtent l="12700" t="12700" r="3810" b="8890"/>
             <wp:docPr id="15" name="Picture 15"/>
@@ -952,7 +911,7 @@
                     <pic:cNvPicPr/>
                   </pic:nvPicPr>
                   <pic:blipFill>
-                    <a:blip r:embed="rId10"/>
+                    <a:blip r:embed="rId11"/>
                     <a:stretch>
                       <a:fillRect/>
                     </a:stretch>
@@ -983,16 +942,13 @@
     <w:p>
       <w:pPr>
         <w:pStyle w:val="Heading2"/>
-        <w:spacing w:line="240" w:lineRule="auto"/>
-        <w:rPr>
-          <w:noProof/>
-          <w:lang w:val="bg-BG"/>
-        </w:rPr>
-      </w:pPr>
-      <w:r>
-        <w:rPr>
-          <w:noProof/>
-          <w:lang w:val="bg-BG"/>
+        <w:rPr>
+          <w:noProof/>
+        </w:rPr>
+      </w:pPr>
+      <w:r>
+        <w:rPr>
+          <w:noProof/>
         </w:rPr>
         <w:t>Повторение на стринг</w:t>
       </w:r>
@@ -1007,7 +963,16 @@
         <w:rPr>
           <w:lang w:val="bg-BG"/>
         </w:rPr>
-        <w:t xml:space="preserve">Напишете метод, който </w:t>
+        <w:t>Напишете метод</w:t>
+      </w:r>
+      <w:r>
+        <w:t xml:space="preserve">, </w:t>
+      </w:r>
+      <w:r>
+        <w:rPr>
+          <w:lang w:val="bg-BG"/>
+        </w:rPr>
+        <w:t xml:space="preserve">който </w:t>
       </w:r>
       <w:r>
         <w:rPr>
@@ -1021,7 +986,68 @@
         <w:rPr>
           <w:lang w:val="bg-BG"/>
         </w:rPr>
-        <w:t>и цяло число</w:t>
+        <w:t xml:space="preserve">и цяло число </w:t>
+      </w:r>
+      <w:r>
+        <w:rPr>
+          <w:b/>
+          <w:bCs/>
+        </w:rPr>
+        <w:t>n</w:t>
+      </w:r>
+      <w:r>
+        <w:t xml:space="preserve">, </w:t>
+      </w:r>
+      <w:r>
+        <w:rPr>
+          <w:lang w:val="bg-BG"/>
+        </w:rPr>
+        <w:t xml:space="preserve">което показва </w:t>
+      </w:r>
+      <w:r>
+        <w:rPr>
+          <w:b/>
+          <w:bCs/>
+          <w:lang w:val="bg-BG"/>
+        </w:rPr>
+        <w:t>броя повторения</w:t>
+      </w:r>
+      <w:r>
+        <w:t xml:space="preserve">. </w:t>
+      </w:r>
+      <w:r>
+        <w:rPr>
+          <w:lang w:val="bg-BG"/>
+        </w:rPr>
+        <w:t xml:space="preserve">Методът трябва да </w:t>
+      </w:r>
+      <w:r>
+        <w:rPr>
+          <w:b/>
+          <w:bCs/>
+          <w:lang w:val="bg-BG"/>
+        </w:rPr>
+        <w:t>върне нов стринг</w:t>
+      </w:r>
+      <w:r>
+        <w:t xml:space="preserve">, </w:t>
+      </w:r>
+      <w:r>
+        <w:rPr>
+          <w:lang w:val="bg-BG"/>
+        </w:rPr>
+        <w:t>който представлява получения текст</w:t>
+      </w:r>
+      <w:r>
+        <w:t xml:space="preserve">, </w:t>
+      </w:r>
+      <w:r>
+        <w:rPr>
+          <w:b/>
+          <w:bCs/>
+          <w:lang w:val="bg-BG"/>
+        </w:rPr>
+        <w:t>повторен</w:t>
       </w:r>
       <w:r>
         <w:rPr>
@@ -1034,94 +1060,30 @@
           <w:b/>
           <w:bCs/>
         </w:rPr>
-        <w:t>n</w:t>
-      </w:r>
-      <w:r>
-        <w:t xml:space="preserve">, </w:t>
-      </w:r>
-      <w:r>
-        <w:rPr>
-          <w:lang w:val="bg-BG"/>
-        </w:rPr>
-        <w:t>което</w:t>
-      </w:r>
-      <w:r>
-        <w:rPr>
-          <w:lang w:val="bg-BG"/>
-        </w:rPr>
-        <w:t xml:space="preserve"> показва</w:t>
-      </w:r>
-      <w:r>
-        <w:rPr>
-          <w:lang w:val="bg-BG"/>
-        </w:rPr>
-        <w:t xml:space="preserve"> </w:t>
-      </w:r>
-      <w:r>
-        <w:rPr>
-          <w:b/>
-          <w:bCs/>
-          <w:lang w:val="bg-BG"/>
-        </w:rPr>
-        <w:t>броя повторения</w:t>
-      </w:r>
-      <w:r>
-        <w:rPr>
-          <w:lang w:val="bg-BG"/>
-        </w:rPr>
-        <w:t xml:space="preserve">. Методът трябва да </w:t>
-      </w:r>
-      <w:r>
-        <w:rPr>
-          <w:b/>
-          <w:bCs/>
-          <w:lang w:val="bg-BG"/>
-        </w:rPr>
-        <w:t>върне нов стринг</w:t>
-      </w:r>
-      <w:r>
-        <w:rPr>
-          <w:lang w:val="bg-BG"/>
-        </w:rPr>
-        <w:t xml:space="preserve">, който представлява получения текст, </w:t>
-      </w:r>
-      <w:r>
-        <w:rPr>
-          <w:b/>
-          <w:bCs/>
-          <w:lang w:val="bg-BG"/>
-        </w:rPr>
-        <w:t>повторен</w:t>
-      </w:r>
-      <w:r>
-        <w:rPr>
-          <w:lang w:val="bg-BG"/>
-        </w:rPr>
-        <w:t xml:space="preserve"> </w:t>
-      </w:r>
-      <w:r>
-        <w:rPr>
-          <w:b/>
-          <w:bCs/>
-        </w:rPr>
         <w:t xml:space="preserve">n </w:t>
       </w:r>
       <w:r>
         <w:rPr>
           <w:lang w:val="bg-BG"/>
         </w:rPr>
-        <w:t>пъти.</w:t>
+        <w:t>пъти</w:t>
+      </w:r>
+      <w:r>
+        <w:t>.</w:t>
       </w:r>
     </w:p>
     <w:p>
       <w:pPr>
         <w:pStyle w:val="Heading3"/>
-      </w:pPr>
-      <w:r>
-        <w:t>Пример</w:t>
-      </w:r>
-      <w:r>
-        <w:t>и</w:t>
+        <w:rPr>
+          <w:lang w:val="bg-BG"/>
+        </w:rPr>
+      </w:pPr>
+      <w:r>
+        <w:rPr>
+          <w:lang w:val="bg-BG"/>
+        </w:rPr>
+        <w:t>Примери</w:t>
       </w:r>
     </w:p>
     <w:tbl>
@@ -1152,12 +1114,11 @@
           </w:tcPr>
           <w:p>
             <w:pPr>
-              <w:spacing w:before="40" w:after="40"/>
+              <w:spacing w:before="40" w:after="40" w:line="276" w:lineRule="auto"/>
               <w:jc w:val="center"/>
               <w:rPr>
                 <w:b/>
                 <w:noProof/>
-                <w:lang w:val="bg-BG"/>
               </w:rPr>
             </w:pPr>
             <w:r>
@@ -1177,12 +1138,11 @@
           </w:tcPr>
           <w:p>
             <w:pPr>
-              <w:spacing w:before="40" w:after="40"/>
+              <w:spacing w:before="40" w:after="40" w:line="276" w:lineRule="auto"/>
               <w:jc w:val="center"/>
               <w:rPr>
                 <w:b/>
                 <w:noProof/>
-                <w:lang w:val="bg-BG"/>
               </w:rPr>
             </w:pPr>
             <w:r>
@@ -1203,7 +1163,7 @@
           </w:tcPr>
           <w:p>
             <w:pPr>
-              <w:spacing w:before="40" w:after="40"/>
+              <w:spacing w:before="40" w:after="40" w:line="276" w:lineRule="auto"/>
               <w:rPr>
                 <w:rFonts w:ascii="Consolas" w:hAnsi="Consolas"/>
                 <w:bCs/>
@@ -1217,12 +1177,13 @@
                 <w:bCs/>
                 <w:noProof/>
               </w:rPr>
+              <w:lastRenderedPageBreak/>
               <w:t>abc</w:t>
             </w:r>
           </w:p>
           <w:p>
             <w:pPr>
-              <w:spacing w:before="40" w:after="40"/>
+              <w:spacing w:before="40" w:after="40" w:line="276" w:lineRule="auto"/>
               <w:rPr>
                 <w:rFonts w:ascii="Consolas" w:hAnsi="Consolas"/>
                 <w:bCs/>
@@ -1245,7 +1206,7 @@
           </w:tcPr>
           <w:p>
             <w:pPr>
-              <w:spacing w:before="40" w:after="40"/>
+              <w:spacing w:before="40" w:after="40" w:line="276" w:lineRule="auto"/>
               <w:rPr>
                 <w:rFonts w:ascii="Consolas" w:hAnsi="Consolas"/>
                 <w:bCs/>
@@ -1270,7 +1231,7 @@
           </w:tcPr>
           <w:p>
             <w:pPr>
-              <w:spacing w:before="40" w:after="40"/>
+              <w:spacing w:before="40" w:after="40" w:line="276" w:lineRule="auto"/>
               <w:rPr>
                 <w:rFonts w:ascii="Consolas" w:hAnsi="Consolas"/>
                 <w:bCs/>
@@ -1289,7 +1250,7 @@
           </w:p>
           <w:p>
             <w:pPr>
-              <w:spacing w:before="40" w:after="40"/>
+              <w:spacing w:before="40" w:after="40" w:line="276" w:lineRule="auto"/>
               <w:rPr>
                 <w:rFonts w:ascii="Consolas" w:hAnsi="Consolas"/>
                 <w:bCs/>
@@ -1312,7 +1273,7 @@
           </w:tcPr>
           <w:p>
             <w:pPr>
-              <w:spacing w:before="40" w:after="40"/>
+              <w:spacing w:before="40" w:after="40" w:line="276" w:lineRule="auto"/>
               <w:rPr>
                 <w:rFonts w:ascii="Consolas" w:hAnsi="Consolas"/>
                 <w:bCs/>
@@ -1334,9 +1295,14 @@
     <w:p>
       <w:pPr>
         <w:pStyle w:val="Heading3"/>
-      </w:pPr>
-      <w:r>
-        <w:lastRenderedPageBreak/>
+        <w:rPr>
+          <w:lang w:val="bg-BG"/>
+        </w:rPr>
+      </w:pPr>
+      <w:r>
+        <w:rPr>
+          <w:lang w:val="bg-BG"/>
+        </w:rPr>
         <w:t>Насоки</w:t>
       </w:r>
     </w:p>
@@ -1345,8 +1311,10 @@
         <w:pStyle w:val="ListParagraph"/>
         <w:numPr>
           <w:ilvl w:val="0"/>
-          <w:numId w:val="13"/>
+          <w:numId w:val="6"/>
         </w:numPr>
+        <w:spacing w:before="0" w:after="200"/>
+        <w:ind w:left="360"/>
         <w:rPr>
           <w:lang w:val="bg-BG"/>
         </w:rPr>
@@ -1363,13 +1331,28 @@
           <w:bCs/>
           <w:lang w:val="bg-BG"/>
         </w:rPr>
-        <w:t>входните данни</w:t>
-      </w:r>
-      <w:r>
-        <w:rPr>
-          <w:b/>
-          <w:bCs/>
-          <w:lang w:val="bg-BG"/>
+        <w:t xml:space="preserve">входните данни </w:t>
+      </w:r>
+      <w:r>
+        <w:rPr>
+          <w:lang w:val="bg-BG"/>
+        </w:rPr>
+        <w:t xml:space="preserve">в </w:t>
+      </w:r>
+      <w:r>
+        <w:rPr>
+          <w:rFonts w:ascii="Consolas" w:hAnsi="Consolas" w:cs="Consolas"/>
+          <w:b/>
+          <w:bCs/>
+          <w:noProof/>
+        </w:rPr>
+        <w:t>Main</w:t>
+      </w:r>
+      <w:r>
+        <w:rPr>
+          <w:b/>
+          <w:bCs/>
+          <w:noProof/>
         </w:rPr>
         <w:t xml:space="preserve"> </w:t>
       </w:r>
@@ -1377,28 +1360,10 @@
         <w:rPr>
           <w:lang w:val="bg-BG"/>
         </w:rPr>
-        <w:t xml:space="preserve">в </w:t>
-      </w:r>
-      <w:r>
-        <w:rPr>
-          <w:rFonts w:ascii="Consolas" w:hAnsi="Consolas" w:cs="Consolas"/>
-          <w:b/>
-          <w:bCs/>
-        </w:rPr>
-        <w:t>Main</w:t>
-      </w:r>
-      <w:r>
-        <w:rPr>
-          <w:b/>
-          <w:bCs/>
-        </w:rPr>
-        <w:t xml:space="preserve"> </w:t>
-      </w:r>
-      <w:r>
-        <w:rPr>
-          <w:lang w:val="bg-BG"/>
-        </w:rPr>
         <w:t>метода</w:t>
+      </w:r>
+      <w:r>
+        <w:t>.</w:t>
       </w:r>
     </w:p>
     <w:p>
@@ -1406,20 +1371,34 @@
         <w:pStyle w:val="ListParagraph"/>
         <w:numPr>
           <w:ilvl w:val="0"/>
-          <w:numId w:val="13"/>
+          <w:numId w:val="6"/>
         </w:numPr>
-        <w:spacing w:line="240" w:lineRule="auto"/>
-        <w:rPr>
-          <w:noProof/>
-          <w:lang w:val="bg-BG"/>
-        </w:rPr>
-      </w:pPr>
-      <w:r>
-        <w:rPr>
-          <w:noProof/>
-          <w:lang w:val="bg-BG"/>
-        </w:rPr>
-        <w:t xml:space="preserve">Създайте метод (например </w:t>
+        <w:spacing w:before="0" w:after="200"/>
+        <w:ind w:left="360"/>
+        <w:rPr>
+          <w:noProof/>
+          <w:lang w:val="bg-BG"/>
+        </w:rPr>
+      </w:pPr>
+      <w:r>
+        <w:rPr>
+          <w:noProof/>
+          <w:lang w:val="bg-BG"/>
+        </w:rPr>
+        <w:t xml:space="preserve">Създайте метод </w:t>
+      </w:r>
+      <w:r>
+        <w:rPr>
+          <w:noProof/>
+        </w:rPr>
+        <w:t>(</w:t>
+      </w:r>
+      <w:r>
+        <w:rPr>
+          <w:noProof/>
+          <w:lang w:val="bg-BG"/>
+        </w:rPr>
+        <w:t xml:space="preserve">например </w:t>
       </w:r>
       <w:r>
         <w:rPr>
@@ -1441,20 +1420,7 @@
           <w:noProof/>
           <w:lang w:val="bg-BG"/>
         </w:rPr>
-        <w:t>и подайте като</w:t>
-      </w:r>
-      <w:r>
-        <w:rPr>
-          <w:noProof/>
-        </w:rPr>
-        <w:t xml:space="preserve"> </w:t>
-      </w:r>
-      <w:r>
-        <w:rPr>
-          <w:noProof/>
-          <w:lang w:val="bg-BG"/>
-        </w:rPr>
-        <w:t xml:space="preserve">аргументи </w:t>
+        <w:t xml:space="preserve">и подайте като аргументи </w:t>
       </w:r>
       <w:r>
         <w:rPr>
@@ -1480,24 +1446,29 @@
           <w:lang w:val="bg-BG"/>
         </w:rPr>
         <w:t>броя на повторенията</w:t>
+      </w:r>
+      <w:r>
+        <w:rPr>
+          <w:noProof/>
+        </w:rPr>
+        <w:t>:</w:t>
       </w:r>
     </w:p>
     <w:p>
       <w:pPr>
         <w:pStyle w:val="ListParagraph"/>
-        <w:spacing w:line="240" w:lineRule="auto"/>
-        <w:rPr>
-          <w:noProof/>
-          <w:lang w:val="bg-BG"/>
-        </w:rPr>
-      </w:pPr>
-      <w:r>
-        <w:rPr>
-          <w:noProof/>
-          <w:lang w:val="bg-BG"/>
+        <w:ind w:left="360"/>
+        <w:rPr>
+          <w:noProof/>
+          <w:lang w:val="bg-BG"/>
+        </w:rPr>
+      </w:pPr>
+      <w:r>
+        <w:rPr>
+          <w:noProof/>
         </w:rPr>
         <w:drawing>
-          <wp:inline distT="0" distB="0" distL="0" distR="0" wp14:anchorId="3F95CF6B" wp14:editId="7316AFF2">
+          <wp:inline distT="0" distB="0" distL="0" distR="0" wp14:anchorId="4436C7E2" wp14:editId="049EF2AF">
             <wp:extent cx="4363200" cy="1724400"/>
             <wp:effectExtent l="12700" t="12700" r="5715" b="15875"/>
             <wp:docPr id="1339577904" name="Picture 1" descr="A picture containing text, font, line, screenshot&#10;&#10;Description automatically generated"/>
@@ -1512,7 +1483,7 @@
                     <pic:cNvPicPr/>
                   </pic:nvPicPr>
                   <pic:blipFill>
-                    <a:blip r:embed="rId11"/>
+                    <a:blip r:embed="rId12"/>
                     <a:stretch>
                       <a:fillRect/>
                     </a:stretch>
@@ -1545,9 +1516,10 @@
         <w:pStyle w:val="ListParagraph"/>
         <w:numPr>
           <w:ilvl w:val="0"/>
-          <w:numId w:val="13"/>
+          <w:numId w:val="6"/>
         </w:numPr>
-        <w:spacing w:line="240" w:lineRule="auto"/>
+        <w:spacing w:before="0" w:after="200"/>
+        <w:ind w:left="360"/>
         <w:rPr>
           <w:noProof/>
           <w:lang w:val="bg-BG"/>
@@ -1574,7 +1546,6 @@
           <w:b/>
           <w:bCs/>
           <w:noProof/>
-          <w:lang w:val="bg-BG"/>
         </w:rPr>
         <w:t xml:space="preserve"> </w:t>
       </w:r>
@@ -1583,19 +1554,11 @@
           <w:noProof/>
           <w:lang w:val="bg-BG"/>
         </w:rPr>
-        <w:t>отпечатайте резултат</w:t>
-      </w:r>
-      <w:r>
-        <w:rPr>
-          <w:noProof/>
-          <w:lang w:val="bg-BG"/>
-        </w:rPr>
-        <w:t>а</w:t>
-      </w:r>
-      <w:r>
-        <w:rPr>
-          <w:noProof/>
-          <w:lang w:val="bg-BG"/>
+        <w:t>отпечатайте резултата</w:t>
+      </w:r>
+      <w:r>
+        <w:rPr>
+          <w:noProof/>
         </w:rPr>
         <w:t>.</w:t>
       </w:r>
@@ -1605,13 +1568,11 @@
         <w:pStyle w:val="Heading2"/>
         <w:rPr>
           <w:noProof/>
-          <w:lang w:val="bg-BG"/>
-        </w:rPr>
-      </w:pPr>
-      <w:r>
-        <w:rPr>
-          <w:noProof/>
-          <w:lang w:val="bg-BG"/>
+        </w:rPr>
+      </w:pPr>
+      <w:r>
+        <w:rPr>
+          <w:noProof/>
         </w:rPr>
         <w:t xml:space="preserve">Отпечатване на </w:t>
       </w:r>
@@ -1620,11 +1581,25 @@
       </w:r>
     </w:p>
     <w:p>
-      <w:r>
-        <w:rPr>
-          <w:lang w:val="bg-BG"/>
-        </w:rPr>
-        <w:t xml:space="preserve">Създайте метод, който </w:t>
+      <w:pPr>
+        <w:rPr>
+          <w:lang w:val="bg-BG"/>
+        </w:rPr>
+      </w:pPr>
+      <w:r>
+        <w:rPr>
+          <w:lang w:val="bg-BG"/>
+        </w:rPr>
+        <w:t>Създайте метод</w:t>
+      </w:r>
+      <w:r>
+        <w:t xml:space="preserve">, </w:t>
+      </w:r>
+      <w:r>
+        <w:rPr>
+          <w:lang w:val="bg-BG"/>
+        </w:rPr>
+        <w:t xml:space="preserve">който </w:t>
       </w:r>
       <w:r>
         <w:rPr>
@@ -1638,13 +1613,25 @@
         <w:rPr>
           <w:lang w:val="bg-BG"/>
         </w:rPr>
-        <w:t xml:space="preserve"> с различни размери, както е показано в примери</w:t>
-      </w:r>
-      <w:r>
-        <w:rPr>
-          <w:lang w:val="bg-BG"/>
-        </w:rPr>
-        <w:t>те по-долу</w:t>
+        <w:t xml:space="preserve"> с различни размери</w:t>
+      </w:r>
+      <w:r>
+        <w:t xml:space="preserve">, </w:t>
+      </w:r>
+      <w:r>
+        <w:rPr>
+          <w:lang w:val="bg-BG"/>
+        </w:rPr>
+        <w:t>както е показано в примерите по</w:t>
+      </w:r>
+      <w:r>
+        <w:t>-</w:t>
+      </w:r>
+      <w:r>
+        <w:rPr>
+          <w:lang w:val="bg-BG"/>
+        </w:rPr>
+        <w:t>долу</w:t>
       </w:r>
       <w:r>
         <w:t>.</w:t>
@@ -1653,8 +1640,14 @@
     <w:p>
       <w:pPr>
         <w:pStyle w:val="Heading3"/>
-      </w:pPr>
-      <w:r>
+        <w:rPr>
+          <w:lang w:val="bg-BG"/>
+        </w:rPr>
+      </w:pPr>
+      <w:r>
+        <w:rPr>
+          <w:lang w:val="bg-BG"/>
+        </w:rPr>
         <w:t>Примери</w:t>
       </w:r>
     </w:p>
@@ -1686,12 +1679,11 @@
           </w:tcPr>
           <w:p>
             <w:pPr>
-              <w:spacing w:before="40" w:after="40"/>
+              <w:spacing w:before="40" w:after="40" w:line="276" w:lineRule="auto"/>
               <w:jc w:val="center"/>
               <w:rPr>
                 <w:b/>
                 <w:noProof/>
-                <w:lang w:val="bg-BG"/>
               </w:rPr>
             </w:pPr>
             <w:r>
@@ -1711,12 +1703,11 @@
           </w:tcPr>
           <w:p>
             <w:pPr>
-              <w:spacing w:before="40" w:after="40"/>
+              <w:spacing w:before="40" w:after="40" w:line="276" w:lineRule="auto"/>
               <w:jc w:val="center"/>
               <w:rPr>
                 <w:b/>
                 <w:noProof/>
-                <w:lang w:val="bg-BG"/>
               </w:rPr>
             </w:pPr>
             <w:r>
@@ -1740,7 +1731,7 @@
           </w:tcPr>
           <w:p>
             <w:pPr>
-              <w:spacing w:before="40" w:after="40"/>
+              <w:spacing w:before="40" w:after="40" w:line="276" w:lineRule="auto"/>
               <w:rPr>
                 <w:rFonts w:ascii="Consolas" w:hAnsi="Consolas"/>
                 <w:noProof/>
@@ -1762,7 +1753,7 @@
           </w:tcPr>
           <w:p>
             <w:pPr>
-              <w:spacing w:before="40" w:after="40"/>
+              <w:spacing w:before="40" w:after="40" w:line="276" w:lineRule="auto"/>
               <w:rPr>
                 <w:rFonts w:ascii="Consolas" w:hAnsi="Consolas"/>
                 <w:bCs/>
@@ -1781,7 +1772,7 @@
           </w:p>
           <w:p>
             <w:pPr>
-              <w:spacing w:before="40" w:after="40"/>
+              <w:spacing w:before="40" w:after="40" w:line="276" w:lineRule="auto"/>
               <w:rPr>
                 <w:rFonts w:ascii="Consolas" w:hAnsi="Consolas"/>
                 <w:bCs/>
@@ -1800,7 +1791,7 @@
           </w:p>
           <w:p>
             <w:pPr>
-              <w:spacing w:before="40" w:after="40"/>
+              <w:spacing w:before="40" w:after="40" w:line="276" w:lineRule="auto"/>
               <w:rPr>
                 <w:rFonts w:ascii="Consolas" w:hAnsi="Consolas"/>
                 <w:bCs/>
@@ -1819,7 +1810,7 @@
           </w:p>
           <w:p>
             <w:pPr>
-              <w:spacing w:before="40" w:after="40"/>
+              <w:spacing w:before="40" w:after="40" w:line="276" w:lineRule="auto"/>
               <w:rPr>
                 <w:rFonts w:ascii="Consolas" w:hAnsi="Consolas"/>
                 <w:bCs/>
@@ -1838,7 +1829,7 @@
           </w:p>
           <w:p>
             <w:pPr>
-              <w:spacing w:before="40" w:after="40"/>
+              <w:spacing w:before="40" w:after="40" w:line="276" w:lineRule="auto"/>
               <w:rPr>
                 <w:rFonts w:ascii="Consolas" w:hAnsi="Consolas"/>
                 <w:noProof/>
@@ -1865,7 +1856,7 @@
           </w:tcPr>
           <w:p>
             <w:pPr>
-              <w:spacing w:before="40" w:after="40"/>
+              <w:spacing w:before="40" w:after="40" w:line="276" w:lineRule="auto"/>
               <w:rPr>
                 <w:rFonts w:ascii="Consolas" w:eastAsia="Calibri" w:hAnsi="Consolas" w:cs="Times New Roman"/>
                 <w:noProof/>
@@ -1886,7 +1877,7 @@
           </w:tcPr>
           <w:p>
             <w:pPr>
-              <w:spacing w:before="40" w:after="40"/>
+              <w:spacing w:before="40" w:after="40" w:line="276" w:lineRule="auto"/>
               <w:rPr>
                 <w:rFonts w:ascii="Consolas" w:eastAsia="Calibri" w:hAnsi="Consolas" w:cs="Times New Roman"/>
                 <w:noProof/>
@@ -1903,7 +1894,7 @@
           </w:p>
           <w:p>
             <w:pPr>
-              <w:spacing w:before="40" w:after="40"/>
+              <w:spacing w:before="40" w:after="40" w:line="276" w:lineRule="auto"/>
               <w:rPr>
                 <w:rFonts w:ascii="Consolas" w:eastAsia="Calibri" w:hAnsi="Consolas" w:cs="Times New Roman"/>
                 <w:noProof/>
@@ -1920,7 +1911,7 @@
           </w:p>
           <w:p>
             <w:pPr>
-              <w:spacing w:before="40" w:after="40"/>
+              <w:spacing w:before="40" w:after="40" w:line="276" w:lineRule="auto"/>
               <w:rPr>
                 <w:rFonts w:ascii="Consolas" w:eastAsia="Calibri" w:hAnsi="Consolas" w:cs="Times New Roman"/>
                 <w:noProof/>
@@ -1937,7 +1928,7 @@
           </w:p>
           <w:p>
             <w:pPr>
-              <w:spacing w:before="40" w:after="40"/>
+              <w:spacing w:before="40" w:after="40" w:line="276" w:lineRule="auto"/>
               <w:rPr>
                 <w:rFonts w:ascii="Consolas" w:eastAsia="Calibri" w:hAnsi="Consolas" w:cs="Times New Roman"/>
                 <w:noProof/>
@@ -1954,7 +1945,7 @@
           </w:p>
           <w:p>
             <w:pPr>
-              <w:spacing w:before="40" w:after="40"/>
+              <w:spacing w:before="40" w:after="40" w:line="276" w:lineRule="auto"/>
               <w:rPr>
                 <w:rFonts w:ascii="Consolas" w:eastAsia="Calibri" w:hAnsi="Consolas" w:cs="Times New Roman"/>
                 <w:noProof/>
@@ -1971,7 +1962,7 @@
           </w:p>
           <w:p>
             <w:pPr>
-              <w:spacing w:before="40" w:after="40"/>
+              <w:spacing w:before="40" w:after="40" w:line="276" w:lineRule="auto"/>
               <w:rPr>
                 <w:rFonts w:ascii="Consolas" w:eastAsia="Calibri" w:hAnsi="Consolas" w:cs="Times New Roman"/>
                 <w:noProof/>
@@ -1988,7 +1979,7 @@
           </w:p>
           <w:p>
             <w:pPr>
-              <w:spacing w:before="40" w:after="40"/>
+              <w:spacing w:before="40" w:after="40" w:line="276" w:lineRule="auto"/>
               <w:rPr>
                 <w:rFonts w:ascii="Consolas" w:eastAsia="Calibri" w:hAnsi="Consolas" w:cs="Times New Roman"/>
                 <w:noProof/>
@@ -2008,8 +1999,14 @@
     <w:p>
       <w:pPr>
         <w:pStyle w:val="Heading3"/>
-      </w:pPr>
-      <w:r>
+        <w:rPr>
+          <w:lang w:val="bg-BG"/>
+        </w:rPr>
+      </w:pPr>
+      <w:r>
+        <w:rPr>
+          <w:lang w:val="bg-BG"/>
+        </w:rPr>
         <w:t>Насоки</w:t>
       </w:r>
     </w:p>
@@ -2018,9 +2015,10 @@
         <w:pStyle w:val="ListParagraph"/>
         <w:numPr>
           <w:ilvl w:val="0"/>
-          <w:numId w:val="9"/>
+          <w:numId w:val="3"/>
         </w:numPr>
-        <w:spacing w:line="240" w:lineRule="auto"/>
+        <w:spacing w:before="0" w:after="200"/>
+        <w:ind w:left="360"/>
         <w:rPr>
           <w:noProof/>
           <w:lang w:val="bg-BG"/>
@@ -2041,6 +2039,12 @@
           <w:lang w:val="bg-BG"/>
         </w:rPr>
         <w:t>входните данни</w:t>
+      </w:r>
+      <w:r>
+        <w:rPr>
+          <w:noProof/>
+        </w:rPr>
+        <w:t>.</w:t>
       </w:r>
     </w:p>
     <w:p>
@@ -2048,20 +2052,34 @@
         <w:pStyle w:val="ListParagraph"/>
         <w:numPr>
           <w:ilvl w:val="0"/>
-          <w:numId w:val="9"/>
+          <w:numId w:val="3"/>
         </w:numPr>
-        <w:spacing w:line="240" w:lineRule="auto"/>
-        <w:rPr>
-          <w:noProof/>
-          <w:lang w:val="bg-BG"/>
-        </w:rPr>
-      </w:pPr>
-      <w:r>
-        <w:rPr>
-          <w:noProof/>
-          <w:lang w:val="bg-BG"/>
-        </w:rPr>
-        <w:t xml:space="preserve">Започнете, като създадете </w:t>
+        <w:spacing w:before="0" w:after="200"/>
+        <w:ind w:left="360"/>
+        <w:rPr>
+          <w:noProof/>
+          <w:lang w:val="bg-BG"/>
+        </w:rPr>
+      </w:pPr>
+      <w:r>
+        <w:rPr>
+          <w:noProof/>
+          <w:lang w:val="bg-BG"/>
+        </w:rPr>
+        <w:t>Започнете</w:t>
+      </w:r>
+      <w:r>
+        <w:rPr>
+          <w:noProof/>
+        </w:rPr>
+        <w:t xml:space="preserve">, </w:t>
+      </w:r>
+      <w:r>
+        <w:rPr>
+          <w:noProof/>
+          <w:lang w:val="bg-BG"/>
+        </w:rPr>
+        <w:t xml:space="preserve">като създадете </w:t>
       </w:r>
       <w:r>
         <w:rPr>
@@ -2075,9 +2093,15 @@
       <w:r>
         <w:rPr>
           <w:noProof/>
-          <w:lang w:val="bg-BG"/>
-        </w:rPr>
-        <w:t xml:space="preserve">, който </w:t>
+        </w:rPr>
+        <w:t xml:space="preserve">, </w:t>
+      </w:r>
+      <w:r>
+        <w:rPr>
+          <w:noProof/>
+          <w:lang w:val="bg-BG"/>
+        </w:rPr>
+        <w:t xml:space="preserve">който </w:t>
       </w:r>
       <w:r>
         <w:rPr>
@@ -2093,14 +2117,7 @@
           <w:noProof/>
           <w:lang w:val="bg-BG"/>
         </w:rPr>
-        <w:t xml:space="preserve">от </w:t>
-      </w:r>
-      <w:r>
-        <w:rPr>
-          <w:noProof/>
-          <w:lang w:val="bg-BG"/>
-        </w:rPr>
-        <w:t>зададено</w:t>
+        <w:t>от зададено</w:t>
       </w:r>
       <w:r>
         <w:rPr>
@@ -2116,14 +2133,7 @@
           <w:noProof/>
           <w:lang w:val="bg-BG"/>
         </w:rPr>
-        <w:t xml:space="preserve">до </w:t>
-      </w:r>
-      <w:r>
-        <w:rPr>
-          <w:noProof/>
-          <w:lang w:val="bg-BG"/>
-        </w:rPr>
-        <w:t>зададен</w:t>
+        <w:t>до зададен</w:t>
       </w:r>
       <w:r>
         <w:rPr>
@@ -2137,9 +2147,15 @@
       <w:r>
         <w:rPr>
           <w:noProof/>
-          <w:lang w:val="bg-BG"/>
-        </w:rPr>
-        <w:t xml:space="preserve">. Изберете </w:t>
+        </w:rPr>
+        <w:t xml:space="preserve">. </w:t>
+      </w:r>
+      <w:r>
+        <w:rPr>
+          <w:noProof/>
+          <w:lang w:val="bg-BG"/>
+        </w:rPr>
+        <w:t xml:space="preserve">Изберете </w:t>
       </w:r>
       <w:r>
         <w:rPr>
@@ -2155,7 +2171,20 @@
           <w:noProof/>
           <w:lang w:val="bg-BG"/>
         </w:rPr>
-        <w:t xml:space="preserve"> за метода, което да </w:t>
+        <w:t xml:space="preserve"> за метода</w:t>
+      </w:r>
+      <w:r>
+        <w:rPr>
+          <w:noProof/>
+        </w:rPr>
+        <w:t xml:space="preserve">, </w:t>
+      </w:r>
+      <w:r>
+        <w:rPr>
+          <w:noProof/>
+          <w:lang w:val="bg-BG"/>
+        </w:rPr>
+        <w:t xml:space="preserve">което да </w:t>
       </w:r>
       <w:r>
         <w:rPr>
@@ -2165,24 +2194,30 @@
           <w:lang w:val="bg-BG"/>
         </w:rPr>
         <w:t>отразява неговата цел</w:t>
+      </w:r>
+      <w:r>
+        <w:rPr>
+          <w:noProof/>
+        </w:rPr>
+        <w:t>.</w:t>
       </w:r>
     </w:p>
     <w:p>
       <w:pPr>
         <w:pStyle w:val="ListParagraph"/>
-        <w:spacing w:line="240" w:lineRule="auto"/>
-        <w:rPr>
-          <w:noProof/>
-          <w:lang w:val="bg-BG"/>
-        </w:rPr>
-      </w:pPr>
-      <w:r>
-        <w:rPr>
-          <w:noProof/>
-          <w:lang w:val="bg-BG"/>
-        </w:rPr>
+        <w:ind w:left="360"/>
+        <w:rPr>
+          <w:noProof/>
+          <w:lang w:val="bg-BG"/>
+        </w:rPr>
+      </w:pPr>
+      <w:r>
+        <w:rPr>
+          <w:noProof/>
+        </w:rPr>
+        <w:lastRenderedPageBreak/>
         <w:drawing>
-          <wp:inline distT="0" distB="0" distL="0" distR="0" wp14:anchorId="746D2587" wp14:editId="1A45A548">
+          <wp:inline distT="0" distB="0" distL="0" distR="0" wp14:anchorId="60D0E549" wp14:editId="48F906D3">
             <wp:extent cx="3812400" cy="1270800"/>
             <wp:effectExtent l="12700" t="12700" r="10795" b="12065"/>
             <wp:docPr id="27" name="Picture 27" descr="Graphical user interface&#10;&#10;Description automatically generated with low confidence"/>
@@ -2197,7 +2232,7 @@
                     <pic:cNvPicPr/>
                   </pic:nvPicPr>
                   <pic:blipFill>
-                    <a:blip r:embed="rId12"/>
+                    <a:blip r:embed="rId13"/>
                     <a:stretch>
                       <a:fillRect/>
                     </a:stretch>
@@ -2230,29 +2265,49 @@
         <w:pStyle w:val="ListParagraph"/>
         <w:numPr>
           <w:ilvl w:val="0"/>
-          <w:numId w:val="9"/>
+          <w:numId w:val="3"/>
         </w:numPr>
-        <w:spacing w:line="240" w:lineRule="auto"/>
-        <w:rPr>
-          <w:noProof/>
-          <w:lang w:val="bg-BG"/>
-        </w:rPr>
-      </w:pPr>
-      <w:r>
-        <w:rPr>
-          <w:noProof/>
-          <w:lang w:val="bg-BG"/>
-        </w:rPr>
-        <w:t xml:space="preserve">Създайте друг метод, който да </w:t>
-      </w:r>
-      <w:r>
-        <w:rPr>
-          <w:b/>
-          <w:bCs/>
-          <w:noProof/>
-          <w:lang w:val="bg-BG"/>
-        </w:rPr>
-        <w:t>отпечатва целия триъгълник.</w:t>
+        <w:spacing w:before="0" w:after="200"/>
+        <w:ind w:left="360"/>
+        <w:rPr>
+          <w:noProof/>
+          <w:lang w:val="bg-BG"/>
+        </w:rPr>
+      </w:pPr>
+      <w:r>
+        <w:rPr>
+          <w:noProof/>
+          <w:lang w:val="bg-BG"/>
+        </w:rPr>
+        <w:t>Създайте друг метод</w:t>
+      </w:r>
+      <w:r>
+        <w:rPr>
+          <w:noProof/>
+        </w:rPr>
+        <w:t xml:space="preserve">, </w:t>
+      </w:r>
+      <w:r>
+        <w:rPr>
+          <w:noProof/>
+          <w:lang w:val="bg-BG"/>
+        </w:rPr>
+        <w:t xml:space="preserve">който да </w:t>
+      </w:r>
+      <w:r>
+        <w:rPr>
+          <w:b/>
+          <w:bCs/>
+          <w:noProof/>
+          <w:lang w:val="bg-BG"/>
+        </w:rPr>
+        <w:t>отпечатва целия триъгълник</w:t>
+      </w:r>
+      <w:r>
+        <w:rPr>
+          <w:noProof/>
+        </w:rPr>
+        <w:t>.</w:t>
       </w:r>
     </w:p>
     <w:p>
@@ -2260,20 +2315,20 @@
         <w:pStyle w:val="ListParagraph"/>
         <w:numPr>
           <w:ilvl w:val="0"/>
-          <w:numId w:val="9"/>
+          <w:numId w:val="3"/>
         </w:numPr>
-        <w:spacing w:line="240" w:lineRule="auto"/>
-        <w:rPr>
-          <w:noProof/>
-          <w:lang w:val="bg-BG"/>
-        </w:rPr>
-      </w:pPr>
-      <w:r>
-        <w:rPr>
-          <w:noProof/>
-          <w:lang w:val="bg-BG"/>
-        </w:rPr>
-        <w:lastRenderedPageBreak/>
+        <w:spacing w:before="0" w:after="200"/>
+        <w:ind w:left="360"/>
+        <w:rPr>
+          <w:noProof/>
+          <w:lang w:val="bg-BG"/>
+        </w:rPr>
+      </w:pPr>
+      <w:r>
+        <w:rPr>
+          <w:noProof/>
+          <w:lang w:val="bg-BG"/>
+        </w:rPr>
         <w:t xml:space="preserve">Един от начините да решите задачата е като създадете </w:t>
       </w:r>
       <w:r>
@@ -2294,11 +2349,20 @@
       </w:r>
       <w:r>
         <w:rPr>
-          <w:b/>
-          <w:bCs/>
-          <w:noProof/>
-        </w:rPr>
-        <w:t xml:space="preserve">for </w:t>
+          <w:rFonts w:ascii="Consolas" w:hAnsi="Consolas" w:cs="Consolas"/>
+          <w:b/>
+          <w:bCs/>
+          <w:noProof/>
+        </w:rPr>
+        <w:t>for</w:t>
+      </w:r>
+      <w:r>
+        <w:rPr>
+          <w:b/>
+          <w:bCs/>
+          <w:noProof/>
+        </w:rPr>
+        <w:t>-</w:t>
       </w:r>
       <w:r>
         <w:rPr>
@@ -2312,12 +2376,19 @@
       <w:r>
         <w:rPr>
           <w:noProof/>
-          <w:lang w:val="bg-BG"/>
-        </w:rPr>
-        <w:t xml:space="preserve">, които използват метода </w:t>
-      </w:r>
-      <w:r>
-        <w:rPr>
+        </w:rPr>
+        <w:t xml:space="preserve">, </w:t>
+      </w:r>
+      <w:r>
+        <w:rPr>
+          <w:noProof/>
+          <w:lang w:val="bg-BG"/>
+        </w:rPr>
+        <w:t xml:space="preserve">които използват метода </w:t>
+      </w:r>
+      <w:r>
+        <w:rPr>
+          <w:rFonts w:ascii="Consolas" w:hAnsi="Consolas" w:cs="Consolas"/>
           <w:b/>
           <w:bCs/>
           <w:noProof/>
@@ -2327,7 +2398,6 @@
       <w:r>
         <w:rPr>
           <w:noProof/>
-          <w:lang w:val="bg-BG"/>
         </w:rPr>
         <w:t>.</w:t>
       </w:r>
@@ -2337,9 +2407,10 @@
         <w:pStyle w:val="ListParagraph"/>
         <w:numPr>
           <w:ilvl w:val="0"/>
-          <w:numId w:val="9"/>
+          <w:numId w:val="3"/>
         </w:numPr>
-        <w:spacing w:line="240" w:lineRule="auto"/>
+        <w:spacing w:before="0" w:after="200"/>
+        <w:ind w:left="360"/>
         <w:rPr>
           <w:noProof/>
           <w:lang w:val="bg-BG"/>
@@ -2376,24 +2447,29 @@
           <w:lang w:val="bg-BG"/>
         </w:rPr>
         <w:t>от триъгълника</w:t>
+      </w:r>
+      <w:r>
+        <w:rPr>
+          <w:noProof/>
+        </w:rPr>
+        <w:t>:</w:t>
       </w:r>
     </w:p>
     <w:p>
       <w:pPr>
         <w:pStyle w:val="ListParagraph"/>
-        <w:spacing w:line="240" w:lineRule="auto"/>
-        <w:rPr>
-          <w:noProof/>
-          <w:lang w:val="bg-BG"/>
-        </w:rPr>
-      </w:pPr>
-      <w:r>
-        <w:rPr>
-          <w:noProof/>
-          <w:lang w:val="bg-BG"/>
+        <w:ind w:left="360"/>
+        <w:rPr>
+          <w:noProof/>
+          <w:lang w:val="bg-BG"/>
+        </w:rPr>
+      </w:pPr>
+      <w:r>
+        <w:rPr>
+          <w:noProof/>
         </w:rPr>
         <w:drawing>
-          <wp:inline distT="0" distB="0" distL="0" distR="0" wp14:anchorId="4BD1E97A" wp14:editId="2666CA4D">
+          <wp:inline distT="0" distB="0" distL="0" distR="0" wp14:anchorId="1487964F" wp14:editId="309E1D62">
             <wp:extent cx="2052000" cy="633600"/>
             <wp:effectExtent l="12700" t="12700" r="5715" b="14605"/>
             <wp:docPr id="28" name="Picture 28" descr="A picture containing text&#10;&#10;Description automatically generated"/>
@@ -2408,7 +2484,7 @@
                     <pic:cNvPicPr/>
                   </pic:nvPicPr>
                   <pic:blipFill>
-                    <a:blip r:embed="rId13"/>
+                    <a:blip r:embed="rId14"/>
                     <a:stretch>
                       <a:fillRect/>
                     </a:stretch>
@@ -2441,9 +2517,10 @@
         <w:pStyle w:val="ListParagraph"/>
         <w:numPr>
           <w:ilvl w:val="0"/>
-          <w:numId w:val="9"/>
+          <w:numId w:val="3"/>
         </w:numPr>
-        <w:spacing w:line="240" w:lineRule="auto"/>
+        <w:spacing w:before="0" w:after="200"/>
+        <w:ind w:left="360"/>
         <w:rPr>
           <w:noProof/>
           <w:lang w:val="bg-BG"/>
@@ -2480,38 +2557,55 @@
           <w:lang w:val="bg-BG"/>
         </w:rPr>
         <w:t>от триъгълника</w:t>
+      </w:r>
+      <w:r>
+        <w:rPr>
+          <w:noProof/>
+          <w:lang w:val="bg-BG"/>
+        </w:rPr>
+        <w:t>.</w:t>
       </w:r>
     </w:p>
     <w:p>
       <w:pPr>
         <w:pStyle w:val="Heading2"/>
-        <w:spacing w:line="240" w:lineRule="auto"/>
         <w:rPr>
           <w:bCs w:val="0"/>
           <w:noProof/>
-          <w:lang w:val="bg-BG"/>
         </w:rPr>
       </w:pPr>
       <w:r>
         <w:rPr>
           <w:bCs w:val="0"/>
           <w:noProof/>
-          <w:lang w:val="bg-BG"/>
         </w:rPr>
         <w:t>Степени</w:t>
       </w:r>
     </w:p>
     <w:p>
-      <w:r>
-        <w:rPr>
-          <w:lang w:val="bg-BG"/>
-        </w:rPr>
-        <w:t xml:space="preserve">Напишете метод, който изчислява и връща стойността на дадено число </w:t>
-      </w:r>
-      <w:r>
-        <w:rPr>
-          <w:noProof/>
-          <w:lang w:val="bg-BG"/>
+      <w:pPr>
+        <w:rPr>
+          <w:lang w:val="bg-BG"/>
+        </w:rPr>
+      </w:pPr>
+      <w:r>
+        <w:rPr>
+          <w:lang w:val="bg-BG"/>
+        </w:rPr>
+        <w:t>Напишете метод</w:t>
+      </w:r>
+      <w:r>
+        <w:t xml:space="preserve">, </w:t>
+      </w:r>
+      <w:r>
+        <w:rPr>
+          <w:lang w:val="bg-BG"/>
+        </w:rPr>
+        <w:t xml:space="preserve">който изчислява и връща стойността на дадено число </w:t>
+      </w:r>
+      <w:r>
+        <w:rPr>
+          <w:noProof/>
         </w:rPr>
         <w:t>–</w:t>
       </w:r>
@@ -2527,10 +2621,13 @@
         <w:t>база</w:t>
       </w:r>
       <w:r>
-        <w:rPr>
-          <w:lang w:val="bg-BG"/>
-        </w:rPr>
-        <w:t xml:space="preserve">, повдигнато на определена </w:t>
+        <w:t xml:space="preserve">, </w:t>
+      </w:r>
+      <w:r>
+        <w:rPr>
+          <w:lang w:val="bg-BG"/>
+        </w:rPr>
+        <w:t xml:space="preserve">повдигнато на определена </w:t>
       </w:r>
       <w:r>
         <w:rPr>
@@ -2547,8 +2644,14 @@
     <w:p>
       <w:pPr>
         <w:pStyle w:val="Heading3"/>
-      </w:pPr>
-      <w:r>
+        <w:rPr>
+          <w:lang w:val="bg-BG"/>
+        </w:rPr>
+      </w:pPr>
+      <w:r>
+        <w:rPr>
+          <w:lang w:val="bg-BG"/>
+        </w:rPr>
         <w:t>Примери</w:t>
       </w:r>
     </w:p>
@@ -2580,12 +2683,11 @@
           </w:tcPr>
           <w:p>
             <w:pPr>
-              <w:spacing w:before="40" w:after="40"/>
+              <w:spacing w:before="40" w:after="40" w:line="276" w:lineRule="auto"/>
               <w:jc w:val="center"/>
               <w:rPr>
                 <w:b/>
                 <w:noProof/>
-                <w:lang w:val="bg-BG"/>
               </w:rPr>
             </w:pPr>
             <w:r>
@@ -2605,12 +2707,11 @@
           </w:tcPr>
           <w:p>
             <w:pPr>
-              <w:spacing w:before="40" w:after="40"/>
+              <w:spacing w:before="40" w:after="40" w:line="276" w:lineRule="auto"/>
               <w:jc w:val="center"/>
               <w:rPr>
                 <w:b/>
                 <w:noProof/>
-                <w:lang w:val="bg-BG"/>
               </w:rPr>
             </w:pPr>
             <w:r>
@@ -2634,7 +2735,7 @@
           </w:tcPr>
           <w:p>
             <w:pPr>
-              <w:spacing w:before="40" w:after="40"/>
+              <w:spacing w:before="40" w:after="40" w:line="276" w:lineRule="auto"/>
               <w:rPr>
                 <w:rFonts w:ascii="Consolas" w:hAnsi="Consolas"/>
                 <w:bCs/>
@@ -2654,7 +2755,7 @@
           </w:p>
           <w:p>
             <w:pPr>
-              <w:spacing w:before="40" w:after="40"/>
+              <w:spacing w:before="40" w:after="40" w:line="276" w:lineRule="auto"/>
               <w:rPr>
                 <w:rFonts w:ascii="Consolas" w:hAnsi="Consolas"/>
                 <w:bCs/>
@@ -2677,7 +2778,7 @@
           </w:tcPr>
           <w:p>
             <w:pPr>
-              <w:spacing w:before="40" w:after="40"/>
+              <w:spacing w:before="40" w:after="40" w:line="276" w:lineRule="auto"/>
               <w:rPr>
                 <w:rFonts w:ascii="Consolas" w:hAnsi="Consolas"/>
                 <w:bCs/>
@@ -2705,7 +2806,7 @@
           </w:tcPr>
           <w:p>
             <w:pPr>
-              <w:spacing w:before="40" w:after="40"/>
+              <w:spacing w:before="40" w:after="40" w:line="276" w:lineRule="auto"/>
               <w:rPr>
                 <w:rFonts w:ascii="Consolas" w:hAnsi="Consolas"/>
                 <w:bCs/>
@@ -2724,7 +2825,7 @@
           </w:p>
           <w:p>
             <w:pPr>
-              <w:spacing w:before="40" w:after="40"/>
+              <w:spacing w:before="40" w:after="40" w:line="276" w:lineRule="auto"/>
               <w:rPr>
                 <w:rFonts w:ascii="Consolas" w:hAnsi="Consolas"/>
                 <w:bCs/>
@@ -2747,7 +2848,7 @@
           </w:tcPr>
           <w:p>
             <w:pPr>
-              <w:spacing w:before="40" w:after="40"/>
+              <w:spacing w:before="40" w:after="40" w:line="276" w:lineRule="auto"/>
               <w:rPr>
                 <w:rFonts w:ascii="Consolas" w:hAnsi="Consolas"/>
                 <w:bCs/>
@@ -2769,8 +2870,14 @@
     <w:p>
       <w:pPr>
         <w:pStyle w:val="Heading3"/>
-      </w:pPr>
-      <w:r>
+        <w:rPr>
+          <w:lang w:val="bg-BG"/>
+        </w:rPr>
+      </w:pPr>
+      <w:r>
+        <w:rPr>
+          <w:lang w:val="bg-BG"/>
+        </w:rPr>
         <w:t>Насоки</w:t>
       </w:r>
     </w:p>
@@ -2779,10 +2886,10 @@
         <w:pStyle w:val="ListParagraph"/>
         <w:numPr>
           <w:ilvl w:val="0"/>
-          <w:numId w:val="10"/>
+          <w:numId w:val="4"/>
         </w:numPr>
-        <w:spacing w:after="0" w:line="240" w:lineRule="auto"/>
-        <w:ind w:left="714" w:hanging="357"/>
+        <w:spacing w:before="0" w:after="0"/>
+        <w:ind w:left="357" w:hanging="357"/>
         <w:rPr>
           <w:noProof/>
           <w:lang w:val="bg-BG"/>
@@ -2809,6 +2916,23 @@
           <w:noProof/>
           <w:lang w:val="bg-BG"/>
         </w:rPr>
+        <w:t xml:space="preserve"> в </w:t>
+      </w:r>
+      <w:r>
+        <w:rPr>
+          <w:rFonts w:ascii="Consolas" w:hAnsi="Consolas" w:cs="Consolas"/>
+          <w:b/>
+          <w:bCs/>
+          <w:noProof/>
+        </w:rPr>
+        <w:t>Main</w:t>
+      </w:r>
+      <w:r>
+        <w:rPr>
+          <w:b/>
+          <w:bCs/>
+          <w:noProof/>
+        </w:rPr>
         <w:t xml:space="preserve"> </w:t>
       </w:r>
       <w:r>
@@ -2816,31 +2940,13 @@
           <w:noProof/>
           <w:lang w:val="bg-BG"/>
         </w:rPr>
-        <w:t xml:space="preserve">в </w:t>
-      </w:r>
-      <w:r>
-        <w:rPr>
-          <w:rFonts w:ascii="Consolas" w:hAnsi="Consolas" w:cs="Consolas"/>
-          <w:b/>
-          <w:bCs/>
-          <w:noProof/>
-        </w:rPr>
-        <w:t>Main</w:t>
-      </w:r>
-      <w:r>
-        <w:rPr>
-          <w:b/>
-          <w:bCs/>
-          <w:noProof/>
-        </w:rPr>
-        <w:t xml:space="preserve"> </w:t>
-      </w:r>
-      <w:r>
-        <w:rPr>
-          <w:noProof/>
-          <w:lang w:val="bg-BG"/>
-        </w:rPr>
         <w:t>метода</w:t>
+      </w:r>
+      <w:r>
+        <w:rPr>
+          <w:noProof/>
+        </w:rPr>
+        <w:t>.</w:t>
       </w:r>
     </w:p>
     <w:p>
@@ -2848,10 +2954,10 @@
         <w:pStyle w:val="ListParagraph"/>
         <w:numPr>
           <w:ilvl w:val="0"/>
-          <w:numId w:val="10"/>
+          <w:numId w:val="4"/>
         </w:numPr>
-        <w:spacing w:after="100" w:line="240" w:lineRule="auto"/>
-        <w:ind w:left="714" w:hanging="357"/>
+        <w:spacing w:before="0" w:after="100"/>
+        <w:ind w:left="357" w:hanging="357"/>
         <w:contextualSpacing w:val="0"/>
         <w:rPr>
           <w:noProof/>
@@ -2877,9 +2983,15 @@
       <w:r>
         <w:rPr>
           <w:noProof/>
-          <w:lang w:val="bg-BG"/>
-        </w:rPr>
-        <w:t xml:space="preserve">, който приема </w:t>
+        </w:rPr>
+        <w:t xml:space="preserve">, </w:t>
+      </w:r>
+      <w:r>
+        <w:rPr>
+          <w:noProof/>
+          <w:lang w:val="bg-BG"/>
+        </w:rPr>
+        <w:t xml:space="preserve">който приема </w:t>
       </w:r>
       <w:r>
         <w:rPr>
@@ -2895,18 +3007,24 @@
           <w:noProof/>
           <w:lang w:val="bg-BG"/>
         </w:rPr>
-        <w:t xml:space="preserve"> –</w:t>
-      </w:r>
-      <w:r>
-        <w:rPr>
-          <w:b/>
-          <w:bCs/>
-          <w:noProof/>
-        </w:rPr>
         <w:t xml:space="preserve"> </w:t>
       </w:r>
       <w:r>
         <w:rPr>
+          <w:noProof/>
+        </w:rPr>
+        <w:t>–</w:t>
+      </w:r>
+      <w:r>
+        <w:rPr>
+          <w:b/>
+          <w:bCs/>
+          <w:noProof/>
+        </w:rPr>
+        <w:t xml:space="preserve"> </w:t>
+      </w:r>
+      <w:r>
+        <w:rPr>
           <w:b/>
           <w:bCs/>
           <w:noProof/>
@@ -2933,9 +3051,28 @@
       <w:r>
         <w:rPr>
           <w:noProof/>
-          <w:lang w:val="bg-BG"/>
-        </w:rPr>
-        <w:t xml:space="preserve">, на която трябва да се повдигне. Методът трябва да </w:t>
+        </w:rPr>
+        <w:t xml:space="preserve">, </w:t>
+      </w:r>
+      <w:r>
+        <w:rPr>
+          <w:noProof/>
+          <w:lang w:val="bg-BG"/>
+        </w:rPr>
+        <w:t>на която трябва да се повдигне</w:t>
+      </w:r>
+      <w:r>
+        <w:rPr>
+          <w:noProof/>
+        </w:rPr>
+        <w:t xml:space="preserve">. </w:t>
+      </w:r>
+      <w:r>
+        <w:rPr>
+          <w:noProof/>
+          <w:lang w:val="bg-BG"/>
+        </w:rPr>
+        <w:t xml:space="preserve">Методът трябва да </w:t>
       </w:r>
       <w:r>
         <w:rPr>
@@ -2949,36 +3086,50 @@
       <w:r>
         <w:rPr>
           <w:noProof/>
-          <w:lang w:val="bg-BG"/>
-        </w:rPr>
-        <w:t xml:space="preserve">, който е от тип </w:t>
-      </w:r>
-      <w:r>
-        <w:rPr>
-          <w:b/>
-          <w:bCs/>
-          <w:noProof/>
-        </w:rPr>
-        <w:t>double:</w:t>
+        </w:rPr>
+        <w:t xml:space="preserve">, </w:t>
+      </w:r>
+      <w:r>
+        <w:rPr>
+          <w:noProof/>
+          <w:lang w:val="bg-BG"/>
+        </w:rPr>
+        <w:t xml:space="preserve">който е от тип </w:t>
+      </w:r>
+      <w:r>
+        <w:rPr>
+          <w:rFonts w:ascii="Consolas" w:hAnsi="Consolas" w:cs="Consolas"/>
+          <w:b/>
+          <w:bCs/>
+          <w:noProof/>
+        </w:rPr>
+        <w:t>double</w:t>
+      </w:r>
+      <w:r>
+        <w:rPr>
+          <w:b/>
+          <w:bCs/>
+          <w:noProof/>
+        </w:rPr>
+        <w:t>:</w:t>
       </w:r>
     </w:p>
     <w:p>
       <w:pPr>
         <w:pStyle w:val="ListParagraph"/>
-        <w:spacing w:after="0" w:line="240" w:lineRule="auto"/>
-        <w:ind w:left="714"/>
-        <w:rPr>
-          <w:noProof/>
-          <w:lang w:val="bg-BG"/>
-        </w:rPr>
-      </w:pPr>
-      <w:r>
-        <w:rPr>
-          <w:noProof/>
-          <w:lang w:val="bg-BG"/>
+        <w:spacing w:after="0"/>
+        <w:ind w:left="357"/>
+        <w:rPr>
+          <w:noProof/>
+          <w:lang w:val="bg-BG"/>
+        </w:rPr>
+      </w:pPr>
+      <w:r>
+        <w:rPr>
+          <w:noProof/>
         </w:rPr>
         <w:drawing>
-          <wp:inline distT="0" distB="0" distL="0" distR="0" wp14:anchorId="6501FF1A" wp14:editId="18A46775">
+          <wp:inline distT="0" distB="0" distL="0" distR="0" wp14:anchorId="3CD9F36C" wp14:editId="105C4044">
             <wp:extent cx="3855600" cy="810000"/>
             <wp:effectExtent l="12700" t="12700" r="5715" b="15875"/>
             <wp:docPr id="787080369" name="Picture 1" descr="A picture containing text, screenshot, font, line&#10;&#10;Description automatically generated"/>
@@ -2993,7 +3144,7 @@
                     <pic:cNvPicPr/>
                   </pic:nvPicPr>
                   <pic:blipFill>
-                    <a:blip r:embed="rId14"/>
+                    <a:blip r:embed="rId15"/>
                     <a:stretch>
                       <a:fillRect/>
                     </a:stretch>
@@ -3026,9 +3177,10 @@
         <w:pStyle w:val="ListParagraph"/>
         <w:numPr>
           <w:ilvl w:val="0"/>
-          <w:numId w:val="10"/>
+          <w:numId w:val="4"/>
         </w:numPr>
-        <w:spacing w:line="240" w:lineRule="auto"/>
+        <w:spacing w:before="0" w:after="200"/>
+        <w:ind w:left="363"/>
         <w:rPr>
           <w:noProof/>
           <w:lang w:val="bg-BG"/>
@@ -3073,6 +3225,12 @@
           <w:lang w:val="bg-BG"/>
         </w:rPr>
         <w:t>метода</w:t>
+      </w:r>
+      <w:r>
+        <w:rPr>
+          <w:noProof/>
+        </w:rPr>
+        <w:t>.</w:t>
       </w:r>
     </w:p>
     <w:p>
@@ -3080,13 +3238,11 @@
         <w:pStyle w:val="Heading2"/>
         <w:rPr>
           <w:noProof/>
-          <w:lang w:val="bg-BG"/>
-        </w:rPr>
-      </w:pPr>
-      <w:r>
-        <w:rPr>
-          <w:noProof/>
-          <w:lang w:val="bg-BG"/>
+        </w:rPr>
+      </w:pPr>
+      <w:r>
+        <w:rPr>
+          <w:noProof/>
         </w:rPr>
         <w:t xml:space="preserve">Произведение от </w:t>
       </w:r>
@@ -3096,24 +3252,36 @@
       <w:r>
         <w:rPr>
           <w:noProof/>
-          <w:lang w:val="bg-BG"/>
         </w:rPr>
         <w:t xml:space="preserve"> и нечетни цифри</w:t>
       </w:r>
     </w:p>
     <w:p>
       <w:pPr>
-        <w:spacing w:line="240" w:lineRule="auto"/>
-        <w:rPr>
-          <w:noProof/>
-        </w:rPr>
-      </w:pPr>
-      <w:r>
-        <w:rPr>
-          <w:noProof/>
-          <w:lang w:val="bg-BG"/>
-        </w:rPr>
-        <w:t xml:space="preserve">Създайте програма, която </w:t>
+        <w:rPr>
+          <w:noProof/>
+          <w:lang w:val="bg-BG"/>
+        </w:rPr>
+      </w:pPr>
+      <w:r>
+        <w:rPr>
+          <w:noProof/>
+          <w:lang w:val="bg-BG"/>
+        </w:rPr>
+        <w:t>Създайте програма</w:t>
+      </w:r>
+      <w:r>
+        <w:rPr>
+          <w:noProof/>
+        </w:rPr>
+        <w:t xml:space="preserve">, </w:t>
+      </w:r>
+      <w:r>
+        <w:rPr>
+          <w:noProof/>
+          <w:lang w:val="bg-BG"/>
+        </w:rPr>
+        <w:t xml:space="preserve">която </w:t>
       </w:r>
       <w:r>
         <w:rPr>
@@ -3129,14 +3297,7 @@
           <w:noProof/>
           <w:lang w:val="bg-BG"/>
         </w:rPr>
-        <w:t xml:space="preserve">от </w:t>
-      </w:r>
-      <w:r>
-        <w:rPr>
-          <w:noProof/>
-          <w:lang w:val="bg-BG"/>
-        </w:rPr>
-        <w:t>всички</w:t>
+        <w:t>от всички</w:t>
       </w:r>
       <w:r>
         <w:rPr>
@@ -3152,14 +3313,7 @@
           <w:noProof/>
           <w:lang w:val="bg-BG"/>
         </w:rPr>
-        <w:t>на дадено число</w:t>
-      </w:r>
-      <w:r>
-        <w:rPr>
-          <w:noProof/>
-          <w:lang w:val="bg-BG"/>
-        </w:rPr>
-        <w:t xml:space="preserve"> по</w:t>
+        <w:t>на дадено число по</w:t>
       </w:r>
       <w:r>
         <w:rPr>
@@ -3175,14 +3329,7 @@
           <w:noProof/>
           <w:lang w:val="bg-BG"/>
         </w:rPr>
-        <w:t>от</w:t>
-      </w:r>
-      <w:r>
-        <w:rPr>
-          <w:noProof/>
-          <w:lang w:val="bg-BG"/>
-        </w:rPr>
-        <w:t xml:space="preserve"> всички</w:t>
+        <w:t>от всички</w:t>
       </w:r>
       <w:r>
         <w:rPr>
@@ -3210,8 +3357,15 @@
     <w:p>
       <w:pPr>
         <w:pStyle w:val="Heading3"/>
-      </w:pPr>
-      <w:r>
+        <w:rPr>
+          <w:lang w:val="bg-BG"/>
+        </w:rPr>
+      </w:pPr>
+      <w:r>
+        <w:rPr>
+          <w:lang w:val="bg-BG"/>
+        </w:rPr>
+        <w:lastRenderedPageBreak/>
         <w:t>Примери</w:t>
       </w:r>
     </w:p>
@@ -3240,12 +3394,11 @@
           </w:tcPr>
           <w:p>
             <w:pPr>
-              <w:spacing w:before="40" w:after="40"/>
+              <w:spacing w:before="40" w:after="40" w:line="276" w:lineRule="auto"/>
               <w:jc w:val="center"/>
               <w:rPr>
                 <w:b/>
                 <w:noProof/>
-                <w:lang w:val="bg-BG"/>
               </w:rPr>
             </w:pPr>
             <w:r>
@@ -3265,12 +3418,11 @@
           </w:tcPr>
           <w:p>
             <w:pPr>
-              <w:spacing w:before="40" w:after="40"/>
+              <w:spacing w:before="40" w:after="40" w:line="276" w:lineRule="auto"/>
               <w:jc w:val="center"/>
               <w:rPr>
                 <w:b/>
                 <w:noProof/>
-                <w:lang w:val="bg-BG"/>
               </w:rPr>
             </w:pPr>
             <w:r>
@@ -3290,12 +3442,11 @@
           </w:tcPr>
           <w:p>
             <w:pPr>
-              <w:spacing w:before="40" w:after="40"/>
+              <w:spacing w:before="40" w:after="40" w:line="276" w:lineRule="auto"/>
               <w:jc w:val="center"/>
               <w:rPr>
                 <w:b/>
                 <w:noProof/>
-                <w:lang w:val="bg-BG"/>
               </w:rPr>
             </w:pPr>
             <w:r>
@@ -3316,7 +3467,7 @@
           </w:tcPr>
           <w:p>
             <w:pPr>
-              <w:spacing w:before="40" w:after="40"/>
+              <w:spacing w:before="40" w:after="40" w:line="276" w:lineRule="auto"/>
               <w:rPr>
                 <w:rFonts w:ascii="Consolas" w:hAnsi="Consolas"/>
                 <w:noProof/>
@@ -3337,7 +3488,7 @@
           </w:tcPr>
           <w:p>
             <w:pPr>
-              <w:spacing w:before="40" w:after="40"/>
+              <w:spacing w:before="40" w:after="40" w:line="276" w:lineRule="auto"/>
               <w:rPr>
                 <w:rFonts w:ascii="Consolas" w:hAnsi="Consolas"/>
                 <w:noProof/>
@@ -3358,7 +3509,7 @@
           </w:tcPr>
           <w:p>
             <w:pPr>
-              <w:spacing w:before="40" w:after="40"/>
+              <w:spacing w:before="40" w:after="40" w:line="276" w:lineRule="auto"/>
               <w:rPr>
                 <w:rFonts w:ascii="Consolas" w:hAnsi="Consolas"/>
                 <w:noProof/>
@@ -3378,14 +3529,7 @@
                 <w:rFonts w:ascii="Consolas" w:hAnsi="Consolas"/>
                 <w:noProof/>
               </w:rPr>
-              <w:t>: 2</w:t>
-            </w:r>
-            <w:r>
-              <w:rPr>
-                <w:rFonts w:ascii="Consolas" w:hAnsi="Consolas"/>
-                <w:noProof/>
-              </w:rPr>
-              <w:t xml:space="preserve"> </w:t>
+              <w:t xml:space="preserve">: 2 </w:t>
             </w:r>
             <w:r>
               <w:rPr>
@@ -3393,19 +3537,19 @@
                 <w:noProof/>
                 <w:lang w:val="bg-BG"/>
               </w:rPr>
-              <w:t>и</w:t>
-            </w:r>
-            <w:r>
-              <w:rPr>
-                <w:rFonts w:ascii="Consolas" w:hAnsi="Consolas"/>
-                <w:noProof/>
-              </w:rPr>
-              <w:t xml:space="preserve"> 4</w:t>
-            </w:r>
-          </w:p>
-          <w:p>
-            <w:pPr>
-              <w:spacing w:before="40" w:after="40"/>
+              <w:t xml:space="preserve">и </w:t>
+            </w:r>
+            <w:r>
+              <w:rPr>
+                <w:rFonts w:ascii="Consolas" w:hAnsi="Consolas"/>
+                <w:noProof/>
+              </w:rPr>
+              <w:t>4</w:t>
+            </w:r>
+          </w:p>
+          <w:p>
+            <w:pPr>
+              <w:spacing w:before="40" w:after="40" w:line="276" w:lineRule="auto"/>
               <w:rPr>
                 <w:rFonts w:ascii="Consolas" w:hAnsi="Consolas"/>
                 <w:noProof/>
@@ -3425,7 +3569,7 @@
                 <w:rFonts w:ascii="Consolas" w:hAnsi="Consolas"/>
                 <w:noProof/>
               </w:rPr>
-              <w:t>: 1</w:t>
+              <w:t xml:space="preserve">: 1, 3 </w:t>
             </w:r>
             <w:r>
               <w:rPr>
@@ -3433,47 +3577,97 @@
                 <w:noProof/>
                 <w:lang w:val="bg-BG"/>
               </w:rPr>
-              <w:t>,</w:t>
-            </w:r>
-            <w:r>
-              <w:rPr>
-                <w:rFonts w:ascii="Consolas" w:hAnsi="Consolas"/>
-                <w:noProof/>
-              </w:rPr>
-              <w:t xml:space="preserve"> 3</w:t>
-            </w:r>
-            <w:r>
+              <w:t xml:space="preserve">и </w:t>
+            </w:r>
+            <w:r>
+              <w:rPr>
+                <w:rFonts w:ascii="Consolas" w:hAnsi="Consolas"/>
+                <w:noProof/>
+              </w:rPr>
+              <w:t>5</w:t>
+            </w:r>
+          </w:p>
+          <w:p>
+            <w:pPr>
+              <w:spacing w:before="40" w:after="40" w:line="276" w:lineRule="auto"/>
               <w:rPr>
                 <w:rFonts w:ascii="Consolas" w:hAnsi="Consolas"/>
                 <w:noProof/>
                 <w:lang w:val="bg-BG"/>
               </w:rPr>
-              <w:t xml:space="preserve"> и</w:t>
-            </w:r>
-            <w:r>
-              <w:rPr>
-                <w:rFonts w:ascii="Consolas" w:hAnsi="Consolas"/>
-                <w:noProof/>
-              </w:rPr>
-              <w:t xml:space="preserve"> 5</w:t>
-            </w:r>
-          </w:p>
-          <w:p>
-            <w:pPr>
-              <w:spacing w:before="40" w:after="40"/>
+            </w:pPr>
+            <w:r>
               <w:rPr>
                 <w:rFonts w:ascii="Consolas" w:hAnsi="Consolas"/>
                 <w:noProof/>
                 <w:lang w:val="bg-BG"/>
               </w:rPr>
-            </w:pPr>
-            <w:r>
+              <w:t>Сума от четните цифри</w:t>
+            </w:r>
+            <w:r>
+              <w:rPr>
+                <w:rFonts w:ascii="Consolas" w:hAnsi="Consolas"/>
+                <w:noProof/>
+              </w:rPr>
+              <w:t xml:space="preserve">: 2 + 4 = </w:t>
+            </w:r>
+            <w:r>
+              <w:rPr>
+                <w:rFonts w:ascii="Consolas" w:hAnsi="Consolas"/>
+                <w:noProof/>
+                <w:highlight w:val="yellow"/>
+              </w:rPr>
+              <w:t>6</w:t>
+            </w:r>
+          </w:p>
+          <w:p>
+            <w:pPr>
+              <w:spacing w:before="40" w:after="40" w:line="276" w:lineRule="auto"/>
               <w:rPr>
                 <w:rFonts w:ascii="Consolas" w:hAnsi="Consolas"/>
                 <w:noProof/>
                 <w:lang w:val="bg-BG"/>
               </w:rPr>
-              <w:t>Сума от четните цифри</w:t>
+            </w:pPr>
+            <w:r>
+              <w:rPr>
+                <w:rFonts w:ascii="Consolas" w:hAnsi="Consolas"/>
+                <w:noProof/>
+                <w:lang w:val="bg-BG"/>
+              </w:rPr>
+              <w:t>Сума от нечетните цифри</w:t>
+            </w:r>
+            <w:r>
+              <w:rPr>
+                <w:rFonts w:ascii="Consolas" w:hAnsi="Consolas"/>
+                <w:noProof/>
+              </w:rPr>
+              <w:t xml:space="preserve">: 1 + 3 + 5 = </w:t>
+            </w:r>
+            <w:r>
+              <w:rPr>
+                <w:rFonts w:ascii="Consolas" w:hAnsi="Consolas"/>
+                <w:noProof/>
+                <w:highlight w:val="green"/>
+              </w:rPr>
+              <w:t>9</w:t>
+            </w:r>
+          </w:p>
+          <w:p>
+            <w:pPr>
+              <w:spacing w:before="40" w:after="40" w:line="276" w:lineRule="auto"/>
+              <w:rPr>
+                <w:rFonts w:ascii="Consolas" w:hAnsi="Consolas"/>
+                <w:noProof/>
+              </w:rPr>
+            </w:pPr>
+            <w:r>
+              <w:rPr>
+                <w:rFonts w:ascii="Consolas" w:hAnsi="Consolas"/>
+                <w:noProof/>
+                <w:lang w:val="bg-BG"/>
+              </w:rPr>
+              <w:t>Произведение на двете суми</w:t>
             </w:r>
             <w:r>
               <w:rPr>
@@ -3481,86 +3675,6 @@
                 <w:noProof/>
               </w:rPr>
               <w:t xml:space="preserve">: </w:t>
-            </w:r>
-            <w:r>
-              <w:rPr>
-                <w:rFonts w:ascii="Consolas" w:hAnsi="Consolas"/>
-                <w:noProof/>
-              </w:rPr>
-              <w:t xml:space="preserve">2 + 4 = </w:t>
-            </w:r>
-            <w:r>
-              <w:rPr>
-                <w:rFonts w:ascii="Consolas" w:hAnsi="Consolas"/>
-                <w:noProof/>
-                <w:highlight w:val="yellow"/>
-              </w:rPr>
-              <w:t>6</w:t>
-            </w:r>
-          </w:p>
-          <w:p>
-            <w:pPr>
-              <w:spacing w:before="40" w:after="40"/>
-              <w:rPr>
-                <w:rFonts w:ascii="Consolas" w:hAnsi="Consolas"/>
-                <w:noProof/>
-                <w:lang w:val="bg-BG"/>
-              </w:rPr>
-            </w:pPr>
-            <w:r>
-              <w:rPr>
-                <w:rFonts w:ascii="Consolas" w:hAnsi="Consolas"/>
-                <w:noProof/>
-                <w:lang w:val="bg-BG"/>
-              </w:rPr>
-              <w:t>Сума от нечетните цифри</w:t>
-            </w:r>
-            <w:r>
-              <w:rPr>
-                <w:rFonts w:ascii="Consolas" w:hAnsi="Consolas"/>
-                <w:noProof/>
-              </w:rPr>
-              <w:t xml:space="preserve">: </w:t>
-            </w:r>
-            <w:r>
-              <w:rPr>
-                <w:rFonts w:ascii="Consolas" w:hAnsi="Consolas"/>
-                <w:noProof/>
-              </w:rPr>
-              <w:t>1 + 3 + 5 =</w:t>
-            </w:r>
-            <w:r>
-              <w:rPr>
-                <w:rFonts w:ascii="Consolas" w:hAnsi="Consolas"/>
-                <w:noProof/>
-                <w:lang w:val="bg-BG"/>
-              </w:rPr>
-              <w:t xml:space="preserve"> </w:t>
-            </w:r>
-            <w:r>
-              <w:rPr>
-                <w:rFonts w:ascii="Consolas" w:hAnsi="Consolas"/>
-                <w:noProof/>
-                <w:highlight w:val="green"/>
-              </w:rPr>
-              <w:t>9</w:t>
-            </w:r>
-          </w:p>
-          <w:p>
-            <w:pPr>
-              <w:spacing w:before="40" w:after="40"/>
-              <w:rPr>
-                <w:rFonts w:ascii="Consolas" w:hAnsi="Consolas"/>
-                <w:noProof/>
-              </w:rPr>
-            </w:pPr>
-            <w:r>
-              <w:rPr>
-                <w:rFonts w:ascii="Consolas" w:hAnsi="Consolas"/>
-                <w:noProof/>
-                <w:lang w:val="bg-BG"/>
-              </w:rPr>
-              <w:t xml:space="preserve">Произведение на двете суми: </w:t>
             </w:r>
             <w:r>
               <w:rPr>
@@ -3599,8 +3713,14 @@
     <w:p>
       <w:pPr>
         <w:pStyle w:val="Heading3"/>
-      </w:pPr>
-      <w:r>
+        <w:rPr>
+          <w:lang w:val="bg-BG"/>
+        </w:rPr>
+      </w:pPr>
+      <w:r>
+        <w:rPr>
+          <w:lang w:val="bg-BG"/>
+        </w:rPr>
         <w:t>Насоки</w:t>
       </w:r>
     </w:p>
@@ -3609,9 +3729,9 @@
         <w:pStyle w:val="ListParagraph"/>
         <w:numPr>
           <w:ilvl w:val="0"/>
-          <w:numId w:val="20"/>
+          <w:numId w:val="9"/>
         </w:numPr>
-        <w:spacing w:line="240" w:lineRule="auto"/>
+        <w:spacing w:before="0" w:after="200"/>
         <w:rPr>
           <w:noProof/>
           <w:lang w:val="bg-BG"/>
@@ -3631,6 +3751,12 @@
           <w:noProof/>
         </w:rPr>
         <w:t>GetMultipleOfEvenAndOdds()</w:t>
+      </w:r>
+      <w:r>
+        <w:rPr>
+          <w:noProof/>
+        </w:rPr>
+        <w:t>.</w:t>
       </w:r>
     </w:p>
     <w:p>
@@ -3638,26 +3764,26 @@
         <w:pStyle w:val="ListParagraph"/>
         <w:numPr>
           <w:ilvl w:val="0"/>
-          <w:numId w:val="20"/>
+          <w:numId w:val="9"/>
         </w:numPr>
-        <w:spacing w:line="240" w:lineRule="auto"/>
-        <w:rPr>
-          <w:noProof/>
-          <w:lang w:val="bg-BG"/>
-        </w:rPr>
-      </w:pPr>
-      <w:r>
-        <w:rPr>
-          <w:noProof/>
-          <w:lang w:val="bg-BG"/>
-        </w:rPr>
-        <w:lastRenderedPageBreak/>
+        <w:spacing w:before="0" w:after="200"/>
+        <w:rPr>
+          <w:noProof/>
+          <w:lang w:val="bg-BG"/>
+        </w:rPr>
+      </w:pPr>
+      <w:r>
+        <w:rPr>
+          <w:noProof/>
+          <w:lang w:val="bg-BG"/>
+        </w:rPr>
         <w:t>Създайте метод</w:t>
       </w:r>
       <w:r>
         <w:rPr>
           <w:b/>
           <w:noProof/>
+          <w:lang w:val="bg-BG"/>
         </w:rPr>
         <w:t xml:space="preserve"> </w:t>
       </w:r>
@@ -3668,6 +3794,12 @@
           <w:noProof/>
         </w:rPr>
         <w:t>GetSumOfEvenDigits()</w:t>
+      </w:r>
+      <w:r>
+        <w:rPr>
+          <w:noProof/>
+        </w:rPr>
+        <w:t>.</w:t>
       </w:r>
     </w:p>
     <w:p>
@@ -3675,9 +3807,9 @@
         <w:pStyle w:val="ListParagraph"/>
         <w:numPr>
           <w:ilvl w:val="0"/>
-          <w:numId w:val="20"/>
+          <w:numId w:val="9"/>
         </w:numPr>
-        <w:spacing w:line="240" w:lineRule="auto"/>
+        <w:spacing w:before="0" w:after="200"/>
         <w:rPr>
           <w:noProof/>
           <w:lang w:val="bg-BG"/>
@@ -3707,6 +3839,12 @@
           <w:noProof/>
         </w:rPr>
         <w:t>GetSumOfOddDigits()</w:t>
+      </w:r>
+      <w:r>
+        <w:rPr>
+          <w:noProof/>
+        </w:rPr>
+        <w:t>.</w:t>
       </w:r>
     </w:p>
     <w:p>
@@ -3714,9 +3852,9 @@
         <w:pStyle w:val="ListParagraph"/>
         <w:numPr>
           <w:ilvl w:val="0"/>
-          <w:numId w:val="20"/>
+          <w:numId w:val="9"/>
         </w:numPr>
-        <w:spacing w:line="240" w:lineRule="auto"/>
+        <w:spacing w:before="0" w:after="200"/>
         <w:rPr>
           <w:noProof/>
           <w:lang w:val="bg-BG"/>
@@ -3743,7 +3881,6 @@
           <w:b/>
           <w:bCs/>
           <w:noProof/>
-          <w:lang w:val="bg-BG"/>
         </w:rPr>
         <w:t xml:space="preserve"> </w:t>
       </w:r>
@@ -3754,19 +3891,27 @@
         </w:rPr>
         <w:t>за отрицателни числа</w:t>
       </w:r>
+      <w:bookmarkStart w:id="0" w:name="_Hlk146900248"/>
+      <w:bookmarkStart w:id="1" w:name="OLE_LINK32"/>
+      <w:r>
+        <w:rPr>
+          <w:noProof/>
+        </w:rPr>
+        <w:t>.</w:t>
+      </w:r>
+      <w:bookmarkEnd w:id="0"/>
+      <w:bookmarkEnd w:id="1"/>
     </w:p>
     <w:p>
       <w:pPr>
         <w:pStyle w:val="Heading2"/>
         <w:rPr>
           <w:noProof/>
-          <w:lang w:val="bg-BG"/>
-        </w:rPr>
-      </w:pPr>
-      <w:r>
-        <w:rPr>
-          <w:noProof/>
-          <w:lang w:val="bg-BG"/>
+        </w:rPr>
+      </w:pPr>
+      <w:r>
+        <w:rPr>
+          <w:noProof/>
         </w:rPr>
         <w:t xml:space="preserve">Символи в определен </w:t>
       </w:r>
@@ -3784,7 +3929,16 @@
         <w:rPr>
           <w:lang w:val="bg-BG"/>
         </w:rPr>
-        <w:t xml:space="preserve">Напишете метод, който получава </w:t>
+        <w:t>Напишете метод</w:t>
+      </w:r>
+      <w:r>
+        <w:t xml:space="preserve">, </w:t>
+      </w:r>
+      <w:r>
+        <w:rPr>
+          <w:lang w:val="bg-BG"/>
+        </w:rPr>
+        <w:t xml:space="preserve">който получава </w:t>
       </w:r>
       <w:r>
         <w:rPr>
@@ -3798,96 +3952,88 @@
         <w:rPr>
           <w:lang w:val="bg-BG"/>
         </w:rPr>
-        <w:t xml:space="preserve">и </w:t>
-      </w:r>
-      <w:r>
-        <w:rPr>
-          <w:lang w:val="bg-BG"/>
-        </w:rPr>
-        <w:t>връща изброени</w:t>
-      </w:r>
-      <w:r>
-        <w:rPr>
-          <w:lang w:val="bg-BG"/>
+        <w:t xml:space="preserve">и връща изброени </w:t>
+      </w:r>
+      <w:r>
+        <w:rPr>
+          <w:b/>
+          <w:bCs/>
+          <w:lang w:val="bg-BG"/>
+        </w:rPr>
+        <w:t xml:space="preserve">на един ред всички символи </w:t>
+      </w:r>
+      <w:r>
+        <w:rPr>
+          <w:lang w:val="bg-BG"/>
+        </w:rPr>
+        <w:t xml:space="preserve">между </w:t>
+      </w:r>
+      <w:r>
+        <w:rPr>
+          <w:b/>
+          <w:bCs/>
+          <w:lang w:val="bg-BG"/>
+        </w:rPr>
+        <w:t>първия</w:t>
+      </w:r>
+      <w:r>
+        <w:rPr>
+          <w:lang w:val="bg-BG"/>
+        </w:rPr>
+        <w:t xml:space="preserve"> и </w:t>
+      </w:r>
+      <w:r>
+        <w:rPr>
+          <w:b/>
+          <w:bCs/>
+          <w:lang w:val="bg-BG"/>
+        </w:rPr>
+        <w:t>втория</w:t>
+      </w:r>
+      <w:r>
+        <w:t xml:space="preserve">, </w:t>
+      </w:r>
+      <w:r>
+        <w:rPr>
+          <w:lang w:val="bg-BG"/>
+        </w:rPr>
+        <w:t xml:space="preserve">следвайки </w:t>
+      </w:r>
+      <w:r>
+        <w:rPr>
+          <w:b/>
+          <w:bCs/>
+          <w:noProof/>
+        </w:rPr>
+        <w:t>ASCII</w:t>
+      </w:r>
+      <w:r>
+        <w:rPr>
+          <w:noProof/>
         </w:rPr>
         <w:t xml:space="preserve"> </w:t>
       </w:r>
       <w:r>
         <w:rPr>
-          <w:b/>
-          <w:bCs/>
-          <w:lang w:val="bg-BG"/>
-        </w:rPr>
-        <w:t xml:space="preserve">на един ред всички символи </w:t>
-      </w:r>
-      <w:r>
-        <w:rPr>
-          <w:lang w:val="bg-BG"/>
-        </w:rPr>
-        <w:t xml:space="preserve">между </w:t>
-      </w:r>
-      <w:r>
-        <w:rPr>
-          <w:b/>
-          <w:bCs/>
-          <w:lang w:val="bg-BG"/>
-        </w:rPr>
-        <w:t>първия</w:t>
-      </w:r>
-      <w:r>
-        <w:rPr>
-          <w:lang w:val="bg-BG"/>
-        </w:rPr>
-        <w:t xml:space="preserve"> и </w:t>
-      </w:r>
-      <w:r>
-        <w:rPr>
-          <w:b/>
-          <w:bCs/>
-          <w:lang w:val="bg-BG"/>
-        </w:rPr>
-        <w:t>втория</w:t>
-      </w:r>
-      <w:r>
-        <w:rPr>
-          <w:lang w:val="bg-BG"/>
-        </w:rPr>
-        <w:t xml:space="preserve">, </w:t>
-      </w:r>
-      <w:r>
-        <w:rPr>
-          <w:lang w:val="bg-BG"/>
-        </w:rPr>
-        <w:t>следвайки</w:t>
-      </w:r>
-      <w:r>
-        <w:rPr>
-          <w:lang w:val="bg-BG"/>
-        </w:rPr>
-        <w:t xml:space="preserve"> </w:t>
-      </w:r>
-      <w:r>
-        <w:rPr>
-          <w:b/>
-          <w:bCs/>
-        </w:rPr>
-        <w:t>ASCII</w:t>
-      </w:r>
-      <w:r>
-        <w:t xml:space="preserve"> </w:t>
-      </w:r>
-      <w:r>
-        <w:rPr>
-          <w:lang w:val="bg-BG"/>
-        </w:rPr>
-        <w:t>таблицата.</w:t>
+          <w:lang w:val="bg-BG"/>
+        </w:rPr>
+        <w:t>таблицата</w:t>
+      </w:r>
+      <w:r>
+        <w:t>.</w:t>
       </w:r>
     </w:p>
     <w:p>
       <w:pPr>
         <w:pStyle w:val="Heading3"/>
-      </w:pPr>
-      <w:r>
+        <w:rPr>
+          <w:lang w:val="bg-BG"/>
+        </w:rPr>
+      </w:pPr>
+      <w:r>
+        <w:rPr>
+          <w:lang w:val="bg-BG"/>
+        </w:rPr>
         <w:t>Примери</w:t>
       </w:r>
     </w:p>
@@ -3919,12 +4065,11 @@
           </w:tcPr>
           <w:p>
             <w:pPr>
-              <w:spacing w:before="40" w:after="40"/>
+              <w:spacing w:before="40" w:after="40" w:line="276" w:lineRule="auto"/>
               <w:jc w:val="center"/>
               <w:rPr>
                 <w:b/>
                 <w:noProof/>
-                <w:lang w:val="bg-BG"/>
               </w:rPr>
             </w:pPr>
             <w:r>
@@ -3944,7 +4089,7 @@
           </w:tcPr>
           <w:p>
             <w:pPr>
-              <w:spacing w:before="40" w:after="40"/>
+              <w:spacing w:before="40" w:after="40" w:line="276" w:lineRule="auto"/>
               <w:jc w:val="center"/>
               <w:rPr>
                 <w:b/>
@@ -3972,7 +4117,7 @@
           </w:tcPr>
           <w:p>
             <w:pPr>
-              <w:spacing w:before="40" w:after="40"/>
+              <w:spacing w:before="40" w:after="40" w:line="276" w:lineRule="auto"/>
               <w:rPr>
                 <w:rFonts w:ascii="Consolas" w:hAnsi="Consolas"/>
                 <w:noProof/>
@@ -3989,7 +4134,7 @@
           </w:p>
           <w:p>
             <w:pPr>
-              <w:spacing w:before="40" w:after="40"/>
+              <w:spacing w:before="40" w:after="40" w:line="276" w:lineRule="auto"/>
               <w:rPr>
                 <w:rFonts w:ascii="Consolas" w:hAnsi="Consolas"/>
                 <w:noProof/>
@@ -4010,7 +4155,7 @@
           </w:tcPr>
           <w:p>
             <w:pPr>
-              <w:spacing w:before="40" w:after="40"/>
+              <w:spacing w:before="40" w:after="40" w:line="276" w:lineRule="auto"/>
               <w:rPr>
                 <w:rFonts w:ascii="Consolas" w:hAnsi="Consolas"/>
                 <w:noProof/>
@@ -4036,7 +4181,7 @@
           </w:tcPr>
           <w:p>
             <w:pPr>
-              <w:spacing w:before="40" w:after="40"/>
+              <w:spacing w:before="40" w:after="40" w:line="276" w:lineRule="auto"/>
               <w:rPr>
                 <w:rFonts w:ascii="Consolas" w:hAnsi="Consolas"/>
                 <w:noProof/>
@@ -4053,7 +4198,7 @@
           </w:p>
           <w:p>
             <w:pPr>
-              <w:spacing w:before="40" w:after="40"/>
+              <w:spacing w:before="40" w:after="40" w:line="276" w:lineRule="auto"/>
               <w:rPr>
                 <w:rFonts w:ascii="Consolas" w:hAnsi="Consolas"/>
                 <w:noProof/>
@@ -4074,7 +4219,7 @@
           </w:tcPr>
           <w:p>
             <w:pPr>
-              <w:spacing w:before="40" w:after="40"/>
+              <w:spacing w:before="40" w:after="40" w:line="276" w:lineRule="auto"/>
               <w:rPr>
                 <w:rFonts w:ascii="Consolas" w:hAnsi="Consolas"/>
                 <w:noProof/>
@@ -4100,7 +4245,7 @@
           </w:tcPr>
           <w:p>
             <w:pPr>
-              <w:spacing w:before="40" w:after="40"/>
+              <w:spacing w:before="40" w:after="40" w:line="276" w:lineRule="auto"/>
               <w:rPr>
                 <w:rFonts w:ascii="Consolas" w:hAnsi="Consolas"/>
                 <w:noProof/>
@@ -4117,7 +4262,7 @@
           </w:p>
           <w:p>
             <w:pPr>
-              <w:spacing w:before="40" w:after="40"/>
+              <w:spacing w:before="40" w:after="40" w:line="276" w:lineRule="auto"/>
               <w:rPr>
                 <w:rFonts w:ascii="Consolas" w:hAnsi="Consolas"/>
                 <w:noProof/>
@@ -4138,7 +4283,7 @@
           </w:tcPr>
           <w:p>
             <w:pPr>
-              <w:spacing w:before="40" w:after="40"/>
+              <w:spacing w:before="40" w:after="40" w:line="276" w:lineRule="auto"/>
               <w:rPr>
                 <w:rFonts w:ascii="Consolas" w:hAnsi="Consolas"/>
                 <w:noProof/>
@@ -4160,7 +4305,6 @@
         <w:pStyle w:val="Heading2"/>
         <w:rPr>
           <w:noProof/>
-          <w:lang w:val="bg-BG"/>
         </w:rPr>
       </w:pPr>
       <w:r>
@@ -4169,7 +4313,6 @@
       <w:r>
         <w:rPr>
           <w:noProof/>
-          <w:lang w:val="bg-BG"/>
         </w:rPr>
         <w:t xml:space="preserve"> на пароли</w:t>
       </w:r>
@@ -4186,13 +4329,16 @@
         <w:rPr>
           <w:lang w:val="bg-BG"/>
         </w:rPr>
-        <w:t xml:space="preserve">Напишете програма, която </w:t>
-      </w:r>
-      <w:r>
-        <w:rPr>
-          <w:lang w:val="bg-BG"/>
-        </w:rPr>
-        <w:t>проверява</w:t>
+        <w:t>Напишете програма</w:t>
+      </w:r>
+      <w:r>
+        <w:t xml:space="preserve">, </w:t>
+      </w:r>
+      <w:r>
+        <w:rPr>
+          <w:lang w:val="bg-BG"/>
+        </w:rPr>
+        <w:t>която проверява</w:t>
       </w:r>
       <w:r>
         <w:rPr>
@@ -4228,21 +4374,44 @@
           <w:bCs/>
           <w:lang w:val="bg-BG"/>
         </w:rPr>
-        <w:t xml:space="preserve"> валидна. </w:t>
-      </w:r>
-      <w:r>
-        <w:rPr>
-          <w:lang w:val="bg-BG"/>
-        </w:rPr>
-        <w:t xml:space="preserve">За да бъде валидна, паролата трябва да отговаря на следните </w:t>
-      </w:r>
-      <w:r>
-        <w:rPr>
-          <w:b/>
-          <w:bCs/>
-          <w:lang w:val="bg-BG"/>
-        </w:rPr>
-        <w:t>правила:</w:t>
+        <w:t xml:space="preserve"> валидна</w:t>
+      </w:r>
+      <w:r>
+        <w:rPr>
+          <w:b/>
+          <w:bCs/>
+        </w:rPr>
+        <w:t xml:space="preserve">. </w:t>
+      </w:r>
+      <w:r>
+        <w:rPr>
+          <w:lang w:val="bg-BG"/>
+        </w:rPr>
+        <w:t>За да бъде валидна</w:t>
+      </w:r>
+      <w:r>
+        <w:t xml:space="preserve">, </w:t>
+      </w:r>
+      <w:r>
+        <w:rPr>
+          <w:lang w:val="bg-BG"/>
+        </w:rPr>
+        <w:t xml:space="preserve">паролата трябва да отговаря на следните </w:t>
+      </w:r>
+      <w:r>
+        <w:rPr>
+          <w:b/>
+          <w:bCs/>
+          <w:lang w:val="bg-BG"/>
+        </w:rPr>
+        <w:t>правила</w:t>
+      </w:r>
+      <w:r>
+        <w:rPr>
+          <w:b/>
+          <w:bCs/>
+        </w:rPr>
+        <w:t>:</w:t>
       </w:r>
     </w:p>
     <w:p>
@@ -4250,8 +4419,9 @@
         <w:pStyle w:val="ListParagraph"/>
         <w:numPr>
           <w:ilvl w:val="0"/>
-          <w:numId w:val="12"/>
+          <w:numId w:val="5"/>
         </w:numPr>
+        <w:spacing w:before="0" w:after="200"/>
         <w:rPr>
           <w:b/>
           <w:bCs/>
@@ -4298,7 +4468,14 @@
           <w:bCs/>
           <w:lang w:val="bg-BG"/>
         </w:rPr>
-        <w:t xml:space="preserve"> 6 </w:t>
+        <w:t xml:space="preserve"> </w:t>
+      </w:r>
+      <w:r>
+        <w:rPr>
+          <w:b/>
+          <w:bCs/>
+        </w:rPr>
+        <w:t xml:space="preserve">6 </w:t>
       </w:r>
       <w:r>
         <w:rPr>
@@ -4312,11 +4489,26 @@
           <w:bCs/>
           <w:lang w:val="bg-BG"/>
         </w:rPr>
-        <w:t xml:space="preserve"> 10 символа </w:t>
-      </w:r>
-      <w:r>
-        <w:rPr>
-          <w:lang w:val="bg-BG"/>
+        <w:t xml:space="preserve"> </w:t>
+      </w:r>
+      <w:r>
+        <w:rPr>
+          <w:b/>
+          <w:bCs/>
+        </w:rPr>
+        <w:t xml:space="preserve">10 </w:t>
+      </w:r>
+      <w:r>
+        <w:rPr>
+          <w:b/>
+          <w:bCs/>
+          <w:lang w:val="bg-BG"/>
+        </w:rPr>
+        <w:t xml:space="preserve">символа </w:t>
+      </w:r>
+      <w:r>
+        <w:rPr>
+          <w:noProof/>
         </w:rPr>
         <w:t>(</w:t>
       </w:r>
@@ -4330,7 +4522,7 @@
       </w:r>
       <w:r>
         <w:rPr>
-          <w:lang w:val="bg-BG"/>
+          <w:noProof/>
         </w:rPr>
         <w:t>)</w:t>
       </w:r>
@@ -4340,8 +4532,9 @@
         <w:pStyle w:val="ListParagraph"/>
         <w:numPr>
           <w:ilvl w:val="0"/>
-          <w:numId w:val="12"/>
+          <w:numId w:val="5"/>
         </w:numPr>
+        <w:spacing w:before="0" w:after="200"/>
         <w:rPr>
           <w:b/>
           <w:bCs/>
@@ -4382,8 +4575,9 @@
         <w:pStyle w:val="ListParagraph"/>
         <w:numPr>
           <w:ilvl w:val="0"/>
-          <w:numId w:val="12"/>
+          <w:numId w:val="5"/>
         </w:numPr>
+        <w:spacing w:before="0" w:after="200"/>
         <w:rPr>
           <w:b/>
           <w:bCs/>
@@ -4402,7 +4596,37 @@
           <w:bCs/>
           <w:lang w:val="bg-BG"/>
         </w:rPr>
-        <w:t>най-малко 2 цифри</w:t>
+        <w:t>най</w:t>
+      </w:r>
+      <w:r>
+        <w:rPr>
+          <w:b/>
+          <w:bCs/>
+        </w:rPr>
+        <w:t>-</w:t>
+      </w:r>
+      <w:r>
+        <w:rPr>
+          <w:b/>
+          <w:bCs/>
+          <w:lang w:val="bg-BG"/>
+        </w:rPr>
+        <w:t xml:space="preserve">малко </w:t>
+      </w:r>
+      <w:r>
+        <w:rPr>
+          <w:b/>
+          <w:bCs/>
+        </w:rPr>
+        <w:t xml:space="preserve">2 </w:t>
+      </w:r>
+      <w:r>
+        <w:rPr>
+          <w:b/>
+          <w:bCs/>
+          <w:lang w:val="bg-BG"/>
+        </w:rPr>
+        <w:t>цифри</w:t>
       </w:r>
     </w:p>
     <w:p>
@@ -4416,55 +4640,56 @@
         <w:rPr>
           <w:lang w:val="bg-BG"/>
         </w:rPr>
+        <w:t>Ако паролата е</w:t>
+      </w:r>
+      <w:r>
+        <w:rPr>
+          <w:b/>
+          <w:bCs/>
+          <w:lang w:val="bg-BG"/>
+        </w:rPr>
+        <w:t xml:space="preserve"> валидна</w:t>
+      </w:r>
+      <w:r>
+        <w:rPr>
+          <w:b/>
+          <w:bCs/>
+        </w:rPr>
+        <w:t xml:space="preserve">, </w:t>
+      </w:r>
+      <w:r>
+        <w:rPr>
+          <w:lang w:val="bg-BG"/>
+        </w:rPr>
+        <w:t xml:space="preserve">отпечатайте </w:t>
+      </w:r>
+      <w:r>
+        <w:rPr>
+          <w:noProof/>
+        </w:rPr>
+        <w:t>"</w:t>
+      </w:r>
+      <w:r>
+        <w:rPr>
+          <w:rStyle w:val="CodeChar"/>
+        </w:rPr>
+        <w:t>Password is valid</w:t>
+      </w:r>
+      <w:r>
+        <w:rPr>
+          <w:noProof/>
+        </w:rPr>
+        <w:t xml:space="preserve">". </w:t>
+      </w:r>
+      <w:r>
+        <w:rPr>
+          <w:noProof/>
+          <w:lang w:val="bg-BG"/>
+        </w:rPr>
         <w:t xml:space="preserve">Ако </w:t>
       </w:r>
       <w:r>
         <w:rPr>
-          <w:lang w:val="bg-BG"/>
-        </w:rPr>
-        <w:t>паролата е</w:t>
-      </w:r>
-      <w:r>
-        <w:rPr>
-          <w:b/>
-          <w:bCs/>
-          <w:lang w:val="bg-BG"/>
-        </w:rPr>
-        <w:t xml:space="preserve"> валидна, </w:t>
-      </w:r>
-      <w:r>
-        <w:rPr>
-          <w:lang w:val="bg-BG"/>
-        </w:rPr>
-        <w:t xml:space="preserve">отпечатайте </w:t>
-      </w:r>
-      <w:r>
-        <w:rPr>
-          <w:noProof/>
-        </w:rPr>
-        <w:t>"</w:t>
-      </w:r>
-      <w:r>
-        <w:rPr>
-          <w:rStyle w:val="CodeChar"/>
-        </w:rPr>
-        <w:t>Password is valid</w:t>
-      </w:r>
-      <w:r>
-        <w:rPr>
-          <w:noProof/>
-        </w:rPr>
-        <w:t>".</w:t>
-      </w:r>
-      <w:r>
-        <w:rPr>
-          <w:noProof/>
-          <w:lang w:val="bg-BG"/>
-        </w:rPr>
-        <w:t xml:space="preserve"> Ако </w:t>
-      </w:r>
-      <w:r>
-        <w:rPr>
           <w:b/>
           <w:bCs/>
           <w:noProof/>
@@ -4475,37 +4700,46 @@
       <w:r>
         <w:rPr>
           <w:noProof/>
-          <w:lang w:val="bg-BG"/>
-        </w:rPr>
-        <w:t xml:space="preserve">, за всяко правило, което </w:t>
-      </w:r>
-      <w:r>
-        <w:rPr>
-          <w:b/>
-          <w:bCs/>
-          <w:noProof/>
-          <w:lang w:val="bg-BG"/>
-        </w:rPr>
-        <w:t xml:space="preserve">не е </w:t>
-      </w:r>
-      <w:r>
-        <w:rPr>
-          <w:b/>
-          <w:bCs/>
-          <w:noProof/>
-          <w:lang w:val="bg-BG"/>
-        </w:rPr>
-        <w:t>спазено</w:t>
-      </w:r>
-      <w:r>
-        <w:rPr>
-          <w:noProof/>
-          <w:lang w:val="bg-BG"/>
         </w:rPr>
         <w:t xml:space="preserve">, </w:t>
       </w:r>
       <w:r>
         <w:rPr>
+          <w:noProof/>
+          <w:lang w:val="bg-BG"/>
+        </w:rPr>
+        <w:t>за всяко правило</w:t>
+      </w:r>
+      <w:r>
+        <w:rPr>
+          <w:noProof/>
+        </w:rPr>
+        <w:t xml:space="preserve">, </w:t>
+      </w:r>
+      <w:r>
+        <w:rPr>
+          <w:noProof/>
+          <w:lang w:val="bg-BG"/>
+        </w:rPr>
+        <w:t xml:space="preserve">което </w:t>
+      </w:r>
+      <w:r>
+        <w:rPr>
+          <w:b/>
+          <w:bCs/>
+          <w:noProof/>
+          <w:lang w:val="bg-BG"/>
+        </w:rPr>
+        <w:t>не е спазено</w:t>
+      </w:r>
+      <w:r>
+        <w:rPr>
+          <w:noProof/>
+        </w:rPr>
+        <w:t xml:space="preserve">, </w:t>
+      </w:r>
+      <w:r>
+        <w:rPr>
           <w:b/>
           <w:bCs/>
           <w:noProof/>
@@ -4518,7 +4752,13 @@
           <w:noProof/>
           <w:lang w:val="bg-BG"/>
         </w:rPr>
-        <w:t xml:space="preserve"> съобщение:</w:t>
+        <w:t xml:space="preserve"> съобщение</w:t>
+      </w:r>
+      <w:r>
+        <w:rPr>
+          <w:noProof/>
+        </w:rPr>
+        <w:t>:</w:t>
       </w:r>
     </w:p>
     <w:p>
@@ -4526,9 +4766,9 @@
         <w:pStyle w:val="ListParagraph"/>
         <w:numPr>
           <w:ilvl w:val="0"/>
-          <w:numId w:val="4"/>
+          <w:numId w:val="2"/>
         </w:numPr>
-        <w:spacing w:after="160" w:line="240" w:lineRule="auto"/>
+        <w:spacing w:before="0" w:after="160"/>
         <w:rPr>
           <w:b/>
           <w:noProof/>
@@ -4548,9 +4788,9 @@
         <w:pStyle w:val="ListParagraph"/>
         <w:numPr>
           <w:ilvl w:val="0"/>
-          <w:numId w:val="4"/>
+          <w:numId w:val="2"/>
         </w:numPr>
-        <w:spacing w:after="160" w:line="240" w:lineRule="auto"/>
+        <w:spacing w:before="0" w:after="160"/>
         <w:rPr>
           <w:b/>
           <w:noProof/>
@@ -4570,9 +4810,9 @@
         <w:pStyle w:val="ListParagraph"/>
         <w:numPr>
           <w:ilvl w:val="0"/>
-          <w:numId w:val="4"/>
+          <w:numId w:val="2"/>
         </w:numPr>
-        <w:spacing w:after="160" w:line="240" w:lineRule="auto"/>
+        <w:spacing w:before="0" w:after="160"/>
         <w:rPr>
           <w:b/>
           <w:noProof/>
@@ -4590,8 +4830,15 @@
     <w:p>
       <w:pPr>
         <w:pStyle w:val="Heading3"/>
-      </w:pPr>
-      <w:r>
+        <w:rPr>
+          <w:lang w:val="bg-BG"/>
+        </w:rPr>
+      </w:pPr>
+      <w:r>
+        <w:rPr>
+          <w:lang w:val="bg-BG"/>
+        </w:rPr>
+        <w:lastRenderedPageBreak/>
         <w:t>Примери</w:t>
       </w:r>
     </w:p>
@@ -4623,12 +4870,11 @@
           </w:tcPr>
           <w:p>
             <w:pPr>
-              <w:spacing w:before="40" w:after="40"/>
+              <w:spacing w:before="40" w:after="40" w:line="276" w:lineRule="auto"/>
               <w:jc w:val="center"/>
               <w:rPr>
                 <w:b/>
                 <w:noProof/>
-                <w:lang w:val="bg-BG"/>
               </w:rPr>
             </w:pPr>
             <w:r>
@@ -4648,7 +4894,7 @@
           </w:tcPr>
           <w:p>
             <w:pPr>
-              <w:spacing w:before="40" w:after="40"/>
+              <w:spacing w:before="40" w:after="40" w:line="276" w:lineRule="auto"/>
               <w:jc w:val="center"/>
               <w:rPr>
                 <w:b/>
@@ -4676,7 +4922,7 @@
           </w:tcPr>
           <w:p>
             <w:pPr>
-              <w:spacing w:before="40" w:after="40"/>
+              <w:spacing w:before="40" w:after="40" w:line="276" w:lineRule="auto"/>
               <w:rPr>
                 <w:rFonts w:ascii="Consolas" w:hAnsi="Consolas"/>
                 <w:noProof/>
@@ -4697,7 +4943,7 @@
           </w:tcPr>
           <w:p>
             <w:pPr>
-              <w:spacing w:before="40" w:after="40"/>
+              <w:spacing w:before="40" w:after="40" w:line="276" w:lineRule="auto"/>
               <w:rPr>
                 <w:rFonts w:ascii="Consolas" w:hAnsi="Consolas"/>
                 <w:noProof/>
@@ -4723,7 +4969,7 @@
           </w:p>
           <w:p>
             <w:pPr>
-              <w:spacing w:before="40" w:after="40"/>
+              <w:spacing w:before="40" w:after="40" w:line="276" w:lineRule="auto"/>
               <w:rPr>
                 <w:rFonts w:ascii="Consolas" w:hAnsi="Consolas" w:cstheme="minorHAnsi"/>
                 <w:noProof/>
@@ -4751,7 +4997,7 @@
           </w:tcPr>
           <w:p>
             <w:pPr>
-              <w:spacing w:before="40" w:after="40"/>
+              <w:spacing w:before="40" w:after="40" w:line="276" w:lineRule="auto"/>
               <w:rPr>
                 <w:rFonts w:ascii="Consolas" w:hAnsi="Consolas"/>
                 <w:noProof/>
@@ -4772,7 +5018,7 @@
           </w:tcPr>
           <w:p>
             <w:pPr>
-              <w:spacing w:before="40" w:after="40"/>
+              <w:spacing w:before="40" w:after="40" w:line="276" w:lineRule="auto"/>
               <w:rPr>
                 <w:rFonts w:ascii="Consolas" w:hAnsi="Consolas"/>
                 <w:noProof/>
@@ -4798,7 +5044,7 @@
           </w:tcPr>
           <w:p>
             <w:pPr>
-              <w:spacing w:before="40" w:after="40"/>
+              <w:spacing w:before="40" w:after="40" w:line="276" w:lineRule="auto"/>
               <w:rPr>
                 <w:rFonts w:ascii="Consolas" w:hAnsi="Consolas"/>
                 <w:noProof/>
@@ -4819,7 +5065,7 @@
           </w:tcPr>
           <w:p>
             <w:pPr>
-              <w:spacing w:before="40" w:after="40"/>
+              <w:spacing w:before="40" w:after="40" w:line="276" w:lineRule="auto"/>
               <w:rPr>
                 <w:rFonts w:ascii="Consolas" w:hAnsi="Consolas"/>
                 <w:noProof/>
@@ -4838,7 +5084,7 @@
           </w:p>
           <w:p>
             <w:pPr>
-              <w:spacing w:before="40" w:after="40"/>
+              <w:spacing w:before="40" w:after="40" w:line="276" w:lineRule="auto"/>
               <w:rPr>
                 <w:rFonts w:ascii="Consolas" w:hAnsi="Consolas"/>
                 <w:noProof/>
@@ -4863,35 +5109,15 @@
         <w:spacing w:before="300"/>
         <w:rPr>
           <w:noProof/>
-          <w:lang w:val="bg-BG"/>
-        </w:rPr>
-      </w:pPr>
-      <w:r>
-        <w:rPr>
-          <w:noProof/>
-          <w:lang w:val="bg-BG"/>
-        </w:rPr>
-        <w:lastRenderedPageBreak/>
-        <w:t>Централ</w:t>
-      </w:r>
-      <w:r>
-        <w:rPr>
-          <w:noProof/>
-          <w:lang w:val="bg-BG"/>
-        </w:rPr>
-        <w:t>ни</w:t>
-      </w:r>
-      <w:r>
-        <w:rPr>
-          <w:noProof/>
-          <w:lang w:val="bg-BG"/>
-        </w:rPr>
-        <w:t xml:space="preserve"> </w:t>
-      </w:r>
-      <w:r>
-        <w:rPr>
-          <w:lang w:val="bg-BG"/>
-        </w:rPr>
+        </w:rPr>
+      </w:pPr>
+      <w:r>
+        <w:rPr>
+          <w:noProof/>
+        </w:rPr>
+        <w:t xml:space="preserve">Централни </w:t>
+      </w:r>
+      <w:r>
         <w:t>символи</w:t>
       </w:r>
     </w:p>
@@ -4915,31 +5141,29 @@
           <w:bCs/>
           <w:lang w:val="bg-BG"/>
         </w:rPr>
-        <w:t xml:space="preserve">един стринг. </w:t>
-      </w:r>
-      <w:r>
-        <w:rPr>
-          <w:lang w:val="bg-BG"/>
-        </w:rPr>
-        <w:t xml:space="preserve">Напишете метод, който </w:t>
-      </w:r>
-      <w:r>
-        <w:rPr>
-          <w:lang w:val="bg-BG"/>
-        </w:rPr>
-        <w:t>връща</w:t>
-      </w:r>
-      <w:r>
-        <w:rPr>
-          <w:lang w:val="bg-BG"/>
-        </w:rPr>
-        <w:t xml:space="preserve"> символът </w:t>
-      </w:r>
-      <w:r>
-        <w:rPr>
-          <w:lang w:val="bg-BG"/>
-        </w:rPr>
-        <w:t>в</w:t>
+        <w:t>един стринг</w:t>
+      </w:r>
+      <w:r>
+        <w:rPr>
+          <w:b/>
+          <w:bCs/>
+        </w:rPr>
+        <w:t xml:space="preserve">. </w:t>
+      </w:r>
+      <w:r>
+        <w:rPr>
+          <w:lang w:val="bg-BG"/>
+        </w:rPr>
+        <w:t>Напишете метод</w:t>
+      </w:r>
+      <w:r>
+        <w:t xml:space="preserve">, </w:t>
+      </w:r>
+      <w:r>
+        <w:rPr>
+          <w:lang w:val="bg-BG"/>
+        </w:rPr>
+        <w:t>който връща символът в</w:t>
       </w:r>
       <w:r>
         <w:rPr>
@@ -4961,7 +5185,14 @@
           <w:bCs/>
           <w:lang w:val="bg-BG"/>
         </w:rPr>
-        <w:t xml:space="preserve"> дадения стринг. </w:t>
+        <w:t xml:space="preserve"> дадения стринг</w:t>
+      </w:r>
+      <w:r>
+        <w:rPr>
+          <w:b/>
+          <w:bCs/>
+        </w:rPr>
+        <w:t xml:space="preserve">. </w:t>
       </w:r>
       <w:r>
         <w:rPr>
@@ -4978,47 +5209,37 @@
         <w:t>четна</w:t>
       </w:r>
       <w:r>
-        <w:rPr>
-          <w:lang w:val="bg-BG"/>
-        </w:rPr>
-        <w:t xml:space="preserve">, тогава има </w:t>
-      </w:r>
-      <w:r>
-        <w:rPr>
-          <w:b/>
-          <w:bCs/>
-          <w:lang w:val="bg-BG"/>
-        </w:rPr>
-        <w:t xml:space="preserve">два </w:t>
-      </w:r>
-      <w:r>
-        <w:rPr>
-          <w:b/>
-          <w:bCs/>
-          <w:lang w:val="bg-BG"/>
-        </w:rPr>
-        <w:t>централни</w:t>
-      </w:r>
-      <w:r>
-        <w:rPr>
-          <w:b/>
-          <w:bCs/>
-          <w:lang w:val="bg-BG"/>
-        </w:rPr>
-        <w:t xml:space="preserve"> символа</w:t>
-      </w:r>
-      <w:r>
-        <w:rPr>
-          <w:lang w:val="bg-BG"/>
-        </w:rPr>
+        <w:t xml:space="preserve">, </w:t>
+      </w:r>
+      <w:r>
+        <w:rPr>
+          <w:lang w:val="bg-BG"/>
+        </w:rPr>
+        <w:t xml:space="preserve">тогава има </w:t>
+      </w:r>
+      <w:r>
+        <w:rPr>
+          <w:b/>
+          <w:bCs/>
+          <w:lang w:val="bg-BG"/>
+        </w:rPr>
+        <w:t>два централни символа</w:t>
+      </w:r>
+      <w:r>
         <w:t>.</w:t>
       </w:r>
     </w:p>
     <w:p>
       <w:pPr>
         <w:pStyle w:val="Heading3"/>
-      </w:pPr>
-      <w:r>
+        <w:rPr>
+          <w:lang w:val="bg-BG"/>
+        </w:rPr>
+      </w:pPr>
+      <w:r>
+        <w:rPr>
+          <w:lang w:val="bg-BG"/>
+        </w:rPr>
         <w:t>Примери</w:t>
       </w:r>
     </w:p>
@@ -5050,12 +5271,11 @@
           </w:tcPr>
           <w:p>
             <w:pPr>
-              <w:spacing w:before="40" w:after="40"/>
+              <w:spacing w:before="40" w:after="40" w:line="276" w:lineRule="auto"/>
               <w:jc w:val="center"/>
               <w:rPr>
                 <w:b/>
                 <w:noProof/>
-                <w:lang w:val="bg-BG"/>
               </w:rPr>
             </w:pPr>
             <w:r>
@@ -5075,12 +5295,11 @@
           </w:tcPr>
           <w:p>
             <w:pPr>
-              <w:spacing w:before="40" w:after="40"/>
+              <w:spacing w:before="40" w:after="40" w:line="276" w:lineRule="auto"/>
               <w:jc w:val="center"/>
               <w:rPr>
                 <w:b/>
                 <w:noProof/>
-                <w:lang w:val="bg-BG"/>
               </w:rPr>
             </w:pPr>
             <w:r>
@@ -5104,7 +5323,7 @@
           </w:tcPr>
           <w:p>
             <w:pPr>
-              <w:spacing w:before="40" w:after="40"/>
+              <w:spacing w:before="40" w:after="40" w:line="276" w:lineRule="auto"/>
               <w:rPr>
                 <w:rFonts w:ascii="Consolas" w:hAnsi="Consolas"/>
                 <w:noProof/>
@@ -5125,7 +5344,7 @@
           </w:tcPr>
           <w:p>
             <w:pPr>
-              <w:spacing w:before="40" w:after="40"/>
+              <w:spacing w:before="40" w:after="40" w:line="276" w:lineRule="auto"/>
               <w:rPr>
                 <w:rFonts w:ascii="Consolas" w:hAnsi="Consolas" w:cstheme="minorHAnsi"/>
                 <w:noProof/>
@@ -5151,7 +5370,7 @@
           </w:tcPr>
           <w:p>
             <w:pPr>
-              <w:spacing w:before="40" w:after="40"/>
+              <w:spacing w:before="40" w:after="40" w:line="276" w:lineRule="auto"/>
               <w:rPr>
                 <w:rFonts w:ascii="Consolas" w:hAnsi="Consolas"/>
                 <w:noProof/>
@@ -5172,7 +5391,7 @@
           </w:tcPr>
           <w:p>
             <w:pPr>
-              <w:spacing w:before="40" w:after="40"/>
+              <w:spacing w:before="40" w:after="40" w:line="276" w:lineRule="auto"/>
               <w:rPr>
                 <w:rFonts w:ascii="Consolas" w:hAnsi="Consolas"/>
                 <w:noProof/>
@@ -5198,7 +5417,7 @@
           </w:tcPr>
           <w:p>
             <w:pPr>
-              <w:spacing w:before="40" w:after="40"/>
+              <w:spacing w:before="40" w:after="40" w:line="276" w:lineRule="auto"/>
               <w:rPr>
                 <w:rFonts w:ascii="Consolas" w:hAnsi="Consolas"/>
                 <w:noProof/>
@@ -5219,7 +5438,7 @@
           </w:tcPr>
           <w:p>
             <w:pPr>
-              <w:spacing w:before="40" w:after="40"/>
+              <w:spacing w:before="40" w:after="40" w:line="276" w:lineRule="auto"/>
               <w:rPr>
                 <w:rFonts w:ascii="Consolas" w:hAnsi="Consolas"/>
                 <w:noProof/>
@@ -5241,13 +5460,11 @@
         <w:pStyle w:val="Heading2"/>
         <w:rPr>
           <w:noProof/>
-          <w:lang w:val="bg-BG"/>
-        </w:rPr>
-      </w:pPr>
-      <w:r>
-        <w:rPr>
-          <w:noProof/>
-          <w:lang w:val="bg-BG"/>
+        </w:rPr>
+      </w:pPr>
+      <w:r>
+        <w:rPr>
+          <w:noProof/>
         </w:rPr>
         <w:t xml:space="preserve">Деление на </w:t>
       </w:r>
@@ -5265,7 +5482,16 @@
         <w:rPr>
           <w:lang w:val="bg-BG"/>
         </w:rPr>
-        <w:t xml:space="preserve">Напишете програма, която получава </w:t>
+        <w:t>Напишете програма</w:t>
+      </w:r>
+      <w:r>
+        <w:t xml:space="preserve">, </w:t>
+      </w:r>
+      <w:r>
+        <w:rPr>
+          <w:lang w:val="bg-BG"/>
+        </w:rPr>
+        <w:t xml:space="preserve">която получава </w:t>
       </w:r>
       <w:r>
         <w:rPr>
@@ -5276,10 +5502,13 @@
         <w:t>две цели числа</w:t>
       </w:r>
       <w:r>
-        <w:rPr>
-          <w:lang w:val="bg-BG"/>
-        </w:rPr>
-        <w:t>. Изчислете</w:t>
+        <w:t xml:space="preserve">. </w:t>
+      </w:r>
+      <w:r>
+        <w:rPr>
+          <w:lang w:val="bg-BG"/>
+        </w:rPr>
+        <w:t>Изчислете</w:t>
       </w:r>
       <w:r>
         <w:rPr>
@@ -5288,7 +5517,7 @@
         </w:rPr>
         <w:t xml:space="preserve"> </w:t>
       </w:r>
-      <w:hyperlink r:id="rId15" w:history="1">
+      <w:hyperlink r:id="rId16" w:history="1">
         <w:r>
           <w:rPr>
             <w:rStyle w:val="Hyperlink"/>
@@ -5310,7 +5539,10 @@
         <w:rPr>
           <w:lang w:val="bg-BG"/>
         </w:rPr>
-        <w:t xml:space="preserve">на всяко от числата. </w:t>
+        <w:t>на всяко от числата</w:t>
+      </w:r>
+      <w:r>
+        <w:t xml:space="preserve">. </w:t>
       </w:r>
       <w:r>
         <w:rPr>
@@ -5363,10 +5595,13 @@
         <w:t>частното</w:t>
       </w:r>
       <w:r>
-        <w:rPr>
-          <w:lang w:val="bg-BG"/>
-        </w:rPr>
-        <w:t xml:space="preserve">, форматирано до </w:t>
+        <w:t xml:space="preserve">, </w:t>
+      </w:r>
+      <w:r>
+        <w:rPr>
+          <w:lang w:val="bg-BG"/>
+        </w:rPr>
+        <w:t xml:space="preserve">форматирано до </w:t>
       </w:r>
       <w:r>
         <w:rPr>
@@ -5380,14 +5615,23 @@
         <w:rPr>
           <w:lang w:val="bg-BG"/>
         </w:rPr>
-        <w:t>след десетичната запетая.</w:t>
+        <w:t>след десетичната запетая</w:t>
+      </w:r>
+      <w:r>
+        <w:t>.</w:t>
       </w:r>
     </w:p>
     <w:p>
       <w:pPr>
         <w:pStyle w:val="Heading3"/>
-      </w:pPr>
-      <w:r>
+        <w:rPr>
+          <w:lang w:val="bg-BG"/>
+        </w:rPr>
+      </w:pPr>
+      <w:r>
+        <w:rPr>
+          <w:lang w:val="bg-BG"/>
+        </w:rPr>
         <w:t>Примери</w:t>
       </w:r>
     </w:p>
@@ -5422,12 +5666,11 @@
           </w:tcPr>
           <w:p>
             <w:pPr>
-              <w:spacing w:before="40" w:after="40"/>
+              <w:spacing w:before="40" w:after="40" w:line="276" w:lineRule="auto"/>
               <w:jc w:val="center"/>
               <w:rPr>
                 <w:b/>
                 <w:noProof/>
-                <w:lang w:val="bg-BG"/>
               </w:rPr>
             </w:pPr>
             <w:r>
@@ -5447,12 +5690,11 @@
           </w:tcPr>
           <w:p>
             <w:pPr>
-              <w:spacing w:before="40" w:after="40"/>
+              <w:spacing w:before="40" w:after="40" w:line="276" w:lineRule="auto"/>
               <w:jc w:val="center"/>
               <w:rPr>
                 <w:b/>
                 <w:noProof/>
-                <w:lang w:val="bg-BG"/>
               </w:rPr>
             </w:pPr>
             <w:r>
@@ -5476,7 +5718,7 @@
           </w:tcPr>
           <w:p>
             <w:pPr>
-              <w:spacing w:before="40" w:after="40"/>
+              <w:spacing w:before="40" w:after="40" w:line="276" w:lineRule="auto"/>
               <w:jc w:val="center"/>
               <w:rPr>
                 <w:b/>
@@ -5492,12 +5734,11 @@
           </w:tcPr>
           <w:p>
             <w:pPr>
-              <w:spacing w:before="40" w:after="40"/>
+              <w:spacing w:before="40" w:after="40" w:line="276" w:lineRule="auto"/>
               <w:jc w:val="center"/>
               <w:rPr>
                 <w:b/>
                 <w:noProof/>
-                <w:lang w:val="bg-BG"/>
               </w:rPr>
             </w:pPr>
             <w:r>
@@ -5517,12 +5758,11 @@
           </w:tcPr>
           <w:p>
             <w:pPr>
-              <w:spacing w:before="40" w:after="40"/>
+              <w:spacing w:before="40" w:after="40" w:line="276" w:lineRule="auto"/>
               <w:jc w:val="center"/>
               <w:rPr>
                 <w:b/>
                 <w:noProof/>
-                <w:lang w:val="bg-BG"/>
               </w:rPr>
             </w:pPr>
             <w:r>
@@ -5546,7 +5786,7 @@
           </w:tcPr>
           <w:p>
             <w:pPr>
-              <w:spacing w:before="40" w:after="40"/>
+              <w:spacing w:before="40" w:after="40" w:line="276" w:lineRule="auto"/>
               <w:rPr>
                 <w:rFonts w:ascii="Consolas" w:hAnsi="Consolas"/>
                 <w:bCs/>
@@ -5565,7 +5805,7 @@
           </w:p>
           <w:p>
             <w:pPr>
-              <w:spacing w:before="40" w:after="40"/>
+              <w:spacing w:before="40" w:after="40" w:line="276" w:lineRule="auto"/>
               <w:rPr>
                 <w:rFonts w:ascii="Consolas" w:hAnsi="Consolas"/>
                 <w:bCs/>
@@ -5588,7 +5828,7 @@
           </w:tcPr>
           <w:p>
             <w:pPr>
-              <w:spacing w:before="40" w:after="40"/>
+              <w:spacing w:before="40" w:after="40" w:line="276" w:lineRule="auto"/>
               <w:rPr>
                 <w:rFonts w:ascii="Consolas" w:hAnsi="Consolas"/>
                 <w:noProof/>
@@ -5614,7 +5854,7 @@
           </w:tcPr>
           <w:p>
             <w:pPr>
-              <w:spacing w:before="40" w:after="40"/>
+              <w:spacing w:before="40" w:after="40" w:line="276" w:lineRule="auto"/>
               <w:rPr>
                 <w:bCs/>
                 <w:noProof/>
@@ -5628,7 +5868,7 @@
           </w:tcPr>
           <w:p>
             <w:pPr>
-              <w:spacing w:before="40" w:after="40"/>
+              <w:spacing w:before="40" w:after="40" w:line="276" w:lineRule="auto"/>
               <w:rPr>
                 <w:rFonts w:ascii="Consolas" w:hAnsi="Consolas"/>
                 <w:bCs/>
@@ -5647,7 +5887,7 @@
           </w:p>
           <w:p>
             <w:pPr>
-              <w:spacing w:before="40" w:after="40"/>
+              <w:spacing w:before="40" w:after="40" w:line="276" w:lineRule="auto"/>
               <w:rPr>
                 <w:rFonts w:ascii="Consolas" w:hAnsi="Consolas"/>
                 <w:bCs/>
@@ -5670,7 +5910,7 @@
           </w:tcPr>
           <w:p>
             <w:pPr>
-              <w:spacing w:before="40" w:after="40"/>
+              <w:spacing w:before="40" w:after="40" w:line="276" w:lineRule="auto"/>
               <w:rPr>
                 <w:rFonts w:ascii="Consolas" w:hAnsi="Consolas"/>
                 <w:bCs/>
@@ -5694,13 +5934,11 @@
         <w:pStyle w:val="Heading2"/>
         <w:rPr>
           <w:noProof/>
-          <w:lang w:val="bg-BG"/>
-        </w:rPr>
-      </w:pPr>
-      <w:r>
-        <w:rPr>
-          <w:noProof/>
-          <w:lang w:val="bg-BG"/>
+        </w:rPr>
+      </w:pPr>
+      <w:r>
+        <w:rPr>
+          <w:noProof/>
         </w:rPr>
         <w:t xml:space="preserve">Числа </w:t>
       </w:r>
@@ -5728,19 +5966,16 @@
         <w:rPr>
           <w:lang w:val="bg-BG"/>
         </w:rPr>
-        <w:t xml:space="preserve">е число, което се </w:t>
-      </w:r>
-      <w:r>
-        <w:rPr>
-          <w:lang w:val="bg-BG"/>
-        </w:rPr>
-        <w:t>чете</w:t>
-      </w:r>
-      <w:r>
-        <w:rPr>
-          <w:lang w:val="bg-BG"/>
-        </w:rPr>
-        <w:t xml:space="preserve"> по </w:t>
+        <w:t>е число</w:t>
+      </w:r>
+      <w:r>
+        <w:t xml:space="preserve">, </w:t>
+      </w:r>
+      <w:r>
+        <w:rPr>
+          <w:lang w:val="bg-BG"/>
+        </w:rPr>
+        <w:t xml:space="preserve">което се чете по </w:t>
       </w:r>
       <w:r>
         <w:rPr>
@@ -5793,38 +6028,54 @@
         <w:t>от дясно наляво</w:t>
       </w:r>
       <w:r>
-        <w:rPr>
-          <w:lang w:val="bg-BG"/>
-        </w:rPr>
-        <w:t xml:space="preserve">, например </w:t>
-      </w:r>
-      <w:r>
-        <w:rPr>
-          <w:b/>
-          <w:bCs/>
-          <w:lang w:val="bg-BG"/>
+        <w:t xml:space="preserve">, </w:t>
+      </w:r>
+      <w:r>
+        <w:rPr>
+          <w:lang w:val="bg-BG"/>
+        </w:rPr>
+        <w:t xml:space="preserve">например </w:t>
+      </w:r>
+      <w:r>
+        <w:rPr>
+          <w:b/>
+          <w:bCs/>
         </w:rPr>
         <w:t>323</w:t>
       </w:r>
       <w:r>
-        <w:rPr>
-          <w:lang w:val="bg-BG"/>
-        </w:rPr>
-        <w:t xml:space="preserve"> или </w:t>
-      </w:r>
-      <w:r>
-        <w:rPr>
-          <w:b/>
-          <w:bCs/>
-          <w:lang w:val="bg-BG"/>
+        <w:t xml:space="preserve"> </w:t>
+      </w:r>
+      <w:r>
+        <w:rPr>
+          <w:lang w:val="bg-BG"/>
+        </w:rPr>
+        <w:t xml:space="preserve">или </w:t>
+      </w:r>
+      <w:r>
+        <w:rPr>
+          <w:b/>
+          <w:bCs/>
         </w:rPr>
         <w:t>1001</w:t>
       </w:r>
       <w:r>
-        <w:rPr>
-          <w:lang w:val="bg-BG"/>
-        </w:rPr>
-        <w:t xml:space="preserve">. Напишете програма, която чете </w:t>
+        <w:t xml:space="preserve">. </w:t>
+      </w:r>
+      <w:r>
+        <w:rPr>
+          <w:lang w:val="bg-BG"/>
+        </w:rPr>
+        <w:t>Напишете програма</w:t>
+      </w:r>
+      <w:r>
+        <w:t xml:space="preserve">, </w:t>
+      </w:r>
+      <w:r>
+        <w:rPr>
+          <w:lang w:val="bg-BG"/>
+        </w:rPr>
+        <w:t xml:space="preserve">която чете </w:t>
       </w:r>
       <w:r>
         <w:rPr>
@@ -5835,16 +6086,12 @@
         <w:t>положителни цели числа</w:t>
       </w:r>
       <w:r>
-        <w:rPr>
-          <w:lang w:val="bg-BG"/>
-        </w:rPr>
         <w:t>,</w:t>
       </w:r>
       <w:r>
         <w:rPr>
           <w:b/>
           <w:bCs/>
-          <w:lang w:val="bg-BG"/>
         </w:rPr>
         <w:t xml:space="preserve"> </w:t>
       </w:r>
@@ -5873,14 +6120,15 @@
           <w:b/>
           <w:bCs/>
         </w:rPr>
-        <w:t>“E</w:t>
-      </w:r>
-      <w:r>
-        <w:rPr>
-          <w:b/>
-          <w:bCs/>
-        </w:rPr>
-        <w:t>ND</w:t>
+        <w:t>“</w:t>
+      </w:r>
+      <w:r>
+        <w:rPr>
+          <w:b/>
+          <w:bCs/>
+          <w:noProof/>
+        </w:rPr>
+        <w:t>END</w:t>
       </w:r>
       <w:r>
         <w:rPr>
@@ -5907,16 +6155,12 @@
         <w:t>дали числото е палиндром</w:t>
       </w:r>
       <w:r>
-        <w:rPr>
-          <w:lang w:val="bg-BG"/>
-        </w:rPr>
         <w:t>,</w:t>
       </w:r>
       <w:r>
         <w:rPr>
           <w:b/>
           <w:bCs/>
-          <w:lang w:val="bg-BG"/>
         </w:rPr>
         <w:t xml:space="preserve"> </w:t>
       </w:r>
@@ -5932,14 +6176,27 @@
           <w:bCs/>
           <w:lang w:val="bg-BG"/>
         </w:rPr>
-        <w:t xml:space="preserve"> не.</w:t>
+        <w:t xml:space="preserve"> не</w:t>
+      </w:r>
+      <w:r>
+        <w:rPr>
+          <w:b/>
+          <w:bCs/>
+        </w:rPr>
+        <w:t>.</w:t>
       </w:r>
     </w:p>
     <w:p>
       <w:pPr>
         <w:pStyle w:val="Heading3"/>
-      </w:pPr>
-      <w:r>
+        <w:rPr>
+          <w:lang w:val="bg-BG"/>
+        </w:rPr>
+      </w:pPr>
+      <w:r>
+        <w:rPr>
+          <w:lang w:val="bg-BG"/>
+        </w:rPr>
         <w:t>Примери</w:t>
       </w:r>
     </w:p>
@@ -5974,12 +6231,11 @@
           </w:tcPr>
           <w:p>
             <w:pPr>
-              <w:spacing w:before="40" w:after="40"/>
+              <w:spacing w:before="40" w:after="40" w:line="276" w:lineRule="auto"/>
               <w:jc w:val="center"/>
               <w:rPr>
                 <w:b/>
                 <w:noProof/>
-                <w:lang w:val="bg-BG"/>
               </w:rPr>
             </w:pPr>
             <w:r>
@@ -5999,12 +6255,11 @@
           </w:tcPr>
           <w:p>
             <w:pPr>
-              <w:spacing w:before="40" w:after="40"/>
+              <w:spacing w:before="40" w:after="40" w:line="276" w:lineRule="auto"/>
               <w:jc w:val="center"/>
               <w:rPr>
                 <w:b/>
                 <w:noProof/>
-                <w:lang w:val="bg-BG"/>
               </w:rPr>
             </w:pPr>
             <w:r>
@@ -6028,7 +6283,7 @@
           </w:tcPr>
           <w:p>
             <w:pPr>
-              <w:spacing w:before="40" w:after="40"/>
+              <w:spacing w:before="40" w:after="40" w:line="276" w:lineRule="auto"/>
               <w:jc w:val="center"/>
               <w:rPr>
                 <w:b/>
@@ -6044,12 +6299,11 @@
           </w:tcPr>
           <w:p>
             <w:pPr>
-              <w:spacing w:before="40" w:after="40"/>
+              <w:spacing w:before="40" w:after="40" w:line="276" w:lineRule="auto"/>
               <w:jc w:val="center"/>
               <w:rPr>
                 <w:b/>
                 <w:noProof/>
-                <w:lang w:val="bg-BG"/>
               </w:rPr>
             </w:pPr>
             <w:r>
@@ -6069,12 +6323,11 @@
           </w:tcPr>
           <w:p>
             <w:pPr>
-              <w:spacing w:before="40" w:after="40"/>
+              <w:spacing w:before="40" w:after="40" w:line="276" w:lineRule="auto"/>
               <w:jc w:val="center"/>
               <w:rPr>
                 <w:b/>
                 <w:noProof/>
-                <w:lang w:val="bg-BG"/>
               </w:rPr>
             </w:pPr>
             <w:r>
@@ -6098,7 +6351,7 @@
           </w:tcPr>
           <w:p>
             <w:pPr>
-              <w:spacing w:before="40" w:after="40"/>
+              <w:spacing w:before="40" w:after="40" w:line="276" w:lineRule="auto"/>
               <w:rPr>
                 <w:rFonts w:ascii="Consolas" w:hAnsi="Consolas"/>
                 <w:bCs/>
@@ -6112,12 +6365,13 @@
                 <w:bCs/>
                 <w:noProof/>
               </w:rPr>
+              <w:lastRenderedPageBreak/>
               <w:t>123</w:t>
             </w:r>
           </w:p>
           <w:p>
             <w:pPr>
-              <w:spacing w:before="40" w:after="40"/>
+              <w:spacing w:before="40" w:after="40" w:line="276" w:lineRule="auto"/>
               <w:rPr>
                 <w:rFonts w:ascii="Consolas" w:hAnsi="Consolas"/>
                 <w:bCs/>
@@ -6136,7 +6390,7 @@
           </w:p>
           <w:p>
             <w:pPr>
-              <w:spacing w:before="40" w:after="40"/>
+              <w:spacing w:before="40" w:after="40" w:line="276" w:lineRule="auto"/>
               <w:rPr>
                 <w:rFonts w:ascii="Consolas" w:hAnsi="Consolas"/>
                 <w:bCs/>
@@ -6155,7 +6409,7 @@
           </w:p>
           <w:p>
             <w:pPr>
-              <w:spacing w:before="40" w:after="40"/>
+              <w:spacing w:before="40" w:after="40" w:line="276" w:lineRule="auto"/>
               <w:rPr>
                 <w:rFonts w:ascii="Consolas" w:hAnsi="Consolas"/>
                 <w:bCs/>
@@ -6174,7 +6428,7 @@
           </w:p>
           <w:p>
             <w:pPr>
-              <w:spacing w:before="40" w:after="40"/>
+              <w:spacing w:before="40" w:after="40" w:line="276" w:lineRule="auto"/>
               <w:rPr>
                 <w:rFonts w:ascii="Consolas" w:hAnsi="Consolas"/>
                 <w:noProof/>
@@ -6196,7 +6450,7 @@
           </w:tcPr>
           <w:p>
             <w:pPr>
-              <w:spacing w:before="40" w:after="40"/>
+              <w:spacing w:before="40" w:after="40" w:line="276" w:lineRule="auto"/>
               <w:rPr>
                 <w:rFonts w:ascii="Consolas" w:hAnsi="Consolas"/>
                 <w:bCs/>
@@ -6215,7 +6469,7 @@
           </w:p>
           <w:p>
             <w:pPr>
-              <w:spacing w:before="40" w:after="40"/>
+              <w:spacing w:before="40" w:after="40" w:line="276" w:lineRule="auto"/>
               <w:rPr>
                 <w:rFonts w:ascii="Consolas" w:hAnsi="Consolas"/>
                 <w:bCs/>
@@ -6234,7 +6488,7 @@
           </w:p>
           <w:p>
             <w:pPr>
-              <w:spacing w:before="40" w:after="40"/>
+              <w:spacing w:before="40" w:after="40" w:line="276" w:lineRule="auto"/>
               <w:rPr>
                 <w:rFonts w:ascii="Consolas" w:hAnsi="Consolas"/>
                 <w:bCs/>
@@ -6253,7 +6507,7 @@
           </w:p>
           <w:p>
             <w:pPr>
-              <w:spacing w:before="40" w:after="40"/>
+              <w:spacing w:before="40" w:after="40" w:line="276" w:lineRule="auto"/>
               <w:rPr>
                 <w:rFonts w:ascii="Consolas" w:hAnsi="Consolas"/>
                 <w:noProof/>
@@ -6279,7 +6533,7 @@
           </w:tcPr>
           <w:p>
             <w:pPr>
-              <w:spacing w:before="40" w:after="40"/>
+              <w:spacing w:before="40" w:after="40" w:line="276" w:lineRule="auto"/>
               <w:rPr>
                 <w:bCs/>
                 <w:noProof/>
@@ -6293,7 +6547,7 @@
           </w:tcPr>
           <w:p>
             <w:pPr>
-              <w:spacing w:before="40" w:after="40"/>
+              <w:spacing w:before="40" w:after="40" w:line="276" w:lineRule="auto"/>
               <w:rPr>
                 <w:rFonts w:ascii="Consolas" w:hAnsi="Consolas"/>
                 <w:bCs/>
@@ -6312,7 +6566,7 @@
           </w:p>
           <w:p>
             <w:pPr>
-              <w:spacing w:before="40" w:after="40"/>
+              <w:spacing w:before="40" w:after="40" w:line="276" w:lineRule="auto"/>
               <w:rPr>
                 <w:rFonts w:ascii="Consolas" w:hAnsi="Consolas"/>
                 <w:bCs/>
@@ -6331,7 +6585,7 @@
           </w:p>
           <w:p>
             <w:pPr>
-              <w:spacing w:before="40" w:after="40"/>
+              <w:spacing w:before="40" w:after="40" w:line="276" w:lineRule="auto"/>
               <w:rPr>
                 <w:rFonts w:ascii="Consolas" w:hAnsi="Consolas"/>
                 <w:bCs/>
@@ -6350,7 +6604,7 @@
           </w:p>
           <w:p>
             <w:pPr>
-              <w:spacing w:before="40" w:after="40"/>
+              <w:spacing w:before="40" w:after="40" w:line="276" w:lineRule="auto"/>
               <w:rPr>
                 <w:rFonts w:ascii="Consolas" w:hAnsi="Consolas"/>
                 <w:bCs/>
@@ -6369,7 +6623,7 @@
           </w:p>
           <w:p>
             <w:pPr>
-              <w:spacing w:before="40" w:after="40"/>
+              <w:spacing w:before="40" w:after="40" w:line="276" w:lineRule="auto"/>
               <w:rPr>
                 <w:rFonts w:ascii="Consolas" w:hAnsi="Consolas"/>
                 <w:bCs/>
@@ -6392,7 +6646,7 @@
           </w:tcPr>
           <w:p>
             <w:pPr>
-              <w:spacing w:before="40" w:after="40"/>
+              <w:spacing w:before="40" w:after="40" w:line="276" w:lineRule="auto"/>
               <w:rPr>
                 <w:rFonts w:ascii="Consolas" w:hAnsi="Consolas"/>
                 <w:bCs/>
@@ -6411,7 +6665,7 @@
           </w:p>
           <w:p>
             <w:pPr>
-              <w:spacing w:before="40" w:after="40"/>
+              <w:spacing w:before="40" w:after="40" w:line="276" w:lineRule="auto"/>
               <w:rPr>
                 <w:rFonts w:ascii="Consolas" w:hAnsi="Consolas"/>
                 <w:bCs/>
@@ -6430,7 +6684,7 @@
           </w:p>
           <w:p>
             <w:pPr>
-              <w:spacing w:before="40" w:after="40"/>
+              <w:spacing w:before="40" w:after="40" w:line="276" w:lineRule="auto"/>
               <w:rPr>
                 <w:rFonts w:ascii="Consolas" w:hAnsi="Consolas"/>
                 <w:bCs/>
@@ -6449,7 +6703,7 @@
           </w:p>
           <w:p>
             <w:pPr>
-              <w:spacing w:before="40" w:after="40"/>
+              <w:spacing w:before="40" w:after="40" w:line="276" w:lineRule="auto"/>
               <w:rPr>
                 <w:rFonts w:ascii="Consolas" w:hAnsi="Consolas"/>
                 <w:bCs/>
@@ -6473,13 +6727,11 @@
         <w:pStyle w:val="Heading2"/>
         <w:rPr>
           <w:noProof/>
-          <w:lang w:val="bg-BG"/>
-        </w:rPr>
-      </w:pPr>
-      <w:r>
-        <w:rPr>
-          <w:noProof/>
-          <w:lang w:val="bg-BG"/>
+        </w:rPr>
+      </w:pPr>
+      <w:r>
+        <w:rPr>
+          <w:noProof/>
         </w:rPr>
         <w:t>Топ число</w:t>
       </w:r>
@@ -6504,15 +6756,31 @@
         <w:rPr>
           <w:lang w:val="bg-BG"/>
         </w:rPr>
-        <w:t xml:space="preserve">е цяло число, което има следните </w:t>
-      </w:r>
-      <w:r>
-        <w:rPr>
-          <w:b/>
-          <w:bCs/>
-          <w:lang w:val="bg-BG"/>
-        </w:rPr>
-        <w:t>свойства:</w:t>
+        <w:t>е цяло число</w:t>
+      </w:r>
+      <w:r>
+        <w:t xml:space="preserve">, </w:t>
+      </w:r>
+      <w:r>
+        <w:rPr>
+          <w:lang w:val="bg-BG"/>
+        </w:rPr>
+        <w:t xml:space="preserve">което има следните </w:t>
+      </w:r>
+      <w:r>
+        <w:rPr>
+          <w:b/>
+          <w:bCs/>
+          <w:lang w:val="bg-BG"/>
+        </w:rPr>
+        <w:t>свойства</w:t>
+      </w:r>
+      <w:r>
+        <w:rPr>
+          <w:b/>
+          <w:bCs/>
+        </w:rPr>
+        <w:t>:</w:t>
       </w:r>
     </w:p>
     <w:p>
@@ -6520,29 +6788,22 @@
         <w:pStyle w:val="ListParagraph"/>
         <w:numPr>
           <w:ilvl w:val="0"/>
-          <w:numId w:val="4"/>
+          <w:numId w:val="2"/>
         </w:numPr>
-        <w:rPr>
-          <w:b/>
-          <w:bCs/>
-          <w:lang w:val="bg-BG"/>
-        </w:rPr>
-      </w:pPr>
-      <w:r>
-        <w:rPr>
-          <w:b/>
-          <w:bCs/>
-          <w:lang w:val="bg-BG"/>
-        </w:rPr>
-        <w:t xml:space="preserve">Сумата </w:t>
-      </w:r>
-      <w:r>
-        <w:rPr>
-          <w:b/>
-          <w:bCs/>
-          <w:lang w:val="bg-BG"/>
-        </w:rPr>
-        <w:t>от</w:t>
+        <w:spacing w:before="0" w:after="200"/>
+        <w:rPr>
+          <w:b/>
+          <w:bCs/>
+          <w:lang w:val="bg-BG"/>
+        </w:rPr>
+      </w:pPr>
+      <w:r>
+        <w:rPr>
+          <w:b/>
+          <w:bCs/>
+          <w:lang w:val="bg-BG"/>
+        </w:rPr>
+        <w:t>Сумата от</w:t>
       </w:r>
       <w:r>
         <w:rPr>
@@ -6562,27 +6823,34 @@
         <w:rPr>
           <w:lang w:val="bg-BG"/>
         </w:rPr>
-        <w:t xml:space="preserve">му </w:t>
-      </w:r>
-      <w:r>
-        <w:rPr>
-          <w:lang w:val="bg-BG"/>
-        </w:rPr>
-        <w:t xml:space="preserve">се </w:t>
-      </w:r>
-      <w:r>
-        <w:rPr>
-          <w:b/>
-          <w:bCs/>
-          <w:lang w:val="bg-BG"/>
-        </w:rPr>
-        <w:t>дели на 8</w:t>
-      </w:r>
-      <w:r>
-        <w:rPr>
-          <w:lang w:val="bg-BG"/>
-        </w:rPr>
-        <w:t>, например 8, 16, 88</w:t>
+        <w:t xml:space="preserve">му се </w:t>
+      </w:r>
+      <w:r>
+        <w:rPr>
+          <w:b/>
+          <w:bCs/>
+          <w:lang w:val="bg-BG"/>
+        </w:rPr>
+        <w:t xml:space="preserve">дели на </w:t>
+      </w:r>
+      <w:r>
+        <w:rPr>
+          <w:b/>
+          <w:bCs/>
+        </w:rPr>
+        <w:t>8</w:t>
+      </w:r>
+      <w:r>
+        <w:t xml:space="preserve">, </w:t>
+      </w:r>
+      <w:r>
+        <w:rPr>
+          <w:lang w:val="bg-BG"/>
+        </w:rPr>
+        <w:t xml:space="preserve">например </w:t>
+      </w:r>
+      <w:r>
+        <w:t>8, 16, 88</w:t>
       </w:r>
     </w:p>
     <w:p>
@@ -6590,8 +6858,9 @@
         <w:pStyle w:val="ListParagraph"/>
         <w:numPr>
           <w:ilvl w:val="0"/>
-          <w:numId w:val="4"/>
+          <w:numId w:val="2"/>
         </w:numPr>
+        <w:spacing w:before="0" w:after="200"/>
         <w:rPr>
           <w:b/>
           <w:bCs/>
@@ -6610,32 +6879,124 @@
           <w:bCs/>
           <w:lang w:val="bg-BG"/>
         </w:rPr>
-        <w:t>поне 1 нечетна цифра</w:t>
-      </w:r>
-      <w:r>
-        <w:rPr>
-          <w:lang w:val="bg-BG"/>
-        </w:rPr>
-        <w:t>, например 232 (съдържа 3), 707 (съдържа 7), 87578 (съдържа 7 и 5)</w:t>
+        <w:t xml:space="preserve">поне </w:t>
+      </w:r>
+      <w:r>
+        <w:rPr>
+          <w:b/>
+          <w:bCs/>
+        </w:rPr>
+        <w:t xml:space="preserve">1 </w:t>
+      </w:r>
+      <w:r>
+        <w:rPr>
+          <w:b/>
+          <w:bCs/>
+          <w:lang w:val="bg-BG"/>
+        </w:rPr>
+        <w:t>нечетна цифра</w:t>
+      </w:r>
+      <w:r>
+        <w:t xml:space="preserve">, </w:t>
+      </w:r>
+      <w:r>
+        <w:rPr>
+          <w:lang w:val="bg-BG"/>
+        </w:rPr>
+        <w:t xml:space="preserve">например </w:t>
+      </w:r>
+      <w:r>
+        <w:t xml:space="preserve">232 </w:t>
+      </w:r>
+      <w:r>
+        <w:rPr>
+          <w:noProof/>
+        </w:rPr>
+        <w:t>(</w:t>
+      </w:r>
+      <w:r>
+        <w:rPr>
+          <w:lang w:val="bg-BG"/>
+        </w:rPr>
+        <w:t xml:space="preserve">съдържа </w:t>
+      </w:r>
+      <w:r>
+        <w:t xml:space="preserve">3), 707 </w:t>
+      </w:r>
+      <w:r>
+        <w:rPr>
+          <w:noProof/>
+        </w:rPr>
+        <w:t>(</w:t>
+      </w:r>
+      <w:r>
+        <w:rPr>
+          <w:lang w:val="bg-BG"/>
+        </w:rPr>
+        <w:t xml:space="preserve">съдържа </w:t>
+      </w:r>
+      <w:r>
+        <w:t xml:space="preserve">7), 87578 </w:t>
+      </w:r>
+      <w:r>
+        <w:rPr>
+          <w:noProof/>
+        </w:rPr>
+        <w:t>(</w:t>
+      </w:r>
+      <w:r>
+        <w:rPr>
+          <w:lang w:val="bg-BG"/>
+        </w:rPr>
+        <w:t xml:space="preserve">съдържа </w:t>
+      </w:r>
+      <w:r>
+        <w:t xml:space="preserve">7 </w:t>
+      </w:r>
+      <w:r>
+        <w:rPr>
+          <w:lang w:val="bg-BG"/>
+        </w:rPr>
+        <w:t xml:space="preserve">и </w:t>
+      </w:r>
+      <w:r>
+        <w:t>5</w:t>
+      </w:r>
+      <w:r>
+        <w:rPr>
+          <w:noProof/>
+        </w:rPr>
+        <w:t>)</w:t>
       </w:r>
     </w:p>
     <w:p>
       <w:pPr>
-        <w:spacing w:line="240" w:lineRule="auto"/>
-        <w:rPr>
-          <w:b/>
-          <w:bCs/>
-          <w:noProof/>
-          <w:lang w:val="bg-BG"/>
-        </w:rPr>
-      </w:pPr>
-      <w:r>
-        <w:rPr>
-          <w:noProof/>
-          <w:lang w:val="bg-BG"/>
-        </w:rPr>
-        <w:lastRenderedPageBreak/>
-        <w:t xml:space="preserve">Напишете програма, която </w:t>
+        <w:rPr>
+          <w:b/>
+          <w:bCs/>
+          <w:noProof/>
+          <w:lang w:val="bg-BG"/>
+        </w:rPr>
+      </w:pPr>
+      <w:r>
+        <w:rPr>
+          <w:noProof/>
+          <w:lang w:val="bg-BG"/>
+        </w:rPr>
+        <w:t>Напишете програма</w:t>
+      </w:r>
+      <w:r>
+        <w:rPr>
+          <w:noProof/>
+        </w:rPr>
+        <w:t xml:space="preserve">, </w:t>
+      </w:r>
+      <w:r>
+        <w:rPr>
+          <w:noProof/>
+          <w:lang w:val="bg-BG"/>
+        </w:rPr>
+        <w:t xml:space="preserve">която </w:t>
       </w:r>
       <w:r>
         <w:rPr>
@@ -6682,7 +7043,6 @@
           <w:b/>
           <w:bCs/>
           <w:noProof/>
-          <w:lang w:val="bg-BG"/>
         </w:rPr>
         <w:t xml:space="preserve">1 </w:t>
       </w:r>
@@ -6699,23 +7059,20 @@
           <w:bCs/>
           <w:noProof/>
         </w:rPr>
-        <w:t>n</w:t>
-      </w:r>
-      <w:r>
-        <w:rPr>
-          <w:b/>
-          <w:bCs/>
-          <w:noProof/>
-          <w:lang w:val="bg-BG"/>
-        </w:rPr>
-        <w:t>.</w:t>
+        <w:t>n.</w:t>
       </w:r>
     </w:p>
     <w:p>
       <w:pPr>
         <w:pStyle w:val="Heading3"/>
-      </w:pPr>
-      <w:r>
+        <w:rPr>
+          <w:lang w:val="bg-BG"/>
+        </w:rPr>
+      </w:pPr>
+      <w:r>
+        <w:rPr>
+          <w:lang w:val="bg-BG"/>
+        </w:rPr>
         <w:t>Примери</w:t>
       </w:r>
     </w:p>
@@ -6747,12 +7104,11 @@
           </w:tcPr>
           <w:p>
             <w:pPr>
-              <w:spacing w:before="40" w:after="40"/>
+              <w:spacing w:before="40" w:after="40" w:line="276" w:lineRule="auto"/>
               <w:jc w:val="center"/>
               <w:rPr>
                 <w:b/>
                 <w:noProof/>
-                <w:lang w:val="bg-BG"/>
               </w:rPr>
             </w:pPr>
             <w:r>
@@ -6772,12 +7128,11 @@
           </w:tcPr>
           <w:p>
             <w:pPr>
-              <w:spacing w:before="40" w:after="40"/>
+              <w:spacing w:before="40" w:after="40" w:line="276" w:lineRule="auto"/>
               <w:jc w:val="center"/>
               <w:rPr>
                 <w:b/>
                 <w:noProof/>
-                <w:lang w:val="bg-BG"/>
               </w:rPr>
             </w:pPr>
             <w:r>
@@ -6801,7 +7156,7 @@
           </w:tcPr>
           <w:p>
             <w:pPr>
-              <w:spacing w:before="40" w:after="40"/>
+              <w:spacing w:before="40" w:after="40" w:line="276" w:lineRule="auto"/>
               <w:jc w:val="center"/>
               <w:rPr>
                 <w:b/>
@@ -6817,12 +7172,11 @@
           </w:tcPr>
           <w:p>
             <w:pPr>
-              <w:spacing w:before="40" w:after="40"/>
+              <w:spacing w:before="40" w:after="40" w:line="276" w:lineRule="auto"/>
               <w:jc w:val="center"/>
               <w:rPr>
                 <w:b/>
                 <w:noProof/>
-                <w:lang w:val="bg-BG"/>
               </w:rPr>
             </w:pPr>
             <w:r>
@@ -6842,12 +7196,11 @@
           </w:tcPr>
           <w:p>
             <w:pPr>
-              <w:spacing w:before="40" w:after="40"/>
+              <w:spacing w:before="40" w:after="40" w:line="276" w:lineRule="auto"/>
               <w:jc w:val="center"/>
               <w:rPr>
                 <w:b/>
                 <w:noProof/>
-                <w:lang w:val="bg-BG"/>
               </w:rPr>
             </w:pPr>
             <w:r>
@@ -6871,7 +7224,7 @@
           </w:tcPr>
           <w:p>
             <w:pPr>
-              <w:spacing w:before="40" w:after="40"/>
+              <w:spacing w:before="40" w:after="40" w:line="276" w:lineRule="auto"/>
               <w:rPr>
                 <w:rFonts w:ascii="Consolas" w:hAnsi="Consolas"/>
                 <w:noProof/>
@@ -6893,7 +7246,7 @@
           </w:tcPr>
           <w:p>
             <w:pPr>
-              <w:spacing w:before="40" w:after="40"/>
+              <w:spacing w:before="40" w:after="40" w:line="276" w:lineRule="auto"/>
               <w:rPr>
                 <w:rFonts w:ascii="Consolas" w:hAnsi="Consolas"/>
                 <w:bCs/>
@@ -6912,7 +7265,7 @@
           </w:p>
           <w:p>
             <w:pPr>
-              <w:spacing w:before="40" w:after="40"/>
+              <w:spacing w:before="40" w:after="40" w:line="276" w:lineRule="auto"/>
               <w:rPr>
                 <w:rFonts w:ascii="Consolas" w:hAnsi="Consolas"/>
                 <w:noProof/>
@@ -6938,7 +7291,7 @@
           </w:tcPr>
           <w:p>
             <w:pPr>
-              <w:spacing w:before="40" w:after="40"/>
+              <w:spacing w:before="40" w:after="40" w:line="276" w:lineRule="auto"/>
               <w:rPr>
                 <w:bCs/>
                 <w:noProof/>
@@ -6952,7 +7305,7 @@
           </w:tcPr>
           <w:p>
             <w:pPr>
-              <w:spacing w:before="40" w:after="40"/>
+              <w:spacing w:before="40" w:after="40" w:line="276" w:lineRule="auto"/>
               <w:rPr>
                 <w:rFonts w:ascii="Consolas" w:hAnsi="Consolas"/>
                 <w:bCs/>
@@ -6975,7 +7328,7 @@
           </w:tcPr>
           <w:p>
             <w:pPr>
-              <w:spacing w:before="40" w:after="40"/>
+              <w:spacing w:before="40" w:after="40" w:line="276" w:lineRule="auto"/>
               <w:rPr>
                 <w:rFonts w:ascii="Consolas" w:hAnsi="Consolas"/>
                 <w:bCs/>
@@ -6994,7 +7347,7 @@
           </w:p>
           <w:p>
             <w:pPr>
-              <w:spacing w:before="40" w:after="40"/>
+              <w:spacing w:before="40" w:after="40" w:line="276" w:lineRule="auto"/>
               <w:rPr>
                 <w:rFonts w:ascii="Consolas" w:hAnsi="Consolas"/>
                 <w:bCs/>
@@ -7013,7 +7366,7 @@
           </w:p>
           <w:p>
             <w:pPr>
-              <w:spacing w:before="40" w:after="40"/>
+              <w:spacing w:before="40" w:after="40" w:line="276" w:lineRule="auto"/>
               <w:rPr>
                 <w:rFonts w:ascii="Consolas" w:hAnsi="Consolas"/>
                 <w:bCs/>
@@ -7032,7 +7385,7 @@
           </w:p>
           <w:p>
             <w:pPr>
-              <w:spacing w:before="40" w:after="40"/>
+              <w:spacing w:before="40" w:after="40" w:line="276" w:lineRule="auto"/>
               <w:rPr>
                 <w:rFonts w:ascii="Consolas" w:hAnsi="Consolas"/>
                 <w:bCs/>
@@ -7051,7 +7404,7 @@
           </w:p>
           <w:p>
             <w:pPr>
-              <w:spacing w:before="40" w:after="40"/>
+              <w:spacing w:before="40" w:after="40" w:line="276" w:lineRule="auto"/>
               <w:rPr>
                 <w:rFonts w:ascii="Consolas" w:hAnsi="Consolas"/>
                 <w:bCs/>
@@ -7070,7 +7423,7 @@
           </w:p>
           <w:p>
             <w:pPr>
-              <w:spacing w:before="40" w:after="40"/>
+              <w:spacing w:before="40" w:after="40" w:line="276" w:lineRule="auto"/>
               <w:rPr>
                 <w:rFonts w:ascii="Consolas" w:hAnsi="Consolas"/>
                 <w:bCs/>
@@ -7096,11 +7449,18 @@
         </w:rPr>
       </w:pPr>
     </w:p>
+    <w:p>
+      <w:pPr>
+        <w:rPr>
+          <w:lang w:val="bg-BG"/>
+        </w:rPr>
+      </w:pPr>
+    </w:p>
     <w:sectPr>
-      <w:headerReference w:type="default" r:id="rId16"/>
-      <w:footerReference w:type="default" r:id="rId17"/>
+      <w:headerReference w:type="default" r:id="rId17"/>
+      <w:footerReference w:type="default" r:id="rId18"/>
       <w:pgSz w:w="11909" w:h="16834" w:code="9"/>
-      <w:pgMar w:top="567" w:right="737" w:bottom="1077" w:left="737" w:header="567" w:footer="794" w:gutter="0"/>
+      <w:pgMar w:top="567" w:right="737" w:bottom="680" w:left="737" w:header="567" w:footer="510" w:gutter="0"/>
       <w:cols w:space="720"/>
       <w:docGrid w:linePitch="360"/>
     </w:sectPr>
@@ -7109,7 +7469,7 @@
 </file>
 
 <file path=word/endnotes.xml><?xml version="1.0" encoding="utf-8"?>
-<w:endnotes xmlns:wpc="http://schemas.microsoft.com/office/word/2010/wordprocessingCanvas" xmlns:cx="http://schemas.microsoft.com/office/drawing/2014/chartex" xmlns:cx1="http://schemas.microsoft.com/office/drawing/2015/9/8/chartex" xmlns:cx2="http://schemas.microsoft.com/office/drawing/2015/10/21/chartex" xmlns:cx3="http://schemas.microsoft.com/office/drawing/2016/5/9/chartex" xmlns:cx4="http://schemas.microsoft.com/office/drawing/2016/5/10/chartex" xmlns:cx5="http://schemas.microsoft.com/office/drawing/2016/5/11/chartex" xmlns:cx6="http://schemas.microsoft.com/office/drawing/2016/5/12/chartex" xmlns:cx7="http://schemas.microsoft.com/office/drawing/2016/5/13/chartex" xmlns:cx8="http://schemas.microsoft.com/office/drawing/2016/5/14/chartex" xmlns:mc="http://schemas.openxmlformats.org/markup-compatibility/2006" xmlns:aink="http://schemas.microsoft.com/office/drawing/2016/ink" xmlns:am3d="http://schemas.microsoft.com/office/drawing/2017/model3d" xmlns:o="urn:schemas-microsoft-com:office:office" xmlns:oel="http://schemas.microsoft.com/office/2019/extlst" xmlns:r="http://schemas.openxmlformats.org/officeDocument/2006/relationships" xmlns:m="http://schemas.openxmlformats.org/officeDocument/2006/math" xmlns:v="urn:schemas-microsoft-com:vml" xmlns:wp14="http://schemas.microsoft.com/office/word/2010/wordprocessingDrawing" xmlns:wp="http://schemas.openxmlformats.org/drawingml/2006/wordprocessingDrawing" xmlns:w10="urn:schemas-microsoft-com:office:word" xmlns:w="http://schemas.openxmlformats.org/wordprocessingml/2006/main" xmlns:w14="http://schemas.microsoft.com/office/word/2010/wordml" xmlns:w15="http://schemas.microsoft.com/office/word/2012/wordml" xmlns:w16cex="http://schemas.microsoft.com/office/word/2018/wordml/cex" xmlns:w16cid="http://schemas.microsoft.com/office/word/2016/wordml/cid" xmlns:w16="http://schemas.microsoft.com/office/word/2018/wordml" xmlns:w16du="http://schemas.microsoft.com/office/word/2023/wordml/word16du" xmlns:w16sdtdh="http://schemas.microsoft.com/office/word/2020/wordml/sdtdatahash" xmlns:w16se="http://schemas.microsoft.com/office/word/2015/wordml/symex" xmlns:wpg="http://schemas.microsoft.com/office/word/2010/wordprocessingGroup" xmlns:wpi="http://schemas.microsoft.com/office/word/2010/wordprocessingInk" xmlns:wne="http://schemas.microsoft.com/office/word/2006/wordml" xmlns:wps="http://schemas.microsoft.com/office/word/2010/wordprocessingShape" mc:Ignorable="w14 w15 w16se w16cid w16 w16cex w16sdtdh wp14">
+<w:endnotes xmlns:wpc="http://schemas.microsoft.com/office/word/2010/wordprocessingCanvas" xmlns:cx="http://schemas.microsoft.com/office/drawing/2014/chartex" xmlns:cx1="http://schemas.microsoft.com/office/drawing/2015/9/8/chartex" xmlns:cx2="http://schemas.microsoft.com/office/drawing/2015/10/21/chartex" xmlns:cx3="http://schemas.microsoft.com/office/drawing/2016/5/9/chartex" xmlns:cx4="http://schemas.microsoft.com/office/drawing/2016/5/10/chartex" xmlns:cx5="http://schemas.microsoft.com/office/drawing/2016/5/11/chartex" xmlns:cx6="http://schemas.microsoft.com/office/drawing/2016/5/12/chartex" xmlns:cx7="http://schemas.microsoft.com/office/drawing/2016/5/13/chartex" xmlns:cx8="http://schemas.microsoft.com/office/drawing/2016/5/14/chartex" xmlns:mc="http://schemas.openxmlformats.org/markup-compatibility/2006" xmlns:aink="http://schemas.microsoft.com/office/drawing/2016/ink" xmlns:am3d="http://schemas.microsoft.com/office/drawing/2017/model3d" xmlns:o="urn:schemas-microsoft-com:office:office" xmlns:oel="http://schemas.microsoft.com/office/2019/extlst" xmlns:r="http://schemas.openxmlformats.org/officeDocument/2006/relationships" xmlns:m="http://schemas.openxmlformats.org/officeDocument/2006/math" xmlns:v="urn:schemas-microsoft-com:vml" xmlns:wp14="http://schemas.microsoft.com/office/word/2010/wordprocessingDrawing" xmlns:wp="http://schemas.openxmlformats.org/drawingml/2006/wordprocessingDrawing" xmlns:w10="urn:schemas-microsoft-com:office:word" xmlns:w="http://schemas.openxmlformats.org/wordprocessingml/2006/main" xmlns:w14="http://schemas.microsoft.com/office/word/2010/wordml" xmlns:w15="http://schemas.microsoft.com/office/word/2012/wordml" xmlns:w16cex="http://schemas.microsoft.com/office/word/2018/wordml/cex" xmlns:w16cid="http://schemas.microsoft.com/office/word/2016/wordml/cid" xmlns:w16="http://schemas.microsoft.com/office/word/2018/wordml" xmlns:w16sdtdh="http://schemas.microsoft.com/office/word/2020/wordml/sdtdatahash" xmlns:w16se="http://schemas.microsoft.com/office/word/2015/wordml/symex" xmlns:wpg="http://schemas.microsoft.com/office/word/2010/wordprocessingGroup" xmlns:wpi="http://schemas.microsoft.com/office/word/2010/wordprocessingInk" xmlns:wne="http://schemas.microsoft.com/office/word/2006/wordml" xmlns:wps="http://schemas.microsoft.com/office/word/2010/wordprocessingShape" mc:Ignorable="w14 w15 w16se w16cid w16 w16cex w16sdtdh wp14">
   <w:endnote w:type="separator" w:id="-1">
     <w:p>
       <w:pPr>
@@ -7134,10 +7494,13 @@
 </file>
 
 <file path=word/footer1.xml><?xml version="1.0" encoding="utf-8"?>
-<w:ftr xmlns:wpc="http://schemas.microsoft.com/office/word/2010/wordprocessingCanvas" xmlns:cx="http://schemas.microsoft.com/office/drawing/2014/chartex" xmlns:cx1="http://schemas.microsoft.com/office/drawing/2015/9/8/chartex" xmlns:cx2="http://schemas.microsoft.com/office/drawing/2015/10/21/chartex" xmlns:cx3="http://schemas.microsoft.com/office/drawing/2016/5/9/chartex" xmlns:cx4="http://schemas.microsoft.com/office/drawing/2016/5/10/chartex" xmlns:cx5="http://schemas.microsoft.com/office/drawing/2016/5/11/chartex" xmlns:cx6="http://schemas.microsoft.com/office/drawing/2016/5/12/chartex" xmlns:cx7="http://schemas.microsoft.com/office/drawing/2016/5/13/chartex" xmlns:cx8="http://schemas.microsoft.com/office/drawing/2016/5/14/chartex" xmlns:mc="http://schemas.openxmlformats.org/markup-compatibility/2006" xmlns:aink="http://schemas.microsoft.com/office/drawing/2016/ink" xmlns:am3d="http://schemas.microsoft.com/office/drawing/2017/model3d" xmlns:o="urn:schemas-microsoft-com:office:office" xmlns:oel="http://schemas.microsoft.com/office/2019/extlst" xmlns:r="http://schemas.openxmlformats.org/officeDocument/2006/relationships" xmlns:m="http://schemas.openxmlformats.org/officeDocument/2006/math" xmlns:v="urn:schemas-microsoft-com:vml" xmlns:wp14="http://schemas.microsoft.com/office/word/2010/wordprocessingDrawing" xmlns:wp="http://schemas.openxmlformats.org/drawingml/2006/wordprocessingDrawing" xmlns:w10="urn:schemas-microsoft-com:office:word" xmlns:w="http://schemas.openxmlformats.org/wordprocessingml/2006/main" xmlns:w14="http://schemas.microsoft.com/office/word/2010/wordml" xmlns:w15="http://schemas.microsoft.com/office/word/2012/wordml" xmlns:w16cex="http://schemas.microsoft.com/office/word/2018/wordml/cex" xmlns:w16cid="http://schemas.microsoft.com/office/word/2016/wordml/cid" xmlns:w16="http://schemas.microsoft.com/office/word/2018/wordml" xmlns:w16du="http://schemas.microsoft.com/office/word/2023/wordml/word16du" xmlns:w16sdtdh="http://schemas.microsoft.com/office/word/2020/wordml/sdtdatahash" xmlns:w16se="http://schemas.microsoft.com/office/word/2015/wordml/symex" xmlns:wpg="http://schemas.microsoft.com/office/word/2010/wordprocessingGroup" xmlns:wpi="http://schemas.microsoft.com/office/word/2010/wordprocessingInk" xmlns:wne="http://schemas.microsoft.com/office/word/2006/wordml" xmlns:wps="http://schemas.microsoft.com/office/word/2010/wordprocessingShape" mc:Ignorable="w14 w15 w16se w16cid w16 w16cex w16sdtdh wp14">
+<w:ftr xmlns:wpc="http://schemas.microsoft.com/office/word/2010/wordprocessingCanvas" xmlns:cx="http://schemas.microsoft.com/office/drawing/2014/chartex" xmlns:cx1="http://schemas.microsoft.com/office/drawing/2015/9/8/chartex" xmlns:cx2="http://schemas.microsoft.com/office/drawing/2015/10/21/chartex" xmlns:cx3="http://schemas.microsoft.com/office/drawing/2016/5/9/chartex" xmlns:cx4="http://schemas.microsoft.com/office/drawing/2016/5/10/chartex" xmlns:cx5="http://schemas.microsoft.com/office/drawing/2016/5/11/chartex" xmlns:cx6="http://schemas.microsoft.com/office/drawing/2016/5/12/chartex" xmlns:cx7="http://schemas.microsoft.com/office/drawing/2016/5/13/chartex" xmlns:cx8="http://schemas.microsoft.com/office/drawing/2016/5/14/chartex" xmlns:mc="http://schemas.openxmlformats.org/markup-compatibility/2006" xmlns:aink="http://schemas.microsoft.com/office/drawing/2016/ink" xmlns:am3d="http://schemas.microsoft.com/office/drawing/2017/model3d" xmlns:o="urn:schemas-microsoft-com:office:office" xmlns:oel="http://schemas.microsoft.com/office/2019/extlst" xmlns:r="http://schemas.openxmlformats.org/officeDocument/2006/relationships" xmlns:m="http://schemas.openxmlformats.org/officeDocument/2006/math" xmlns:v="urn:schemas-microsoft-com:vml" xmlns:wp14="http://schemas.microsoft.com/office/word/2010/wordprocessingDrawing" xmlns:wp="http://schemas.openxmlformats.org/drawingml/2006/wordprocessingDrawing" xmlns:w10="urn:schemas-microsoft-com:office:word" xmlns:w="http://schemas.openxmlformats.org/wordprocessingml/2006/main" xmlns:w14="http://schemas.microsoft.com/office/word/2010/wordml" xmlns:w15="http://schemas.microsoft.com/office/word/2012/wordml" xmlns:w16cex="http://schemas.microsoft.com/office/word/2018/wordml/cex" xmlns:w16cid="http://schemas.microsoft.com/office/word/2016/wordml/cid" xmlns:w16="http://schemas.microsoft.com/office/word/2018/wordml" xmlns:w16sdtdh="http://schemas.microsoft.com/office/word/2020/wordml/sdtdatahash" xmlns:w16se="http://schemas.microsoft.com/office/word/2015/wordml/symex" xmlns:wpg="http://schemas.microsoft.com/office/word/2010/wordprocessingGroup" xmlns:wpi="http://schemas.microsoft.com/office/word/2010/wordprocessingInk" xmlns:wne="http://schemas.microsoft.com/office/word/2006/wordml" xmlns:wps="http://schemas.microsoft.com/office/word/2010/wordprocessingShape" mc:Ignorable="w14 w15 w16se w16cid w16 w16cex w16sdtdh wp14">
   <w:p>
     <w:pPr>
       <w:pStyle w:val="Footer"/>
+      <w:rPr>
+        <w:lang w:val="bg-BG"/>
+      </w:rPr>
     </w:pPr>
     <w:r>
       <w:rPr>
@@ -7146,137 +7509,15 @@
       <mc:AlternateContent>
         <mc:Choice Requires="wps">
           <w:drawing>
-            <wp:anchor distT="0" distB="0" distL="114300" distR="114300" simplePos="0" relativeHeight="251660288" behindDoc="0" locked="0" layoutInCell="1" allowOverlap="1" wp14:anchorId="41B1E642" wp14:editId="0A37DD85">
+            <wp:anchor distT="0" distB="0" distL="114300" distR="114300" simplePos="0" relativeHeight="251660288" behindDoc="0" locked="0" layoutInCell="1" allowOverlap="1" wp14:anchorId="7ACB1FAE" wp14:editId="29A37053">
               <wp:simplePos x="0" y="0"/>
               <wp:positionH relativeFrom="column">
-                <wp:posOffset>1395095</wp:posOffset>
+                <wp:posOffset>1284605</wp:posOffset>
               </wp:positionH>
               <wp:positionV relativeFrom="paragraph">
-                <wp:posOffset>356177</wp:posOffset>
+                <wp:posOffset>88363</wp:posOffset>
               </wp:positionV>
-              <wp:extent cx="509954" cy="165388"/>
-              <wp:effectExtent l="0" t="0" r="4445" b="6350"/>
-              <wp:wrapNone/>
-              <wp:docPr id="6" name="Text Box 6"/>
-              <wp:cNvGraphicFramePr/>
-              <a:graphic xmlns:a="http://schemas.openxmlformats.org/drawingml/2006/main">
-                <a:graphicData uri="http://schemas.microsoft.com/office/word/2010/wordprocessingShape">
-                  <wps:wsp>
-                    <wps:cNvSpPr txBox="1"/>
-                    <wps:spPr>
-                      <a:xfrm>
-                        <a:off x="0" y="0"/>
-                        <a:ext cx="509954" cy="165388"/>
-                      </a:xfrm>
-                      <a:prstGeom prst="rect">
-                        <a:avLst/>
-                      </a:prstGeom>
-                      <a:noFill/>
-                      <a:ln w="6350">
-                        <a:noFill/>
-                      </a:ln>
-                      <a:effectLst/>
-                    </wps:spPr>
-                    <wps:style>
-                      <a:lnRef idx="0">
-                        <a:schemeClr val="accent1"/>
-                      </a:lnRef>
-                      <a:fillRef idx="0">
-                        <a:schemeClr val="accent1"/>
-                      </a:fillRef>
-                      <a:effectRef idx="0">
-                        <a:schemeClr val="accent1"/>
-                      </a:effectRef>
-                      <a:fontRef idx="minor">
-                        <a:schemeClr val="dk1"/>
-                      </a:fontRef>
-                    </wps:style>
-                    <wps:txbx>
-                      <w:txbxContent>
-                        <w:p>
-                          <w:pPr>
-                            <w:spacing w:after="0" w:line="240" w:lineRule="auto"/>
-                            <w:rPr>
-                              <w:sz w:val="17"/>
-                              <w:szCs w:val="17"/>
-                            </w:rPr>
-                          </w:pPr>
-                          <w:r>
-                            <w:rPr>
-                              <w:sz w:val="17"/>
-                              <w:szCs w:val="17"/>
-                            </w:rPr>
-                            <w:t>Follow us:</w:t>
-                          </w:r>
-                        </w:p>
-                      </w:txbxContent>
-                    </wps:txbx>
-                    <wps:bodyPr rot="0" spcFirstLastPara="0" vertOverflow="overflow" horzOverflow="overflow" vert="horz" wrap="square" lIns="18000" tIns="0" rIns="0" bIns="0" numCol="1" spcCol="0" rtlCol="0" fromWordArt="0" anchor="ctr" anchorCtr="0" forceAA="0" compatLnSpc="1">
-                      <a:prstTxWarp prst="textNoShape">
-                        <a:avLst/>
-                      </a:prstTxWarp>
-                      <a:noAutofit/>
-                    </wps:bodyPr>
-                  </wps:wsp>
-                </a:graphicData>
-              </a:graphic>
-              <wp14:sizeRelH relativeFrom="page">
-                <wp14:pctWidth>0</wp14:pctWidth>
-              </wp14:sizeRelH>
-              <wp14:sizeRelV relativeFrom="page">
-                <wp14:pctHeight>0</wp14:pctHeight>
-              </wp14:sizeRelV>
-            </wp:anchor>
-          </w:drawing>
-        </mc:Choice>
-        <mc:Fallback>
-          <w:pict>
-            <v:shapetype w14:anchorId="41B1E642" id="_x0000_t202" coordsize="21600,21600" o:spt="202" path="m,l,21600r21600,l21600,xe">
-              <v:stroke joinstyle="miter"/>
-              <v:path gradientshapeok="t" o:connecttype="rect"/>
-            </v:shapetype>
-            <v:shape id="Text Box 6" o:spid="_x0000_s1026" type="#_x0000_t202" style="position:absolute;margin-left:109.85pt;margin-top:28.05pt;width:40.15pt;height:13pt;z-index:251660288;visibility:visible;mso-wrap-style:square;mso-width-percent:0;mso-height-percent:0;mso-wrap-distance-left:9pt;mso-wrap-distance-top:0;mso-wrap-distance-right:9pt;mso-wrap-distance-bottom:0;mso-position-horizontal:absolute;mso-position-horizontal-relative:text;mso-position-vertical:absolute;mso-position-vertical-relative:text;mso-width-percent:0;mso-height-percent:0;mso-width-relative:page;mso-height-relative:page;v-text-anchor:middle" o:gfxdata="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" filled="f" stroked="f" strokeweight=".5pt">
-              <v:textbox inset=".5mm,0,0,0">
-                <w:txbxContent>
-                  <w:p>
-                    <w:pPr>
-                      <w:spacing w:after="0" w:line="240" w:lineRule="auto"/>
-                      <w:rPr>
-                        <w:sz w:val="17"/>
-                        <w:szCs w:val="17"/>
-                      </w:rPr>
-                    </w:pPr>
-                    <w:r>
-                      <w:rPr>
-                        <w:sz w:val="17"/>
-                        <w:szCs w:val="17"/>
-                      </w:rPr>
-                      <w:t>Follow us:</w:t>
-                    </w:r>
-                  </w:p>
-                </w:txbxContent>
-              </v:textbox>
-            </v:shape>
-          </w:pict>
-        </mc:Fallback>
-      </mc:AlternateContent>
-    </w:r>
-    <w:r>
-      <w:rPr>
-        <w:noProof/>
-      </w:rPr>
-      <mc:AlternateContent>
-        <mc:Choice Requires="wps">
-          <w:drawing>
-            <wp:anchor distT="0" distB="0" distL="114300" distR="114300" simplePos="0" relativeHeight="251657216" behindDoc="0" locked="0" layoutInCell="1" allowOverlap="1" wp14:anchorId="2074F399" wp14:editId="0E74DC82">
-              <wp:simplePos x="0" y="0"/>
-              <wp:positionH relativeFrom="column">
-                <wp:posOffset>1384252</wp:posOffset>
-              </wp:positionH>
-              <wp:positionV relativeFrom="paragraph">
-                <wp:posOffset>88753</wp:posOffset>
-              </wp:positionV>
-              <wp:extent cx="5225024" cy="513715"/>
+              <wp:extent cx="5320567" cy="513715"/>
               <wp:effectExtent l="0" t="0" r="0" b="635"/>
               <wp:wrapNone/>
               <wp:docPr id="16" name="Text Box 16"/>
@@ -7292,7 +7533,7 @@
                     <wps:spPr bwMode="auto">
                       <a:xfrm>
                         <a:off x="0" y="0"/>
-                        <a:ext cx="5225024" cy="513715"/>
+                        <a:ext cx="5320567" cy="513715"/>
                       </a:xfrm>
                       <a:prstGeom prst="rect">
                         <a:avLst/>
@@ -7309,681 +7550,274 @@
                       <w:txbxContent>
                         <w:p>
                           <w:pPr>
-                            <w:spacing w:before="40" w:after="100" w:line="240" w:lineRule="auto"/>
+                            <w:spacing w:before="60" w:after="60" w:line="240" w:lineRule="auto"/>
+                            <w:jc w:val="both"/>
                             <w:rPr>
                               <w:sz w:val="17"/>
                               <w:szCs w:val="17"/>
+                              <w:lang w:val="ru-RU"/>
                             </w:rPr>
                           </w:pPr>
-                          <w:bookmarkStart w:id="0" w:name="_Hlk24191091"/>
                           <w:r>
                             <w:rPr>
+                              <w:color w:val="595959" w:themeColor="text1" w:themeTint="A6"/>
+                              <w:sz w:val="17"/>
+                              <w:szCs w:val="17"/>
+                              <w:lang w:val="bg-BG"/>
+                            </w:rPr>
+                            <w:t>Проект</w:t>
+                          </w:r>
+                          <w:r>
+                            <w:rPr>
+                              <w:color w:val="595959" w:themeColor="text1" w:themeTint="A6"/>
+                              <w:sz w:val="17"/>
+                              <w:szCs w:val="17"/>
+                              <w:lang w:val="bg-BG"/>
+                            </w:rPr>
+                            <w:t xml:space="preserve"> "</w:t>
+                          </w:r>
+                          <w:r>
+                            <w:rPr>
+                              <w:color w:val="595959" w:themeColor="text1" w:themeTint="A6"/>
+                              <w:sz w:val="17"/>
+                              <w:szCs w:val="17"/>
+                              <w:lang w:val="bg-BG"/>
+                            </w:rPr>
+                            <w:t>Отворено учебно съдържание</w:t>
+                          </w:r>
+                          <w:r>
+                            <w:rPr>
+                              <w:color w:val="595959" w:themeColor="text1" w:themeTint="A6"/>
+                              <w:sz w:val="17"/>
+                              <w:szCs w:val="17"/>
+                              <w:lang w:val="bg-BG"/>
+                            </w:rPr>
+                            <w:t xml:space="preserve"> по програмиране и ИТ"</w:t>
+                          </w:r>
+                          <w:r>
+                            <w:rPr>
+                              <w:color w:val="595959" w:themeColor="text1" w:themeTint="A6"/>
                               <w:sz w:val="17"/>
                               <w:szCs w:val="17"/>
                             </w:rPr>
-                            <w:t xml:space="preserve">© </w:t>
+                            <w:t xml:space="preserve">, </w:t>
                           </w:r>
                           <w:r>
                             <w:rPr>
+                              <w:color w:val="595959" w:themeColor="text1" w:themeTint="A6"/>
                               <w:sz w:val="17"/>
                               <w:szCs w:val="17"/>
+                              <w:lang w:val="bg-BG"/>
                             </w:rPr>
-                            <w:t xml:space="preserve">SoftUni – </w:t>
-                          </w:r>
-                          <w:hyperlink r:id="rId1" w:history="1">
-                            <w:r>
-                              <w:rPr>
-                                <w:rStyle w:val="Hyperlink"/>
-                                <w:color w:val="0882DE"/>
-                                <w:sz w:val="17"/>
-                                <w:szCs w:val="17"/>
-                              </w:rPr>
-                              <w:t>https://softuni.org</w:t>
-                            </w:r>
-                          </w:hyperlink>
-                          <w:r>
-                            <w:rPr>
-                              <w:sz w:val="17"/>
-                              <w:szCs w:val="17"/>
-                            </w:rPr>
-                            <w:t xml:space="preserve">. </w:t>
+                            <w:t>СофтУни Фондация</w:t>
                           </w:r>
                           <w:r>
                             <w:rPr>
+                              <w:color w:val="595959" w:themeColor="text1" w:themeTint="A6"/>
                               <w:sz w:val="17"/>
                               <w:szCs w:val="17"/>
-                            </w:rPr>
-                            <w:t xml:space="preserve">Copyrighted document. Unauthorized </w:t>
-                          </w:r>
-                          <w:r>
-                            <w:rPr>
-                              <w:sz w:val="17"/>
-                              <w:szCs w:val="17"/>
-                            </w:rPr>
-                            <w:t>copy</w:t>
-                          </w:r>
-                          <w:r>
-                            <w:rPr>
-                              <w:sz w:val="17"/>
-                              <w:szCs w:val="17"/>
-                            </w:rPr>
-                            <w:t>,</w:t>
-                          </w:r>
-                          <w:r>
-                            <w:rPr>
-                              <w:sz w:val="17"/>
-                              <w:szCs w:val="17"/>
+                              <w:lang w:val="ru-RU"/>
                             </w:rPr>
                             <w:t xml:space="preserve"> </w:t>
                           </w:r>
                           <w:r>
                             <w:rPr>
+                              <w:color w:val="595959" w:themeColor="text1" w:themeTint="A6"/>
+                              <w:sz w:val="17"/>
+                              <w:szCs w:val="17"/>
+                              <w:lang w:val="bg-BG"/>
+                            </w:rPr>
+                            <w:t xml:space="preserve">(лиценз </w:t>
+                          </w:r>
+                          <w:r>
+                            <w:rPr>
+                              <w:color w:val="595959" w:themeColor="text1" w:themeTint="A6"/>
                               <w:sz w:val="17"/>
                               <w:szCs w:val="17"/>
                             </w:rPr>
-                            <w:t>reproduc</w:t>
+                            <w:t>CC</w:t>
                           </w:r>
                           <w:r>
                             <w:rPr>
+                              <w:color w:val="595959" w:themeColor="text1" w:themeTint="A6"/>
+                              <w:sz w:val="17"/>
+                              <w:szCs w:val="17"/>
+                              <w:lang w:val="ru-RU"/>
+                            </w:rPr>
+                            <w:t>-</w:t>
+                          </w:r>
+                          <w:r>
+                            <w:rPr>
+                              <w:color w:val="595959" w:themeColor="text1" w:themeTint="A6"/>
                               <w:sz w:val="17"/>
                               <w:szCs w:val="17"/>
                             </w:rPr>
-                            <w:t>tion</w:t>
+                            <w:t>BY</w:t>
                           </w:r>
                           <w:r>
                             <w:rPr>
+                              <w:color w:val="595959" w:themeColor="text1" w:themeTint="A6"/>
+                              <w:sz w:val="17"/>
+                              <w:szCs w:val="17"/>
+                              <w:lang w:val="ru-RU"/>
+                            </w:rPr>
+                            <w:t>-</w:t>
+                          </w:r>
+                          <w:r>
+                            <w:rPr>
+                              <w:color w:val="595959" w:themeColor="text1" w:themeTint="A6"/>
                               <w:sz w:val="17"/>
                               <w:szCs w:val="17"/>
                             </w:rPr>
-                            <w:t xml:space="preserve"> </w:t>
+                            <w:t>NC-</w:t>
                           </w:r>
                           <w:r>
                             <w:rPr>
+                              <w:color w:val="595959" w:themeColor="text1" w:themeTint="A6"/>
                               <w:sz w:val="17"/>
                               <w:szCs w:val="17"/>
                             </w:rPr>
-                            <w:t xml:space="preserve">or use </w:t>
+                            <w:t>SA</w:t>
                           </w:r>
                           <w:r>
                             <w:rPr>
+                              <w:color w:val="595959" w:themeColor="text1" w:themeTint="A6"/>
                               <w:sz w:val="17"/>
                               <w:szCs w:val="17"/>
+                              <w:lang w:val="ru-RU"/>
                             </w:rPr>
-                            <w:t xml:space="preserve">is </w:t>
+                            <w:t>)</w:t>
                           </w:r>
-                          <w:r>
+                        </w:p>
+                        <w:p>
+                          <w:pPr>
+                            <w:spacing w:before="60" w:after="60" w:line="240" w:lineRule="auto"/>
+                            <w:jc w:val="both"/>
                             <w:rPr>
+                              <w:noProof/>
+                              <w:color w:val="95B3D7" w:themeColor="accent1" w:themeTint="99"/>
                               <w:sz w:val="17"/>
                               <w:szCs w:val="17"/>
-                            </w:rPr>
-                            <w:t xml:space="preserve">not </w:t>
-                          </w:r>
-                          <w:r>
-                            <w:rPr>
-                              <w:sz w:val="17"/>
-                              <w:szCs w:val="17"/>
-                            </w:rPr>
-                            <w:t>permitted</w:t>
-                          </w:r>
-                          <w:r>
-                            <w:rPr>
-                              <w:sz w:val="17"/>
-                              <w:szCs w:val="17"/>
-                            </w:rPr>
-                            <w:t>.</w:t>
-                          </w:r>
-                        </w:p>
-                        <w:bookmarkEnd w:id="0"/>
-                        <w:p>
-                          <w:pPr>
-                            <w:spacing w:line="240" w:lineRule="auto"/>
-                            <w:ind w:left="567" w:firstLine="284"/>
-                            <w:rPr>
-                              <w:sz w:val="18"/>
-                              <w:szCs w:val="18"/>
+                              <w:lang w:val="ru-RU"/>
                             </w:rPr>
                           </w:pPr>
-                          <w:r>
-                            <w:rPr>
-                              <w:noProof/>
-                              <w:sz w:val="18"/>
-                              <w:szCs w:val="18"/>
-                            </w:rPr>
-                            <w:drawing>
-                              <wp:inline distT="0" distB="0" distL="0" distR="0" wp14:anchorId="53621E41" wp14:editId="3BF595D6">
-                                <wp:extent cx="180000" cy="180000"/>
-                                <wp:effectExtent l="0" t="0" r="0" b="0"/>
-                                <wp:docPr id="3" name="Picture 3">
-                                  <a:hlinkClick xmlns:a="http://schemas.openxmlformats.org/drawingml/2006/main" r:id="rId1"/>
-                                </wp:docPr>
-                                <wp:cNvGraphicFramePr>
-                                  <a:graphicFrameLocks xmlns:a="http://schemas.openxmlformats.org/drawingml/2006/main" noChangeAspect="1"/>
-                                </wp:cNvGraphicFramePr>
-                                <a:graphic xmlns:a="http://schemas.openxmlformats.org/drawingml/2006/main">
-                                  <a:graphicData uri="http://schemas.openxmlformats.org/drawingml/2006/picture">
-                                    <pic:pic xmlns:pic="http://schemas.openxmlformats.org/drawingml/2006/picture">
-                                      <pic:nvPicPr>
-                                        <pic:cNvPr id="3" name="Picture 3">
-                                          <a:hlinkClick r:id="rId1"/>
-                                        </pic:cNvPr>
-                                        <pic:cNvPicPr>
-                                          <a:picLocks noChangeAspect="1" noChangeArrowheads="1"/>
-                                        </pic:cNvPicPr>
-                                      </pic:nvPicPr>
-                                      <pic:blipFill>
-                                        <a:blip r:embed="rId2">
-                                          <a:extLst>
-                                            <a:ext uri="{28A0092B-C50C-407E-A947-70E740481C1C}">
-                                              <a14:useLocalDpi xmlns:a14="http://schemas.microsoft.com/office/drawing/2010/main" val="0"/>
-                                            </a:ext>
-                                          </a:extLst>
-                                        </a:blip>
-                                        <a:stretch>
-                                          <a:fillRect/>
-                                        </a:stretch>
-                                      </pic:blipFill>
-                                      <pic:spPr bwMode="auto">
-                                        <a:xfrm>
-                                          <a:off x="0" y="0"/>
-                                          <a:ext cx="180000" cy="180000"/>
-                                        </a:xfrm>
-                                        <a:prstGeom prst="rect">
-                                          <a:avLst/>
-                                        </a:prstGeom>
-                                        <a:noFill/>
-                                        <a:ln>
-                                          <a:noFill/>
-                                        </a:ln>
-                                      </pic:spPr>
-                                    </pic:pic>
-                                  </a:graphicData>
-                                </a:graphic>
-                              </wp:inline>
-                            </w:drawing>
-                          </w:r>
-                          <w:r>
-                            <w:rPr>
-                              <w:sz w:val="18"/>
-                              <w:szCs w:val="18"/>
-                              <w:lang w:val="bg-BG"/>
-                            </w:rPr>
-                            <w:t xml:space="preserve">   </w:t>
-                          </w:r>
-                          <w:r>
-                            <w:rPr>
-                              <w:noProof/>
-                              <w:sz w:val="18"/>
-                              <w:szCs w:val="18"/>
-                            </w:rPr>
-                            <w:drawing>
-                              <wp:inline distT="0" distB="0" distL="0" distR="0" wp14:anchorId="64E29E7A" wp14:editId="1BD0FFE4">
-                                <wp:extent cx="180000" cy="180000"/>
-                                <wp:effectExtent l="0" t="0" r="0" b="0"/>
-                                <wp:docPr id="2" name="Picture 2">
-                                  <a:hlinkClick xmlns:a="http://schemas.openxmlformats.org/drawingml/2006/main" r:id="rId3"/>
-                                </wp:docPr>
-                                <wp:cNvGraphicFramePr>
-                                  <a:graphicFrameLocks xmlns:a="http://schemas.openxmlformats.org/drawingml/2006/main" noChangeAspect="1"/>
-                                </wp:cNvGraphicFramePr>
-                                <a:graphic xmlns:a="http://schemas.openxmlformats.org/drawingml/2006/main">
-                                  <a:graphicData uri="http://schemas.openxmlformats.org/drawingml/2006/picture">
-                                    <pic:pic xmlns:pic="http://schemas.openxmlformats.org/drawingml/2006/picture">
-                                      <pic:nvPicPr>
-                                        <pic:cNvPr id="2" name="Picture 2">
-                                          <a:hlinkClick r:id="rId3"/>
-                                        </pic:cNvPr>
-                                        <pic:cNvPicPr>
-                                          <a:picLocks noChangeAspect="1" noChangeArrowheads="1"/>
-                                        </pic:cNvPicPr>
-                                      </pic:nvPicPr>
-                                      <pic:blipFill>
-                                        <a:blip r:embed="rId4">
-                                          <a:extLst>
-                                            <a:ext uri="{28A0092B-C50C-407E-A947-70E740481C1C}">
-                                              <a14:useLocalDpi xmlns:a14="http://schemas.microsoft.com/office/drawing/2010/main" val="0"/>
-                                            </a:ext>
-                                          </a:extLst>
-                                        </a:blip>
-                                        <a:stretch>
-                                          <a:fillRect/>
-                                        </a:stretch>
-                                      </pic:blipFill>
-                                      <pic:spPr bwMode="auto">
-                                        <a:xfrm>
-                                          <a:off x="0" y="0"/>
-                                          <a:ext cx="180000" cy="180000"/>
-                                        </a:xfrm>
-                                        <a:prstGeom prst="rect">
-                                          <a:avLst/>
-                                        </a:prstGeom>
-                                        <a:noFill/>
-                                        <a:ln>
-                                          <a:noFill/>
-                                        </a:ln>
-                                      </pic:spPr>
-                                    </pic:pic>
-                                  </a:graphicData>
-                                </a:graphic>
-                              </wp:inline>
-                            </w:drawing>
-                          </w:r>
-                          <w:r>
-                            <w:rPr>
-                              <w:sz w:val="18"/>
-                              <w:szCs w:val="18"/>
-                              <w:lang w:val="bg-BG"/>
-                            </w:rPr>
-                            <w:t xml:space="preserve">   </w:t>
-                          </w:r>
-                          <w:r>
-                            <w:rPr>
-                              <w:noProof/>
-                              <w:sz w:val="18"/>
-                              <w:szCs w:val="18"/>
-                            </w:rPr>
-                            <w:drawing>
-                              <wp:inline distT="0" distB="0" distL="0" distR="0" wp14:anchorId="293C9B17" wp14:editId="373E17EF">
-                                <wp:extent cx="180000" cy="180000"/>
-                                <wp:effectExtent l="0" t="0" r="0" b="0"/>
-                                <wp:docPr id="5" name="Picture 5" title="Software University @ Facebook">
-                                  <a:hlinkClick xmlns:a="http://schemas.openxmlformats.org/drawingml/2006/main" r:id="rId5"/>
-                                </wp:docPr>
-                                <wp:cNvGraphicFramePr>
-                                  <a:graphicFrameLocks xmlns:a="http://schemas.openxmlformats.org/drawingml/2006/main" noChangeAspect="1"/>
-                                </wp:cNvGraphicFramePr>
-                                <a:graphic xmlns:a="http://schemas.openxmlformats.org/drawingml/2006/main">
-                                  <a:graphicData uri="http://schemas.openxmlformats.org/drawingml/2006/picture">
-                                    <pic:pic xmlns:pic="http://schemas.openxmlformats.org/drawingml/2006/picture">
-                                      <pic:nvPicPr>
-                                        <pic:cNvPr id="5" name="Picture 5" title="Software University @ Facebook">
-                                          <a:hlinkClick r:id="rId5"/>
-                                        </pic:cNvPr>
-                                        <pic:cNvPicPr/>
-                                      </pic:nvPicPr>
-                                      <pic:blipFill>
-                                        <a:blip r:embed="rId6"/>
-                                        <a:stretch>
-                                          <a:fillRect/>
-                                        </a:stretch>
-                                      </pic:blipFill>
-                                      <pic:spPr>
-                                        <a:xfrm>
-                                          <a:off x="0" y="0"/>
-                                          <a:ext cx="180000" cy="180000"/>
-                                        </a:xfrm>
-                                        <a:prstGeom prst="rect">
-                                          <a:avLst/>
-                                        </a:prstGeom>
-                                      </pic:spPr>
-                                    </pic:pic>
-                                  </a:graphicData>
-                                </a:graphic>
-                              </wp:inline>
-                            </w:drawing>
-                          </w:r>
-                          <w:r>
-                            <w:rPr>
-                              <w:sz w:val="18"/>
-                              <w:szCs w:val="18"/>
-                            </w:rPr>
-                            <w:t xml:space="preserve">   </w:t>
-                          </w:r>
-                          <w:r>
-                            <w:rPr>
-                              <w:noProof/>
-                              <w:sz w:val="18"/>
-                              <w:szCs w:val="18"/>
-                            </w:rPr>
-                            <w:drawing>
-                              <wp:inline distT="0" distB="0" distL="0" distR="0" wp14:anchorId="75BE9FD2" wp14:editId="14C27CD2">
-                                <wp:extent cx="180000" cy="180000"/>
-                                <wp:effectExtent l="0" t="0" r="0" b="0"/>
-                                <wp:docPr id="20" name="Picture 20">
-                                  <a:hlinkClick xmlns:a="http://schemas.openxmlformats.org/drawingml/2006/main" r:id="rId7"/>
-                                </wp:docPr>
-                                <wp:cNvGraphicFramePr>
-                                  <a:graphicFrameLocks xmlns:a="http://schemas.openxmlformats.org/drawingml/2006/main" noChangeAspect="1"/>
-                                </wp:cNvGraphicFramePr>
-                                <a:graphic xmlns:a="http://schemas.openxmlformats.org/drawingml/2006/main">
-                                  <a:graphicData uri="http://schemas.openxmlformats.org/drawingml/2006/picture">
-                                    <pic:pic xmlns:pic="http://schemas.openxmlformats.org/drawingml/2006/picture">
-                                      <pic:nvPicPr>
-                                        <pic:cNvPr id="20" name="Picture 20">
-                                          <a:hlinkClick r:id="rId7"/>
-                                        </pic:cNvPr>
-                                        <pic:cNvPicPr>
-                                          <a:picLocks noChangeAspect="1" noChangeArrowheads="1"/>
-                                        </pic:cNvPicPr>
-                                      </pic:nvPicPr>
-                                      <pic:blipFill>
-                                        <a:blip r:embed="rId8">
-                                          <a:extLst>
-                                            <a:ext uri="{28A0092B-C50C-407E-A947-70E740481C1C}">
-                                              <a14:useLocalDpi xmlns:a14="http://schemas.microsoft.com/office/drawing/2010/main" val="0"/>
-                                            </a:ext>
-                                            <a:ext uri="{837473B0-CC2E-450A-ABE3-18F120FF3D39}">
-                                              <a1611:picAttrSrcUrl xmlns:a1611="http://schemas.microsoft.com/office/drawing/2016/11/main" r:id="rId9"/>
-                                            </a:ext>
-                                          </a:extLst>
-                                        </a:blip>
-                                        <a:stretch>
-                                          <a:fillRect/>
-                                        </a:stretch>
-                                      </pic:blipFill>
-                                      <pic:spPr bwMode="auto">
-                                        <a:xfrm>
-                                          <a:off x="0" y="0"/>
-                                          <a:ext cx="180000" cy="180000"/>
-                                        </a:xfrm>
-                                        <a:prstGeom prst="rect">
-                                          <a:avLst/>
-                                        </a:prstGeom>
-                                        <a:noFill/>
-                                        <a:ln>
-                                          <a:noFill/>
-                                        </a:ln>
-                                      </pic:spPr>
-                                    </pic:pic>
-                                  </a:graphicData>
-                                </a:graphic>
-                              </wp:inline>
-                            </w:drawing>
-                          </w:r>
-                          <w:r>
-                            <w:rPr>
-                              <w:noProof/>
-                              <w:sz w:val="18"/>
-                              <w:szCs w:val="18"/>
-                            </w:rPr>
-                            <w:t xml:space="preserve">   </w:t>
-                          </w:r>
-                          <w:r>
-                            <w:rPr>
-                              <w:noProof/>
-                              <w:sz w:val="18"/>
-                              <w:szCs w:val="18"/>
-                            </w:rPr>
-                            <w:drawing>
-                              <wp:inline distT="0" distB="0" distL="0" distR="0" wp14:anchorId="15168924" wp14:editId="70A0374F">
-                                <wp:extent cx="180000" cy="180000"/>
-                                <wp:effectExtent l="0" t="0" r="0" b="0"/>
-                                <wp:docPr id="7" name="Picture 7" title="Software University @ Twitter">
-                                  <a:hlinkClick xmlns:a="http://schemas.openxmlformats.org/drawingml/2006/main" r:id="rId10"/>
-                                </wp:docPr>
-                                <wp:cNvGraphicFramePr>
-                                  <a:graphicFrameLocks xmlns:a="http://schemas.openxmlformats.org/drawingml/2006/main" noChangeAspect="1"/>
-                                </wp:cNvGraphicFramePr>
-                                <a:graphic xmlns:a="http://schemas.openxmlformats.org/drawingml/2006/main">
-                                  <a:graphicData uri="http://schemas.openxmlformats.org/drawingml/2006/picture">
-                                    <pic:pic xmlns:pic="http://schemas.openxmlformats.org/drawingml/2006/picture">
-                                      <pic:nvPicPr>
-                                        <pic:cNvPr id="7" name="Picture 7" title="Software University @ Twitter">
-                                          <a:hlinkClick r:id="rId10"/>
-                                        </pic:cNvPr>
-                                        <pic:cNvPicPr/>
-                                      </pic:nvPicPr>
-                                      <pic:blipFill>
-                                        <a:blip r:embed="rId11"/>
-                                        <a:stretch>
-                                          <a:fillRect/>
-                                        </a:stretch>
-                                      </pic:blipFill>
-                                      <pic:spPr>
-                                        <a:xfrm>
-                                          <a:off x="0" y="0"/>
-                                          <a:ext cx="180000" cy="180000"/>
-                                        </a:xfrm>
-                                        <a:prstGeom prst="rect">
-                                          <a:avLst/>
-                                        </a:prstGeom>
-                                      </pic:spPr>
-                                    </pic:pic>
-                                  </a:graphicData>
-                                </a:graphic>
-                              </wp:inline>
-                            </w:drawing>
-                          </w:r>
-                          <w:r>
-                            <w:rPr>
-                              <w:sz w:val="18"/>
-                              <w:szCs w:val="18"/>
-                            </w:rPr>
-                            <w:t xml:space="preserve">  </w:t>
-                          </w:r>
-                          <w:r>
-                            <w:rPr>
-                              <w:noProof/>
-                              <w:sz w:val="18"/>
-                              <w:szCs w:val="18"/>
-                            </w:rPr>
-                            <w:drawing>
-                              <wp:inline distT="0" distB="0" distL="0" distR="0" wp14:anchorId="1C97DE02" wp14:editId="61D842AB">
-                                <wp:extent cx="180000" cy="180000"/>
-                                <wp:effectExtent l="0" t="0" r="0" b="0"/>
-                                <wp:docPr id="17" name="Picture 17" title="Software University @ YouTube">
-                                  <a:hlinkClick xmlns:a="http://schemas.openxmlformats.org/drawingml/2006/main" r:id="rId12"/>
-                                </wp:docPr>
-                                <wp:cNvGraphicFramePr>
-                                  <a:graphicFrameLocks xmlns:a="http://schemas.openxmlformats.org/drawingml/2006/main" noChangeAspect="1"/>
-                                </wp:cNvGraphicFramePr>
-                                <a:graphic xmlns:a="http://schemas.openxmlformats.org/drawingml/2006/main">
-                                  <a:graphicData uri="http://schemas.openxmlformats.org/drawingml/2006/picture">
-                                    <pic:pic xmlns:pic="http://schemas.openxmlformats.org/drawingml/2006/picture">
-                                      <pic:nvPicPr>
-                                        <pic:cNvPr id="17" name="Picture 17" title="Software University @ YouTube">
-                                          <a:hlinkClick r:id="rId12"/>
-                                        </pic:cNvPr>
-                                        <pic:cNvPicPr/>
-                                      </pic:nvPicPr>
-                                      <pic:blipFill>
-                                        <a:blip r:embed="rId13"/>
-                                        <a:stretch>
-                                          <a:fillRect/>
-                                        </a:stretch>
-                                      </pic:blipFill>
-                                      <pic:spPr>
-                                        <a:xfrm>
-                                          <a:off x="0" y="0"/>
-                                          <a:ext cx="180000" cy="180000"/>
-                                        </a:xfrm>
-                                        <a:prstGeom prst="rect">
-                                          <a:avLst/>
-                                        </a:prstGeom>
-                                      </pic:spPr>
-                                    </pic:pic>
-                                  </a:graphicData>
-                                </a:graphic>
-                              </wp:inline>
-                            </w:drawing>
-                          </w:r>
-                          <w:r>
-                            <w:rPr>
-                              <w:sz w:val="18"/>
-                              <w:szCs w:val="18"/>
-                            </w:rPr>
-                            <w:t xml:space="preserve">   </w:t>
-                          </w:r>
-                          <w:r>
-                            <w:rPr>
-                              <w:noProof/>
-                              <w:sz w:val="18"/>
-                              <w:szCs w:val="18"/>
-                            </w:rPr>
-                            <w:drawing>
-                              <wp:inline distT="0" distB="0" distL="0" distR="0" wp14:anchorId="103BD2B7" wp14:editId="40827562">
-                                <wp:extent cx="180000" cy="180000"/>
-                                <wp:effectExtent l="0" t="0" r="0" b="0"/>
-                                <wp:docPr id="21" name="Picture 21">
-                                  <a:hlinkClick xmlns:a="http://schemas.openxmlformats.org/drawingml/2006/main" r:id="rId14"/>
-                                </wp:docPr>
-                                <wp:cNvGraphicFramePr>
-                                  <a:graphicFrameLocks xmlns:a="http://schemas.openxmlformats.org/drawingml/2006/main" noChangeAspect="1"/>
-                                </wp:cNvGraphicFramePr>
-                                <a:graphic xmlns:a="http://schemas.openxmlformats.org/drawingml/2006/main">
-                                  <a:graphicData uri="http://schemas.openxmlformats.org/drawingml/2006/picture">
-                                    <pic:pic xmlns:pic="http://schemas.openxmlformats.org/drawingml/2006/picture">
-                                      <pic:nvPicPr>
-                                        <pic:cNvPr id="21" name="Picture 21">
-                                          <a:hlinkClick r:id="rId14"/>
-                                        </pic:cNvPr>
-                                        <pic:cNvPicPr>
-                                          <a:picLocks noChangeAspect="1" noChangeArrowheads="1"/>
-                                        </pic:cNvPicPr>
-                                      </pic:nvPicPr>
-                                      <pic:blipFill rotWithShape="1">
-                                        <a:blip r:embed="rId15">
-                                          <a:extLst>
-                                            <a:ext uri="{28A0092B-C50C-407E-A947-70E740481C1C}">
-                                              <a14:useLocalDpi xmlns:a14="http://schemas.microsoft.com/office/drawing/2010/main" val="0"/>
-                                            </a:ext>
-                                          </a:extLst>
-                                        </a:blip>
-                                        <a:srcRect l="-152" t="-76" r="-152" b="-76"/>
-                                        <a:stretch/>
-                                      </pic:blipFill>
-                                      <pic:spPr bwMode="auto">
-                                        <a:xfrm>
-                                          <a:off x="0" y="0"/>
-                                          <a:ext cx="180000" cy="180000"/>
-                                        </a:xfrm>
-                                        <a:prstGeom prst="rect">
-                                          <a:avLst/>
-                                        </a:prstGeom>
-                                        <a:noFill/>
-                                        <a:ln>
-                                          <a:noFill/>
-                                        </a:ln>
-                                        <a:extLst>
-                                          <a:ext uri="{53640926-AAD7-44D8-BBD7-CCE9431645EC}">
-                                            <a14:shadowObscured xmlns:a14="http://schemas.microsoft.com/office/drawing/2010/main"/>
-                                          </a:ext>
-                                        </a:extLst>
-                                      </pic:spPr>
-                                    </pic:pic>
-                                  </a:graphicData>
-                                </a:graphic>
-                              </wp:inline>
-                            </w:drawing>
-                          </w:r>
-                          <w:r>
-                            <w:rPr>
-                              <w:sz w:val="18"/>
-                              <w:szCs w:val="18"/>
-                            </w:rPr>
-                            <w:t xml:space="preserve">   </w:t>
-                          </w:r>
-                          <w:r>
-                            <w:rPr>
-                              <w:noProof/>
-                              <w:sz w:val="18"/>
-                              <w:szCs w:val="18"/>
-                            </w:rPr>
-                            <w:drawing>
-                              <wp:inline distT="0" distB="0" distL="0" distR="0" wp14:anchorId="620F6097" wp14:editId="67DE1394">
-                                <wp:extent cx="180000" cy="180000"/>
-                                <wp:effectExtent l="0" t="0" r="0" b="0"/>
-                                <wp:docPr id="22" name="Picture 22">
-                                  <a:hlinkClick xmlns:a="http://schemas.openxmlformats.org/drawingml/2006/main" r:id="rId16"/>
-                                </wp:docPr>
-                                <wp:cNvGraphicFramePr>
-                                  <a:graphicFrameLocks xmlns:a="http://schemas.openxmlformats.org/drawingml/2006/main" noChangeAspect="1"/>
-                                </wp:cNvGraphicFramePr>
-                                <a:graphic xmlns:a="http://schemas.openxmlformats.org/drawingml/2006/main">
-                                  <a:graphicData uri="http://schemas.openxmlformats.org/drawingml/2006/picture">
-                                    <pic:pic xmlns:pic="http://schemas.openxmlformats.org/drawingml/2006/picture">
-                                      <pic:nvPicPr>
-                                        <pic:cNvPr id="22" name="Picture 22">
-                                          <a:hlinkClick r:id="rId16"/>
-                                        </pic:cNvPr>
-                                        <pic:cNvPicPr>
-                                          <a:picLocks noChangeAspect="1" noChangeArrowheads="1"/>
-                                        </pic:cNvPicPr>
-                                      </pic:nvPicPr>
-                                      <pic:blipFill>
-                                        <a:blip r:embed="rId17">
-                                          <a:extLst>
-                                            <a:ext uri="{28A0092B-C50C-407E-A947-70E740481C1C}">
-                                              <a14:useLocalDpi xmlns:a14="http://schemas.microsoft.com/office/drawing/2010/main" val="0"/>
-                                            </a:ext>
-                                          </a:extLst>
-                                        </a:blip>
-                                        <a:srcRect/>
-                                        <a:stretch>
-                                          <a:fillRect/>
-                                        </a:stretch>
-                                      </pic:blipFill>
-                                      <pic:spPr bwMode="auto">
-                                        <a:xfrm>
-                                          <a:off x="0" y="0"/>
-                                          <a:ext cx="180000" cy="180000"/>
-                                        </a:xfrm>
-                                        <a:prstGeom prst="rect">
-                                          <a:avLst/>
-                                        </a:prstGeom>
-                                        <a:noFill/>
-                                        <a:ln>
-                                          <a:noFill/>
-                                        </a:ln>
-                                      </pic:spPr>
-                                    </pic:pic>
-                                  </a:graphicData>
-                                </a:graphic>
-                              </wp:inline>
-                            </w:drawing>
-                          </w:r>
-                          <w:r>
-                            <w:rPr>
-                              <w:sz w:val="18"/>
-                              <w:szCs w:val="18"/>
-                            </w:rPr>
-                            <w:t xml:space="preserve">   </w:t>
-                          </w:r>
-                          <w:r>
-                            <w:rPr>
-                              <w:noProof/>
-                              <w:sz w:val="18"/>
-                              <w:szCs w:val="18"/>
-                            </w:rPr>
-                            <w:drawing>
-                              <wp:inline distT="0" distB="0" distL="0" distR="0" wp14:anchorId="02F95DD8" wp14:editId="5DBDA342">
-                                <wp:extent cx="180000" cy="180000"/>
-                                <wp:effectExtent l="0" t="0" r="0" b="0"/>
-                                <wp:docPr id="23" name="Picture 23" title="Software University: Email Us">
-                                  <a:hlinkClick xmlns:a="http://schemas.openxmlformats.org/drawingml/2006/main" r:id="rId18"/>
-                                </wp:docPr>
-                                <wp:cNvGraphicFramePr>
-                                  <a:graphicFrameLocks xmlns:a="http://schemas.openxmlformats.org/drawingml/2006/main" noChangeAspect="1"/>
-                                </wp:cNvGraphicFramePr>
-                                <a:graphic xmlns:a="http://schemas.openxmlformats.org/drawingml/2006/main">
-                                  <a:graphicData uri="http://schemas.openxmlformats.org/drawingml/2006/picture">
-                                    <pic:pic xmlns:pic="http://schemas.openxmlformats.org/drawingml/2006/picture">
-                                      <pic:nvPicPr>
-                                        <pic:cNvPr id="23" name="Picture 23" title="Software University: Email Us">
-                                          <a:hlinkClick r:id="rId18"/>
-                                        </pic:cNvPr>
-                                        <pic:cNvPicPr/>
-                                      </pic:nvPicPr>
-                                      <pic:blipFill>
-                                        <a:blip r:embed="rId19"/>
-                                        <a:stretch>
-                                          <a:fillRect/>
-                                        </a:stretch>
-                                      </pic:blipFill>
-                                      <pic:spPr>
-                                        <a:xfrm>
-                                          <a:off x="0" y="0"/>
-                                          <a:ext cx="180000" cy="180000"/>
-                                        </a:xfrm>
-                                        <a:prstGeom prst="rect">
-                                          <a:avLst/>
-                                        </a:prstGeom>
-                                      </pic:spPr>
-                                    </pic:pic>
-                                  </a:graphicData>
-                                </a:graphic>
-                              </wp:inline>
-                            </w:drawing>
-                          </w:r>
+                          <w:hyperlink r:id="rId1" w:history="1">
+                            <w:r>
+                              <w:rPr>
+                                <w:rStyle w:val="Hyperlink"/>
+                                <w:noProof/>
+                                <w:color w:val="95B3D7" w:themeColor="accent1" w:themeTint="99"/>
+                                <w:sz w:val="17"/>
+                                <w:szCs w:val="17"/>
+                              </w:rPr>
+                              <w:t>https</w:t>
+                            </w:r>
+                            <w:r>
+                              <w:rPr>
+                                <w:rStyle w:val="Hyperlink"/>
+                                <w:noProof/>
+                                <w:color w:val="95B3D7" w:themeColor="accent1" w:themeTint="99"/>
+                                <w:sz w:val="17"/>
+                                <w:szCs w:val="17"/>
+                                <w:lang w:val="ru-RU"/>
+                              </w:rPr>
+                              <w:t>://</w:t>
+                            </w:r>
+                            <w:r>
+                              <w:rPr>
+                                <w:rStyle w:val="Hyperlink"/>
+                                <w:noProof/>
+                                <w:color w:val="95B3D7" w:themeColor="accent1" w:themeTint="99"/>
+                                <w:sz w:val="17"/>
+                                <w:szCs w:val="17"/>
+                              </w:rPr>
+                              <w:t>github</w:t>
+                            </w:r>
+                            <w:r>
+                              <w:rPr>
+                                <w:rStyle w:val="Hyperlink"/>
+                                <w:noProof/>
+                                <w:color w:val="95B3D7" w:themeColor="accent1" w:themeTint="99"/>
+                                <w:sz w:val="17"/>
+                                <w:szCs w:val="17"/>
+                                <w:lang w:val="ru-RU"/>
+                              </w:rPr>
+                              <w:t>.</w:t>
+                            </w:r>
+                            <w:r>
+                              <w:rPr>
+                                <w:rStyle w:val="Hyperlink"/>
+                                <w:noProof/>
+                                <w:color w:val="95B3D7" w:themeColor="accent1" w:themeTint="99"/>
+                                <w:sz w:val="17"/>
+                                <w:szCs w:val="17"/>
+                              </w:rPr>
+                              <w:t>com</w:t>
+                            </w:r>
+                            <w:r>
+                              <w:rPr>
+                                <w:rStyle w:val="Hyperlink"/>
+                                <w:noProof/>
+                                <w:color w:val="95B3D7" w:themeColor="accent1" w:themeTint="99"/>
+                                <w:sz w:val="17"/>
+                                <w:szCs w:val="17"/>
+                                <w:lang w:val="ru-RU"/>
+                              </w:rPr>
+                              <w:t>/</w:t>
+                            </w:r>
+                            <w:r>
+                              <w:rPr>
+                                <w:rStyle w:val="Hyperlink"/>
+                                <w:noProof/>
+                                <w:color w:val="95B3D7" w:themeColor="accent1" w:themeTint="99"/>
+                                <w:sz w:val="17"/>
+                                <w:szCs w:val="17"/>
+                              </w:rPr>
+                              <w:t>BG</w:t>
+                            </w:r>
+                            <w:r>
+                              <w:rPr>
+                                <w:rStyle w:val="Hyperlink"/>
+                                <w:noProof/>
+                                <w:color w:val="95B3D7" w:themeColor="accent1" w:themeTint="99"/>
+                                <w:sz w:val="17"/>
+                                <w:szCs w:val="17"/>
+                                <w:lang w:val="ru-RU"/>
+                              </w:rPr>
+                              <w:t>-</w:t>
+                            </w:r>
+                            <w:r>
+                              <w:rPr>
+                                <w:rStyle w:val="Hyperlink"/>
+                                <w:noProof/>
+                                <w:color w:val="95B3D7" w:themeColor="accent1" w:themeTint="99"/>
+                                <w:sz w:val="17"/>
+                                <w:szCs w:val="17"/>
+                              </w:rPr>
+                              <w:t>IT</w:t>
+                            </w:r>
+                            <w:r>
+                              <w:rPr>
+                                <w:rStyle w:val="Hyperlink"/>
+                                <w:noProof/>
+                                <w:color w:val="95B3D7" w:themeColor="accent1" w:themeTint="99"/>
+                                <w:sz w:val="17"/>
+                                <w:szCs w:val="17"/>
+                                <w:lang w:val="ru-RU"/>
+                              </w:rPr>
+                              <w:t>-</w:t>
+                            </w:r>
+                            <w:r>
+                              <w:rPr>
+                                <w:rStyle w:val="Hyperlink"/>
+                                <w:noProof/>
+                                <w:color w:val="95B3D7" w:themeColor="accent1" w:themeTint="99"/>
+                                <w:sz w:val="17"/>
+                                <w:szCs w:val="17"/>
+                              </w:rPr>
+                              <w:t>Edu</w:t>
+                            </w:r>
+                          </w:hyperlink>
                         </w:p>
                       </w:txbxContent>
                     </wps:txbx>
@@ -8004,686 +7838,283 @@
         </mc:Choice>
         <mc:Fallback>
           <w:pict>
-            <v:shape w14:anchorId="2074F399" id="Text Box 16" o:spid="_x0000_s1027" type="#_x0000_t202" style="position:absolute;margin-left:109pt;margin-top:7pt;width:411.4pt;height:40.45pt;z-index:251657216;visibility:visible;mso-wrap-style:square;mso-width-percent:0;mso-height-percent:0;mso-wrap-distance-left:9pt;mso-wrap-distance-top:0;mso-wrap-distance-right:9pt;mso-wrap-distance-bottom:0;mso-position-horizontal:absolute;mso-position-horizontal-relative:text;mso-position-vertical:absolute;mso-position-vertical-relative:text;mso-width-percent:0;mso-height-percent:0;mso-width-relative:page;mso-height-relative:page;v-text-anchor:top" o:gfxdata="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" filled="f" stroked="f">
+            <v:shapetype w14:anchorId="7ACB1FAE" id="_x0000_t202" coordsize="21600,21600" o:spt="202" path="m,l,21600r21600,l21600,xe">
+              <v:stroke joinstyle="miter"/>
+              <v:path gradientshapeok="t" o:connecttype="rect"/>
+            </v:shapetype>
+            <v:shape id="Text Box 16" o:spid="_x0000_s1026" type="#_x0000_t202" style="position:absolute;margin-left:101.15pt;margin-top:6.95pt;width:418.95pt;height:40.45pt;z-index:251660288;visibility:visible;mso-wrap-style:square;mso-width-percent:0;mso-height-percent:0;mso-wrap-distance-left:9pt;mso-wrap-distance-top:0;mso-wrap-distance-right:9pt;mso-wrap-distance-bottom:0;mso-position-horizontal:absolute;mso-position-horizontal-relative:text;mso-position-vertical:absolute;mso-position-vertical-relative:text;mso-width-percent:0;mso-height-percent:0;mso-width-relative:page;mso-height-relative:page;v-text-anchor:top" o:gfxdata="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" filled="f" stroked="f">
               <v:textbox inset=".5mm,1.2mm,.5mm,.5mm">
                 <w:txbxContent>
                   <w:p>
                     <w:pPr>
-                      <w:spacing w:before="40" w:after="100" w:line="240" w:lineRule="auto"/>
+                      <w:spacing w:before="60" w:after="60" w:line="240" w:lineRule="auto"/>
+                      <w:jc w:val="both"/>
                       <w:rPr>
                         <w:sz w:val="17"/>
                         <w:szCs w:val="17"/>
+                        <w:lang w:val="ru-RU"/>
                       </w:rPr>
                     </w:pPr>
-                    <w:bookmarkStart w:id="1" w:name="_Hlk24191091"/>
                     <w:r>
                       <w:rPr>
+                        <w:color w:val="595959" w:themeColor="text1" w:themeTint="A6"/>
+                        <w:sz w:val="17"/>
+                        <w:szCs w:val="17"/>
+                        <w:lang w:val="bg-BG"/>
+                      </w:rPr>
+                      <w:t>Проект</w:t>
+                    </w:r>
+                    <w:r>
+                      <w:rPr>
+                        <w:color w:val="595959" w:themeColor="text1" w:themeTint="A6"/>
+                        <w:sz w:val="17"/>
+                        <w:szCs w:val="17"/>
+                        <w:lang w:val="bg-BG"/>
+                      </w:rPr>
+                      <w:t xml:space="preserve"> "</w:t>
+                    </w:r>
+                    <w:r>
+                      <w:rPr>
+                        <w:color w:val="595959" w:themeColor="text1" w:themeTint="A6"/>
+                        <w:sz w:val="17"/>
+                        <w:szCs w:val="17"/>
+                        <w:lang w:val="bg-BG"/>
+                      </w:rPr>
+                      <w:t>Отворено учебно съдържание</w:t>
+                    </w:r>
+                    <w:r>
+                      <w:rPr>
+                        <w:color w:val="595959" w:themeColor="text1" w:themeTint="A6"/>
+                        <w:sz w:val="17"/>
+                        <w:szCs w:val="17"/>
+                        <w:lang w:val="bg-BG"/>
+                      </w:rPr>
+                      <w:t xml:space="preserve"> по програмиране и ИТ"</w:t>
+                    </w:r>
+                    <w:r>
+                      <w:rPr>
+                        <w:color w:val="595959" w:themeColor="text1" w:themeTint="A6"/>
                         <w:sz w:val="17"/>
                         <w:szCs w:val="17"/>
                       </w:rPr>
-                      <w:t xml:space="preserve">© </w:t>
+                      <w:t xml:space="preserve">, </w:t>
                     </w:r>
                     <w:r>
                       <w:rPr>
+                        <w:color w:val="595959" w:themeColor="text1" w:themeTint="A6"/>
                         <w:sz w:val="17"/>
                         <w:szCs w:val="17"/>
+                        <w:lang w:val="bg-BG"/>
                       </w:rPr>
-                      <w:t xml:space="preserve">SoftUni – </w:t>
-                    </w:r>
-                    <w:hyperlink r:id="rId20" w:history="1">
-                      <w:r>
-                        <w:rPr>
-                          <w:rStyle w:val="Hyperlink"/>
-                          <w:color w:val="0882DE"/>
-                          <w:sz w:val="17"/>
-                          <w:szCs w:val="17"/>
-                        </w:rPr>
-                        <w:t>https://softuni.org</w:t>
-                      </w:r>
-                    </w:hyperlink>
-                    <w:r>
-                      <w:rPr>
-                        <w:sz w:val="17"/>
-                        <w:szCs w:val="17"/>
-                      </w:rPr>
-                      <w:t xml:space="preserve">. </w:t>
+                      <w:t>СофтУни Фондация</w:t>
                     </w:r>
                     <w:r>
                       <w:rPr>
+                        <w:color w:val="595959" w:themeColor="text1" w:themeTint="A6"/>
                         <w:sz w:val="17"/>
                         <w:szCs w:val="17"/>
-                      </w:rPr>
-                      <w:t xml:space="preserve">Copyrighted document. Unauthorized </w:t>
-                    </w:r>
-                    <w:r>
-                      <w:rPr>
-                        <w:sz w:val="17"/>
-                        <w:szCs w:val="17"/>
-                      </w:rPr>
-                      <w:t>copy</w:t>
-                    </w:r>
-                    <w:r>
-                      <w:rPr>
-                        <w:sz w:val="17"/>
-                        <w:szCs w:val="17"/>
-                      </w:rPr>
-                      <w:t>,</w:t>
-                    </w:r>
-                    <w:r>
-                      <w:rPr>
-                        <w:sz w:val="17"/>
-                        <w:szCs w:val="17"/>
+                        <w:lang w:val="ru-RU"/>
                       </w:rPr>
                       <w:t xml:space="preserve"> </w:t>
                     </w:r>
                     <w:r>
                       <w:rPr>
+                        <w:color w:val="595959" w:themeColor="text1" w:themeTint="A6"/>
+                        <w:sz w:val="17"/>
+                        <w:szCs w:val="17"/>
+                        <w:lang w:val="bg-BG"/>
+                      </w:rPr>
+                      <w:t xml:space="preserve">(лиценз </w:t>
+                    </w:r>
+                    <w:r>
+                      <w:rPr>
+                        <w:color w:val="595959" w:themeColor="text1" w:themeTint="A6"/>
                         <w:sz w:val="17"/>
                         <w:szCs w:val="17"/>
                       </w:rPr>
-                      <w:t>reproduc</w:t>
+                      <w:t>CC</w:t>
                     </w:r>
                     <w:r>
                       <w:rPr>
+                        <w:color w:val="595959" w:themeColor="text1" w:themeTint="A6"/>
+                        <w:sz w:val="17"/>
+                        <w:szCs w:val="17"/>
+                        <w:lang w:val="ru-RU"/>
+                      </w:rPr>
+                      <w:t>-</w:t>
+                    </w:r>
+                    <w:r>
+                      <w:rPr>
+                        <w:color w:val="595959" w:themeColor="text1" w:themeTint="A6"/>
                         <w:sz w:val="17"/>
                         <w:szCs w:val="17"/>
                       </w:rPr>
-                      <w:t>tion</w:t>
+                      <w:t>BY</w:t>
                     </w:r>
                     <w:r>
                       <w:rPr>
+                        <w:color w:val="595959" w:themeColor="text1" w:themeTint="A6"/>
+                        <w:sz w:val="17"/>
+                        <w:szCs w:val="17"/>
+                        <w:lang w:val="ru-RU"/>
+                      </w:rPr>
+                      <w:t>-</w:t>
+                    </w:r>
+                    <w:r>
+                      <w:rPr>
+                        <w:color w:val="595959" w:themeColor="text1" w:themeTint="A6"/>
                         <w:sz w:val="17"/>
                         <w:szCs w:val="17"/>
                       </w:rPr>
-                      <w:t xml:space="preserve"> </w:t>
+                      <w:t>NC-</w:t>
                     </w:r>
                     <w:r>
                       <w:rPr>
+                        <w:color w:val="595959" w:themeColor="text1" w:themeTint="A6"/>
                         <w:sz w:val="17"/>
                         <w:szCs w:val="17"/>
                       </w:rPr>
-                      <w:t xml:space="preserve">or use </w:t>
+                      <w:t>SA</w:t>
                     </w:r>
                     <w:r>
                       <w:rPr>
+                        <w:color w:val="595959" w:themeColor="text1" w:themeTint="A6"/>
                         <w:sz w:val="17"/>
                         <w:szCs w:val="17"/>
+                        <w:lang w:val="ru-RU"/>
                       </w:rPr>
-                      <w:t xml:space="preserve">is </w:t>
+                      <w:t>)</w:t>
                     </w:r>
-                    <w:r>
+                  </w:p>
+                  <w:p>
+                    <w:pPr>
+                      <w:spacing w:before="60" w:after="60" w:line="240" w:lineRule="auto"/>
+                      <w:jc w:val="both"/>
                       <w:rPr>
+                        <w:noProof/>
+                        <w:color w:val="95B3D7" w:themeColor="accent1" w:themeTint="99"/>
                         <w:sz w:val="17"/>
                         <w:szCs w:val="17"/>
-                      </w:rPr>
-                      <w:t xml:space="preserve">not </w:t>
-                    </w:r>
-                    <w:r>
-                      <w:rPr>
-                        <w:sz w:val="17"/>
-                        <w:szCs w:val="17"/>
-                      </w:rPr>
-                      <w:t>permitted</w:t>
-                    </w:r>
-                    <w:r>
-                      <w:rPr>
-                        <w:sz w:val="17"/>
-                        <w:szCs w:val="17"/>
-                      </w:rPr>
-                      <w:t>.</w:t>
-                    </w:r>
-                  </w:p>
-                  <w:bookmarkEnd w:id="1"/>
-                  <w:p>
-                    <w:pPr>
-                      <w:spacing w:line="240" w:lineRule="auto"/>
-                      <w:ind w:left="567" w:firstLine="284"/>
-                      <w:rPr>
-                        <w:sz w:val="18"/>
-                        <w:szCs w:val="18"/>
+                        <w:lang w:val="ru-RU"/>
                       </w:rPr>
                     </w:pPr>
-                    <w:r>
-                      <w:rPr>
-                        <w:noProof/>
-                        <w:sz w:val="18"/>
-                        <w:szCs w:val="18"/>
-                      </w:rPr>
-                      <w:drawing>
-                        <wp:inline distT="0" distB="0" distL="0" distR="0" wp14:anchorId="53621E41" wp14:editId="3BF595D6">
-                          <wp:extent cx="180000" cy="180000"/>
-                          <wp:effectExtent l="0" t="0" r="0" b="0"/>
-                          <wp:docPr id="3" name="Picture 3">
-                            <a:hlinkClick xmlns:a="http://schemas.openxmlformats.org/drawingml/2006/main" r:id="rId20"/>
-                          </wp:docPr>
-                          <wp:cNvGraphicFramePr>
-                            <a:graphicFrameLocks xmlns:a="http://schemas.openxmlformats.org/drawingml/2006/main" noChangeAspect="1"/>
-                          </wp:cNvGraphicFramePr>
-                          <a:graphic xmlns:a="http://schemas.openxmlformats.org/drawingml/2006/main">
-                            <a:graphicData uri="http://schemas.openxmlformats.org/drawingml/2006/picture">
-                              <pic:pic xmlns:pic="http://schemas.openxmlformats.org/drawingml/2006/picture">
-                                <pic:nvPicPr>
-                                  <pic:cNvPr id="3" name="Picture 3">
-                                    <a:hlinkClick r:id="rId20"/>
-                                  </pic:cNvPr>
-                                  <pic:cNvPicPr>
-                                    <a:picLocks noChangeAspect="1" noChangeArrowheads="1"/>
-                                  </pic:cNvPicPr>
-                                </pic:nvPicPr>
-                                <pic:blipFill>
-                                  <a:blip r:embed="rId21">
-                                    <a:extLst>
-                                      <a:ext uri="{28A0092B-C50C-407E-A947-70E740481C1C}">
-                                        <a14:useLocalDpi xmlns:a14="http://schemas.microsoft.com/office/drawing/2010/main" val="0"/>
-                                      </a:ext>
-                                    </a:extLst>
-                                  </a:blip>
-                                  <a:stretch>
-                                    <a:fillRect/>
-                                  </a:stretch>
-                                </pic:blipFill>
-                                <pic:spPr bwMode="auto">
-                                  <a:xfrm>
-                                    <a:off x="0" y="0"/>
-                                    <a:ext cx="180000" cy="180000"/>
-                                  </a:xfrm>
-                                  <a:prstGeom prst="rect">
-                                    <a:avLst/>
-                                  </a:prstGeom>
-                                  <a:noFill/>
-                                  <a:ln>
-                                    <a:noFill/>
-                                  </a:ln>
-                                </pic:spPr>
-                              </pic:pic>
-                            </a:graphicData>
-                          </a:graphic>
-                        </wp:inline>
-                      </w:drawing>
-                    </w:r>
-                    <w:r>
-                      <w:rPr>
-                        <w:sz w:val="18"/>
-                        <w:szCs w:val="18"/>
-                        <w:lang w:val="bg-BG"/>
-                      </w:rPr>
-                      <w:t xml:space="preserve">   </w:t>
-                    </w:r>
-                    <w:r>
-                      <w:rPr>
-                        <w:noProof/>
-                        <w:sz w:val="18"/>
-                        <w:szCs w:val="18"/>
-                      </w:rPr>
-                      <w:drawing>
-                        <wp:inline distT="0" distB="0" distL="0" distR="0" wp14:anchorId="64E29E7A" wp14:editId="1BD0FFE4">
-                          <wp:extent cx="180000" cy="180000"/>
-                          <wp:effectExtent l="0" t="0" r="0" b="0"/>
-                          <wp:docPr id="2" name="Picture 2">
-                            <a:hlinkClick xmlns:a="http://schemas.openxmlformats.org/drawingml/2006/main" r:id="rId22"/>
-                          </wp:docPr>
-                          <wp:cNvGraphicFramePr>
-                            <a:graphicFrameLocks xmlns:a="http://schemas.openxmlformats.org/drawingml/2006/main" noChangeAspect="1"/>
-                          </wp:cNvGraphicFramePr>
-                          <a:graphic xmlns:a="http://schemas.openxmlformats.org/drawingml/2006/main">
-                            <a:graphicData uri="http://schemas.openxmlformats.org/drawingml/2006/picture">
-                              <pic:pic xmlns:pic="http://schemas.openxmlformats.org/drawingml/2006/picture">
-                                <pic:nvPicPr>
-                                  <pic:cNvPr id="2" name="Picture 2">
-                                    <a:hlinkClick r:id="rId22"/>
-                                  </pic:cNvPr>
-                                  <pic:cNvPicPr>
-                                    <a:picLocks noChangeAspect="1" noChangeArrowheads="1"/>
-                                  </pic:cNvPicPr>
-                                </pic:nvPicPr>
-                                <pic:blipFill>
-                                  <a:blip r:embed="rId23">
-                                    <a:extLst>
-                                      <a:ext uri="{28A0092B-C50C-407E-A947-70E740481C1C}">
-                                        <a14:useLocalDpi xmlns:a14="http://schemas.microsoft.com/office/drawing/2010/main" val="0"/>
-                                      </a:ext>
-                                    </a:extLst>
-                                  </a:blip>
-                                  <a:stretch>
-                                    <a:fillRect/>
-                                  </a:stretch>
-                                </pic:blipFill>
-                                <pic:spPr bwMode="auto">
-                                  <a:xfrm>
-                                    <a:off x="0" y="0"/>
-                                    <a:ext cx="180000" cy="180000"/>
-                                  </a:xfrm>
-                                  <a:prstGeom prst="rect">
-                                    <a:avLst/>
-                                  </a:prstGeom>
-                                  <a:noFill/>
-                                  <a:ln>
-                                    <a:noFill/>
-                                  </a:ln>
-                                </pic:spPr>
-                              </pic:pic>
-                            </a:graphicData>
-                          </a:graphic>
-                        </wp:inline>
-                      </w:drawing>
-                    </w:r>
-                    <w:r>
-                      <w:rPr>
-                        <w:sz w:val="18"/>
-                        <w:szCs w:val="18"/>
-                        <w:lang w:val="bg-BG"/>
-                      </w:rPr>
-                      <w:t xml:space="preserve">   </w:t>
-                    </w:r>
-                    <w:r>
-                      <w:rPr>
-                        <w:noProof/>
-                        <w:sz w:val="18"/>
-                        <w:szCs w:val="18"/>
-                      </w:rPr>
-                      <w:drawing>
-                        <wp:inline distT="0" distB="0" distL="0" distR="0" wp14:anchorId="293C9B17" wp14:editId="373E17EF">
-                          <wp:extent cx="180000" cy="180000"/>
-                          <wp:effectExtent l="0" t="0" r="0" b="0"/>
-                          <wp:docPr id="5" name="Picture 5" title="Software University @ Facebook">
-                            <a:hlinkClick xmlns:a="http://schemas.openxmlformats.org/drawingml/2006/main" r:id="rId24"/>
-                          </wp:docPr>
-                          <wp:cNvGraphicFramePr>
-                            <a:graphicFrameLocks xmlns:a="http://schemas.openxmlformats.org/drawingml/2006/main" noChangeAspect="1"/>
-                          </wp:cNvGraphicFramePr>
-                          <a:graphic xmlns:a="http://schemas.openxmlformats.org/drawingml/2006/main">
-                            <a:graphicData uri="http://schemas.openxmlformats.org/drawingml/2006/picture">
-                              <pic:pic xmlns:pic="http://schemas.openxmlformats.org/drawingml/2006/picture">
-                                <pic:nvPicPr>
-                                  <pic:cNvPr id="5" name="Picture 5" title="Software University @ Facebook">
-                                    <a:hlinkClick r:id="rId24"/>
-                                  </pic:cNvPr>
-                                  <pic:cNvPicPr/>
-                                </pic:nvPicPr>
-                                <pic:blipFill>
-                                  <a:blip r:embed="rId25"/>
-                                  <a:stretch>
-                                    <a:fillRect/>
-                                  </a:stretch>
-                                </pic:blipFill>
-                                <pic:spPr>
-                                  <a:xfrm>
-                                    <a:off x="0" y="0"/>
-                                    <a:ext cx="180000" cy="180000"/>
-                                  </a:xfrm>
-                                  <a:prstGeom prst="rect">
-                                    <a:avLst/>
-                                  </a:prstGeom>
-                                </pic:spPr>
-                              </pic:pic>
-                            </a:graphicData>
-                          </a:graphic>
-                        </wp:inline>
-                      </w:drawing>
-                    </w:r>
-                    <w:r>
-                      <w:rPr>
-                        <w:sz w:val="18"/>
-                        <w:szCs w:val="18"/>
-                      </w:rPr>
-                      <w:t xml:space="preserve">   </w:t>
-                    </w:r>
-                    <w:r>
-                      <w:rPr>
-                        <w:noProof/>
-                        <w:sz w:val="18"/>
-                        <w:szCs w:val="18"/>
-                      </w:rPr>
-                      <w:drawing>
-                        <wp:inline distT="0" distB="0" distL="0" distR="0" wp14:anchorId="75BE9FD2" wp14:editId="14C27CD2">
-                          <wp:extent cx="180000" cy="180000"/>
-                          <wp:effectExtent l="0" t="0" r="0" b="0"/>
-                          <wp:docPr id="20" name="Picture 20">
-                            <a:hlinkClick xmlns:a="http://schemas.openxmlformats.org/drawingml/2006/main" r:id="rId26"/>
-                          </wp:docPr>
-                          <wp:cNvGraphicFramePr>
-                            <a:graphicFrameLocks xmlns:a="http://schemas.openxmlformats.org/drawingml/2006/main" noChangeAspect="1"/>
-                          </wp:cNvGraphicFramePr>
-                          <a:graphic xmlns:a="http://schemas.openxmlformats.org/drawingml/2006/main">
-                            <a:graphicData uri="http://schemas.openxmlformats.org/drawingml/2006/picture">
-                              <pic:pic xmlns:pic="http://schemas.openxmlformats.org/drawingml/2006/picture">
-                                <pic:nvPicPr>
-                                  <pic:cNvPr id="20" name="Picture 20">
-                                    <a:hlinkClick r:id="rId26"/>
-                                  </pic:cNvPr>
-                                  <pic:cNvPicPr>
-                                    <a:picLocks noChangeAspect="1" noChangeArrowheads="1"/>
-                                  </pic:cNvPicPr>
-                                </pic:nvPicPr>
-                                <pic:blipFill>
-                                  <a:blip r:embed="rId27">
-                                    <a:extLst>
-                                      <a:ext uri="{28A0092B-C50C-407E-A947-70E740481C1C}">
-                                        <a14:useLocalDpi xmlns:a14="http://schemas.microsoft.com/office/drawing/2010/main" val="0"/>
-                                      </a:ext>
-                                      <a:ext uri="{837473B0-CC2E-450A-ABE3-18F120FF3D39}">
-                                        <a1611:picAttrSrcUrl xmlns:a1611="http://schemas.microsoft.com/office/drawing/2016/11/main" r:id="rId28"/>
-                                      </a:ext>
-                                    </a:extLst>
-                                  </a:blip>
-                                  <a:stretch>
-                                    <a:fillRect/>
-                                  </a:stretch>
-                                </pic:blipFill>
-                                <pic:spPr bwMode="auto">
-                                  <a:xfrm>
-                                    <a:off x="0" y="0"/>
-                                    <a:ext cx="180000" cy="180000"/>
-                                  </a:xfrm>
-                                  <a:prstGeom prst="rect">
-                                    <a:avLst/>
-                                  </a:prstGeom>
-                                  <a:noFill/>
-                                  <a:ln>
-                                    <a:noFill/>
-                                  </a:ln>
-                                </pic:spPr>
-                              </pic:pic>
-                            </a:graphicData>
-                          </a:graphic>
-                        </wp:inline>
-                      </w:drawing>
-                    </w:r>
-                    <w:r>
-                      <w:rPr>
-                        <w:noProof/>
-                        <w:sz w:val="18"/>
-                        <w:szCs w:val="18"/>
-                      </w:rPr>
-                      <w:t xml:space="preserve">   </w:t>
-                    </w:r>
-                    <w:r>
-                      <w:rPr>
-                        <w:noProof/>
-                        <w:sz w:val="18"/>
-                        <w:szCs w:val="18"/>
-                      </w:rPr>
-                      <w:drawing>
-                        <wp:inline distT="0" distB="0" distL="0" distR="0" wp14:anchorId="15168924" wp14:editId="70A0374F">
-                          <wp:extent cx="180000" cy="180000"/>
-                          <wp:effectExtent l="0" t="0" r="0" b="0"/>
-                          <wp:docPr id="7" name="Picture 7" title="Software University @ Twitter">
-                            <a:hlinkClick xmlns:a="http://schemas.openxmlformats.org/drawingml/2006/main" r:id="rId29"/>
-                          </wp:docPr>
-                          <wp:cNvGraphicFramePr>
-                            <a:graphicFrameLocks xmlns:a="http://schemas.openxmlformats.org/drawingml/2006/main" noChangeAspect="1"/>
-                          </wp:cNvGraphicFramePr>
-                          <a:graphic xmlns:a="http://schemas.openxmlformats.org/drawingml/2006/main">
-                            <a:graphicData uri="http://schemas.openxmlformats.org/drawingml/2006/picture">
-                              <pic:pic xmlns:pic="http://schemas.openxmlformats.org/drawingml/2006/picture">
-                                <pic:nvPicPr>
-                                  <pic:cNvPr id="7" name="Picture 7" title="Software University @ Twitter">
-                                    <a:hlinkClick r:id="rId29"/>
-                                  </pic:cNvPr>
-                                  <pic:cNvPicPr/>
-                                </pic:nvPicPr>
-                                <pic:blipFill>
-                                  <a:blip r:embed="rId30"/>
-                                  <a:stretch>
-                                    <a:fillRect/>
-                                  </a:stretch>
-                                </pic:blipFill>
-                                <pic:spPr>
-                                  <a:xfrm>
-                                    <a:off x="0" y="0"/>
-                                    <a:ext cx="180000" cy="180000"/>
-                                  </a:xfrm>
-                                  <a:prstGeom prst="rect">
-                                    <a:avLst/>
-                                  </a:prstGeom>
-                                </pic:spPr>
-                              </pic:pic>
-                            </a:graphicData>
-                          </a:graphic>
-                        </wp:inline>
-                      </w:drawing>
-                    </w:r>
-                    <w:r>
-                      <w:rPr>
-                        <w:sz w:val="18"/>
-                        <w:szCs w:val="18"/>
-                      </w:rPr>
-                      <w:t xml:space="preserve">  </w:t>
-                    </w:r>
-                    <w:r>
-                      <w:rPr>
-                        <w:noProof/>
-                        <w:sz w:val="18"/>
-                        <w:szCs w:val="18"/>
-                      </w:rPr>
-                      <w:drawing>
-                        <wp:inline distT="0" distB="0" distL="0" distR="0" wp14:anchorId="1C97DE02" wp14:editId="61D842AB">
-                          <wp:extent cx="180000" cy="180000"/>
-                          <wp:effectExtent l="0" t="0" r="0" b="0"/>
-                          <wp:docPr id="17" name="Picture 17" title="Software University @ YouTube">
-                            <a:hlinkClick xmlns:a="http://schemas.openxmlformats.org/drawingml/2006/main" r:id="rId31"/>
-                          </wp:docPr>
-                          <wp:cNvGraphicFramePr>
-                            <a:graphicFrameLocks xmlns:a="http://schemas.openxmlformats.org/drawingml/2006/main" noChangeAspect="1"/>
-                          </wp:cNvGraphicFramePr>
-                          <a:graphic xmlns:a="http://schemas.openxmlformats.org/drawingml/2006/main">
-                            <a:graphicData uri="http://schemas.openxmlformats.org/drawingml/2006/picture">
-                              <pic:pic xmlns:pic="http://schemas.openxmlformats.org/drawingml/2006/picture">
-                                <pic:nvPicPr>
-                                  <pic:cNvPr id="17" name="Picture 17" title="Software University @ YouTube">
-                                    <a:hlinkClick r:id="rId31"/>
-                                  </pic:cNvPr>
-                                  <pic:cNvPicPr/>
-                                </pic:nvPicPr>
-                                <pic:blipFill>
-                                  <a:blip r:embed="rId32"/>
-                                  <a:stretch>
-                                    <a:fillRect/>
-                                  </a:stretch>
-                                </pic:blipFill>
-                                <pic:spPr>
-                                  <a:xfrm>
-                                    <a:off x="0" y="0"/>
-                                    <a:ext cx="180000" cy="180000"/>
-                                  </a:xfrm>
-                                  <a:prstGeom prst="rect">
-                                    <a:avLst/>
-                                  </a:prstGeom>
-                                </pic:spPr>
-                              </pic:pic>
-                            </a:graphicData>
-                          </a:graphic>
-                        </wp:inline>
-                      </w:drawing>
-                    </w:r>
-                    <w:r>
-                      <w:rPr>
-                        <w:sz w:val="18"/>
-                        <w:szCs w:val="18"/>
-                      </w:rPr>
-                      <w:t xml:space="preserve">   </w:t>
-                    </w:r>
-                    <w:r>
-                      <w:rPr>
-                        <w:noProof/>
-                        <w:sz w:val="18"/>
-                        <w:szCs w:val="18"/>
-                      </w:rPr>
-                      <w:drawing>
-                        <wp:inline distT="0" distB="0" distL="0" distR="0" wp14:anchorId="103BD2B7" wp14:editId="40827562">
-                          <wp:extent cx="180000" cy="180000"/>
-                          <wp:effectExtent l="0" t="0" r="0" b="0"/>
-                          <wp:docPr id="21" name="Picture 21">
-                            <a:hlinkClick xmlns:a="http://schemas.openxmlformats.org/drawingml/2006/main" r:id="rId33"/>
-                          </wp:docPr>
-                          <wp:cNvGraphicFramePr>
-                            <a:graphicFrameLocks xmlns:a="http://schemas.openxmlformats.org/drawingml/2006/main" noChangeAspect="1"/>
-                          </wp:cNvGraphicFramePr>
-                          <a:graphic xmlns:a="http://schemas.openxmlformats.org/drawingml/2006/main">
-                            <a:graphicData uri="http://schemas.openxmlformats.org/drawingml/2006/picture">
-                              <pic:pic xmlns:pic="http://schemas.openxmlformats.org/drawingml/2006/picture">
-                                <pic:nvPicPr>
-                                  <pic:cNvPr id="21" name="Picture 21">
-                                    <a:hlinkClick r:id="rId33"/>
-                                  </pic:cNvPr>
-                                  <pic:cNvPicPr>
-                                    <a:picLocks noChangeAspect="1" noChangeArrowheads="1"/>
-                                  </pic:cNvPicPr>
-                                </pic:nvPicPr>
-                                <pic:blipFill rotWithShape="1">
-                                  <a:blip r:embed="rId34">
-                                    <a:extLst>
-                                      <a:ext uri="{28A0092B-C50C-407E-A947-70E740481C1C}">
-                                        <a14:useLocalDpi xmlns:a14="http://schemas.microsoft.com/office/drawing/2010/main" val="0"/>
-                                      </a:ext>
-                                    </a:extLst>
-                                  </a:blip>
-                                  <a:srcRect l="-152" t="-76" r="-152" b="-76"/>
-                                  <a:stretch/>
-                                </pic:blipFill>
-                                <pic:spPr bwMode="auto">
-                                  <a:xfrm>
-                                    <a:off x="0" y="0"/>
-                                    <a:ext cx="180000" cy="180000"/>
-                                  </a:xfrm>
-                                  <a:prstGeom prst="rect">
-                                    <a:avLst/>
-                                  </a:prstGeom>
-                                  <a:noFill/>
-                                  <a:ln>
-                                    <a:noFill/>
-                                  </a:ln>
-                                  <a:extLst>
-                                    <a:ext uri="{53640926-AAD7-44D8-BBD7-CCE9431645EC}">
-                                      <a14:shadowObscured xmlns:a14="http://schemas.microsoft.com/office/drawing/2010/main"/>
-                                    </a:ext>
-                                  </a:extLst>
-                                </pic:spPr>
-                              </pic:pic>
-                            </a:graphicData>
-                          </a:graphic>
-                        </wp:inline>
-                      </w:drawing>
-                    </w:r>
-                    <w:r>
-                      <w:rPr>
-                        <w:sz w:val="18"/>
-                        <w:szCs w:val="18"/>
-                      </w:rPr>
-                      <w:t xml:space="preserve">   </w:t>
-                    </w:r>
-                    <w:r>
-                      <w:rPr>
-                        <w:noProof/>
-                        <w:sz w:val="18"/>
-                        <w:szCs w:val="18"/>
-                      </w:rPr>
-                      <w:drawing>
-                        <wp:inline distT="0" distB="0" distL="0" distR="0" wp14:anchorId="620F6097" wp14:editId="67DE1394">
-                          <wp:extent cx="180000" cy="180000"/>
-                          <wp:effectExtent l="0" t="0" r="0" b="0"/>
-                          <wp:docPr id="22" name="Picture 22">
-                            <a:hlinkClick xmlns:a="http://schemas.openxmlformats.org/drawingml/2006/main" r:id="rId35"/>
-                          </wp:docPr>
-                          <wp:cNvGraphicFramePr>
-                            <a:graphicFrameLocks xmlns:a="http://schemas.openxmlformats.org/drawingml/2006/main" noChangeAspect="1"/>
-                          </wp:cNvGraphicFramePr>
-                          <a:graphic xmlns:a="http://schemas.openxmlformats.org/drawingml/2006/main">
-                            <a:graphicData uri="http://schemas.openxmlformats.org/drawingml/2006/picture">
-                              <pic:pic xmlns:pic="http://schemas.openxmlformats.org/drawingml/2006/picture">
-                                <pic:nvPicPr>
-                                  <pic:cNvPr id="22" name="Picture 22">
-                                    <a:hlinkClick r:id="rId35"/>
-                                  </pic:cNvPr>
-                                  <pic:cNvPicPr>
-                                    <a:picLocks noChangeAspect="1" noChangeArrowheads="1"/>
-                                  </pic:cNvPicPr>
-                                </pic:nvPicPr>
-                                <pic:blipFill>
-                                  <a:blip r:embed="rId36">
-                                    <a:extLst>
-                                      <a:ext uri="{28A0092B-C50C-407E-A947-70E740481C1C}">
-                                        <a14:useLocalDpi xmlns:a14="http://schemas.microsoft.com/office/drawing/2010/main" val="0"/>
-                                      </a:ext>
-                                    </a:extLst>
-                                  </a:blip>
-                                  <a:srcRect/>
-                                  <a:stretch>
-                                    <a:fillRect/>
-                                  </a:stretch>
-                                </pic:blipFill>
-                                <pic:spPr bwMode="auto">
-                                  <a:xfrm>
-                                    <a:off x="0" y="0"/>
-                                    <a:ext cx="180000" cy="180000"/>
-                                  </a:xfrm>
-                                  <a:prstGeom prst="rect">
-                                    <a:avLst/>
-                                  </a:prstGeom>
-                                  <a:noFill/>
-                                  <a:ln>
-                                    <a:noFill/>
-                                  </a:ln>
-                                </pic:spPr>
-                              </pic:pic>
-                            </a:graphicData>
-                          </a:graphic>
-                        </wp:inline>
-                      </w:drawing>
-                    </w:r>
-                    <w:r>
-                      <w:rPr>
-                        <w:sz w:val="18"/>
-                        <w:szCs w:val="18"/>
-                      </w:rPr>
-                      <w:t xml:space="preserve">   </w:t>
-                    </w:r>
-                    <w:r>
-                      <w:rPr>
-                        <w:noProof/>
-                        <w:sz w:val="18"/>
-                        <w:szCs w:val="18"/>
-                      </w:rPr>
-                      <w:drawing>
-                        <wp:inline distT="0" distB="0" distL="0" distR="0" wp14:anchorId="02F95DD8" wp14:editId="5DBDA342">
-                          <wp:extent cx="180000" cy="180000"/>
-                          <wp:effectExtent l="0" t="0" r="0" b="0"/>
-                          <wp:docPr id="23" name="Picture 23" title="Software University: Email Us">
-                            <a:hlinkClick xmlns:a="http://schemas.openxmlformats.org/drawingml/2006/main" r:id="rId37"/>
-                          </wp:docPr>
-                          <wp:cNvGraphicFramePr>
-                            <a:graphicFrameLocks xmlns:a="http://schemas.openxmlformats.org/drawingml/2006/main" noChangeAspect="1"/>
-                          </wp:cNvGraphicFramePr>
-                          <a:graphic xmlns:a="http://schemas.openxmlformats.org/drawingml/2006/main">
-                            <a:graphicData uri="http://schemas.openxmlformats.org/drawingml/2006/picture">
-                              <pic:pic xmlns:pic="http://schemas.openxmlformats.org/drawingml/2006/picture">
-                                <pic:nvPicPr>
-                                  <pic:cNvPr id="23" name="Picture 23" title="Software University: Email Us">
-                                    <a:hlinkClick r:id="rId37"/>
-                                  </pic:cNvPr>
-                                  <pic:cNvPicPr/>
-                                </pic:nvPicPr>
-                                <pic:blipFill>
-                                  <a:blip r:embed="rId38"/>
-                                  <a:stretch>
-                                    <a:fillRect/>
-                                  </a:stretch>
-                                </pic:blipFill>
-                                <pic:spPr>
-                                  <a:xfrm>
-                                    <a:off x="0" y="0"/>
-                                    <a:ext cx="180000" cy="180000"/>
-                                  </a:xfrm>
-                                  <a:prstGeom prst="rect">
-                                    <a:avLst/>
-                                  </a:prstGeom>
-                                </pic:spPr>
-                              </pic:pic>
-                            </a:graphicData>
-                          </a:graphic>
-                        </wp:inline>
-                      </w:drawing>
-                    </w:r>
+                    <w:hyperlink r:id="rId2" w:history="1">
+                      <w:r>
+                        <w:rPr>
+                          <w:rStyle w:val="a9"/>
+                          <w:noProof/>
+                          <w:color w:val="95B3D7" w:themeColor="accent1" w:themeTint="99"/>
+                          <w:sz w:val="17"/>
+                          <w:szCs w:val="17"/>
+                        </w:rPr>
+                        <w:t>https</w:t>
+                      </w:r>
+                      <w:r>
+                        <w:rPr>
+                          <w:rStyle w:val="a9"/>
+                          <w:noProof/>
+                          <w:color w:val="95B3D7" w:themeColor="accent1" w:themeTint="99"/>
+                          <w:sz w:val="17"/>
+                          <w:szCs w:val="17"/>
+                          <w:lang w:val="ru-RU"/>
+                        </w:rPr>
+                        <w:t>://</w:t>
+                      </w:r>
+                      <w:r>
+                        <w:rPr>
+                          <w:rStyle w:val="a9"/>
+                          <w:noProof/>
+                          <w:color w:val="95B3D7" w:themeColor="accent1" w:themeTint="99"/>
+                          <w:sz w:val="17"/>
+                          <w:szCs w:val="17"/>
+                        </w:rPr>
+                        <w:t>github</w:t>
+                      </w:r>
+                      <w:r>
+                        <w:rPr>
+                          <w:rStyle w:val="a9"/>
+                          <w:noProof/>
+                          <w:color w:val="95B3D7" w:themeColor="accent1" w:themeTint="99"/>
+                          <w:sz w:val="17"/>
+                          <w:szCs w:val="17"/>
+                          <w:lang w:val="ru-RU"/>
+                        </w:rPr>
+                        <w:t>.</w:t>
+                      </w:r>
+                      <w:r>
+                        <w:rPr>
+                          <w:rStyle w:val="a9"/>
+                          <w:noProof/>
+                          <w:color w:val="95B3D7" w:themeColor="accent1" w:themeTint="99"/>
+                          <w:sz w:val="17"/>
+                          <w:szCs w:val="17"/>
+                        </w:rPr>
+                        <w:t>com</w:t>
+                      </w:r>
+                      <w:r>
+                        <w:rPr>
+                          <w:rStyle w:val="a9"/>
+                          <w:noProof/>
+                          <w:color w:val="95B3D7" w:themeColor="accent1" w:themeTint="99"/>
+                          <w:sz w:val="17"/>
+                          <w:szCs w:val="17"/>
+                          <w:lang w:val="ru-RU"/>
+                        </w:rPr>
+                        <w:t>/</w:t>
+                      </w:r>
+                      <w:r>
+                        <w:rPr>
+                          <w:rStyle w:val="a9"/>
+                          <w:noProof/>
+                          <w:color w:val="95B3D7" w:themeColor="accent1" w:themeTint="99"/>
+                          <w:sz w:val="17"/>
+                          <w:szCs w:val="17"/>
+                        </w:rPr>
+                        <w:t>BG</w:t>
+                      </w:r>
+                      <w:r>
+                        <w:rPr>
+                          <w:rStyle w:val="a9"/>
+                          <w:noProof/>
+                          <w:color w:val="95B3D7" w:themeColor="accent1" w:themeTint="99"/>
+                          <w:sz w:val="17"/>
+                          <w:szCs w:val="17"/>
+                          <w:lang w:val="ru-RU"/>
+                        </w:rPr>
+                        <w:t>-</w:t>
+                      </w:r>
+                      <w:r>
+                        <w:rPr>
+                          <w:rStyle w:val="a9"/>
+                          <w:noProof/>
+                          <w:color w:val="95B3D7" w:themeColor="accent1" w:themeTint="99"/>
+                          <w:sz w:val="17"/>
+                          <w:szCs w:val="17"/>
+                        </w:rPr>
+                        <w:t>IT</w:t>
+                      </w:r>
+                      <w:r>
+                        <w:rPr>
+                          <w:rStyle w:val="a9"/>
+                          <w:noProof/>
+                          <w:color w:val="95B3D7" w:themeColor="accent1" w:themeTint="99"/>
+                          <w:sz w:val="17"/>
+                          <w:szCs w:val="17"/>
+                          <w:lang w:val="ru-RU"/>
+                        </w:rPr>
+                        <w:t>-</w:t>
+                      </w:r>
+                      <w:r>
+                        <w:rPr>
+                          <w:rStyle w:val="a9"/>
+                          <w:noProof/>
+                          <w:color w:val="95B3D7" w:themeColor="accent1" w:themeTint="99"/>
+                          <w:sz w:val="17"/>
+                          <w:szCs w:val="17"/>
+                        </w:rPr>
+                        <w:t>Edu</w:t>
+                      </w:r>
+                    </w:hyperlink>
                   </w:p>
                 </w:txbxContent>
               </v:textbox>
@@ -8697,19 +8128,19 @@
         <w:noProof/>
       </w:rPr>
       <w:drawing>
-        <wp:anchor distT="0" distB="0" distL="114300" distR="114300" simplePos="0" relativeHeight="251694080" behindDoc="0" locked="0" layoutInCell="1" allowOverlap="1" wp14:anchorId="318DB6A9" wp14:editId="57820713">
+        <wp:anchor distT="0" distB="0" distL="114300" distR="114300" simplePos="0" relativeHeight="251663360" behindDoc="0" locked="0" layoutInCell="1" allowOverlap="1" wp14:anchorId="4E17BC4E" wp14:editId="703668A3">
           <wp:simplePos x="0" y="0"/>
-          <wp:positionH relativeFrom="column">
-            <wp:posOffset>-10795</wp:posOffset>
+          <wp:positionH relativeFrom="margin">
+            <wp:posOffset>52217</wp:posOffset>
           </wp:positionH>
           <wp:positionV relativeFrom="paragraph">
-            <wp:posOffset>140970</wp:posOffset>
+            <wp:posOffset>205105</wp:posOffset>
           </wp:positionV>
-          <wp:extent cx="1252855" cy="432435"/>
-          <wp:effectExtent l="0" t="0" r="0" b="5715"/>
+          <wp:extent cx="1107440" cy="276225"/>
+          <wp:effectExtent l="0" t="0" r="0" b="9525"/>
           <wp:wrapSquare wrapText="bothSides"/>
-          <wp:docPr id="1" name="Picture 1">
-            <a:hlinkClick xmlns:a="http://schemas.openxmlformats.org/drawingml/2006/main" r:id="rId20"/>
+          <wp:docPr id="58" name="Picture 58" descr="SoftUniFoundation_Logo_OneLine@2x">
+            <a:hlinkClick xmlns:a="http://schemas.openxmlformats.org/drawingml/2006/main" r:id="rId3"/>
           </wp:docPr>
           <wp:cNvGraphicFramePr>
             <a:graphicFrameLocks xmlns:a="http://schemas.openxmlformats.org/drawingml/2006/main" noChangeAspect="1"/>
@@ -8718,15 +8149,16 @@
             <a:graphicData uri="http://schemas.openxmlformats.org/drawingml/2006/picture">
               <pic:pic xmlns:pic="http://schemas.openxmlformats.org/drawingml/2006/picture">
                 <pic:nvPicPr>
-                  <pic:cNvPr id="1" name="Picture 1">
-                    <a:hlinkClick r:id="rId20"/>
+                  <pic:cNvPr id="58" name="Picture 58" descr="SoftUniFoundation_Logo_OneLine@2x">
+                    <a:hlinkClick r:id="rId3"/>
                   </pic:cNvPr>
                   <pic:cNvPicPr>
                     <a:picLocks noChangeAspect="1" noChangeArrowheads="1"/>
                   </pic:cNvPicPr>
                 </pic:nvPicPr>
                 <pic:blipFill>
-                  <a:blip r:embed="rId39">
+                  <a:blip r:embed="rId4">
+                    <a:alphaModFix amt="70000"/>
                     <a:extLst>
                       <a:ext uri="{28A0092B-C50C-407E-A947-70E740481C1C}">
                         <a14:useLocalDpi xmlns:a14="http://schemas.microsoft.com/office/drawing/2010/main" val="0"/>
@@ -8741,23 +8173,20 @@
                 <pic:spPr bwMode="auto">
                   <a:xfrm>
                     <a:off x="0" y="0"/>
-                    <a:ext cx="1252855" cy="432435"/>
+                    <a:ext cx="1107440" cy="276225"/>
                   </a:xfrm>
                   <a:prstGeom prst="rect">
                     <a:avLst/>
                   </a:prstGeom>
                   <a:noFill/>
-                  <a:ln>
-                    <a:noFill/>
-                  </a:ln>
                 </pic:spPr>
               </pic:pic>
             </a:graphicData>
           </a:graphic>
-          <wp14:sizeRelH relativeFrom="margin">
+          <wp14:sizeRelH relativeFrom="page">
             <wp14:pctWidth>0</wp14:pctWidth>
           </wp14:sizeRelH>
-          <wp14:sizeRelV relativeFrom="margin">
+          <wp14:sizeRelV relativeFrom="page">
             <wp14:pctHeight>0</wp14:pctHeight>
           </wp14:sizeRelV>
         </wp:anchor>
@@ -8770,7 +8199,7 @@
       <mc:AlternateContent>
         <mc:Choice Requires="wps">
           <w:drawing>
-            <wp:anchor distT="0" distB="0" distL="114300" distR="114300" simplePos="0" relativeHeight="251622400" behindDoc="0" locked="0" layoutInCell="1" allowOverlap="1" wp14:anchorId="6D6A420E" wp14:editId="43DCDE78">
+            <wp:anchor distT="0" distB="0" distL="114300" distR="114300" simplePos="0" relativeHeight="251659264" behindDoc="0" locked="0" layoutInCell="1" allowOverlap="1" wp14:anchorId="41DE7BF4" wp14:editId="0F460D6B">
               <wp:simplePos x="0" y="0"/>
               <wp:positionH relativeFrom="column">
                 <wp:posOffset>-1270</wp:posOffset>
@@ -8832,13 +8261,18 @@
         </mc:Choice>
         <mc:Fallback>
           <w:pict>
-            <v:line w14:anchorId="74CDDD00" id="Straight Connector 19" o:spid="_x0000_s1026" style="position:absolute;flip:y;z-index:251622400;visibility:visible;mso-wrap-style:square;mso-width-percent:0;mso-height-percent:0;mso-wrap-distance-left:9pt;mso-wrap-distance-top:0;mso-wrap-distance-right:9pt;mso-wrap-distance-bottom:0;mso-position-horizontal:absolute;mso-position-horizontal-relative:text;mso-position-vertical:absolute;mso-position-vertical-relative:text;mso-width-percent:0;mso-height-percent:0;mso-width-relative:page;mso-height-relative:page" from="-.1pt,5.2pt" to="520.7pt,5.2pt" o:gfxdata="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" strokecolor="#974706 [1609]" strokeweight="1pt">
+            <v:line w14:anchorId="23DA4A24" id="Straight Connector 19" o:spid="_x0000_s1026" style="position:absolute;flip:y;z-index:251659264;visibility:visible;mso-wrap-style:square;mso-width-percent:0;mso-height-percent:0;mso-wrap-distance-left:9pt;mso-wrap-distance-top:0;mso-wrap-distance-right:9pt;mso-wrap-distance-bottom:0;mso-position-horizontal:absolute;mso-position-horizontal-relative:text;mso-position-vertical:absolute;mso-position-vertical-relative:text;mso-width-percent:0;mso-height-percent:0;mso-width-relative:page;mso-height-relative:page" from="-.1pt,5.2pt" to="520.7pt,5.2pt" o:gfxdata="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" strokecolor="#974706 [1609]" strokeweight="1pt">
               <v:stroke endcap="round"/>
             </v:line>
           </w:pict>
         </mc:Fallback>
       </mc:AlternateContent>
     </w:r>
+  </w:p>
+  <w:p>
+    <w:pPr>
+      <w:pStyle w:val="Footer"/>
+    </w:pPr>
     <w:r>
       <w:rPr>
         <w:noProof/>
@@ -8846,13 +8280,13 @@
       <mc:AlternateContent>
         <mc:Choice Requires="wps">
           <w:drawing>
-            <wp:anchor distT="0" distB="0" distL="114300" distR="114300" simplePos="0" relativeHeight="251663360" behindDoc="0" locked="0" layoutInCell="1" allowOverlap="1" wp14:anchorId="60DB5C39" wp14:editId="4AFE2DA6">
+            <wp:anchor distT="0" distB="0" distL="114300" distR="114300" simplePos="0" relativeHeight="251661312" behindDoc="0" locked="0" layoutInCell="1" allowOverlap="1" wp14:anchorId="0D7D8A2E" wp14:editId="242AC50E">
               <wp:simplePos x="0" y="0"/>
               <wp:positionH relativeFrom="column">
                 <wp:posOffset>5647055</wp:posOffset>
               </wp:positionH>
               <wp:positionV relativeFrom="paragraph">
-                <wp:posOffset>342265</wp:posOffset>
+                <wp:posOffset>106045</wp:posOffset>
               </wp:positionV>
               <wp:extent cx="900430" cy="201930"/>
               <wp:effectExtent l="0" t="0" r="13970" b="7620"/>
@@ -8898,93 +8332,132 @@
                             <w:spacing w:after="0" w:line="240" w:lineRule="auto"/>
                             <w:jc w:val="right"/>
                             <w:rPr>
-                              <w:sz w:val="18"/>
-                              <w:szCs w:val="18"/>
+                              <w:color w:val="595959" w:themeColor="text1" w:themeTint="A6"/>
+                              <w:sz w:val="17"/>
+                              <w:szCs w:val="17"/>
                             </w:rPr>
                           </w:pPr>
                           <w:r>
                             <w:rPr>
-                              <w:sz w:val="18"/>
-                              <w:szCs w:val="18"/>
+                              <w:color w:val="595959" w:themeColor="text1" w:themeTint="A6"/>
+                              <w:sz w:val="17"/>
+                              <w:szCs w:val="17"/>
+                              <w:lang w:val="bg-BG"/>
                             </w:rPr>
-                            <w:t xml:space="preserve">Page </w:t>
+                            <w:t>стр.</w:t>
                           </w:r>
                           <w:r>
                             <w:rPr>
-                              <w:sz w:val="18"/>
-                              <w:szCs w:val="18"/>
+                              <w:color w:val="595959" w:themeColor="text1" w:themeTint="A6"/>
+                              <w:sz w:val="17"/>
+                              <w:szCs w:val="17"/>
+                            </w:rPr>
+                            <w:t xml:space="preserve"> </w:t>
+                          </w:r>
+                          <w:r>
+                            <w:rPr>
+                              <w:color w:val="595959" w:themeColor="text1" w:themeTint="A6"/>
+                              <w:sz w:val="17"/>
+                              <w:szCs w:val="17"/>
                             </w:rPr>
                             <w:fldChar w:fldCharType="begin"/>
                           </w:r>
                           <w:r>
                             <w:rPr>
-                              <w:sz w:val="18"/>
-                              <w:szCs w:val="18"/>
+                              <w:color w:val="595959" w:themeColor="text1" w:themeTint="A6"/>
+                              <w:sz w:val="17"/>
+                              <w:szCs w:val="17"/>
                             </w:rPr>
                             <w:instrText xml:space="preserve"> PAGE   \* MERGEFORMAT </w:instrText>
                           </w:r>
                           <w:r>
                             <w:rPr>
-                              <w:sz w:val="18"/>
-                              <w:szCs w:val="18"/>
+                              <w:color w:val="595959" w:themeColor="text1" w:themeTint="A6"/>
+                              <w:sz w:val="17"/>
+                              <w:szCs w:val="17"/>
                             </w:rPr>
                             <w:fldChar w:fldCharType="separate"/>
                           </w:r>
                           <w:r>
                             <w:rPr>
                               <w:noProof/>
-                              <w:sz w:val="18"/>
-                              <w:szCs w:val="18"/>
+                              <w:color w:val="595959" w:themeColor="text1" w:themeTint="A6"/>
+                              <w:sz w:val="17"/>
+                              <w:szCs w:val="17"/>
                             </w:rPr>
                             <w:t>1</w:t>
                           </w:r>
                           <w:r>
                             <w:rPr>
-                              <w:sz w:val="18"/>
-                              <w:szCs w:val="18"/>
+                              <w:color w:val="595959" w:themeColor="text1" w:themeTint="A6"/>
+                              <w:sz w:val="17"/>
+                              <w:szCs w:val="17"/>
                             </w:rPr>
                             <w:fldChar w:fldCharType="end"/>
                           </w:r>
                           <w:r>
                             <w:rPr>
-                              <w:sz w:val="18"/>
-                              <w:szCs w:val="18"/>
+                              <w:color w:val="595959" w:themeColor="text1" w:themeTint="A6"/>
+                              <w:sz w:val="17"/>
+                              <w:szCs w:val="17"/>
                             </w:rPr>
-                            <w:t xml:space="preserve"> of </w:t>
+                            <w:t xml:space="preserve"> </w:t>
                           </w:r>
                           <w:r>
                             <w:rPr>
-                              <w:sz w:val="18"/>
-                              <w:szCs w:val="18"/>
+                              <w:color w:val="595959" w:themeColor="text1" w:themeTint="A6"/>
+                              <w:sz w:val="17"/>
+                              <w:szCs w:val="17"/>
+                              <w:lang w:val="bg-BG"/>
+                            </w:rPr>
+                            <w:t>от</w:t>
+                          </w:r>
+                          <w:r>
+                            <w:rPr>
+                              <w:color w:val="595959" w:themeColor="text1" w:themeTint="A6"/>
+                              <w:sz w:val="17"/>
+                              <w:szCs w:val="17"/>
+                            </w:rPr>
+                            <w:t xml:space="preserve"> </w:t>
+                          </w:r>
+                          <w:r>
+                            <w:rPr>
+                              <w:color w:val="595959" w:themeColor="text1" w:themeTint="A6"/>
+                              <w:sz w:val="17"/>
+                              <w:szCs w:val="17"/>
                             </w:rPr>
                             <w:fldChar w:fldCharType="begin"/>
                           </w:r>
                           <w:r>
                             <w:rPr>
-                              <w:sz w:val="18"/>
-                              <w:szCs w:val="18"/>
+                              <w:color w:val="595959" w:themeColor="text1" w:themeTint="A6"/>
+                              <w:sz w:val="17"/>
+                              <w:szCs w:val="17"/>
                             </w:rPr>
                             <w:instrText xml:space="preserve"> NUMPAGES   \* MERGEFORMAT </w:instrText>
                           </w:r>
                           <w:r>
                             <w:rPr>
-                              <w:sz w:val="18"/>
-                              <w:szCs w:val="18"/>
+                              <w:color w:val="595959" w:themeColor="text1" w:themeTint="A6"/>
+                              <w:sz w:val="17"/>
+                              <w:szCs w:val="17"/>
                             </w:rPr>
                             <w:fldChar w:fldCharType="separate"/>
                           </w:r>
                           <w:r>
                             <w:rPr>
                               <w:noProof/>
-                              <w:sz w:val="18"/>
-                              <w:szCs w:val="18"/>
+                              <w:color w:val="595959" w:themeColor="text1" w:themeTint="A6"/>
+                              <w:sz w:val="17"/>
+                              <w:szCs w:val="17"/>
                             </w:rPr>
                             <w:t>1</w:t>
                           </w:r>
                           <w:r>
                             <w:rPr>
-                              <w:sz w:val="18"/>
-                              <w:szCs w:val="18"/>
+                              <w:color w:val="595959" w:themeColor="text1" w:themeTint="A6"/>
+                              <w:sz w:val="17"/>
+                              <w:szCs w:val="17"/>
                             </w:rPr>
                             <w:fldChar w:fldCharType="end"/>
                           </w:r>
@@ -9011,7 +8484,7 @@
         </mc:Choice>
         <mc:Fallback>
           <w:pict>
-            <v:shape w14:anchorId="60DB5C39" id="Text Box 4" o:spid="_x0000_s1028" type="#_x0000_t202" style="position:absolute;margin-left:444.65pt;margin-top:26.95pt;width:70.9pt;height:15.9pt;z-index:251663360;visibility:visible;mso-wrap-style:square;mso-width-percent:0;mso-height-percent:0;mso-wrap-distance-left:9pt;mso-wrap-distance-top:0;mso-wrap-distance-right:9pt;mso-wrap-distance-bottom:0;mso-position-horizontal:absolute;mso-position-horizontal-relative:text;mso-position-vertical:absolute;mso-position-vertical-relative:text;mso-width-percent:0;mso-height-percent:0;mso-width-relative:page;mso-height-relative:page;v-text-anchor:middle" o:gfxdata="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" filled="f" stroked="f" strokeweight=".5pt">
+            <v:shape w14:anchorId="0D7D8A2E" id="Text Box 4" o:spid="_x0000_s1027" type="#_x0000_t202" style="position:absolute;margin-left:444.65pt;margin-top:8.35pt;width:70.9pt;height:15.9pt;z-index:251661312;visibility:visible;mso-wrap-style:square;mso-width-percent:0;mso-height-percent:0;mso-wrap-distance-left:9pt;mso-wrap-distance-top:0;mso-wrap-distance-right:9pt;mso-wrap-distance-bottom:0;mso-position-horizontal:absolute;mso-position-horizontal-relative:text;mso-position-vertical:absolute;mso-position-vertical-relative:text;mso-width-percent:0;mso-height-percent:0;mso-width-relative:page;mso-height-relative:page;v-text-anchor:middle" o:gfxdata="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" filled="f" stroked="f" strokeweight=".5pt">
               <v:textbox inset="0,0,0,0">
                 <w:txbxContent>
                   <w:p>
@@ -9019,93 +8492,132 @@
                       <w:spacing w:after="0" w:line="240" w:lineRule="auto"/>
                       <w:jc w:val="right"/>
                       <w:rPr>
-                        <w:sz w:val="18"/>
-                        <w:szCs w:val="18"/>
+                        <w:color w:val="595959" w:themeColor="text1" w:themeTint="A6"/>
+                        <w:sz w:val="17"/>
+                        <w:szCs w:val="17"/>
                       </w:rPr>
                     </w:pPr>
                     <w:r>
                       <w:rPr>
-                        <w:sz w:val="18"/>
-                        <w:szCs w:val="18"/>
+                        <w:color w:val="595959" w:themeColor="text1" w:themeTint="A6"/>
+                        <w:sz w:val="17"/>
+                        <w:szCs w:val="17"/>
+                        <w:lang w:val="bg-BG"/>
                       </w:rPr>
-                      <w:t xml:space="preserve">Page </w:t>
+                      <w:t>стр.</w:t>
                     </w:r>
                     <w:r>
                       <w:rPr>
-                        <w:sz w:val="18"/>
-                        <w:szCs w:val="18"/>
+                        <w:color w:val="595959" w:themeColor="text1" w:themeTint="A6"/>
+                        <w:sz w:val="17"/>
+                        <w:szCs w:val="17"/>
+                      </w:rPr>
+                      <w:t xml:space="preserve"> </w:t>
+                    </w:r>
+                    <w:r>
+                      <w:rPr>
+                        <w:color w:val="595959" w:themeColor="text1" w:themeTint="A6"/>
+                        <w:sz w:val="17"/>
+                        <w:szCs w:val="17"/>
                       </w:rPr>
                       <w:fldChar w:fldCharType="begin"/>
                     </w:r>
                     <w:r>
                       <w:rPr>
-                        <w:sz w:val="18"/>
-                        <w:szCs w:val="18"/>
+                        <w:color w:val="595959" w:themeColor="text1" w:themeTint="A6"/>
+                        <w:sz w:val="17"/>
+                        <w:szCs w:val="17"/>
                       </w:rPr>
                       <w:instrText xml:space="preserve"> PAGE   \* MERGEFORMAT </w:instrText>
                     </w:r>
                     <w:r>
                       <w:rPr>
-                        <w:sz w:val="18"/>
-                        <w:szCs w:val="18"/>
+                        <w:color w:val="595959" w:themeColor="text1" w:themeTint="A6"/>
+                        <w:sz w:val="17"/>
+                        <w:szCs w:val="17"/>
                       </w:rPr>
                       <w:fldChar w:fldCharType="separate"/>
                     </w:r>
                     <w:r>
                       <w:rPr>
                         <w:noProof/>
-                        <w:sz w:val="18"/>
-                        <w:szCs w:val="18"/>
+                        <w:color w:val="595959" w:themeColor="text1" w:themeTint="A6"/>
+                        <w:sz w:val="17"/>
+                        <w:szCs w:val="17"/>
                       </w:rPr>
                       <w:t>1</w:t>
                     </w:r>
                     <w:r>
                       <w:rPr>
-                        <w:sz w:val="18"/>
-                        <w:szCs w:val="18"/>
+                        <w:color w:val="595959" w:themeColor="text1" w:themeTint="A6"/>
+                        <w:sz w:val="17"/>
+                        <w:szCs w:val="17"/>
                       </w:rPr>
                       <w:fldChar w:fldCharType="end"/>
                     </w:r>
                     <w:r>
                       <w:rPr>
-                        <w:sz w:val="18"/>
-                        <w:szCs w:val="18"/>
+                        <w:color w:val="595959" w:themeColor="text1" w:themeTint="A6"/>
+                        <w:sz w:val="17"/>
+                        <w:szCs w:val="17"/>
                       </w:rPr>
-                      <w:t xml:space="preserve"> of </w:t>
+                      <w:t xml:space="preserve"> </w:t>
                     </w:r>
                     <w:r>
                       <w:rPr>
-                        <w:sz w:val="18"/>
-                        <w:szCs w:val="18"/>
+                        <w:color w:val="595959" w:themeColor="text1" w:themeTint="A6"/>
+                        <w:sz w:val="17"/>
+                        <w:szCs w:val="17"/>
+                        <w:lang w:val="bg-BG"/>
+                      </w:rPr>
+                      <w:t>от</w:t>
+                    </w:r>
+                    <w:r>
+                      <w:rPr>
+                        <w:color w:val="595959" w:themeColor="text1" w:themeTint="A6"/>
+                        <w:sz w:val="17"/>
+                        <w:szCs w:val="17"/>
+                      </w:rPr>
+                      <w:t xml:space="preserve"> </w:t>
+                    </w:r>
+                    <w:r>
+                      <w:rPr>
+                        <w:color w:val="595959" w:themeColor="text1" w:themeTint="A6"/>
+                        <w:sz w:val="17"/>
+                        <w:szCs w:val="17"/>
                       </w:rPr>
                       <w:fldChar w:fldCharType="begin"/>
                     </w:r>
                     <w:r>
                       <w:rPr>
-                        <w:sz w:val="18"/>
-                        <w:szCs w:val="18"/>
+                        <w:color w:val="595959" w:themeColor="text1" w:themeTint="A6"/>
+                        <w:sz w:val="17"/>
+                        <w:szCs w:val="17"/>
                       </w:rPr>
                       <w:instrText xml:space="preserve"> NUMPAGES   \* MERGEFORMAT </w:instrText>
                     </w:r>
                     <w:r>
                       <w:rPr>
-                        <w:sz w:val="18"/>
-                        <w:szCs w:val="18"/>
+                        <w:color w:val="595959" w:themeColor="text1" w:themeTint="A6"/>
+                        <w:sz w:val="17"/>
+                        <w:szCs w:val="17"/>
                       </w:rPr>
                       <w:fldChar w:fldCharType="separate"/>
                     </w:r>
                     <w:r>
                       <w:rPr>
                         <w:noProof/>
-                        <w:sz w:val="18"/>
-                        <w:szCs w:val="18"/>
+                        <w:color w:val="595959" w:themeColor="text1" w:themeTint="A6"/>
+                        <w:sz w:val="17"/>
+                        <w:szCs w:val="17"/>
                       </w:rPr>
                       <w:t>1</w:t>
                     </w:r>
                     <w:r>
                       <w:rPr>
-                        <w:sz w:val="18"/>
-                        <w:szCs w:val="18"/>
+                        <w:color w:val="595959" w:themeColor="text1" w:themeTint="A6"/>
+                        <w:sz w:val="17"/>
+                        <w:szCs w:val="17"/>
                       </w:rPr>
                       <w:fldChar w:fldCharType="end"/>
                     </w:r>
@@ -9122,7 +8634,7 @@
 </file>
 
 <file path=word/footnotes.xml><?xml version="1.0" encoding="utf-8"?>
-<w:footnotes xmlns:wpc="http://schemas.microsoft.com/office/word/2010/wordprocessingCanvas" xmlns:cx="http://schemas.microsoft.com/office/drawing/2014/chartex" xmlns:cx1="http://schemas.microsoft.com/office/drawing/2015/9/8/chartex" xmlns:cx2="http://schemas.microsoft.com/office/drawing/2015/10/21/chartex" xmlns:cx3="http://schemas.microsoft.com/office/drawing/2016/5/9/chartex" xmlns:cx4="http://schemas.microsoft.com/office/drawing/2016/5/10/chartex" xmlns:cx5="http://schemas.microsoft.com/office/drawing/2016/5/11/chartex" xmlns:cx6="http://schemas.microsoft.com/office/drawing/2016/5/12/chartex" xmlns:cx7="http://schemas.microsoft.com/office/drawing/2016/5/13/chartex" xmlns:cx8="http://schemas.microsoft.com/office/drawing/2016/5/14/chartex" xmlns:mc="http://schemas.openxmlformats.org/markup-compatibility/2006" xmlns:aink="http://schemas.microsoft.com/office/drawing/2016/ink" xmlns:am3d="http://schemas.microsoft.com/office/drawing/2017/model3d" xmlns:o="urn:schemas-microsoft-com:office:office" xmlns:oel="http://schemas.microsoft.com/office/2019/extlst" xmlns:r="http://schemas.openxmlformats.org/officeDocument/2006/relationships" xmlns:m="http://schemas.openxmlformats.org/officeDocument/2006/math" xmlns:v="urn:schemas-microsoft-com:vml" xmlns:wp14="http://schemas.microsoft.com/office/word/2010/wordprocessingDrawing" xmlns:wp="http://schemas.openxmlformats.org/drawingml/2006/wordprocessingDrawing" xmlns:w10="urn:schemas-microsoft-com:office:word" xmlns:w="http://schemas.openxmlformats.org/wordprocessingml/2006/main" xmlns:w14="http://schemas.microsoft.com/office/word/2010/wordml" xmlns:w15="http://schemas.microsoft.com/office/word/2012/wordml" xmlns:w16cex="http://schemas.microsoft.com/office/word/2018/wordml/cex" xmlns:w16cid="http://schemas.microsoft.com/office/word/2016/wordml/cid" xmlns:w16="http://schemas.microsoft.com/office/word/2018/wordml" xmlns:w16du="http://schemas.microsoft.com/office/word/2023/wordml/word16du" xmlns:w16sdtdh="http://schemas.microsoft.com/office/word/2020/wordml/sdtdatahash" xmlns:w16se="http://schemas.microsoft.com/office/word/2015/wordml/symex" xmlns:wpg="http://schemas.microsoft.com/office/word/2010/wordprocessingGroup" xmlns:wpi="http://schemas.microsoft.com/office/word/2010/wordprocessingInk" xmlns:wne="http://schemas.microsoft.com/office/word/2006/wordml" xmlns:wps="http://schemas.microsoft.com/office/word/2010/wordprocessingShape" mc:Ignorable="w14 w15 w16se w16cid w16 w16cex w16sdtdh wp14">
+<w:footnotes xmlns:wpc="http://schemas.microsoft.com/office/word/2010/wordprocessingCanvas" xmlns:cx="http://schemas.microsoft.com/office/drawing/2014/chartex" xmlns:cx1="http://schemas.microsoft.com/office/drawing/2015/9/8/chartex" xmlns:cx2="http://schemas.microsoft.com/office/drawing/2015/10/21/chartex" xmlns:cx3="http://schemas.microsoft.com/office/drawing/2016/5/9/chartex" xmlns:cx4="http://schemas.microsoft.com/office/drawing/2016/5/10/chartex" xmlns:cx5="http://schemas.microsoft.com/office/drawing/2016/5/11/chartex" xmlns:cx6="http://schemas.microsoft.com/office/drawing/2016/5/12/chartex" xmlns:cx7="http://schemas.microsoft.com/office/drawing/2016/5/13/chartex" xmlns:cx8="http://schemas.microsoft.com/office/drawing/2016/5/14/chartex" xmlns:mc="http://schemas.openxmlformats.org/markup-compatibility/2006" xmlns:aink="http://schemas.microsoft.com/office/drawing/2016/ink" xmlns:am3d="http://schemas.microsoft.com/office/drawing/2017/model3d" xmlns:o="urn:schemas-microsoft-com:office:office" xmlns:oel="http://schemas.microsoft.com/office/2019/extlst" xmlns:r="http://schemas.openxmlformats.org/officeDocument/2006/relationships" xmlns:m="http://schemas.openxmlformats.org/officeDocument/2006/math" xmlns:v="urn:schemas-microsoft-com:vml" xmlns:wp14="http://schemas.microsoft.com/office/word/2010/wordprocessingDrawing" xmlns:wp="http://schemas.openxmlformats.org/drawingml/2006/wordprocessingDrawing" xmlns:w10="urn:schemas-microsoft-com:office:word" xmlns:w="http://schemas.openxmlformats.org/wordprocessingml/2006/main" xmlns:w14="http://schemas.microsoft.com/office/word/2010/wordml" xmlns:w15="http://schemas.microsoft.com/office/word/2012/wordml" xmlns:w16cex="http://schemas.microsoft.com/office/word/2018/wordml/cex" xmlns:w16cid="http://schemas.microsoft.com/office/word/2016/wordml/cid" xmlns:w16="http://schemas.microsoft.com/office/word/2018/wordml" xmlns:w16sdtdh="http://schemas.microsoft.com/office/word/2020/wordml/sdtdatahash" xmlns:w16se="http://schemas.microsoft.com/office/word/2015/wordml/symex" xmlns:wpg="http://schemas.microsoft.com/office/word/2010/wordprocessingGroup" xmlns:wpi="http://schemas.microsoft.com/office/word/2010/wordprocessingInk" xmlns:wne="http://schemas.microsoft.com/office/word/2006/wordml" xmlns:wps="http://schemas.microsoft.com/office/word/2010/wordprocessingShape" mc:Ignorable="w14 w15 w16se w16cid w16 w16cex w16sdtdh wp14">
   <w:footnote w:type="separator" w:id="-1">
     <w:p>
       <w:pPr>
@@ -9147,7 +8659,7 @@
 </file>
 
 <file path=word/header1.xml><?xml version="1.0" encoding="utf-8"?>
-<w:hdr xmlns:wpc="http://schemas.microsoft.com/office/word/2010/wordprocessingCanvas" xmlns:cx="http://schemas.microsoft.com/office/drawing/2014/chartex" xmlns:cx1="http://schemas.microsoft.com/office/drawing/2015/9/8/chartex" xmlns:cx2="http://schemas.microsoft.com/office/drawing/2015/10/21/chartex" xmlns:cx3="http://schemas.microsoft.com/office/drawing/2016/5/9/chartex" xmlns:cx4="http://schemas.microsoft.com/office/drawing/2016/5/10/chartex" xmlns:cx5="http://schemas.microsoft.com/office/drawing/2016/5/11/chartex" xmlns:cx6="http://schemas.microsoft.com/office/drawing/2016/5/12/chartex" xmlns:cx7="http://schemas.microsoft.com/office/drawing/2016/5/13/chartex" xmlns:cx8="http://schemas.microsoft.com/office/drawing/2016/5/14/chartex" xmlns:mc="http://schemas.openxmlformats.org/markup-compatibility/2006" xmlns:aink="http://schemas.microsoft.com/office/drawing/2016/ink" xmlns:am3d="http://schemas.microsoft.com/office/drawing/2017/model3d" xmlns:o="urn:schemas-microsoft-com:office:office" xmlns:oel="http://schemas.microsoft.com/office/2019/extlst" xmlns:r="http://schemas.openxmlformats.org/officeDocument/2006/relationships" xmlns:m="http://schemas.openxmlformats.org/officeDocument/2006/math" xmlns:v="urn:schemas-microsoft-com:vml" xmlns:wp14="http://schemas.microsoft.com/office/word/2010/wordprocessingDrawing" xmlns:wp="http://schemas.openxmlformats.org/drawingml/2006/wordprocessingDrawing" xmlns:w10="urn:schemas-microsoft-com:office:word" xmlns:w="http://schemas.openxmlformats.org/wordprocessingml/2006/main" xmlns:w14="http://schemas.microsoft.com/office/word/2010/wordml" xmlns:w15="http://schemas.microsoft.com/office/word/2012/wordml" xmlns:w16cex="http://schemas.microsoft.com/office/word/2018/wordml/cex" xmlns:w16cid="http://schemas.microsoft.com/office/word/2016/wordml/cid" xmlns:w16="http://schemas.microsoft.com/office/word/2018/wordml" xmlns:w16du="http://schemas.microsoft.com/office/word/2023/wordml/word16du" xmlns:w16sdtdh="http://schemas.microsoft.com/office/word/2020/wordml/sdtdatahash" xmlns:w16se="http://schemas.microsoft.com/office/word/2015/wordml/symex" xmlns:wpg="http://schemas.microsoft.com/office/word/2010/wordprocessingGroup" xmlns:wpi="http://schemas.microsoft.com/office/word/2010/wordprocessingInk" xmlns:wne="http://schemas.microsoft.com/office/word/2006/wordml" xmlns:wps="http://schemas.microsoft.com/office/word/2010/wordprocessingShape" mc:Ignorable="w14 w15 w16se w16cid w16 w16cex w16sdtdh wp14">
+<w:hdr xmlns:wpc="http://schemas.microsoft.com/office/word/2010/wordprocessingCanvas" xmlns:cx="http://schemas.microsoft.com/office/drawing/2014/chartex" xmlns:cx1="http://schemas.microsoft.com/office/drawing/2015/9/8/chartex" xmlns:cx2="http://schemas.microsoft.com/office/drawing/2015/10/21/chartex" xmlns:cx3="http://schemas.microsoft.com/office/drawing/2016/5/9/chartex" xmlns:cx4="http://schemas.microsoft.com/office/drawing/2016/5/10/chartex" xmlns:cx5="http://schemas.microsoft.com/office/drawing/2016/5/11/chartex" xmlns:cx6="http://schemas.microsoft.com/office/drawing/2016/5/12/chartex" xmlns:cx7="http://schemas.microsoft.com/office/drawing/2016/5/13/chartex" xmlns:cx8="http://schemas.microsoft.com/office/drawing/2016/5/14/chartex" xmlns:mc="http://schemas.openxmlformats.org/markup-compatibility/2006" xmlns:aink="http://schemas.microsoft.com/office/drawing/2016/ink" xmlns:am3d="http://schemas.microsoft.com/office/drawing/2017/model3d" xmlns:o="urn:schemas-microsoft-com:office:office" xmlns:oel="http://schemas.microsoft.com/office/2019/extlst" xmlns:r="http://schemas.openxmlformats.org/officeDocument/2006/relationships" xmlns:m="http://schemas.openxmlformats.org/officeDocument/2006/math" xmlns:v="urn:schemas-microsoft-com:vml" xmlns:wp14="http://schemas.microsoft.com/office/word/2010/wordprocessingDrawing" xmlns:wp="http://schemas.openxmlformats.org/drawingml/2006/wordprocessingDrawing" xmlns:w10="urn:schemas-microsoft-com:office:word" xmlns:w="http://schemas.openxmlformats.org/wordprocessingml/2006/main" xmlns:w14="http://schemas.microsoft.com/office/word/2010/wordml" xmlns:w15="http://schemas.microsoft.com/office/word/2012/wordml" xmlns:w16cex="http://schemas.microsoft.com/office/word/2018/wordml/cex" xmlns:w16cid="http://schemas.microsoft.com/office/word/2016/wordml/cid" xmlns:w16="http://schemas.microsoft.com/office/word/2018/wordml" xmlns:w16sdtdh="http://schemas.microsoft.com/office/word/2020/wordml/sdtdatahash" xmlns:w16se="http://schemas.microsoft.com/office/word/2015/wordml/symex" xmlns:wpg="http://schemas.microsoft.com/office/word/2010/wordprocessingGroup" xmlns:wpi="http://schemas.microsoft.com/office/word/2010/wordprocessingInk" xmlns:wne="http://schemas.microsoft.com/office/word/2006/wordml" xmlns:wps="http://schemas.microsoft.com/office/word/2010/wordprocessingShape" mc:Ignorable="w14 w15 w16se w16cid w16 w16cex w16sdtdh wp14">
   <w:p>
     <w:pPr>
       <w:pStyle w:val="Header"/>
@@ -9158,121 +8670,8 @@
 </file>
 
 <file path=word/numbering.xml><?xml version="1.0" encoding="utf-8"?>
-<w:numbering xmlns:wpc="http://schemas.microsoft.com/office/word/2010/wordprocessingCanvas" xmlns:cx="http://schemas.microsoft.com/office/drawing/2014/chartex" xmlns:cx1="http://schemas.microsoft.com/office/drawing/2015/9/8/chartex" xmlns:cx2="http://schemas.microsoft.com/office/drawing/2015/10/21/chartex" xmlns:cx3="http://schemas.microsoft.com/office/drawing/2016/5/9/chartex" xmlns:cx4="http://schemas.microsoft.com/office/drawing/2016/5/10/chartex" xmlns:cx5="http://schemas.microsoft.com/office/drawing/2016/5/11/chartex" xmlns:cx6="http://schemas.microsoft.com/office/drawing/2016/5/12/chartex" xmlns:cx7="http://schemas.microsoft.com/office/drawing/2016/5/13/chartex" xmlns:cx8="http://schemas.microsoft.com/office/drawing/2016/5/14/chartex" xmlns:mc="http://schemas.openxmlformats.org/markup-compatibility/2006" xmlns:aink="http://schemas.microsoft.com/office/drawing/2016/ink" xmlns:am3d="http://schemas.microsoft.com/office/drawing/2017/model3d" xmlns:o="urn:schemas-microsoft-com:office:office" xmlns:oel="http://schemas.microsoft.com/office/2019/extlst" xmlns:r="http://schemas.openxmlformats.org/officeDocument/2006/relationships" xmlns:m="http://schemas.openxmlformats.org/officeDocument/2006/math" xmlns:v="urn:schemas-microsoft-com:vml" xmlns:wp14="http://schemas.microsoft.com/office/word/2010/wordprocessingDrawing" xmlns:wp="http://schemas.openxmlformats.org/drawingml/2006/wordprocessingDrawing" xmlns:w10="urn:schemas-microsoft-com:office:word" xmlns:w="http://schemas.openxmlformats.org/wordprocessingml/2006/main" xmlns:w14="http://schemas.microsoft.com/office/word/2010/wordml" xmlns:w15="http://schemas.microsoft.com/office/word/2012/wordml" xmlns:w16cex="http://schemas.microsoft.com/office/word/2018/wordml/cex" xmlns:w16cid="http://schemas.microsoft.com/office/word/2016/wordml/cid" xmlns:w16="http://schemas.microsoft.com/office/word/2018/wordml" xmlns:w16du="http://schemas.microsoft.com/office/word/2023/wordml/word16du" xmlns:w16sdtdh="http://schemas.microsoft.com/office/word/2020/wordml/sdtdatahash" xmlns:w16se="http://schemas.microsoft.com/office/word/2015/wordml/symex" xmlns:wpg="http://schemas.microsoft.com/office/word/2010/wordprocessingGroup" xmlns:wpi="http://schemas.microsoft.com/office/word/2010/wordprocessingInk" xmlns:wne="http://schemas.microsoft.com/office/word/2006/wordml" xmlns:wps="http://schemas.microsoft.com/office/word/2010/wordprocessingShape" mc:Ignorable="w14 w15 w16se w16cid w16 w16cex w16sdtdh wp14">
+<w:numbering xmlns:wpc="http://schemas.microsoft.com/office/word/2010/wordprocessingCanvas" xmlns:cx="http://schemas.microsoft.com/office/drawing/2014/chartex" xmlns:cx1="http://schemas.microsoft.com/office/drawing/2015/9/8/chartex" xmlns:cx2="http://schemas.microsoft.com/office/drawing/2015/10/21/chartex" xmlns:cx3="http://schemas.microsoft.com/office/drawing/2016/5/9/chartex" xmlns:cx4="http://schemas.microsoft.com/office/drawing/2016/5/10/chartex" xmlns:cx5="http://schemas.microsoft.com/office/drawing/2016/5/11/chartex" xmlns:cx6="http://schemas.microsoft.com/office/drawing/2016/5/12/chartex" xmlns:cx7="http://schemas.microsoft.com/office/drawing/2016/5/13/chartex" xmlns:cx8="http://schemas.microsoft.com/office/drawing/2016/5/14/chartex" xmlns:mc="http://schemas.openxmlformats.org/markup-compatibility/2006" xmlns:aink="http://schemas.microsoft.com/office/drawing/2016/ink" xmlns:am3d="http://schemas.microsoft.com/office/drawing/2017/model3d" xmlns:o="urn:schemas-microsoft-com:office:office" xmlns:oel="http://schemas.microsoft.com/office/2019/extlst" xmlns:r="http://schemas.openxmlformats.org/officeDocument/2006/relationships" xmlns:m="http://schemas.openxmlformats.org/officeDocument/2006/math" xmlns:v="urn:schemas-microsoft-com:vml" xmlns:wp14="http://schemas.microsoft.com/office/word/2010/wordprocessingDrawing" xmlns:wp="http://schemas.openxmlformats.org/drawingml/2006/wordprocessingDrawing" xmlns:w10="urn:schemas-microsoft-com:office:word" xmlns:w="http://schemas.openxmlformats.org/wordprocessingml/2006/main" xmlns:w14="http://schemas.microsoft.com/office/word/2010/wordml" xmlns:w15="http://schemas.microsoft.com/office/word/2012/wordml" xmlns:w16cex="http://schemas.microsoft.com/office/word/2018/wordml/cex" xmlns:w16cid="http://schemas.microsoft.com/office/word/2016/wordml/cid" xmlns:w16="http://schemas.microsoft.com/office/word/2018/wordml" xmlns:w16sdtdh="http://schemas.microsoft.com/office/word/2020/wordml/sdtdatahash" xmlns:w16se="http://schemas.microsoft.com/office/word/2015/wordml/symex" xmlns:wpg="http://schemas.microsoft.com/office/word/2010/wordprocessingGroup" xmlns:wpi="http://schemas.microsoft.com/office/word/2010/wordprocessingInk" xmlns:wne="http://schemas.microsoft.com/office/word/2006/wordml" xmlns:wps="http://schemas.microsoft.com/office/word/2010/wordprocessingShape" mc:Ignorable="w14 w15 w16se w16cid w16 w16cex w16sdtdh wp14">
   <w:abstractNum w:abstractNumId="0" w15:restartNumberingAfterBreak="0">
-    <w:nsid w:val="009D2C7E"/>
-    <w:multiLevelType w:val="hybridMultilevel"/>
-    <w:tmpl w:val="4C164682"/>
-    <w:lvl w:ilvl="0" w:tplc="04090001">
-      <w:start w:val="1"/>
-      <w:numFmt w:val="bullet"/>
-      <w:lvlText w:val=""/>
-      <w:lvlJc w:val="left"/>
-      <w:pPr>
-        <w:ind w:left="720" w:hanging="360"/>
-      </w:pPr>
-      <w:rPr>
-        <w:rFonts w:ascii="Symbol" w:hAnsi="Symbol" w:hint="default"/>
-      </w:rPr>
-    </w:lvl>
-    <w:lvl w:ilvl="1" w:tplc="04090003">
-      <w:start w:val="1"/>
-      <w:numFmt w:val="bullet"/>
-      <w:lvlText w:val="o"/>
-      <w:lvlJc w:val="left"/>
-      <w:pPr>
-        <w:ind w:left="1440" w:hanging="360"/>
-      </w:pPr>
-      <w:rPr>
-        <w:rFonts w:ascii="Courier New" w:hAnsi="Courier New" w:cs="Courier New" w:hint="default"/>
-      </w:rPr>
-    </w:lvl>
-    <w:lvl w:ilvl="2" w:tplc="04090005">
-      <w:start w:val="1"/>
-      <w:numFmt w:val="bullet"/>
-      <w:lvlText w:val=""/>
-      <w:lvlJc w:val="left"/>
-      <w:pPr>
-        <w:ind w:left="2160" w:hanging="360"/>
-      </w:pPr>
-      <w:rPr>
-        <w:rFonts w:ascii="Wingdings" w:hAnsi="Wingdings" w:hint="default"/>
-      </w:rPr>
-    </w:lvl>
-    <w:lvl w:ilvl="3" w:tplc="04090001">
-      <w:start w:val="1"/>
-      <w:numFmt w:val="bullet"/>
-      <w:lvlText w:val=""/>
-      <w:lvlJc w:val="left"/>
-      <w:pPr>
-        <w:ind w:left="2880" w:hanging="360"/>
-      </w:pPr>
-      <w:rPr>
-        <w:rFonts w:ascii="Symbol" w:hAnsi="Symbol" w:hint="default"/>
-      </w:rPr>
-    </w:lvl>
-    <w:lvl w:ilvl="4" w:tplc="04090003">
-      <w:start w:val="1"/>
-      <w:numFmt w:val="bullet"/>
-      <w:lvlText w:val="o"/>
-      <w:lvlJc w:val="left"/>
-      <w:pPr>
-        <w:ind w:left="3600" w:hanging="360"/>
-      </w:pPr>
-      <w:rPr>
-        <w:rFonts w:ascii="Courier New" w:hAnsi="Courier New" w:cs="Courier New" w:hint="default"/>
-      </w:rPr>
-    </w:lvl>
-    <w:lvl w:ilvl="5" w:tplc="04090005">
-      <w:start w:val="1"/>
-      <w:numFmt w:val="bullet"/>
-      <w:lvlText w:val=""/>
-      <w:lvlJc w:val="left"/>
-      <w:pPr>
-        <w:ind w:left="4320" w:hanging="360"/>
-      </w:pPr>
-      <w:rPr>
-        <w:rFonts w:ascii="Wingdings" w:hAnsi="Wingdings" w:hint="default"/>
-      </w:rPr>
-    </w:lvl>
-    <w:lvl w:ilvl="6" w:tplc="04090001">
-      <w:start w:val="1"/>
-      <w:numFmt w:val="bullet"/>
-      <w:lvlText w:val=""/>
-      <w:lvlJc w:val="left"/>
-      <w:pPr>
-        <w:ind w:left="5040" w:hanging="360"/>
-      </w:pPr>
-      <w:rPr>
-        <w:rFonts w:ascii="Symbol" w:hAnsi="Symbol" w:hint="default"/>
-      </w:rPr>
-    </w:lvl>
-    <w:lvl w:ilvl="7" w:tplc="04090003">
-      <w:start w:val="1"/>
-      <w:numFmt w:val="bullet"/>
-      <w:lvlText w:val="o"/>
-      <w:lvlJc w:val="left"/>
-      <w:pPr>
-        <w:ind w:left="5760" w:hanging="360"/>
-      </w:pPr>
-      <w:rPr>
-        <w:rFonts w:ascii="Courier New" w:hAnsi="Courier New" w:cs="Courier New" w:hint="default"/>
-      </w:rPr>
-    </w:lvl>
-    <w:lvl w:ilvl="8" w:tplc="04090005">
-      <w:start w:val="1"/>
-      <w:numFmt w:val="bullet"/>
-      <w:lvlText w:val=""/>
-      <w:lvlJc w:val="left"/>
-      <w:pPr>
-        <w:ind w:left="6480" w:hanging="360"/>
-      </w:pPr>
-      <w:rPr>
-        <w:rFonts w:ascii="Wingdings" w:hAnsi="Wingdings" w:hint="default"/>
-      </w:rPr>
-    </w:lvl>
-  </w:abstractNum>
-  <w:abstractNum w:abstractNumId="1" w15:restartNumberingAfterBreak="0">
     <w:nsid w:val="045615F9"/>
     <w:multiLevelType w:val="hybridMultilevel"/>
     <w:tmpl w:val="36DCEE8E"/>
@@ -9385,124 +8784,11 @@
       </w:rPr>
     </w:lvl>
   </w:abstractNum>
-  <w:abstractNum w:abstractNumId="2" w15:restartNumberingAfterBreak="0">
-    <w:nsid w:val="04A85120"/>
-    <w:multiLevelType w:val="hybridMultilevel"/>
-    <w:tmpl w:val="C1068FE2"/>
-    <w:lvl w:ilvl="0" w:tplc="04090001">
-      <w:start w:val="1"/>
-      <w:numFmt w:val="bullet"/>
-      <w:lvlText w:val=""/>
-      <w:lvlJc w:val="left"/>
-      <w:pPr>
-        <w:ind w:left="720" w:hanging="360"/>
-      </w:pPr>
-      <w:rPr>
-        <w:rFonts w:ascii="Symbol" w:hAnsi="Symbol" w:hint="default"/>
-      </w:rPr>
-    </w:lvl>
-    <w:lvl w:ilvl="1" w:tplc="04090003">
-      <w:start w:val="1"/>
-      <w:numFmt w:val="bullet"/>
-      <w:lvlText w:val="o"/>
-      <w:lvlJc w:val="left"/>
-      <w:pPr>
-        <w:ind w:left="1440" w:hanging="360"/>
-      </w:pPr>
-      <w:rPr>
-        <w:rFonts w:ascii="Courier New" w:hAnsi="Courier New" w:cs="Courier New" w:hint="default"/>
-      </w:rPr>
-    </w:lvl>
-    <w:lvl w:ilvl="2" w:tplc="04090005" w:tentative="1">
-      <w:start w:val="1"/>
-      <w:numFmt w:val="bullet"/>
-      <w:lvlText w:val=""/>
-      <w:lvlJc w:val="left"/>
-      <w:pPr>
-        <w:ind w:left="2160" w:hanging="360"/>
-      </w:pPr>
-      <w:rPr>
-        <w:rFonts w:ascii="Wingdings" w:hAnsi="Wingdings" w:hint="default"/>
-      </w:rPr>
-    </w:lvl>
-    <w:lvl w:ilvl="3" w:tplc="04090001" w:tentative="1">
-      <w:start w:val="1"/>
-      <w:numFmt w:val="bullet"/>
-      <w:lvlText w:val=""/>
-      <w:lvlJc w:val="left"/>
-      <w:pPr>
-        <w:ind w:left="2880" w:hanging="360"/>
-      </w:pPr>
-      <w:rPr>
-        <w:rFonts w:ascii="Symbol" w:hAnsi="Symbol" w:hint="default"/>
-      </w:rPr>
-    </w:lvl>
-    <w:lvl w:ilvl="4" w:tplc="04090003" w:tentative="1">
-      <w:start w:val="1"/>
-      <w:numFmt w:val="bullet"/>
-      <w:lvlText w:val="o"/>
-      <w:lvlJc w:val="left"/>
-      <w:pPr>
-        <w:ind w:left="3600" w:hanging="360"/>
-      </w:pPr>
-      <w:rPr>
-        <w:rFonts w:ascii="Courier New" w:hAnsi="Courier New" w:cs="Courier New" w:hint="default"/>
-      </w:rPr>
-    </w:lvl>
-    <w:lvl w:ilvl="5" w:tplc="04090005" w:tentative="1">
-      <w:start w:val="1"/>
-      <w:numFmt w:val="bullet"/>
-      <w:lvlText w:val=""/>
-      <w:lvlJc w:val="left"/>
-      <w:pPr>
-        <w:ind w:left="4320" w:hanging="360"/>
-      </w:pPr>
-      <w:rPr>
-        <w:rFonts w:ascii="Wingdings" w:hAnsi="Wingdings" w:hint="default"/>
-      </w:rPr>
-    </w:lvl>
-    <w:lvl w:ilvl="6" w:tplc="04090001" w:tentative="1">
-      <w:start w:val="1"/>
-      <w:numFmt w:val="bullet"/>
-      <w:lvlText w:val=""/>
-      <w:lvlJc w:val="left"/>
-      <w:pPr>
-        <w:ind w:left="5040" w:hanging="360"/>
-      </w:pPr>
-      <w:rPr>
-        <w:rFonts w:ascii="Symbol" w:hAnsi="Symbol" w:hint="default"/>
-      </w:rPr>
-    </w:lvl>
-    <w:lvl w:ilvl="7" w:tplc="04090003" w:tentative="1">
-      <w:start w:val="1"/>
-      <w:numFmt w:val="bullet"/>
-      <w:lvlText w:val="o"/>
-      <w:lvlJc w:val="left"/>
-      <w:pPr>
-        <w:ind w:left="5760" w:hanging="360"/>
-      </w:pPr>
-      <w:rPr>
-        <w:rFonts w:ascii="Courier New" w:hAnsi="Courier New" w:cs="Courier New" w:hint="default"/>
-      </w:rPr>
-    </w:lvl>
-    <w:lvl w:ilvl="8" w:tplc="04090005" w:tentative="1">
-      <w:start w:val="1"/>
-      <w:numFmt w:val="bullet"/>
-      <w:lvlText w:val=""/>
-      <w:lvlJc w:val="left"/>
-      <w:pPr>
-        <w:ind w:left="6480" w:hanging="360"/>
-      </w:pPr>
-      <w:rPr>
-        <w:rFonts w:ascii="Wingdings" w:hAnsi="Wingdings" w:hint="default"/>
-      </w:rPr>
-    </w:lvl>
-  </w:abstractNum>
-  <w:abstractNum w:abstractNumId="3" w15:restartNumberingAfterBreak="0">
+  <w:abstractNum w:abstractNumId="1" w15:restartNumberingAfterBreak="0">
     <w:nsid w:val="13A00DEC"/>
     <w:multiLevelType w:val="hybridMultilevel"/>
-    <w:tmpl w:val="A9E40BD8"/>
-    <w:lvl w:ilvl="0" w:tplc="A0E28166">
+    <w:tmpl w:val="5E960EC2"/>
+    <w:lvl w:ilvl="0" w:tplc="A47E1DC6">
       <w:start w:val="1"/>
       <w:numFmt w:val="decimal"/>
       <w:pStyle w:val="Heading2"/>
@@ -9585,206 +8871,7 @@
       </w:pPr>
     </w:lvl>
   </w:abstractNum>
-  <w:abstractNum w:abstractNumId="4" w15:restartNumberingAfterBreak="0">
-    <w:nsid w:val="142740EC"/>
-    <w:multiLevelType w:val="hybridMultilevel"/>
-    <w:tmpl w:val="C4BAB2C0"/>
-    <w:lvl w:ilvl="0" w:tplc="08090001">
-      <w:start w:val="1"/>
-      <w:numFmt w:val="bullet"/>
-      <w:lvlText w:val=""/>
-      <w:lvlJc w:val="left"/>
-      <w:pPr>
-        <w:ind w:left="720" w:hanging="360"/>
-      </w:pPr>
-      <w:rPr>
-        <w:rFonts w:ascii="Symbol" w:hAnsi="Symbol" w:hint="default"/>
-      </w:rPr>
-    </w:lvl>
-    <w:lvl w:ilvl="1" w:tplc="08090003" w:tentative="1">
-      <w:start w:val="1"/>
-      <w:numFmt w:val="bullet"/>
-      <w:lvlText w:val="o"/>
-      <w:lvlJc w:val="left"/>
-      <w:pPr>
-        <w:ind w:left="1440" w:hanging="360"/>
-      </w:pPr>
-      <w:rPr>
-        <w:rFonts w:ascii="Courier New" w:hAnsi="Courier New" w:cs="Courier New" w:hint="default"/>
-      </w:rPr>
-    </w:lvl>
-    <w:lvl w:ilvl="2" w:tplc="08090005" w:tentative="1">
-      <w:start w:val="1"/>
-      <w:numFmt w:val="bullet"/>
-      <w:lvlText w:val=""/>
-      <w:lvlJc w:val="left"/>
-      <w:pPr>
-        <w:ind w:left="2160" w:hanging="360"/>
-      </w:pPr>
-      <w:rPr>
-        <w:rFonts w:ascii="Wingdings" w:hAnsi="Wingdings" w:hint="default"/>
-      </w:rPr>
-    </w:lvl>
-    <w:lvl w:ilvl="3" w:tplc="08090001" w:tentative="1">
-      <w:start w:val="1"/>
-      <w:numFmt w:val="bullet"/>
-      <w:lvlText w:val=""/>
-      <w:lvlJc w:val="left"/>
-      <w:pPr>
-        <w:ind w:left="2880" w:hanging="360"/>
-      </w:pPr>
-      <w:rPr>
-        <w:rFonts w:ascii="Symbol" w:hAnsi="Symbol" w:hint="default"/>
-      </w:rPr>
-    </w:lvl>
-    <w:lvl w:ilvl="4" w:tplc="08090003" w:tentative="1">
-      <w:start w:val="1"/>
-      <w:numFmt w:val="bullet"/>
-      <w:lvlText w:val="o"/>
-      <w:lvlJc w:val="left"/>
-      <w:pPr>
-        <w:ind w:left="3600" w:hanging="360"/>
-      </w:pPr>
-      <w:rPr>
-        <w:rFonts w:ascii="Courier New" w:hAnsi="Courier New" w:cs="Courier New" w:hint="default"/>
-      </w:rPr>
-    </w:lvl>
-    <w:lvl w:ilvl="5" w:tplc="08090005" w:tentative="1">
-      <w:start w:val="1"/>
-      <w:numFmt w:val="bullet"/>
-      <w:lvlText w:val=""/>
-      <w:lvlJc w:val="left"/>
-      <w:pPr>
-        <w:ind w:left="4320" w:hanging="360"/>
-      </w:pPr>
-      <w:rPr>
-        <w:rFonts w:ascii="Wingdings" w:hAnsi="Wingdings" w:hint="default"/>
-      </w:rPr>
-    </w:lvl>
-    <w:lvl w:ilvl="6" w:tplc="08090001" w:tentative="1">
-      <w:start w:val="1"/>
-      <w:numFmt w:val="bullet"/>
-      <w:lvlText w:val=""/>
-      <w:lvlJc w:val="left"/>
-      <w:pPr>
-        <w:ind w:left="5040" w:hanging="360"/>
-      </w:pPr>
-      <w:rPr>
-        <w:rFonts w:ascii="Symbol" w:hAnsi="Symbol" w:hint="default"/>
-      </w:rPr>
-    </w:lvl>
-    <w:lvl w:ilvl="7" w:tplc="08090003" w:tentative="1">
-      <w:start w:val="1"/>
-      <w:numFmt w:val="bullet"/>
-      <w:lvlText w:val="o"/>
-      <w:lvlJc w:val="left"/>
-      <w:pPr>
-        <w:ind w:left="5760" w:hanging="360"/>
-      </w:pPr>
-      <w:rPr>
-        <w:rFonts w:ascii="Courier New" w:hAnsi="Courier New" w:cs="Courier New" w:hint="default"/>
-      </w:rPr>
-    </w:lvl>
-    <w:lvl w:ilvl="8" w:tplc="08090005" w:tentative="1">
-      <w:start w:val="1"/>
-      <w:numFmt w:val="bullet"/>
-      <w:lvlText w:val=""/>
-      <w:lvlJc w:val="left"/>
-      <w:pPr>
-        <w:ind w:left="6480" w:hanging="360"/>
-      </w:pPr>
-      <w:rPr>
-        <w:rFonts w:ascii="Wingdings" w:hAnsi="Wingdings" w:hint="default"/>
-      </w:rPr>
-    </w:lvl>
-  </w:abstractNum>
-  <w:abstractNum w:abstractNumId="5" w15:restartNumberingAfterBreak="0">
-    <w:nsid w:val="1FC33877"/>
-    <w:multiLevelType w:val="hybridMultilevel"/>
-    <w:tmpl w:val="F554357A"/>
-    <w:lvl w:ilvl="0" w:tplc="0409000F">
-      <w:start w:val="1"/>
-      <w:numFmt w:val="decimal"/>
-      <w:lvlText w:val="%1."/>
-      <w:lvlJc w:val="left"/>
-      <w:pPr>
-        <w:ind w:left="720" w:hanging="360"/>
-      </w:pPr>
-    </w:lvl>
-    <w:lvl w:ilvl="1" w:tplc="04090019" w:tentative="1">
-      <w:start w:val="1"/>
-      <w:numFmt w:val="lowerLetter"/>
-      <w:lvlText w:val="%2."/>
-      <w:lvlJc w:val="left"/>
-      <w:pPr>
-        <w:ind w:left="1440" w:hanging="360"/>
-      </w:pPr>
-    </w:lvl>
-    <w:lvl w:ilvl="2" w:tplc="0409001B" w:tentative="1">
-      <w:start w:val="1"/>
-      <w:numFmt w:val="lowerRoman"/>
-      <w:lvlText w:val="%3."/>
-      <w:lvlJc w:val="right"/>
-      <w:pPr>
-        <w:ind w:left="2160" w:hanging="180"/>
-      </w:pPr>
-    </w:lvl>
-    <w:lvl w:ilvl="3" w:tplc="0409000F" w:tentative="1">
-      <w:start w:val="1"/>
-      <w:numFmt w:val="decimal"/>
-      <w:lvlText w:val="%4."/>
-      <w:lvlJc w:val="left"/>
-      <w:pPr>
-        <w:ind w:left="2880" w:hanging="360"/>
-      </w:pPr>
-    </w:lvl>
-    <w:lvl w:ilvl="4" w:tplc="04090019" w:tentative="1">
-      <w:start w:val="1"/>
-      <w:numFmt w:val="lowerLetter"/>
-      <w:lvlText w:val="%5."/>
-      <w:lvlJc w:val="left"/>
-      <w:pPr>
-        <w:ind w:left="3600" w:hanging="360"/>
-      </w:pPr>
-    </w:lvl>
-    <w:lvl w:ilvl="5" w:tplc="0409001B" w:tentative="1">
-      <w:start w:val="1"/>
-      <w:numFmt w:val="lowerRoman"/>
-      <w:lvlText w:val="%6."/>
-      <w:lvlJc w:val="right"/>
-      <w:pPr>
-        <w:ind w:left="4320" w:hanging="180"/>
-      </w:pPr>
-    </w:lvl>
-    <w:lvl w:ilvl="6" w:tplc="0409000F" w:tentative="1">
-      <w:start w:val="1"/>
-      <w:numFmt w:val="decimal"/>
-      <w:lvlText w:val="%7."/>
-      <w:lvlJc w:val="left"/>
-      <w:pPr>
-        <w:ind w:left="5040" w:hanging="360"/>
-      </w:pPr>
-    </w:lvl>
-    <w:lvl w:ilvl="7" w:tplc="04090019" w:tentative="1">
-      <w:start w:val="1"/>
-      <w:numFmt w:val="lowerLetter"/>
-      <w:lvlText w:val="%8."/>
-      <w:lvlJc w:val="left"/>
-      <w:pPr>
-        <w:ind w:left="5760" w:hanging="360"/>
-      </w:pPr>
-    </w:lvl>
-    <w:lvl w:ilvl="8" w:tplc="0409001B" w:tentative="1">
-      <w:start w:val="1"/>
-      <w:numFmt w:val="lowerRoman"/>
-      <w:lvlText w:val="%9."/>
-      <w:lvlJc w:val="right"/>
-      <w:pPr>
-        <w:ind w:left="6480" w:hanging="180"/>
-      </w:pPr>
-    </w:lvl>
-  </w:abstractNum>
-  <w:abstractNum w:abstractNumId="6" w15:restartNumberingAfterBreak="0">
+  <w:abstractNum w:abstractNumId="2" w15:restartNumberingAfterBreak="0">
     <w:nsid w:val="20437049"/>
     <w:multiLevelType w:val="hybridMultilevel"/>
     <w:tmpl w:val="E2929438"/>
@@ -9873,120 +8960,7 @@
       </w:pPr>
     </w:lvl>
   </w:abstractNum>
-  <w:abstractNum w:abstractNumId="7" w15:restartNumberingAfterBreak="0">
-    <w:nsid w:val="2D776E58"/>
-    <w:multiLevelType w:val="hybridMultilevel"/>
-    <w:tmpl w:val="D6D0AC9A"/>
-    <w:lvl w:ilvl="0" w:tplc="04090001">
-      <w:start w:val="1"/>
-      <w:numFmt w:val="bullet"/>
-      <w:lvlText w:val=""/>
-      <w:lvlJc w:val="left"/>
-      <w:pPr>
-        <w:ind w:left="720" w:hanging="360"/>
-      </w:pPr>
-      <w:rPr>
-        <w:rFonts w:ascii="Symbol" w:hAnsi="Symbol" w:hint="default"/>
-      </w:rPr>
-    </w:lvl>
-    <w:lvl w:ilvl="1" w:tplc="04090003">
-      <w:start w:val="1"/>
-      <w:numFmt w:val="bullet"/>
-      <w:lvlText w:val="o"/>
-      <w:lvlJc w:val="left"/>
-      <w:pPr>
-        <w:ind w:left="1440" w:hanging="360"/>
-      </w:pPr>
-      <w:rPr>
-        <w:rFonts w:ascii="Courier New" w:hAnsi="Courier New" w:cs="Courier New" w:hint="default"/>
-      </w:rPr>
-    </w:lvl>
-    <w:lvl w:ilvl="2" w:tplc="04090005" w:tentative="1">
-      <w:start w:val="1"/>
-      <w:numFmt w:val="bullet"/>
-      <w:lvlText w:val=""/>
-      <w:lvlJc w:val="left"/>
-      <w:pPr>
-        <w:ind w:left="2160" w:hanging="360"/>
-      </w:pPr>
-      <w:rPr>
-        <w:rFonts w:ascii="Wingdings" w:hAnsi="Wingdings" w:hint="default"/>
-      </w:rPr>
-    </w:lvl>
-    <w:lvl w:ilvl="3" w:tplc="04090001" w:tentative="1">
-      <w:start w:val="1"/>
-      <w:numFmt w:val="bullet"/>
-      <w:lvlText w:val=""/>
-      <w:lvlJc w:val="left"/>
-      <w:pPr>
-        <w:ind w:left="2880" w:hanging="360"/>
-      </w:pPr>
-      <w:rPr>
-        <w:rFonts w:ascii="Symbol" w:hAnsi="Symbol" w:hint="default"/>
-      </w:rPr>
-    </w:lvl>
-    <w:lvl w:ilvl="4" w:tplc="04090003" w:tentative="1">
-      <w:start w:val="1"/>
-      <w:numFmt w:val="bullet"/>
-      <w:lvlText w:val="o"/>
-      <w:lvlJc w:val="left"/>
-      <w:pPr>
-        <w:ind w:left="3600" w:hanging="360"/>
-      </w:pPr>
-      <w:rPr>
-        <w:rFonts w:ascii="Courier New" w:hAnsi="Courier New" w:cs="Courier New" w:hint="default"/>
-      </w:rPr>
-    </w:lvl>
-    <w:lvl w:ilvl="5" w:tplc="04090005" w:tentative="1">
-      <w:start w:val="1"/>
-      <w:numFmt w:val="bullet"/>
-      <w:lvlText w:val=""/>
-      <w:lvlJc w:val="left"/>
-      <w:pPr>
-        <w:ind w:left="4320" w:hanging="360"/>
-      </w:pPr>
-      <w:rPr>
-        <w:rFonts w:ascii="Wingdings" w:hAnsi="Wingdings" w:hint="default"/>
-      </w:rPr>
-    </w:lvl>
-    <w:lvl w:ilvl="6" w:tplc="04090001" w:tentative="1">
-      <w:start w:val="1"/>
-      <w:numFmt w:val="bullet"/>
-      <w:lvlText w:val=""/>
-      <w:lvlJc w:val="left"/>
-      <w:pPr>
-        <w:ind w:left="5040" w:hanging="360"/>
-      </w:pPr>
-      <w:rPr>
-        <w:rFonts w:ascii="Symbol" w:hAnsi="Symbol" w:hint="default"/>
-      </w:rPr>
-    </w:lvl>
-    <w:lvl w:ilvl="7" w:tplc="04090003" w:tentative="1">
-      <w:start w:val="1"/>
-      <w:numFmt w:val="bullet"/>
-      <w:lvlText w:val="o"/>
-      <w:lvlJc w:val="left"/>
-      <w:pPr>
-        <w:ind w:left="5760" w:hanging="360"/>
-      </w:pPr>
-      <w:rPr>
-        <w:rFonts w:ascii="Courier New" w:hAnsi="Courier New" w:cs="Courier New" w:hint="default"/>
-      </w:rPr>
-    </w:lvl>
-    <w:lvl w:ilvl="8" w:tplc="04090005" w:tentative="1">
-      <w:start w:val="1"/>
-      <w:numFmt w:val="bullet"/>
-      <w:lvlText w:val=""/>
-      <w:lvlJc w:val="left"/>
-      <w:pPr>
-        <w:ind w:left="6480" w:hanging="360"/>
-      </w:pPr>
-      <w:rPr>
-        <w:rFonts w:ascii="Wingdings" w:hAnsi="Wingdings" w:hint="default"/>
-      </w:rPr>
-    </w:lvl>
-  </w:abstractNum>
-  <w:abstractNum w:abstractNumId="8" w15:restartNumberingAfterBreak="0">
+  <w:abstractNum w:abstractNumId="3" w15:restartNumberingAfterBreak="0">
     <w:nsid w:val="2F6C77F9"/>
     <w:multiLevelType w:val="hybridMultilevel"/>
     <w:tmpl w:val="F3D4B35C"/>
@@ -10076,495 +9050,7 @@
       </w:pPr>
     </w:lvl>
   </w:abstractNum>
-  <w:abstractNum w:abstractNumId="9" w15:restartNumberingAfterBreak="0">
-    <w:nsid w:val="37201483"/>
-    <w:multiLevelType w:val="hybridMultilevel"/>
-    <w:tmpl w:val="502E898C"/>
-    <w:lvl w:ilvl="0" w:tplc="04090001">
-      <w:start w:val="1"/>
-      <w:numFmt w:val="bullet"/>
-      <w:lvlText w:val=""/>
-      <w:lvlJc w:val="left"/>
-      <w:pPr>
-        <w:ind w:left="720" w:hanging="360"/>
-      </w:pPr>
-      <w:rPr>
-        <w:rFonts w:ascii="Symbol" w:hAnsi="Symbol" w:hint="default"/>
-      </w:rPr>
-    </w:lvl>
-    <w:lvl w:ilvl="1" w:tplc="04090003">
-      <w:start w:val="1"/>
-      <w:numFmt w:val="bullet"/>
-      <w:lvlText w:val="o"/>
-      <w:lvlJc w:val="left"/>
-      <w:pPr>
-        <w:ind w:left="1440" w:hanging="360"/>
-      </w:pPr>
-      <w:rPr>
-        <w:rFonts w:ascii="Courier New" w:hAnsi="Courier New" w:cs="Courier New" w:hint="default"/>
-      </w:rPr>
-    </w:lvl>
-    <w:lvl w:ilvl="2" w:tplc="04090005" w:tentative="1">
-      <w:start w:val="1"/>
-      <w:numFmt w:val="bullet"/>
-      <w:lvlText w:val=""/>
-      <w:lvlJc w:val="left"/>
-      <w:pPr>
-        <w:ind w:left="2160" w:hanging="360"/>
-      </w:pPr>
-      <w:rPr>
-        <w:rFonts w:ascii="Wingdings" w:hAnsi="Wingdings" w:hint="default"/>
-      </w:rPr>
-    </w:lvl>
-    <w:lvl w:ilvl="3" w:tplc="04090001" w:tentative="1">
-      <w:start w:val="1"/>
-      <w:numFmt w:val="bullet"/>
-      <w:lvlText w:val=""/>
-      <w:lvlJc w:val="left"/>
-      <w:pPr>
-        <w:ind w:left="2880" w:hanging="360"/>
-      </w:pPr>
-      <w:rPr>
-        <w:rFonts w:ascii="Symbol" w:hAnsi="Symbol" w:hint="default"/>
-      </w:rPr>
-    </w:lvl>
-    <w:lvl w:ilvl="4" w:tplc="04090003" w:tentative="1">
-      <w:start w:val="1"/>
-      <w:numFmt w:val="bullet"/>
-      <w:lvlText w:val="o"/>
-      <w:lvlJc w:val="left"/>
-      <w:pPr>
-        <w:ind w:left="3600" w:hanging="360"/>
-      </w:pPr>
-      <w:rPr>
-        <w:rFonts w:ascii="Courier New" w:hAnsi="Courier New" w:cs="Courier New" w:hint="default"/>
-      </w:rPr>
-    </w:lvl>
-    <w:lvl w:ilvl="5" w:tplc="04090005" w:tentative="1">
-      <w:start w:val="1"/>
-      <w:numFmt w:val="bullet"/>
-      <w:lvlText w:val=""/>
-      <w:lvlJc w:val="left"/>
-      <w:pPr>
-        <w:ind w:left="4320" w:hanging="360"/>
-      </w:pPr>
-      <w:rPr>
-        <w:rFonts w:ascii="Wingdings" w:hAnsi="Wingdings" w:hint="default"/>
-      </w:rPr>
-    </w:lvl>
-    <w:lvl w:ilvl="6" w:tplc="04090001" w:tentative="1">
-      <w:start w:val="1"/>
-      <w:numFmt w:val="bullet"/>
-      <w:lvlText w:val=""/>
-      <w:lvlJc w:val="left"/>
-      <w:pPr>
-        <w:ind w:left="5040" w:hanging="360"/>
-      </w:pPr>
-      <w:rPr>
-        <w:rFonts w:ascii="Symbol" w:hAnsi="Symbol" w:hint="default"/>
-      </w:rPr>
-    </w:lvl>
-    <w:lvl w:ilvl="7" w:tplc="04090003" w:tentative="1">
-      <w:start w:val="1"/>
-      <w:numFmt w:val="bullet"/>
-      <w:lvlText w:val="o"/>
-      <w:lvlJc w:val="left"/>
-      <w:pPr>
-        <w:ind w:left="5760" w:hanging="360"/>
-      </w:pPr>
-      <w:rPr>
-        <w:rFonts w:ascii="Courier New" w:hAnsi="Courier New" w:cs="Courier New" w:hint="default"/>
-      </w:rPr>
-    </w:lvl>
-    <w:lvl w:ilvl="8" w:tplc="04090005" w:tentative="1">
-      <w:start w:val="1"/>
-      <w:numFmt w:val="bullet"/>
-      <w:lvlText w:val=""/>
-      <w:lvlJc w:val="left"/>
-      <w:pPr>
-        <w:ind w:left="6480" w:hanging="360"/>
-      </w:pPr>
-      <w:rPr>
-        <w:rFonts w:ascii="Wingdings" w:hAnsi="Wingdings" w:hint="default"/>
-      </w:rPr>
-    </w:lvl>
-  </w:abstractNum>
-  <w:abstractNum w:abstractNumId="10" w15:restartNumberingAfterBreak="0">
-    <w:nsid w:val="3E051871"/>
-    <w:multiLevelType w:val="hybridMultilevel"/>
-    <w:tmpl w:val="591E6342"/>
-    <w:lvl w:ilvl="0" w:tplc="0409000F">
-      <w:start w:val="1"/>
-      <w:numFmt w:val="decimal"/>
-      <w:lvlText w:val="%1."/>
-      <w:lvlJc w:val="left"/>
-      <w:pPr>
-        <w:ind w:left="720" w:hanging="360"/>
-      </w:pPr>
-    </w:lvl>
-    <w:lvl w:ilvl="1" w:tplc="04090019" w:tentative="1">
-      <w:start w:val="1"/>
-      <w:numFmt w:val="lowerLetter"/>
-      <w:lvlText w:val="%2."/>
-      <w:lvlJc w:val="left"/>
-      <w:pPr>
-        <w:ind w:left="1440" w:hanging="360"/>
-      </w:pPr>
-    </w:lvl>
-    <w:lvl w:ilvl="2" w:tplc="0409001B" w:tentative="1">
-      <w:start w:val="1"/>
-      <w:numFmt w:val="lowerRoman"/>
-      <w:lvlText w:val="%3."/>
-      <w:lvlJc w:val="right"/>
-      <w:pPr>
-        <w:ind w:left="2160" w:hanging="180"/>
-      </w:pPr>
-    </w:lvl>
-    <w:lvl w:ilvl="3" w:tplc="0409000F" w:tentative="1">
-      <w:start w:val="1"/>
-      <w:numFmt w:val="decimal"/>
-      <w:lvlText w:val="%4."/>
-      <w:lvlJc w:val="left"/>
-      <w:pPr>
-        <w:ind w:left="2880" w:hanging="360"/>
-      </w:pPr>
-    </w:lvl>
-    <w:lvl w:ilvl="4" w:tplc="04090019" w:tentative="1">
-      <w:start w:val="1"/>
-      <w:numFmt w:val="lowerLetter"/>
-      <w:lvlText w:val="%5."/>
-      <w:lvlJc w:val="left"/>
-      <w:pPr>
-        <w:ind w:left="3600" w:hanging="360"/>
-      </w:pPr>
-    </w:lvl>
-    <w:lvl w:ilvl="5" w:tplc="0409001B" w:tentative="1">
-      <w:start w:val="1"/>
-      <w:numFmt w:val="lowerRoman"/>
-      <w:lvlText w:val="%6."/>
-      <w:lvlJc w:val="right"/>
-      <w:pPr>
-        <w:ind w:left="4320" w:hanging="180"/>
-      </w:pPr>
-    </w:lvl>
-    <w:lvl w:ilvl="6" w:tplc="0409000F" w:tentative="1">
-      <w:start w:val="1"/>
-      <w:numFmt w:val="decimal"/>
-      <w:lvlText w:val="%7."/>
-      <w:lvlJc w:val="left"/>
-      <w:pPr>
-        <w:ind w:left="5040" w:hanging="360"/>
-      </w:pPr>
-    </w:lvl>
-    <w:lvl w:ilvl="7" w:tplc="04090019" w:tentative="1">
-      <w:start w:val="1"/>
-      <w:numFmt w:val="lowerLetter"/>
-      <w:lvlText w:val="%8."/>
-      <w:lvlJc w:val="left"/>
-      <w:pPr>
-        <w:ind w:left="5760" w:hanging="360"/>
-      </w:pPr>
-    </w:lvl>
-    <w:lvl w:ilvl="8" w:tplc="0409001B" w:tentative="1">
-      <w:start w:val="1"/>
-      <w:numFmt w:val="lowerRoman"/>
-      <w:lvlText w:val="%9."/>
-      <w:lvlJc w:val="right"/>
-      <w:pPr>
-        <w:ind w:left="6480" w:hanging="180"/>
-      </w:pPr>
-    </w:lvl>
-  </w:abstractNum>
-  <w:abstractNum w:abstractNumId="11" w15:restartNumberingAfterBreak="0">
-    <w:nsid w:val="4A2B0FD7"/>
-    <w:multiLevelType w:val="hybridMultilevel"/>
-    <w:tmpl w:val="F3D4B35C"/>
-    <w:lvl w:ilvl="0" w:tplc="FFFFFFFF">
-      <w:start w:val="1"/>
-      <w:numFmt w:val="decimal"/>
-      <w:lvlText w:val="%1."/>
-      <w:lvlJc w:val="left"/>
-      <w:pPr>
-        <w:ind w:left="720" w:hanging="360"/>
-      </w:pPr>
-      <w:rPr>
-        <w:b w:val="0"/>
-        <w:bCs w:val="0"/>
-      </w:rPr>
-    </w:lvl>
-    <w:lvl w:ilvl="1" w:tplc="FFFFFFFF" w:tentative="1">
-      <w:start w:val="1"/>
-      <w:numFmt w:val="lowerLetter"/>
-      <w:lvlText w:val="%2."/>
-      <w:lvlJc w:val="left"/>
-      <w:pPr>
-        <w:ind w:left="1440" w:hanging="360"/>
-      </w:pPr>
-    </w:lvl>
-    <w:lvl w:ilvl="2" w:tplc="FFFFFFFF" w:tentative="1">
-      <w:start w:val="1"/>
-      <w:numFmt w:val="lowerRoman"/>
-      <w:lvlText w:val="%3."/>
-      <w:lvlJc w:val="right"/>
-      <w:pPr>
-        <w:ind w:left="2160" w:hanging="180"/>
-      </w:pPr>
-    </w:lvl>
-    <w:lvl w:ilvl="3" w:tplc="FFFFFFFF" w:tentative="1">
-      <w:start w:val="1"/>
-      <w:numFmt w:val="decimal"/>
-      <w:lvlText w:val="%4."/>
-      <w:lvlJc w:val="left"/>
-      <w:pPr>
-        <w:ind w:left="2880" w:hanging="360"/>
-      </w:pPr>
-    </w:lvl>
-    <w:lvl w:ilvl="4" w:tplc="FFFFFFFF" w:tentative="1">
-      <w:start w:val="1"/>
-      <w:numFmt w:val="lowerLetter"/>
-      <w:lvlText w:val="%5."/>
-      <w:lvlJc w:val="left"/>
-      <w:pPr>
-        <w:ind w:left="3600" w:hanging="360"/>
-      </w:pPr>
-    </w:lvl>
-    <w:lvl w:ilvl="5" w:tplc="FFFFFFFF" w:tentative="1">
-      <w:start w:val="1"/>
-      <w:numFmt w:val="lowerRoman"/>
-      <w:lvlText w:val="%6."/>
-      <w:lvlJc w:val="right"/>
-      <w:pPr>
-        <w:ind w:left="4320" w:hanging="180"/>
-      </w:pPr>
-    </w:lvl>
-    <w:lvl w:ilvl="6" w:tplc="FFFFFFFF" w:tentative="1">
-      <w:start w:val="1"/>
-      <w:numFmt w:val="decimal"/>
-      <w:lvlText w:val="%7."/>
-      <w:lvlJc w:val="left"/>
-      <w:pPr>
-        <w:ind w:left="5040" w:hanging="360"/>
-      </w:pPr>
-    </w:lvl>
-    <w:lvl w:ilvl="7" w:tplc="FFFFFFFF" w:tentative="1">
-      <w:start w:val="1"/>
-      <w:numFmt w:val="lowerLetter"/>
-      <w:lvlText w:val="%8."/>
-      <w:lvlJc w:val="left"/>
-      <w:pPr>
-        <w:ind w:left="5760" w:hanging="360"/>
-      </w:pPr>
-    </w:lvl>
-    <w:lvl w:ilvl="8" w:tplc="FFFFFFFF" w:tentative="1">
-      <w:start w:val="1"/>
-      <w:numFmt w:val="lowerRoman"/>
-      <w:lvlText w:val="%9."/>
-      <w:lvlJc w:val="right"/>
-      <w:pPr>
-        <w:ind w:left="6480" w:hanging="180"/>
-      </w:pPr>
-    </w:lvl>
-  </w:abstractNum>
-  <w:abstractNum w:abstractNumId="12" w15:restartNumberingAfterBreak="0">
-    <w:nsid w:val="5B38453D"/>
-    <w:multiLevelType w:val="hybridMultilevel"/>
-    <w:tmpl w:val="E7D0C512"/>
-    <w:lvl w:ilvl="0" w:tplc="04090001">
-      <w:start w:val="1"/>
-      <w:numFmt w:val="bullet"/>
-      <w:lvlText w:val=""/>
-      <w:lvlJc w:val="left"/>
-      <w:pPr>
-        <w:ind w:left="720" w:hanging="360"/>
-      </w:pPr>
-      <w:rPr>
-        <w:rFonts w:ascii="Symbol" w:hAnsi="Symbol" w:hint="default"/>
-      </w:rPr>
-    </w:lvl>
-    <w:lvl w:ilvl="1" w:tplc="04090003" w:tentative="1">
-      <w:start w:val="1"/>
-      <w:numFmt w:val="bullet"/>
-      <w:lvlText w:val="o"/>
-      <w:lvlJc w:val="left"/>
-      <w:pPr>
-        <w:ind w:left="1440" w:hanging="360"/>
-      </w:pPr>
-      <w:rPr>
-        <w:rFonts w:ascii="Courier New" w:hAnsi="Courier New" w:cs="Courier New" w:hint="default"/>
-      </w:rPr>
-    </w:lvl>
-    <w:lvl w:ilvl="2" w:tplc="04090005" w:tentative="1">
-      <w:start w:val="1"/>
-      <w:numFmt w:val="bullet"/>
-      <w:lvlText w:val=""/>
-      <w:lvlJc w:val="left"/>
-      <w:pPr>
-        <w:ind w:left="2160" w:hanging="360"/>
-      </w:pPr>
-      <w:rPr>
-        <w:rFonts w:ascii="Wingdings" w:hAnsi="Wingdings" w:hint="default"/>
-      </w:rPr>
-    </w:lvl>
-    <w:lvl w:ilvl="3" w:tplc="04090001" w:tentative="1">
-      <w:start w:val="1"/>
-      <w:numFmt w:val="bullet"/>
-      <w:lvlText w:val=""/>
-      <w:lvlJc w:val="left"/>
-      <w:pPr>
-        <w:ind w:left="2880" w:hanging="360"/>
-      </w:pPr>
-      <w:rPr>
-        <w:rFonts w:ascii="Symbol" w:hAnsi="Symbol" w:hint="default"/>
-      </w:rPr>
-    </w:lvl>
-    <w:lvl w:ilvl="4" w:tplc="04090003" w:tentative="1">
-      <w:start w:val="1"/>
-      <w:numFmt w:val="bullet"/>
-      <w:lvlText w:val="o"/>
-      <w:lvlJc w:val="left"/>
-      <w:pPr>
-        <w:ind w:left="3600" w:hanging="360"/>
-      </w:pPr>
-      <w:rPr>
-        <w:rFonts w:ascii="Courier New" w:hAnsi="Courier New" w:cs="Courier New" w:hint="default"/>
-      </w:rPr>
-    </w:lvl>
-    <w:lvl w:ilvl="5" w:tplc="04090005" w:tentative="1">
-      <w:start w:val="1"/>
-      <w:numFmt w:val="bullet"/>
-      <w:lvlText w:val=""/>
-      <w:lvlJc w:val="left"/>
-      <w:pPr>
-        <w:ind w:left="4320" w:hanging="360"/>
-      </w:pPr>
-      <w:rPr>
-        <w:rFonts w:ascii="Wingdings" w:hAnsi="Wingdings" w:hint="default"/>
-      </w:rPr>
-    </w:lvl>
-    <w:lvl w:ilvl="6" w:tplc="04090001" w:tentative="1">
-      <w:start w:val="1"/>
-      <w:numFmt w:val="bullet"/>
-      <w:lvlText w:val=""/>
-      <w:lvlJc w:val="left"/>
-      <w:pPr>
-        <w:ind w:left="5040" w:hanging="360"/>
-      </w:pPr>
-      <w:rPr>
-        <w:rFonts w:ascii="Symbol" w:hAnsi="Symbol" w:hint="default"/>
-      </w:rPr>
-    </w:lvl>
-    <w:lvl w:ilvl="7" w:tplc="04090003" w:tentative="1">
-      <w:start w:val="1"/>
-      <w:numFmt w:val="bullet"/>
-      <w:lvlText w:val="o"/>
-      <w:lvlJc w:val="left"/>
-      <w:pPr>
-        <w:ind w:left="5760" w:hanging="360"/>
-      </w:pPr>
-      <w:rPr>
-        <w:rFonts w:ascii="Courier New" w:hAnsi="Courier New" w:cs="Courier New" w:hint="default"/>
-      </w:rPr>
-    </w:lvl>
-    <w:lvl w:ilvl="8" w:tplc="04090005" w:tentative="1">
-      <w:start w:val="1"/>
-      <w:numFmt w:val="bullet"/>
-      <w:lvlText w:val=""/>
-      <w:lvlJc w:val="left"/>
-      <w:pPr>
-        <w:ind w:left="6480" w:hanging="360"/>
-      </w:pPr>
-      <w:rPr>
-        <w:rFonts w:ascii="Wingdings" w:hAnsi="Wingdings" w:hint="default"/>
-      </w:rPr>
-    </w:lvl>
-  </w:abstractNum>
-  <w:abstractNum w:abstractNumId="13" w15:restartNumberingAfterBreak="0">
-    <w:nsid w:val="612351B2"/>
-    <w:multiLevelType w:val="hybridMultilevel"/>
-    <w:tmpl w:val="991E97C2"/>
-    <w:lvl w:ilvl="0" w:tplc="0409000F">
-      <w:start w:val="1"/>
-      <w:numFmt w:val="decimal"/>
-      <w:lvlText w:val="%1."/>
-      <w:lvlJc w:val="left"/>
-      <w:pPr>
-        <w:ind w:left="720" w:hanging="360"/>
-      </w:pPr>
-    </w:lvl>
-    <w:lvl w:ilvl="1" w:tplc="04090019" w:tentative="1">
-      <w:start w:val="1"/>
-      <w:numFmt w:val="lowerLetter"/>
-      <w:lvlText w:val="%2."/>
-      <w:lvlJc w:val="left"/>
-      <w:pPr>
-        <w:ind w:left="1440" w:hanging="360"/>
-      </w:pPr>
-    </w:lvl>
-    <w:lvl w:ilvl="2" w:tplc="0409001B" w:tentative="1">
-      <w:start w:val="1"/>
-      <w:numFmt w:val="lowerRoman"/>
-      <w:lvlText w:val="%3."/>
-      <w:lvlJc w:val="right"/>
-      <w:pPr>
-        <w:ind w:left="2160" w:hanging="180"/>
-      </w:pPr>
-    </w:lvl>
-    <w:lvl w:ilvl="3" w:tplc="0409000F" w:tentative="1">
-      <w:start w:val="1"/>
-      <w:numFmt w:val="decimal"/>
-      <w:lvlText w:val="%4."/>
-      <w:lvlJc w:val="left"/>
-      <w:pPr>
-        <w:ind w:left="2880" w:hanging="360"/>
-      </w:pPr>
-    </w:lvl>
-    <w:lvl w:ilvl="4" w:tplc="04090019" w:tentative="1">
-      <w:start w:val="1"/>
-      <w:numFmt w:val="lowerLetter"/>
-      <w:lvlText w:val="%5."/>
-      <w:lvlJc w:val="left"/>
-      <w:pPr>
-        <w:ind w:left="3600" w:hanging="360"/>
-      </w:pPr>
-    </w:lvl>
-    <w:lvl w:ilvl="5" w:tplc="0409001B" w:tentative="1">
-      <w:start w:val="1"/>
-      <w:numFmt w:val="lowerRoman"/>
-      <w:lvlText w:val="%6."/>
-      <w:lvlJc w:val="right"/>
-      <w:pPr>
-        <w:ind w:left="4320" w:hanging="180"/>
-      </w:pPr>
-    </w:lvl>
-    <w:lvl w:ilvl="6" w:tplc="0409000F" w:tentative="1">
-      <w:start w:val="1"/>
-      <w:numFmt w:val="decimal"/>
-      <w:lvlText w:val="%7."/>
-      <w:lvlJc w:val="left"/>
-      <w:pPr>
-        <w:ind w:left="5040" w:hanging="360"/>
-      </w:pPr>
-    </w:lvl>
-    <w:lvl w:ilvl="7" w:tplc="04090019" w:tentative="1">
-      <w:start w:val="1"/>
-      <w:numFmt w:val="lowerLetter"/>
-      <w:lvlText w:val="%8."/>
-      <w:lvlJc w:val="left"/>
-      <w:pPr>
-        <w:ind w:left="5760" w:hanging="360"/>
-      </w:pPr>
-    </w:lvl>
-    <w:lvl w:ilvl="8" w:tplc="0409001B" w:tentative="1">
-      <w:start w:val="1"/>
-      <w:numFmt w:val="lowerRoman"/>
-      <w:lvlText w:val="%9."/>
-      <w:lvlJc w:val="right"/>
-      <w:pPr>
-        <w:ind w:left="6480" w:hanging="180"/>
-      </w:pPr>
-    </w:lvl>
-  </w:abstractNum>
-  <w:abstractNum w:abstractNumId="14" w15:restartNumberingAfterBreak="0">
+  <w:abstractNum w:abstractNumId="4" w15:restartNumberingAfterBreak="0">
     <w:nsid w:val="72E51526"/>
     <w:multiLevelType w:val="hybridMultilevel"/>
     <w:tmpl w:val="015A1746"/>
@@ -10574,7 +9060,7 @@
       <w:lvlText w:val="%1."/>
       <w:lvlJc w:val="left"/>
       <w:pPr>
-        <w:ind w:left="720" w:hanging="360"/>
+        <w:ind w:left="360" w:hanging="360"/>
       </w:pPr>
       <w:rPr>
         <w:rFonts w:hint="default"/>
@@ -10588,7 +9074,7 @@
       <w:lvlText w:val="o"/>
       <w:lvlJc w:val="left"/>
       <w:pPr>
-        <w:ind w:left="1440" w:hanging="360"/>
+        <w:ind w:left="1080" w:hanging="360"/>
       </w:pPr>
       <w:rPr>
         <w:rFonts w:ascii="Courier New" w:hAnsi="Courier New" w:cs="Courier New" w:hint="default"/>
@@ -10600,7 +9086,7 @@
       <w:lvlText w:val=""/>
       <w:lvlJc w:val="left"/>
       <w:pPr>
-        <w:ind w:left="2160" w:hanging="360"/>
+        <w:ind w:left="1800" w:hanging="360"/>
       </w:pPr>
       <w:rPr>
         <w:rFonts w:ascii="Wingdings" w:hAnsi="Wingdings" w:hint="default"/>
@@ -10612,7 +9098,7 @@
       <w:lvlText w:val=""/>
       <w:lvlJc w:val="left"/>
       <w:pPr>
-        <w:ind w:left="2880" w:hanging="360"/>
+        <w:ind w:left="2520" w:hanging="360"/>
       </w:pPr>
       <w:rPr>
         <w:rFonts w:ascii="Symbol" w:hAnsi="Symbol" w:hint="default"/>
@@ -10624,7 +9110,7 @@
       <w:lvlText w:val="o"/>
       <w:lvlJc w:val="left"/>
       <w:pPr>
-        <w:ind w:left="3600" w:hanging="360"/>
+        <w:ind w:left="3240" w:hanging="360"/>
       </w:pPr>
       <w:rPr>
         <w:rFonts w:ascii="Courier New" w:hAnsi="Courier New" w:cs="Courier New" w:hint="default"/>
@@ -10636,7 +9122,7 @@
       <w:lvlText w:val=""/>
       <w:lvlJc w:val="left"/>
       <w:pPr>
-        <w:ind w:left="4320" w:hanging="360"/>
+        <w:ind w:left="3960" w:hanging="360"/>
       </w:pPr>
       <w:rPr>
         <w:rFonts w:ascii="Wingdings" w:hAnsi="Wingdings" w:hint="default"/>
@@ -10648,7 +9134,7 @@
       <w:lvlText w:val=""/>
       <w:lvlJc w:val="left"/>
       <w:pPr>
-        <w:ind w:left="5040" w:hanging="360"/>
+        <w:ind w:left="4680" w:hanging="360"/>
       </w:pPr>
       <w:rPr>
         <w:rFonts w:ascii="Symbol" w:hAnsi="Symbol" w:hint="default"/>
@@ -10660,7 +9146,7 @@
       <w:lvlText w:val="o"/>
       <w:lvlJc w:val="left"/>
       <w:pPr>
-        <w:ind w:left="5760" w:hanging="360"/>
+        <w:ind w:left="5400" w:hanging="360"/>
       </w:pPr>
       <w:rPr>
         <w:rFonts w:ascii="Courier New" w:hAnsi="Courier New" w:cs="Courier New" w:hint="default"/>
@@ -10672,14 +9158,14 @@
       <w:lvlText w:val=""/>
       <w:lvlJc w:val="left"/>
       <w:pPr>
-        <w:ind w:left="6480" w:hanging="360"/>
+        <w:ind w:left="6120" w:hanging="360"/>
       </w:pPr>
       <w:rPr>
         <w:rFonts w:ascii="Wingdings" w:hAnsi="Wingdings" w:hint="default"/>
       </w:rPr>
     </w:lvl>
   </w:abstractNum>
-  <w:abstractNum w:abstractNumId="15" w15:restartNumberingAfterBreak="0">
+  <w:abstractNum w:abstractNumId="5" w15:restartNumberingAfterBreak="0">
     <w:nsid w:val="754658BE"/>
     <w:multiLevelType w:val="hybridMultilevel"/>
     <w:tmpl w:val="991E97C2"/>
@@ -10765,7 +9251,7 @@
       </w:pPr>
     </w:lvl>
   </w:abstractNum>
-  <w:abstractNum w:abstractNumId="16" w15:restartNumberingAfterBreak="0">
+  <w:abstractNum w:abstractNumId="6" w15:restartNumberingAfterBreak="0">
     <w:nsid w:val="75A9176C"/>
     <w:multiLevelType w:val="hybridMultilevel"/>
     <w:tmpl w:val="AAC837B2"/>
@@ -10854,7 +9340,7 @@
       </w:pPr>
     </w:lvl>
   </w:abstractNum>
-  <w:abstractNum w:abstractNumId="17" w15:restartNumberingAfterBreak="0">
+  <w:abstractNum w:abstractNumId="7" w15:restartNumberingAfterBreak="0">
     <w:nsid w:val="76CA056E"/>
     <w:multiLevelType w:val="hybridMultilevel"/>
     <w:tmpl w:val="B5EA77BE"/>
@@ -10943,7 +9429,7 @@
       </w:pPr>
     </w:lvl>
   </w:abstractNum>
-  <w:abstractNum w:abstractNumId="18" w15:restartNumberingAfterBreak="0">
+  <w:abstractNum w:abstractNumId="8" w15:restartNumberingAfterBreak="0">
     <w:nsid w:val="78DB4EB4"/>
     <w:multiLevelType w:val="hybridMultilevel"/>
     <w:tmpl w:val="05F04944"/>
@@ -11056,156 +9542,34 @@
       </w:rPr>
     </w:lvl>
   </w:abstractNum>
-  <w:abstractNum w:abstractNumId="19" w15:restartNumberingAfterBreak="0">
-    <w:nsid w:val="7BFC3C47"/>
-    <w:multiLevelType w:val="hybridMultilevel"/>
-    <w:tmpl w:val="3F10B1D0"/>
-    <w:lvl w:ilvl="0" w:tplc="0809000F">
-      <w:start w:val="1"/>
-      <w:numFmt w:val="decimal"/>
-      <w:lvlText w:val="%1."/>
-      <w:lvlJc w:val="left"/>
-      <w:pPr>
-        <w:ind w:left="720" w:hanging="360"/>
-      </w:pPr>
-      <w:rPr>
-        <w:rFonts w:hint="default"/>
-      </w:rPr>
-    </w:lvl>
-    <w:lvl w:ilvl="1" w:tplc="08090019" w:tentative="1">
-      <w:start w:val="1"/>
-      <w:numFmt w:val="lowerLetter"/>
-      <w:lvlText w:val="%2."/>
-      <w:lvlJc w:val="left"/>
-      <w:pPr>
-        <w:ind w:left="1440" w:hanging="360"/>
-      </w:pPr>
-    </w:lvl>
-    <w:lvl w:ilvl="2" w:tplc="0809001B" w:tentative="1">
-      <w:start w:val="1"/>
-      <w:numFmt w:val="lowerRoman"/>
-      <w:lvlText w:val="%3."/>
-      <w:lvlJc w:val="right"/>
-      <w:pPr>
-        <w:ind w:left="2160" w:hanging="180"/>
-      </w:pPr>
-    </w:lvl>
-    <w:lvl w:ilvl="3" w:tplc="0809000F" w:tentative="1">
-      <w:start w:val="1"/>
-      <w:numFmt w:val="decimal"/>
-      <w:lvlText w:val="%4."/>
-      <w:lvlJc w:val="left"/>
-      <w:pPr>
-        <w:ind w:left="2880" w:hanging="360"/>
-      </w:pPr>
-    </w:lvl>
-    <w:lvl w:ilvl="4" w:tplc="08090019" w:tentative="1">
-      <w:start w:val="1"/>
-      <w:numFmt w:val="lowerLetter"/>
-      <w:lvlText w:val="%5."/>
-      <w:lvlJc w:val="left"/>
-      <w:pPr>
-        <w:ind w:left="3600" w:hanging="360"/>
-      </w:pPr>
-    </w:lvl>
-    <w:lvl w:ilvl="5" w:tplc="0809001B" w:tentative="1">
-      <w:start w:val="1"/>
-      <w:numFmt w:val="lowerRoman"/>
-      <w:lvlText w:val="%6."/>
-      <w:lvlJc w:val="right"/>
-      <w:pPr>
-        <w:ind w:left="4320" w:hanging="180"/>
-      </w:pPr>
-    </w:lvl>
-    <w:lvl w:ilvl="6" w:tplc="0809000F" w:tentative="1">
-      <w:start w:val="1"/>
-      <w:numFmt w:val="decimal"/>
-      <w:lvlText w:val="%7."/>
-      <w:lvlJc w:val="left"/>
-      <w:pPr>
-        <w:ind w:left="5040" w:hanging="360"/>
-      </w:pPr>
-    </w:lvl>
-    <w:lvl w:ilvl="7" w:tplc="08090019" w:tentative="1">
-      <w:start w:val="1"/>
-      <w:numFmt w:val="lowerLetter"/>
-      <w:lvlText w:val="%8."/>
-      <w:lvlJc w:val="left"/>
-      <w:pPr>
-        <w:ind w:left="5760" w:hanging="360"/>
-      </w:pPr>
-    </w:lvl>
-    <w:lvl w:ilvl="8" w:tplc="0809001B" w:tentative="1">
-      <w:start w:val="1"/>
-      <w:numFmt w:val="lowerRoman"/>
-      <w:lvlText w:val="%9."/>
-      <w:lvlJc w:val="right"/>
-      <w:pPr>
-        <w:ind w:left="6480" w:hanging="180"/>
-      </w:pPr>
-    </w:lvl>
-  </w:abstractNum>
-  <w:num w:numId="1" w16cid:durableId="794905786">
+  <w:num w:numId="1" w16cid:durableId="526718861">
+    <w:abstractNumId w:val="1"/>
+  </w:num>
+  <w:num w:numId="2" w16cid:durableId="694697417">
+    <w:abstractNumId w:val="2"/>
+  </w:num>
+  <w:num w:numId="3" w16cid:durableId="215630828">
+    <w:abstractNumId w:val="7"/>
+  </w:num>
+  <w:num w:numId="4" w16cid:durableId="1725831570">
+    <w:abstractNumId w:val="6"/>
+  </w:num>
+  <w:num w:numId="5" w16cid:durableId="634717248">
+    <w:abstractNumId w:val="0"/>
+  </w:num>
+  <w:num w:numId="6" w16cid:durableId="1036471944">
+    <w:abstractNumId w:val="5"/>
+  </w:num>
+  <w:num w:numId="7" w16cid:durableId="267543891">
     <w:abstractNumId w:val="3"/>
   </w:num>
-  <w:num w:numId="2" w16cid:durableId="983197866">
-    <w:abstractNumId w:val="12"/>
+  <w:num w:numId="8" w16cid:durableId="1878468242">
+    <w:abstractNumId w:val="8"/>
   </w:num>
-  <w:num w:numId="3" w16cid:durableId="1966081634">
+  <w:num w:numId="9" w16cid:durableId="1451432553">
     <w:abstractNumId w:val="4"/>
   </w:num>
-  <w:num w:numId="4" w16cid:durableId="826440639">
-    <w:abstractNumId w:val="6"/>
-  </w:num>
-  <w:num w:numId="5" w16cid:durableId="567806953">
-    <w:abstractNumId w:val="0"/>
-  </w:num>
-  <w:num w:numId="6" w16cid:durableId="1762869779">
-    <w:abstractNumId w:val="2"/>
-  </w:num>
-  <w:num w:numId="7" w16cid:durableId="902370513">
-    <w:abstractNumId w:val="7"/>
-  </w:num>
-  <w:num w:numId="8" w16cid:durableId="218177519">
-    <w:abstractNumId w:val="9"/>
-  </w:num>
-  <w:num w:numId="9" w16cid:durableId="1601838729">
-    <w:abstractNumId w:val="17"/>
-  </w:num>
-  <w:num w:numId="10" w16cid:durableId="862062089">
-    <w:abstractNumId w:val="16"/>
-  </w:num>
-  <w:num w:numId="11" w16cid:durableId="1450202808">
-    <w:abstractNumId w:val="19"/>
-  </w:num>
-  <w:num w:numId="12" w16cid:durableId="1422218681">
-    <w:abstractNumId w:val="1"/>
-  </w:num>
-  <w:num w:numId="13" w16cid:durableId="26804628">
-    <w:abstractNumId w:val="15"/>
-  </w:num>
-  <w:num w:numId="14" w16cid:durableId="1978681387">
-    <w:abstractNumId w:val="10"/>
-  </w:num>
-  <w:num w:numId="15" w16cid:durableId="1442795974">
-    <w:abstractNumId w:val="5"/>
-  </w:num>
-  <w:num w:numId="16" w16cid:durableId="638800898">
-    <w:abstractNumId w:val="13"/>
-  </w:num>
-  <w:num w:numId="17" w16cid:durableId="1192180473">
-    <w:abstractNumId w:val="8"/>
-  </w:num>
-  <w:num w:numId="18" w16cid:durableId="330380212">
-    <w:abstractNumId w:val="18"/>
-  </w:num>
-  <w:num w:numId="19" w16cid:durableId="1497643948">
-    <w:abstractNumId w:val="11"/>
-  </w:num>
-  <w:num w:numId="20" w16cid:durableId="235945130">
-    <w:abstractNumId w:val="14"/>
-  </w:num>
-  <w:numIdMacAtCleanup w:val="16"/>
+  <w:numIdMacAtCleanup w:val="9"/>
 </w:numbering>
 </file>
 
@@ -11314,7 +9678,7 @@
     <w:lsdException w:name="Block Text" w:semiHidden="1" w:unhideWhenUsed="1"/>
     <w:lsdException w:name="Hyperlink" w:semiHidden="1" w:unhideWhenUsed="1"/>
     <w:lsdException w:name="FollowedHyperlink" w:semiHidden="1" w:unhideWhenUsed="1"/>
-    <w:lsdException w:name="Strong" w:uiPriority="0" w:qFormat="1"/>
+    <w:lsdException w:name="Strong" w:uiPriority="22" w:qFormat="1"/>
     <w:lsdException w:name="Emphasis" w:uiPriority="20"/>
     <w:lsdException w:name="Document Map" w:semiHidden="1" w:unhideWhenUsed="1"/>
     <w:lsdException w:name="Plain Text" w:semiHidden="1" w:unhideWhenUsed="1"/>
@@ -11608,6 +9972,9 @@
     <w:name w:val="Normal"/>
     <w:qFormat/>
     <w:rsid w:val="008063E1"/>
+    <w:pPr>
+      <w:spacing w:before="80" w:after="120"/>
+    </w:pPr>
   </w:style>
   <w:style w:type="paragraph" w:styleId="Heading1">
     <w:name w:val="heading 1"/>
@@ -11616,7 +9983,7 @@
     <w:link w:val="Heading1Char"/>
     <w:uiPriority w:val="9"/>
     <w:qFormat/>
-    <w:rsid w:val="009254B7"/>
+    <w:rsid w:val="00FA2C69"/>
     <w:pPr>
       <w:keepNext/>
       <w:keepLines/>
@@ -11627,7 +9994,7 @@
       <w:rFonts w:eastAsiaTheme="majorEastAsia" w:cstheme="majorBidi"/>
       <w:b/>
       <w:color w:val="642D08"/>
-      <w:sz w:val="40"/>
+      <w:sz w:val="44"/>
       <w:szCs w:val="32"/>
     </w:rPr>
   </w:style>
@@ -11638,15 +10005,14 @@
     <w:link w:val="Heading2Char"/>
     <w:uiPriority w:val="9"/>
     <w:qFormat/>
-    <w:rsid w:val="00BB3FD6"/>
+    <w:rsid w:val="001C5C9E"/>
     <w:pPr>
       <w:keepNext/>
       <w:keepLines/>
       <w:numPr>
         <w:numId w:val="1"/>
       </w:numPr>
-      <w:spacing w:before="400" w:after="40"/>
-      <w:ind w:left="357" w:hanging="357"/>
+      <w:spacing w:before="200" w:after="40"/>
       <w:outlineLvl w:val="1"/>
     </w:pPr>
     <w:rPr>
@@ -11656,6 +10022,7 @@
       <w:color w:val="7C380A"/>
       <w:sz w:val="36"/>
       <w:szCs w:val="36"/>
+      <w:lang w:val="bg-BG"/>
     </w:rPr>
   </w:style>
   <w:style w:type="paragraph" w:styleId="Heading3">
@@ -11663,26 +10030,22 @@
     <w:basedOn w:val="Normal"/>
     <w:next w:val="Normal"/>
     <w:link w:val="Heading3Char"/>
-    <w:autoRedefine/>
     <w:uiPriority w:val="9"/>
     <w:unhideWhenUsed/>
     <w:qFormat/>
-    <w:rsid w:val="00B3656A"/>
+    <w:rsid w:val="008C5930"/>
     <w:pPr>
       <w:keepNext/>
       <w:keepLines/>
-      <w:spacing w:before="120" w:after="100" w:line="240" w:lineRule="auto"/>
-      <w:jc w:val="both"/>
+      <w:spacing w:before="120" w:after="40"/>
       <w:outlineLvl w:val="2"/>
     </w:pPr>
     <w:rPr>
       <w:rFonts w:eastAsiaTheme="majorEastAsia" w:cstheme="majorBidi"/>
       <w:b/>
-      <w:noProof/>
       <w:color w:val="8F400B"/>
       <w:sz w:val="32"/>
       <w:szCs w:val="32"/>
-      <w:lang w:val="bg-BG"/>
     </w:rPr>
   </w:style>
   <w:style w:type="paragraph" w:styleId="Heading4">
@@ -11847,12 +10210,12 @@
     <w:basedOn w:val="DefaultParagraphFont"/>
     <w:link w:val="Heading1"/>
     <w:uiPriority w:val="9"/>
-    <w:rsid w:val="009254B7"/>
+    <w:rsid w:val="00FA2C69"/>
     <w:rPr>
       <w:rFonts w:eastAsiaTheme="majorEastAsia" w:cstheme="majorBidi"/>
       <w:b/>
       <w:color w:val="642D08"/>
-      <w:sz w:val="40"/>
+      <w:sz w:val="44"/>
       <w:szCs w:val="32"/>
     </w:rPr>
   </w:style>
@@ -11861,7 +10224,7 @@
     <w:basedOn w:val="DefaultParagraphFont"/>
     <w:link w:val="Heading2"/>
     <w:uiPriority w:val="9"/>
-    <w:rsid w:val="00BB3FD6"/>
+    <w:rsid w:val="001C5C9E"/>
     <w:rPr>
       <w:rFonts w:eastAsiaTheme="majorEastAsia" w:cstheme="majorBidi"/>
       <w:b/>
@@ -11869,6 +10232,7 @@
       <w:color w:val="7C380A"/>
       <w:sz w:val="36"/>
       <w:szCs w:val="36"/>
+      <w:lang w:val="bg-BG"/>
     </w:rPr>
   </w:style>
   <w:style w:type="paragraph" w:styleId="NormalWeb">
@@ -11890,6 +10254,7 @@
   <w:style w:type="character" w:styleId="Strong">
     <w:name w:val="Strong"/>
     <w:basedOn w:val="DefaultParagraphFont"/>
+    <w:uiPriority w:val="22"/>
     <w:qFormat/>
     <w:rsid w:val="00524789"/>
     <w:rPr>
@@ -11902,15 +10267,13 @@
     <w:basedOn w:val="DefaultParagraphFont"/>
     <w:link w:val="Heading3"/>
     <w:uiPriority w:val="9"/>
-    <w:rsid w:val="00B3656A"/>
+    <w:rsid w:val="008C5930"/>
     <w:rPr>
       <w:rFonts w:eastAsiaTheme="majorEastAsia" w:cstheme="majorBidi"/>
       <w:b/>
-      <w:noProof/>
       <w:color w:val="8F400B"/>
       <w:sz w:val="32"/>
       <w:szCs w:val="32"/>
-      <w:lang w:val="bg-BG"/>
     </w:rPr>
   </w:style>
   <w:style w:type="character" w:customStyle="1" w:styleId="Heading4Char">
@@ -12014,10 +10377,10 @@
   <w:style w:type="paragraph" w:customStyle="1" w:styleId="Index">
     <w:name w:val="Index"/>
     <w:basedOn w:val="Normal"/>
-    <w:qFormat/>
     <w:rsid w:val="005054C7"/>
     <w:pPr>
       <w:suppressLineNumbers/>
+      <w:spacing w:before="0" w:after="200"/>
     </w:pPr>
     <w:rPr>
       <w:rFonts w:cs="FreeSans"/>
@@ -12053,36 +10416,6 @@
       <w:color w:val="605E5C"/>
       <w:shd w:val="clear" w:color="auto" w:fill="E1DFDD"/>
     </w:rPr>
-  </w:style>
-  <w:style w:type="table" w:customStyle="1" w:styleId="TableGrid3">
-    <w:name w:val="Table Grid3"/>
-    <w:basedOn w:val="TableNormal"/>
-    <w:next w:val="TableGrid"/>
-    <w:uiPriority w:val="59"/>
-    <w:rsid w:val="00476F6A"/>
-    <w:pPr>
-      <w:spacing w:after="0" w:line="240" w:lineRule="auto"/>
-    </w:pPr>
-    <w:tblPr>
-      <w:tblBorders>
-        <w:top w:val="single" w:sz="4" w:space="0" w:color="auto"/>
-        <w:left w:val="single" w:sz="4" w:space="0" w:color="auto"/>
-        <w:bottom w:val="single" w:sz="4" w:space="0" w:color="auto"/>
-        <w:right w:val="single" w:sz="4" w:space="0" w:color="auto"/>
-        <w:insideH w:val="single" w:sz="4" w:space="0" w:color="auto"/>
-        <w:insideV w:val="single" w:sz="4" w:space="0" w:color="auto"/>
-      </w:tblBorders>
-    </w:tblPr>
-  </w:style>
-  <w:style w:type="paragraph" w:styleId="Revision">
-    <w:name w:val="Revision"/>
-    <w:hidden/>
-    <w:uiPriority w:val="99"/>
-    <w:semiHidden/>
-    <w:rsid w:val="00FE0FF0"/>
-    <w:pPr>
-      <w:spacing w:after="0" w:line="240" w:lineRule="auto"/>
-    </w:pPr>
   </w:style>
 </w:styles>
 </file>

--- a/Courses/Software-Sciences/Module-1-OOP/05.2-Methods-Advanced/05.2-Methods-Advanced-Exercises.docx
+++ b/Courses/Software-Sciences/Module-1-OOP/05.2-Methods-Advanced/05.2-Methods-Advanced-Exercises.docx
@@ -2601,7 +2601,29 @@
         <w:rPr>
           <w:lang w:val="bg-BG"/>
         </w:rPr>
-        <w:t xml:space="preserve">който изчислява и връща стойността на дадено число </w:t>
+        <w:t xml:space="preserve">който изчислява и връща стойността на дадено </w:t>
+      </w:r>
+      <w:r>
+        <w:rPr>
+          <w:b/>
+          <w:bCs/>
+          <w:lang w:val="bg-BG"/>
+        </w:rPr>
+        <w:t xml:space="preserve">реално </w:t>
+      </w:r>
+      <w:r>
+        <w:rPr>
+          <w:b/>
+          <w:bCs/>
+          <w:lang w:val="bg-BG"/>
+        </w:rPr>
+        <w:t>число</w:t>
+      </w:r>
+      <w:r>
+        <w:rPr>
+          <w:lang w:val="bg-BG"/>
+        </w:rPr>
+        <w:t xml:space="preserve"> </w:t>
       </w:r>
       <w:r>
         <w:rPr>
@@ -2636,6 +2658,34 @@
           <w:lang w:val="bg-BG"/>
         </w:rPr>
         <w:t>степен</w:t>
+      </w:r>
+      <w:r>
+        <w:rPr>
+          <w:b/>
+          <w:bCs/>
+          <w:lang w:val="bg-BG"/>
+        </w:rPr>
+        <w:t xml:space="preserve"> </w:t>
+      </w:r>
+      <w:r>
+        <w:rPr>
+          <w:lang w:val="bg-BG"/>
+        </w:rPr>
+        <w:t>(</w:t>
+      </w:r>
+      <w:r>
+        <w:rPr>
+          <w:b/>
+          <w:bCs/>
+          <w:lang w:val="bg-BG"/>
+        </w:rPr>
+        <w:t>цяло число</w:t>
+      </w:r>
+      <w:r>
+        <w:rPr>
+          <w:lang w:val="bg-BG"/>
+        </w:rPr>
+        <w:t>)</w:t>
       </w:r>
       <w:r>
         <w:t>.</w:t>
